--- a/TS-Kramam/TS-4.7/TS 4.7 Tamil Krama Paatam Corrections.docx
+++ b/TS-Kramam/TS-4.7/TS 4.7 Tamil Krama Paatam Corrections.docx
@@ -23,6 +23,7 @@
         </w:rPr>
         <w:t xml:space="preserve">TS </w:t>
       </w:r>
+      <w:proofErr w:type="spellStart"/>
       <w:r>
         <w:rPr>
           <w:b/>
@@ -33,6 +34,7 @@
         </w:rPr>
         <w:t>Krama</w:t>
       </w:r>
+      <w:proofErr w:type="spellEnd"/>
       <w:r>
         <w:rPr>
           <w:b/>
@@ -41,7 +43,29 @@
           <w:szCs w:val="32"/>
           <w:u w:val="single"/>
         </w:rPr>
-        <w:t xml:space="preserve"> Paatam – TS </w:t>
+        <w:t xml:space="preserve"> </w:t>
+      </w:r>
+      <w:proofErr w:type="spellStart"/>
+      <w:r>
+        <w:rPr>
+          <w:b/>
+          <w:bCs/>
+          <w:sz w:val="32"/>
+          <w:szCs w:val="32"/>
+          <w:u w:val="single"/>
+        </w:rPr>
+        <w:t>Paatam</w:t>
+      </w:r>
+      <w:proofErr w:type="spellEnd"/>
+      <w:r>
+        <w:rPr>
+          <w:b/>
+          <w:bCs/>
+          <w:sz w:val="32"/>
+          <w:szCs w:val="32"/>
+          <w:u w:val="single"/>
+        </w:rPr>
+        <w:t xml:space="preserve"> – TS </w:t>
       </w:r>
       <w:r>
         <w:rPr>
@@ -51,27 +75,7 @@
           <w:szCs w:val="32"/>
           <w:u w:val="single"/>
         </w:rPr>
-        <w:t>4.</w:t>
-      </w:r>
-      <w:r>
-        <w:rPr>
-          <w:b/>
-          <w:bCs/>
-          <w:sz w:val="32"/>
-          <w:szCs w:val="32"/>
-          <w:u w:val="single"/>
-        </w:rPr>
-        <w:t>7</w:t>
-      </w:r>
-      <w:r>
-        <w:rPr>
-          <w:b/>
-          <w:bCs/>
-          <w:sz w:val="32"/>
-          <w:szCs w:val="32"/>
-          <w:u w:val="single"/>
-        </w:rPr>
-        <w:t xml:space="preserve"> </w:t>
+        <w:t xml:space="preserve">4.7 </w:t>
       </w:r>
       <w:r>
         <w:rPr>
@@ -83,6 +87,8 @@
         </w:rPr>
         <w:t>Tamil</w:t>
       </w:r>
+      <w:bookmarkStart w:id="0" w:name="_GoBack"/>
+      <w:bookmarkEnd w:id="0"/>
       <w:r>
         <w:rPr>
           <w:b/>
@@ -269,7 +275,7 @@
               <w:rPr>
                 <w:rFonts w:cs="Arial"/>
                 <w:b/>
-                <w:color w:val="000000"/>
+                <w:color w:val="FF0000"/>
                 <w:sz w:val="28"/>
                 <w:szCs w:val="32"/>
               </w:rPr>
@@ -278,52 +284,44 @@
               <w:rPr>
                 <w:rFonts w:cs="Arial"/>
                 <w:b/>
-                <w:color w:val="000000"/>
-                <w:sz w:val="28"/>
-                <w:szCs w:val="32"/>
-              </w:rPr>
-              <w:t>T.S.</w:t>
-            </w:r>
-            <w:r>
-              <w:rPr>
-                <w:rFonts w:cs="Arial"/>
-                <w:b/>
-                <w:color w:val="000000"/>
-                <w:sz w:val="28"/>
-                <w:szCs w:val="32"/>
-              </w:rPr>
-              <w:t>4.</w:t>
-            </w:r>
-            <w:r>
-              <w:rPr>
-                <w:rFonts w:cs="Arial"/>
-                <w:b/>
-                <w:color w:val="000000"/>
-                <w:sz w:val="28"/>
-                <w:szCs w:val="32"/>
-              </w:rPr>
-              <w:t>7.14.1</w:t>
-            </w:r>
-            <w:r>
-              <w:rPr>
-                <w:rFonts w:cs="Arial"/>
-                <w:b/>
-                <w:color w:val="000000"/>
-                <w:sz w:val="28"/>
-                <w:szCs w:val="32"/>
-              </w:rPr>
-              <w:t xml:space="preserve"> </w:t>
-            </w:r>
-            <w:r>
-              <w:rPr>
-                <w:rFonts w:cs="Arial"/>
-                <w:b/>
-                <w:color w:val="000000"/>
-                <w:sz w:val="28"/>
-                <w:szCs w:val="32"/>
-              </w:rPr>
-              <w:t>– Kramam</w:t>
-            </w:r>
+                <w:color w:val="FF0000"/>
+                <w:sz w:val="28"/>
+                <w:szCs w:val="32"/>
+              </w:rPr>
+              <w:t>T.S.4.7.</w:t>
+            </w:r>
+            <w:r>
+              <w:rPr>
+                <w:rFonts w:cs="Arial"/>
+                <w:b/>
+                <w:color w:val="FF0000"/>
+                <w:sz w:val="28"/>
+                <w:szCs w:val="32"/>
+              </w:rPr>
+              <w:t>12.3</w:t>
+            </w:r>
+            <w:r>
+              <w:rPr>
+                <w:rFonts w:cs="Arial"/>
+                <w:b/>
+                <w:color w:val="FF0000"/>
+                <w:sz w:val="28"/>
+                <w:szCs w:val="32"/>
+              </w:rPr>
+              <w:t xml:space="preserve"> – </w:t>
+            </w:r>
+            <w:proofErr w:type="spellStart"/>
+            <w:r>
+              <w:rPr>
+                <w:rFonts w:cs="Arial"/>
+                <w:b/>
+                <w:color w:val="FF0000"/>
+                <w:sz w:val="28"/>
+                <w:szCs w:val="32"/>
+              </w:rPr>
+              <w:t>Kramam</w:t>
+            </w:r>
+            <w:proofErr w:type="spellEnd"/>
           </w:p>
           <w:p>
             <w:pPr>
@@ -339,30 +337,64 @@
               <w:rPr>
                 <w:rFonts w:cs="Arial"/>
                 <w:b/>
-                <w:color w:val="000000"/>
+                <w:color w:val="FF0000"/>
                 <w:sz w:val="28"/>
                 <w:szCs w:val="32"/>
               </w:rPr>
             </w:pPr>
-            <w:r>
-              <w:rPr>
-                <w:rFonts w:cs="Arial"/>
-                <w:b/>
-                <w:color w:val="000000"/>
-                <w:sz w:val="28"/>
-                <w:szCs w:val="32"/>
-              </w:rPr>
-              <w:t xml:space="preserve">Krama Vaakyam No.– </w:t>
-            </w:r>
-            <w:r>
-              <w:rPr>
-                <w:rFonts w:cs="Arial"/>
-                <w:b/>
-                <w:color w:val="000000"/>
-                <w:sz w:val="28"/>
-                <w:szCs w:val="32"/>
-              </w:rPr>
-              <w:t>17</w:t>
+            <w:proofErr w:type="spellStart"/>
+            <w:r>
+              <w:rPr>
+                <w:rFonts w:cs="Arial"/>
+                <w:b/>
+                <w:color w:val="FF0000"/>
+                <w:sz w:val="28"/>
+                <w:szCs w:val="32"/>
+              </w:rPr>
+              <w:t>Krama</w:t>
+            </w:r>
+            <w:proofErr w:type="spellEnd"/>
+            <w:r>
+              <w:rPr>
+                <w:rFonts w:cs="Arial"/>
+                <w:b/>
+                <w:color w:val="FF0000"/>
+                <w:sz w:val="28"/>
+                <w:szCs w:val="32"/>
+              </w:rPr>
+              <w:t xml:space="preserve"> </w:t>
+            </w:r>
+            <w:proofErr w:type="spellStart"/>
+            <w:r>
+              <w:rPr>
+                <w:rFonts w:cs="Arial"/>
+                <w:b/>
+                <w:color w:val="FF0000"/>
+                <w:sz w:val="28"/>
+                <w:szCs w:val="32"/>
+              </w:rPr>
+              <w:t>Vaakyam</w:t>
+            </w:r>
+            <w:proofErr w:type="spellEnd"/>
+            <w:r>
+              <w:rPr>
+                <w:rFonts w:cs="Arial"/>
+                <w:b/>
+                <w:color w:val="FF0000"/>
+                <w:sz w:val="28"/>
+                <w:szCs w:val="32"/>
+              </w:rPr>
+              <w:t xml:space="preserve"> No.– </w:t>
+            </w:r>
+            <w:r>
+              <w:rPr>
+                <w:rFonts w:cs="Arial"/>
+                <w:b/>
+                <w:color w:val="FF0000"/>
+                <w:sz w:val="28"/>
+                <w:szCs w:val="32"/>
+              </w:rPr>
+              <w:t>13</w:t>
             </w:r>
           </w:p>
           <w:p>
@@ -379,48 +411,51 @@
               <w:rPr>
                 <w:rFonts w:cs="Arial"/>
                 <w:b/>
-                <w:color w:val="000000"/>
+                <w:color w:val="FF0000"/>
                 <w:sz w:val="28"/>
                 <w:szCs w:val="32"/>
               </w:rPr>
             </w:pPr>
-            <w:r>
-              <w:rPr>
-                <w:rFonts w:cs="Arial"/>
-                <w:b/>
-                <w:color w:val="000000"/>
-                <w:sz w:val="28"/>
-                <w:szCs w:val="32"/>
-              </w:rPr>
-              <w:t>Panchaati No</w:t>
-            </w:r>
-            <w:r>
-              <w:rPr>
-                <w:rFonts w:cs="Arial"/>
-                <w:b/>
-                <w:color w:val="000000"/>
-                <w:szCs w:val="32"/>
-              </w:rPr>
-              <w:t>. -</w:t>
-            </w:r>
-            <w:r>
-              <w:rPr>
-                <w:rFonts w:cs="Arial"/>
-                <w:b/>
-                <w:color w:val="000000"/>
-                <w:szCs w:val="32"/>
-              </w:rPr>
-              <w:t xml:space="preserve"> </w:t>
-            </w:r>
-            <w:r>
-              <w:rPr>
-                <w:rFonts w:cs="Arial"/>
-                <w:b/>
-                <w:color w:val="000000"/>
-                <w:sz w:val="28"/>
-                <w:szCs w:val="32"/>
-              </w:rPr>
-              <w:t>29</w:t>
+            <w:proofErr w:type="spellStart"/>
+            <w:r>
+              <w:rPr>
+                <w:rFonts w:cs="Arial"/>
+                <w:b/>
+                <w:color w:val="FF0000"/>
+                <w:sz w:val="28"/>
+                <w:szCs w:val="32"/>
+              </w:rPr>
+              <w:t>Panchaati</w:t>
+            </w:r>
+            <w:proofErr w:type="spellEnd"/>
+            <w:r>
+              <w:rPr>
+                <w:rFonts w:cs="Arial"/>
+                <w:b/>
+                <w:color w:val="FF0000"/>
+                <w:sz w:val="28"/>
+                <w:szCs w:val="32"/>
+              </w:rPr>
+              <w:t xml:space="preserve"> No</w:t>
+            </w:r>
+            <w:r>
+              <w:rPr>
+                <w:rFonts w:cs="Arial"/>
+                <w:b/>
+                <w:color w:val="FF0000"/>
+                <w:szCs w:val="32"/>
+              </w:rPr>
+              <w:t xml:space="preserve">. - </w:t>
+            </w:r>
+            <w:r>
+              <w:rPr>
+                <w:rFonts w:cs="Arial"/>
+                <w:b/>
+                <w:color w:val="FF0000"/>
+                <w:sz w:val="28"/>
+                <w:szCs w:val="32"/>
+              </w:rPr>
+              <w:t>23</w:t>
             </w:r>
           </w:p>
         </w:tc>
@@ -436,22 +471,25 @@
               <w:adjustRightInd w:val="0"/>
               <w:spacing w:before="0" w:line="240" w:lineRule="auto"/>
               <w:rPr>
-                <w:rFonts w:ascii="BRH Malayalam Extra" w:hAnsi="BRH Malayalam Extra" w:cs="BRH Malayalam Extra"/>
-                <w:color w:val="000000"/>
-                <w:sz w:val="36"/>
-                <w:szCs w:val="40"/>
+                <w:rFonts w:ascii="BRH Devanagari Extra" w:hAnsi="BRH Devanagari Extra" w:cs="BRH Devanagari Extra"/>
+                <w:color w:val="000000"/>
+                <w:sz w:val="40"/>
+                <w:szCs w:val="40"/>
+                <w:lang w:bidi="ml-IN"/>
               </w:rPr>
             </w:pPr>
-            <w:r>
-              <w:rPr>
-                <w:rFonts w:ascii="BRH Devanagari Extra" w:hAnsi="BRH Devanagari Extra" w:cs="BRH Devanagari Extra"/>
-                <w:color w:val="000000"/>
-                <w:sz w:val="40"/>
-                <w:szCs w:val="40"/>
-                <w:lang w:bidi="ml-IN"/>
-              </w:rPr>
-              <w:t>cÉiÉþxÉë</w:t>
-            </w:r>
+            <w:proofErr w:type="spellStart"/>
+            <w:r>
+              <w:rPr>
+                <w:rFonts w:ascii="BRH Devanagari Extra" w:hAnsi="BRH Devanagari Extra" w:cs="BRH Devanagari Extra"/>
+                <w:color w:val="000000"/>
+                <w:sz w:val="40"/>
+                <w:szCs w:val="40"/>
+                <w:lang w:bidi="ml-IN"/>
+              </w:rPr>
+              <w:t>kÉÉ</w:t>
+            </w:r>
+            <w:proofErr w:type="spellEnd"/>
             <w:r>
               <w:rPr>
                 <w:rFonts w:ascii="BRH Tamil Tab Extra" w:hAnsi="BRH Tamil Tab Extra" w:cs="BRH Devanagari Extra"/>
@@ -462,27 +500,182 @@
               </w:rPr>
               <w:t>…</w:t>
             </w:r>
-            <w:r>
-              <w:rPr>
-                <w:rFonts w:ascii="BRH Devanagari Extra" w:hAnsi="BRH Devanagari Extra" w:cs="BRH Devanagari Extra"/>
-                <w:color w:val="000000"/>
-                <w:sz w:val="40"/>
-                <w:szCs w:val="40"/>
-                <w:lang w:bidi="ml-IN"/>
-              </w:rPr>
-              <w:t xml:space="preserve">xiuÉrÉÉÿ | </w:t>
-            </w:r>
-            <w:r>
-              <w:rPr>
-                <w:rFonts w:ascii="BRH Devanagari Extra" w:hAnsi="BRH Devanagari Extra" w:cs="BRH Devanagari Extra"/>
-                <w:color w:val="000000"/>
-                <w:sz w:val="40"/>
+            <w:proofErr w:type="spellStart"/>
+            <w:r>
+              <w:rPr>
+                <w:rFonts w:ascii="BRH Devanagari Extra" w:hAnsi="BRH Devanagari Extra" w:cs="BRH Devanagari Extra"/>
+                <w:color w:val="000000"/>
+                <w:sz w:val="40"/>
+                <w:szCs w:val="40"/>
+                <w:lang w:bidi="ml-IN"/>
+              </w:rPr>
+              <w:t>mÉrÉ</w:t>
+            </w:r>
+            <w:r>
+              <w:rPr>
+                <w:rFonts w:ascii="BRH Devanagari Extra" w:hAnsi="BRH Devanagari Extra" w:cs="BRH Devanagari Extra"/>
+                <w:color w:val="000000"/>
+                <w:sz w:val="40"/>
+                <w:szCs w:val="40"/>
+                <w:lang w:bidi="ml-IN"/>
+              </w:rPr>
+              <w:t>å</w:t>
+            </w:r>
+            <w:r>
+              <w:rPr>
+                <w:rFonts w:ascii="BRH Devanagari Extra" w:hAnsi="BRH Devanagari Extra" w:cs="BRH Devanagari Extra"/>
+                <w:color w:val="000000"/>
+                <w:sz w:val="40"/>
+                <w:szCs w:val="40"/>
+                <w:lang w:bidi="ml-IN"/>
+              </w:rPr>
+              <w:t>þiÉ</w:t>
+            </w:r>
+            <w:r>
+              <w:rPr>
+                <w:rFonts w:ascii="BRH Devanagari Extra" w:hAnsi="BRH Devanagari Extra" w:cs="BRH Devanagari Extra"/>
+                <w:color w:val="000000"/>
+                <w:sz w:val="40"/>
+                <w:szCs w:val="40"/>
+                <w:lang w:bidi="ml-IN"/>
+              </w:rPr>
+              <w:t>å</w:t>
+            </w:r>
+            <w:proofErr w:type="spellEnd"/>
+            <w:r>
+              <w:rPr>
+                <w:rFonts w:ascii="BRH Tamil Tab Extra" w:hAnsi="BRH Tamil Tab Extra" w:cs="BRH Devanagari Extra"/>
+                <w:color w:val="000000"/>
+                <w:sz w:val="32"/>
+                <w:szCs w:val="40"/>
+                <w:lang w:bidi="ml-IN"/>
+              </w:rPr>
+              <w:t>…</w:t>
+            </w:r>
+            <w:r>
+              <w:rPr>
+                <w:rFonts w:ascii="BRH Devanagari Extra" w:hAnsi="BRH Devanagari Extra" w:cs="BRH Devanagari Extra"/>
+                <w:color w:val="000000"/>
+                <w:sz w:val="40"/>
+                <w:szCs w:val="40"/>
+                <w:lang w:bidi="ml-IN"/>
+              </w:rPr>
+              <w:t xml:space="preserve"> </w:t>
+            </w:r>
+            <w:proofErr w:type="spellStart"/>
+            <w:r>
+              <w:rPr>
+                <w:rFonts w:ascii="BRH Devanagari Extra" w:hAnsi="BRH Devanagari Extra" w:cs="BRH Devanagari Extra"/>
+                <w:color w:val="000000"/>
+                <w:sz w:val="40"/>
+                <w:szCs w:val="40"/>
+                <w:lang w:bidi="ml-IN"/>
+              </w:rPr>
+              <w:t>ÍzÉzÉÑÿqÉç</w:t>
+            </w:r>
+            <w:proofErr w:type="spellEnd"/>
+            <w:r>
+              <w:rPr>
+                <w:rFonts w:ascii="BRH Devanagari Extra" w:hAnsi="BRH Devanagari Extra" w:cs="BRH Devanagari Extra"/>
+                <w:color w:val="000000"/>
+                <w:sz w:val="40"/>
+                <w:szCs w:val="40"/>
+                <w:lang w:bidi="ml-IN"/>
+              </w:rPr>
+              <w:t xml:space="preserve"> | </w:t>
+            </w:r>
+          </w:p>
+          <w:p>
+            <w:pPr>
+              <w:widowControl w:val="0"/>
+              <w:autoSpaceDE w:val="0"/>
+              <w:autoSpaceDN w:val="0"/>
+              <w:adjustRightInd w:val="0"/>
+              <w:spacing w:before="0" w:line="240" w:lineRule="auto"/>
+              <w:rPr>
+                <w:rFonts w:ascii="BRH Devanagari Extra" w:hAnsi="BRH Devanagari Extra" w:cs="BRH Devanagari Extra"/>
+                <w:color w:val="000000"/>
+                <w:sz w:val="40"/>
+                <w:szCs w:val="40"/>
+                <w:lang w:bidi="ml-IN"/>
+              </w:rPr>
+            </w:pPr>
+            <w:proofErr w:type="spellStart"/>
+            <w:r>
+              <w:rPr>
+                <w:rFonts w:ascii="BRH Devanagari Extra" w:hAnsi="BRH Devanagari Extra" w:cs="BRH Devanagari Extra"/>
+                <w:color w:val="000000"/>
+                <w:sz w:val="40"/>
+                <w:szCs w:val="40"/>
+                <w:lang w:bidi="ml-IN"/>
+              </w:rPr>
+              <w:t>kÉÉ</w:t>
+            </w:r>
+            <w:proofErr w:type="spellEnd"/>
+            <w:r>
+              <w:rPr>
+                <w:rFonts w:ascii="BRH Tamil Tab Extra" w:hAnsi="BRH Tamil Tab Extra" w:cs="BRH Devanagari Extra"/>
+                <w:color w:val="000000"/>
+                <w:sz w:val="32"/>
                 <w:szCs w:val="40"/>
                 <w:highlight w:val="yellow"/>
                 <w:lang w:bidi="ml-IN"/>
               </w:rPr>
-              <w:t>iuÉ</w:t>
-            </w:r>
+              <w:t>…</w:t>
+            </w:r>
+            <w:proofErr w:type="spellStart"/>
+            <w:r>
+              <w:rPr>
+                <w:rFonts w:ascii="BRH Devanagari Extra" w:hAnsi="BRH Devanagari Extra" w:cs="BRH Devanagari Extra"/>
+                <w:color w:val="000000"/>
+                <w:sz w:val="40"/>
+                <w:szCs w:val="40"/>
+                <w:highlight w:val="yellow"/>
+                <w:lang w:bidi="ml-IN"/>
+              </w:rPr>
+              <w:t>mÉ</w:t>
+            </w:r>
+            <w:r>
+              <w:rPr>
+                <w:rFonts w:ascii="BRH Devanagari Extra" w:hAnsi="BRH Devanagari Extra" w:cs="BRH Devanagari Extra"/>
+                <w:color w:val="000000"/>
+                <w:sz w:val="40"/>
+                <w:szCs w:val="40"/>
+                <w:lang w:bidi="ml-IN"/>
+              </w:rPr>
+              <w:t>þrÉ</w:t>
+            </w:r>
+            <w:r>
+              <w:rPr>
+                <w:rFonts w:ascii="BRH Devanagari Extra" w:hAnsi="BRH Devanagari Extra" w:cs="BRH Devanagari Extra"/>
+                <w:color w:val="000000"/>
+                <w:sz w:val="40"/>
+                <w:szCs w:val="40"/>
+                <w:lang w:bidi="ml-IN"/>
+              </w:rPr>
+              <w:t>å</w:t>
+            </w:r>
+            <w:r>
+              <w:rPr>
+                <w:rFonts w:ascii="BRH Devanagari Extra" w:hAnsi="BRH Devanagari Extra" w:cs="BRH Devanagari Extra"/>
+                <w:color w:val="000000"/>
+                <w:sz w:val="40"/>
+                <w:szCs w:val="40"/>
+                <w:lang w:bidi="ml-IN"/>
+              </w:rPr>
+              <w:t>iÉ</w:t>
+            </w:r>
+            <w:r>
+              <w:rPr>
+                <w:rFonts w:ascii="BRH Devanagari Extra" w:hAnsi="BRH Devanagari Extra" w:cs="BRH Devanagari Extra"/>
+                <w:color w:val="000000"/>
+                <w:sz w:val="40"/>
+                <w:szCs w:val="40"/>
+                <w:lang w:bidi="ml-IN"/>
+              </w:rPr>
+              <w:t>å</w:t>
+            </w:r>
+            <w:proofErr w:type="spellEnd"/>
             <w:r>
               <w:rPr>
                 <w:rFonts w:ascii="BRH Tamil Tab Extra" w:hAnsi="BRH Tamil Tab Extra" w:cs="BRH Devanagari Extra"/>
@@ -501,7 +694,103 @@
                 <w:szCs w:val="40"/>
                 <w:lang w:bidi="ml-IN"/>
               </w:rPr>
-              <w:t>rÉÉÅSèkrÉþ¤ÉåhÉ |</w:t>
+              <w:t xml:space="preserve"> </w:t>
+            </w:r>
+            <w:proofErr w:type="spellStart"/>
+            <w:r>
+              <w:rPr>
+                <w:rFonts w:ascii="BRH Devanagari Extra" w:hAnsi="BRH Devanagari Extra" w:cs="BRH Devanagari Extra"/>
+                <w:color w:val="000000"/>
+                <w:sz w:val="40"/>
+                <w:szCs w:val="40"/>
+                <w:lang w:bidi="ml-IN"/>
+              </w:rPr>
+              <w:t>CÌiÉþ</w:t>
+            </w:r>
+            <w:proofErr w:type="spellEnd"/>
+            <w:r>
+              <w:rPr>
+                <w:rFonts w:ascii="BRH Devanagari Extra" w:hAnsi="BRH Devanagari Extra" w:cs="BRH Devanagari Extra"/>
+                <w:color w:val="000000"/>
+                <w:sz w:val="40"/>
+                <w:szCs w:val="40"/>
+                <w:lang w:bidi="ml-IN"/>
+              </w:rPr>
+              <w:t xml:space="preserve"> </w:t>
+            </w:r>
+            <w:proofErr w:type="spellStart"/>
+            <w:r>
+              <w:rPr>
+                <w:rFonts w:ascii="BRH Devanagari Extra" w:hAnsi="BRH Devanagari Extra" w:cs="BRH Devanagari Extra"/>
+                <w:color w:val="000000"/>
+                <w:sz w:val="40"/>
+                <w:szCs w:val="40"/>
+                <w:lang w:bidi="ml-IN"/>
+              </w:rPr>
+              <w:t>kÉÉ</w:t>
+            </w:r>
+            <w:proofErr w:type="spellEnd"/>
+            <w:r>
+              <w:rPr>
+                <w:rFonts w:ascii="BRH Tamil Tab Extra" w:hAnsi="BRH Tamil Tab Extra" w:cs="BRH Devanagari Extra"/>
+                <w:color w:val="000000"/>
+                <w:sz w:val="32"/>
+                <w:szCs w:val="40"/>
+                <w:lang w:bidi="ml-IN"/>
+              </w:rPr>
+              <w:t>…</w:t>
+            </w:r>
+            <w:proofErr w:type="spellStart"/>
+            <w:r>
+              <w:rPr>
+                <w:rFonts w:ascii="BRH Devanagari Extra" w:hAnsi="BRH Devanagari Extra" w:cs="BRH Devanagari Extra"/>
+                <w:color w:val="000000"/>
+                <w:sz w:val="40"/>
+                <w:szCs w:val="40"/>
+                <w:lang w:bidi="ml-IN"/>
+              </w:rPr>
+              <w:t>mÉrÉ</w:t>
+            </w:r>
+            <w:r>
+              <w:rPr>
+                <w:rFonts w:ascii="BRH Devanagari Extra" w:hAnsi="BRH Devanagari Extra" w:cs="BRH Devanagari Extra"/>
+                <w:color w:val="000000"/>
+                <w:sz w:val="40"/>
+                <w:szCs w:val="40"/>
+                <w:lang w:bidi="ml-IN"/>
+              </w:rPr>
+              <w:t>å</w:t>
+            </w:r>
+            <w:r>
+              <w:rPr>
+                <w:rFonts w:ascii="BRH Devanagari Extra" w:hAnsi="BRH Devanagari Extra" w:cs="BRH Devanagari Extra"/>
+                <w:color w:val="000000"/>
+                <w:sz w:val="40"/>
+                <w:szCs w:val="40"/>
+                <w:lang w:bidi="ml-IN"/>
+              </w:rPr>
+              <w:t>þiÉ</w:t>
+            </w:r>
+            <w:r>
+              <w:rPr>
+                <w:rFonts w:ascii="BRH Devanagari Extra" w:hAnsi="BRH Devanagari Extra" w:cs="BRH Devanagari Extra"/>
+                <w:color w:val="000000"/>
+                <w:sz w:val="40"/>
+                <w:szCs w:val="40"/>
+                <w:lang w:bidi="ml-IN"/>
+              </w:rPr>
+              <w:t>å</w:t>
+            </w:r>
+            <w:proofErr w:type="spellEnd"/>
+            <w:r>
+              <w:rPr>
+                <w:rFonts w:ascii="BRH Devanagari Extra" w:hAnsi="BRH Devanagari Extra" w:cs="BRH Devanagari Extra"/>
+                <w:color w:val="000000"/>
+                <w:sz w:val="40"/>
+                <w:szCs w:val="40"/>
+                <w:lang w:bidi="ml-IN"/>
+              </w:rPr>
+              <w:t xml:space="preserve"> |</w:t>
             </w:r>
           </w:p>
         </w:tc>
@@ -517,22 +806,25 @@
               <w:adjustRightInd w:val="0"/>
               <w:spacing w:before="0" w:line="240" w:lineRule="auto"/>
               <w:rPr>
-                <w:rFonts w:ascii="Cambria" w:hAnsi="Cambria" w:cs="BRH Malayalam Extra"/>
-                <w:color w:val="000000"/>
-                <w:sz w:val="36"/>
-                <w:szCs w:val="40"/>
+                <w:rFonts w:ascii="BRH Devanagari Extra" w:hAnsi="BRH Devanagari Extra" w:cs="BRH Devanagari Extra"/>
+                <w:color w:val="000000"/>
+                <w:sz w:val="40"/>
+                <w:szCs w:val="40"/>
+                <w:lang w:bidi="ml-IN"/>
               </w:rPr>
             </w:pPr>
-            <w:r>
-              <w:rPr>
-                <w:rFonts w:ascii="BRH Devanagari Extra" w:hAnsi="BRH Devanagari Extra" w:cs="BRH Devanagari Extra"/>
-                <w:color w:val="000000"/>
-                <w:sz w:val="40"/>
-                <w:szCs w:val="40"/>
-                <w:lang w:bidi="ml-IN"/>
-              </w:rPr>
-              <w:t>cÉiÉþxÉë</w:t>
-            </w:r>
+            <w:proofErr w:type="spellStart"/>
+            <w:r>
+              <w:rPr>
+                <w:rFonts w:ascii="BRH Devanagari Extra" w:hAnsi="BRH Devanagari Extra" w:cs="BRH Devanagari Extra"/>
+                <w:color w:val="000000"/>
+                <w:sz w:val="40"/>
+                <w:szCs w:val="40"/>
+                <w:lang w:bidi="ml-IN"/>
+              </w:rPr>
+              <w:t>kÉÉ</w:t>
+            </w:r>
+            <w:proofErr w:type="spellEnd"/>
             <w:r>
               <w:rPr>
                 <w:rFonts w:ascii="BRH Tamil Tab Extra" w:hAnsi="BRH Tamil Tab Extra" w:cs="BRH Devanagari Extra"/>
@@ -543,15 +835,138 @@
               </w:rPr>
               <w:t>…</w:t>
             </w:r>
-            <w:r>
-              <w:rPr>
-                <w:rFonts w:ascii="BRH Devanagari Extra" w:hAnsi="BRH Devanagari Extra" w:cs="BRH Devanagari Extra"/>
-                <w:color w:val="000000"/>
-                <w:sz w:val="40"/>
-                <w:szCs w:val="40"/>
-                <w:lang w:bidi="ml-IN"/>
-              </w:rPr>
-              <w:t xml:space="preserve">xiuÉrÉÉÿ | </w:t>
+            <w:proofErr w:type="spellStart"/>
+            <w:r>
+              <w:rPr>
+                <w:rFonts w:ascii="BRH Devanagari Extra" w:hAnsi="BRH Devanagari Extra" w:cs="BRH Devanagari Extra"/>
+                <w:color w:val="000000"/>
+                <w:sz w:val="40"/>
+                <w:szCs w:val="40"/>
+                <w:lang w:bidi="ml-IN"/>
+              </w:rPr>
+              <w:t>mÉrÉ</w:t>
+            </w:r>
+            <w:r>
+              <w:rPr>
+                <w:rFonts w:ascii="BRH Devanagari Extra" w:hAnsi="BRH Devanagari Extra" w:cs="BRH Devanagari Extra"/>
+                <w:color w:val="000000"/>
+                <w:sz w:val="40"/>
+                <w:szCs w:val="40"/>
+                <w:lang w:bidi="ml-IN"/>
+              </w:rPr>
+              <w:t>å</w:t>
+            </w:r>
+            <w:r>
+              <w:rPr>
+                <w:rFonts w:ascii="BRH Devanagari Extra" w:hAnsi="BRH Devanagari Extra" w:cs="BRH Devanagari Extra"/>
+                <w:color w:val="000000"/>
+                <w:sz w:val="40"/>
+                <w:szCs w:val="40"/>
+                <w:lang w:bidi="ml-IN"/>
+              </w:rPr>
+              <w:t>þiÉ</w:t>
+            </w:r>
+            <w:r>
+              <w:rPr>
+                <w:rFonts w:ascii="BRH Devanagari Extra" w:hAnsi="BRH Devanagari Extra" w:cs="BRH Devanagari Extra"/>
+                <w:color w:val="000000"/>
+                <w:sz w:val="40"/>
+                <w:szCs w:val="40"/>
+                <w:lang w:bidi="ml-IN"/>
+              </w:rPr>
+              <w:t>å</w:t>
+            </w:r>
+            <w:proofErr w:type="spellEnd"/>
+            <w:r>
+              <w:rPr>
+                <w:rFonts w:ascii="BRH Tamil Tab Extra" w:hAnsi="BRH Tamil Tab Extra" w:cs="BRH Devanagari Extra"/>
+                <w:color w:val="000000"/>
+                <w:sz w:val="32"/>
+                <w:szCs w:val="40"/>
+                <w:lang w:bidi="ml-IN"/>
+              </w:rPr>
+              <w:t>…</w:t>
+            </w:r>
+            <w:r>
+              <w:rPr>
+                <w:rFonts w:ascii="BRH Devanagari Extra" w:hAnsi="BRH Devanagari Extra" w:cs="BRH Devanagari Extra"/>
+                <w:color w:val="000000"/>
+                <w:sz w:val="40"/>
+                <w:szCs w:val="40"/>
+                <w:lang w:bidi="ml-IN"/>
+              </w:rPr>
+              <w:t xml:space="preserve"> </w:t>
+            </w:r>
+            <w:proofErr w:type="spellStart"/>
+            <w:r>
+              <w:rPr>
+                <w:rFonts w:ascii="BRH Devanagari Extra" w:hAnsi="BRH Devanagari Extra" w:cs="BRH Devanagari Extra"/>
+                <w:color w:val="000000"/>
+                <w:sz w:val="40"/>
+                <w:szCs w:val="40"/>
+                <w:lang w:bidi="ml-IN"/>
+              </w:rPr>
+              <w:t>ÍzÉzÉÑÿqÉç</w:t>
+            </w:r>
+            <w:proofErr w:type="spellEnd"/>
+            <w:r>
+              <w:rPr>
+                <w:rFonts w:ascii="BRH Devanagari Extra" w:hAnsi="BRH Devanagari Extra" w:cs="BRH Devanagari Extra"/>
+                <w:color w:val="000000"/>
+                <w:sz w:val="40"/>
+                <w:szCs w:val="40"/>
+                <w:lang w:bidi="ml-IN"/>
+              </w:rPr>
+              <w:t xml:space="preserve"> | </w:t>
+            </w:r>
+          </w:p>
+          <w:p>
+            <w:pPr>
+              <w:widowControl w:val="0"/>
+              <w:autoSpaceDE w:val="0"/>
+              <w:autoSpaceDN w:val="0"/>
+              <w:adjustRightInd w:val="0"/>
+              <w:spacing w:before="0" w:line="252" w:lineRule="auto"/>
+              <w:rPr>
+                <w:rFonts w:ascii="BRH Devanagari Extra" w:hAnsi="BRH Devanagari Extra" w:cs="BRH Devanagari Extra"/>
+                <w:color w:val="000000"/>
+                <w:sz w:val="40"/>
+                <w:szCs w:val="40"/>
+                <w:lang w:bidi="ml-IN"/>
+              </w:rPr>
+            </w:pPr>
+            <w:proofErr w:type="spellStart"/>
+            <w:r>
+              <w:rPr>
+                <w:rFonts w:ascii="BRH Devanagari Extra" w:hAnsi="BRH Devanagari Extra" w:cs="BRH Devanagari Extra"/>
+                <w:color w:val="000000"/>
+                <w:sz w:val="40"/>
+                <w:szCs w:val="40"/>
+                <w:lang w:bidi="ml-IN"/>
+              </w:rPr>
+              <w:t>kÉÉ</w:t>
+            </w:r>
+            <w:proofErr w:type="spellEnd"/>
+            <w:r>
+              <w:rPr>
+                <w:rFonts w:ascii="BRH Tamil Tab Extra" w:hAnsi="BRH Tamil Tab Extra" w:cs="BRH Devanagari Extra"/>
+                <w:color w:val="000000"/>
+                <w:sz w:val="32"/>
+                <w:szCs w:val="40"/>
+                <w:lang w:bidi="ml-IN"/>
+              </w:rPr>
+              <w:t>…</w:t>
+            </w:r>
+            <w:proofErr w:type="spellStart"/>
+            <w:r>
+              <w:rPr>
+                <w:rFonts w:ascii="BRH Devanagari Extra" w:hAnsi="BRH Devanagari Extra" w:cs="BRH Devanagari Extra"/>
+                <w:color w:val="000000"/>
+                <w:sz w:val="40"/>
+                <w:szCs w:val="40"/>
+                <w:lang w:bidi="ml-IN"/>
+              </w:rPr>
+              <w:t>mÉ</w:t>
             </w:r>
             <w:r>
               <w:rPr>
@@ -562,17 +977,164 @@
                 <w:highlight w:val="green"/>
                 <w:lang w:bidi="ml-IN"/>
               </w:rPr>
-              <w:t>iuÉ</w:t>
-            </w:r>
-            <w:r>
-              <w:rPr>
-                <w:rFonts w:ascii="BRH Devanagari Extra" w:hAnsi="BRH Devanagari Extra" w:cs="BRH Devanagari Extra"/>
-                <w:color w:val="000000"/>
-                <w:sz w:val="40"/>
-                <w:szCs w:val="40"/>
-                <w:lang w:bidi="ml-IN"/>
-              </w:rPr>
-              <w:t>rÉÉÅSèkrÉþ¤ÉåhÉ |</w:t>
+              <w:t>rÉ</w:t>
+            </w:r>
+            <w:r>
+              <w:rPr>
+                <w:rFonts w:ascii="BRH Devanagari Extra" w:hAnsi="BRH Devanagari Extra" w:cs="BRH Devanagari Extra"/>
+                <w:color w:val="000000"/>
+                <w:sz w:val="40"/>
+                <w:szCs w:val="40"/>
+                <w:lang w:bidi="ml-IN"/>
+              </w:rPr>
+              <w:t>þ</w:t>
+            </w:r>
+            <w:r>
+              <w:rPr>
+                <w:rFonts w:ascii="BRH Devanagari Extra" w:hAnsi="BRH Devanagari Extra" w:cs="BRH Devanagari Extra"/>
+                <w:color w:val="000000"/>
+                <w:sz w:val="40"/>
+                <w:szCs w:val="40"/>
+                <w:lang w:bidi="ml-IN"/>
+              </w:rPr>
+              <w:t>å</w:t>
+            </w:r>
+            <w:r>
+              <w:rPr>
+                <w:rFonts w:ascii="BRH Devanagari Extra" w:hAnsi="BRH Devanagari Extra" w:cs="BRH Devanagari Extra"/>
+                <w:color w:val="000000"/>
+                <w:sz w:val="40"/>
+                <w:szCs w:val="40"/>
+                <w:lang w:bidi="ml-IN"/>
+              </w:rPr>
+              <w:t>iÉ</w:t>
+            </w:r>
+            <w:r>
+              <w:rPr>
+                <w:rFonts w:ascii="BRH Devanagari Extra" w:hAnsi="BRH Devanagari Extra" w:cs="BRH Devanagari Extra"/>
+                <w:color w:val="000000"/>
+                <w:sz w:val="40"/>
+                <w:szCs w:val="40"/>
+                <w:lang w:bidi="ml-IN"/>
+              </w:rPr>
+              <w:t>å</w:t>
+            </w:r>
+            <w:proofErr w:type="spellEnd"/>
+            <w:r>
+              <w:rPr>
+                <w:rFonts w:ascii="BRH Tamil Tab Extra" w:hAnsi="BRH Tamil Tab Extra" w:cs="BRH Devanagari Extra"/>
+                <w:color w:val="000000"/>
+                <w:sz w:val="32"/>
+                <w:szCs w:val="40"/>
+                <w:lang w:bidi="ml-IN"/>
+              </w:rPr>
+              <w:t>…</w:t>
+            </w:r>
+            <w:r>
+              <w:rPr>
+                <w:rFonts w:ascii="BRH Devanagari Extra" w:hAnsi="BRH Devanagari Extra" w:cs="BRH Devanagari Extra"/>
+                <w:color w:val="000000"/>
+                <w:sz w:val="40"/>
+                <w:szCs w:val="40"/>
+                <w:lang w:bidi="ml-IN"/>
+              </w:rPr>
+              <w:t xml:space="preserve"> </w:t>
+            </w:r>
+            <w:proofErr w:type="spellStart"/>
+            <w:r>
+              <w:rPr>
+                <w:rFonts w:ascii="BRH Devanagari Extra" w:hAnsi="BRH Devanagari Extra" w:cs="BRH Devanagari Extra"/>
+                <w:color w:val="000000"/>
+                <w:sz w:val="40"/>
+                <w:szCs w:val="40"/>
+                <w:lang w:bidi="ml-IN"/>
+              </w:rPr>
+              <w:t>CÌiÉþ</w:t>
+            </w:r>
+            <w:proofErr w:type="spellEnd"/>
+            <w:r>
+              <w:rPr>
+                <w:rFonts w:ascii="BRH Devanagari Extra" w:hAnsi="BRH Devanagari Extra" w:cs="BRH Devanagari Extra"/>
+                <w:color w:val="000000"/>
+                <w:sz w:val="40"/>
+                <w:szCs w:val="40"/>
+                <w:lang w:bidi="ml-IN"/>
+              </w:rPr>
+              <w:t xml:space="preserve"> </w:t>
+            </w:r>
+            <w:proofErr w:type="spellStart"/>
+            <w:r>
+              <w:rPr>
+                <w:rFonts w:ascii="BRH Devanagari Extra" w:hAnsi="BRH Devanagari Extra" w:cs="BRH Devanagari Extra"/>
+                <w:color w:val="000000"/>
+                <w:sz w:val="40"/>
+                <w:szCs w:val="40"/>
+                <w:lang w:bidi="ml-IN"/>
+              </w:rPr>
+              <w:t>kÉÉ</w:t>
+            </w:r>
+            <w:proofErr w:type="spellEnd"/>
+            <w:r>
+              <w:rPr>
+                <w:rFonts w:ascii="BRH Tamil Tab Extra" w:hAnsi="BRH Tamil Tab Extra" w:cs="BRH Devanagari Extra"/>
+                <w:color w:val="000000"/>
+                <w:sz w:val="32"/>
+                <w:szCs w:val="40"/>
+                <w:lang w:bidi="ml-IN"/>
+              </w:rPr>
+              <w:t>…</w:t>
+            </w:r>
+            <w:proofErr w:type="spellStart"/>
+            <w:r>
+              <w:rPr>
+                <w:rFonts w:ascii="BRH Devanagari Extra" w:hAnsi="BRH Devanagari Extra" w:cs="BRH Devanagari Extra"/>
+                <w:color w:val="000000"/>
+                <w:sz w:val="40"/>
+                <w:szCs w:val="40"/>
+                <w:lang w:bidi="ml-IN"/>
+              </w:rPr>
+              <w:t>mÉrÉ</w:t>
+            </w:r>
+            <w:r>
+              <w:rPr>
+                <w:rFonts w:ascii="BRH Devanagari Extra" w:hAnsi="BRH Devanagari Extra" w:cs="BRH Devanagari Extra"/>
+                <w:color w:val="000000"/>
+                <w:sz w:val="40"/>
+                <w:szCs w:val="40"/>
+                <w:lang w:bidi="ml-IN"/>
+              </w:rPr>
+              <w:t>å</w:t>
+            </w:r>
+            <w:r>
+              <w:rPr>
+                <w:rFonts w:ascii="BRH Devanagari Extra" w:hAnsi="BRH Devanagari Extra" w:cs="BRH Devanagari Extra"/>
+                <w:color w:val="000000"/>
+                <w:sz w:val="40"/>
+                <w:szCs w:val="40"/>
+                <w:lang w:bidi="ml-IN"/>
+              </w:rPr>
+              <w:t>þiÉ</w:t>
+            </w:r>
+            <w:r>
+              <w:rPr>
+                <w:rFonts w:ascii="BRH Devanagari Extra" w:hAnsi="BRH Devanagari Extra" w:cs="BRH Devanagari Extra"/>
+                <w:color w:val="000000"/>
+                <w:sz w:val="40"/>
+                <w:szCs w:val="40"/>
+                <w:lang w:bidi="ml-IN"/>
+              </w:rPr>
+              <w:t>å</w:t>
+            </w:r>
+            <w:proofErr w:type="spellEnd"/>
+            <w:r>
+              <w:rPr>
+                <w:rFonts w:ascii="BRH Devanagari Extra" w:hAnsi="BRH Devanagari Extra" w:cs="BRH Devanagari Extra"/>
+                <w:color w:val="000000"/>
+                <w:sz w:val="40"/>
+                <w:szCs w:val="40"/>
+                <w:lang w:bidi="ml-IN"/>
+              </w:rPr>
+              <w:t xml:space="preserve"> |</w:t>
             </w:r>
           </w:p>
         </w:tc>
@@ -599,7 +1161,7 @@
               <w:rPr>
                 <w:rFonts w:cs="Arial"/>
                 <w:b/>
-                <w:color w:val="000000"/>
+                <w:color w:val="FF0000"/>
                 <w:sz w:val="28"/>
                 <w:szCs w:val="32"/>
               </w:rPr>
@@ -608,52 +1170,44 @@
               <w:rPr>
                 <w:rFonts w:cs="Arial"/>
                 <w:b/>
-                <w:color w:val="000000"/>
-                <w:sz w:val="28"/>
-                <w:szCs w:val="32"/>
-              </w:rPr>
-              <w:t>T.S.</w:t>
-            </w:r>
-            <w:r>
-              <w:rPr>
-                <w:rFonts w:cs="Arial"/>
-                <w:b/>
-                <w:color w:val="000000"/>
-                <w:sz w:val="28"/>
-                <w:szCs w:val="32"/>
-              </w:rPr>
-              <w:t>4.7.14.</w:t>
-            </w:r>
-            <w:r>
-              <w:rPr>
-                <w:rFonts w:cs="Arial"/>
-                <w:b/>
-                <w:color w:val="000000"/>
-                <w:sz w:val="28"/>
-                <w:szCs w:val="32"/>
-              </w:rPr>
-              <w:t>2</w:t>
-            </w:r>
-            <w:r>
-              <w:rPr>
-                <w:rFonts w:cs="Arial"/>
-                <w:b/>
-                <w:color w:val="000000"/>
-                <w:sz w:val="28"/>
-                <w:szCs w:val="32"/>
-              </w:rPr>
-              <w:t xml:space="preserve"> </w:t>
-            </w:r>
-            <w:r>
-              <w:rPr>
-                <w:rFonts w:cs="Arial"/>
-                <w:b/>
-                <w:color w:val="000000"/>
-                <w:sz w:val="28"/>
-                <w:szCs w:val="32"/>
-              </w:rPr>
-              <w:t>– Kramam</w:t>
-            </w:r>
+                <w:color w:val="FF0000"/>
+                <w:sz w:val="28"/>
+                <w:szCs w:val="32"/>
+              </w:rPr>
+              <w:t>T.S.4.7.</w:t>
+            </w:r>
+            <w:r>
+              <w:rPr>
+                <w:rFonts w:cs="Arial"/>
+                <w:b/>
+                <w:color w:val="FF0000"/>
+                <w:sz w:val="28"/>
+                <w:szCs w:val="32"/>
+              </w:rPr>
+              <w:t>13.3</w:t>
+            </w:r>
+            <w:r>
+              <w:rPr>
+                <w:rFonts w:cs="Arial"/>
+                <w:b/>
+                <w:color w:val="FF0000"/>
+                <w:sz w:val="28"/>
+                <w:szCs w:val="32"/>
+              </w:rPr>
+              <w:t xml:space="preserve"> – </w:t>
+            </w:r>
+            <w:proofErr w:type="spellStart"/>
+            <w:r>
+              <w:rPr>
+                <w:rFonts w:cs="Arial"/>
+                <w:b/>
+                <w:color w:val="FF0000"/>
+                <w:sz w:val="28"/>
+                <w:szCs w:val="32"/>
+              </w:rPr>
+              <w:t>Kramam</w:t>
+            </w:r>
+            <w:proofErr w:type="spellEnd"/>
           </w:p>
           <w:p>
             <w:pPr>
@@ -669,30 +1223,64 @@
               <w:rPr>
                 <w:rFonts w:cs="Arial"/>
                 <w:b/>
-                <w:color w:val="000000"/>
+                <w:color w:val="FF0000"/>
                 <w:sz w:val="28"/>
                 <w:szCs w:val="32"/>
               </w:rPr>
             </w:pPr>
-            <w:r>
-              <w:rPr>
-                <w:rFonts w:cs="Arial"/>
-                <w:b/>
-                <w:color w:val="000000"/>
-                <w:sz w:val="28"/>
-                <w:szCs w:val="32"/>
-              </w:rPr>
-              <w:t xml:space="preserve">Krama Vaakyam No.– </w:t>
-            </w:r>
-            <w:r>
-              <w:rPr>
-                <w:rFonts w:cs="Arial"/>
-                <w:b/>
-                <w:color w:val="000000"/>
-                <w:sz w:val="28"/>
-                <w:szCs w:val="32"/>
-              </w:rPr>
-              <w:t>25</w:t>
+            <w:proofErr w:type="spellStart"/>
+            <w:r>
+              <w:rPr>
+                <w:rFonts w:cs="Arial"/>
+                <w:b/>
+                <w:color w:val="FF0000"/>
+                <w:sz w:val="28"/>
+                <w:szCs w:val="32"/>
+              </w:rPr>
+              <w:t>Krama</w:t>
+            </w:r>
+            <w:proofErr w:type="spellEnd"/>
+            <w:r>
+              <w:rPr>
+                <w:rFonts w:cs="Arial"/>
+                <w:b/>
+                <w:color w:val="FF0000"/>
+                <w:sz w:val="28"/>
+                <w:szCs w:val="32"/>
+              </w:rPr>
+              <w:t xml:space="preserve"> </w:t>
+            </w:r>
+            <w:proofErr w:type="spellStart"/>
+            <w:r>
+              <w:rPr>
+                <w:rFonts w:cs="Arial"/>
+                <w:b/>
+                <w:color w:val="FF0000"/>
+                <w:sz w:val="28"/>
+                <w:szCs w:val="32"/>
+              </w:rPr>
+              <w:t>Vaakyam</w:t>
+            </w:r>
+            <w:proofErr w:type="spellEnd"/>
+            <w:r>
+              <w:rPr>
+                <w:rFonts w:cs="Arial"/>
+                <w:b/>
+                <w:color w:val="FF0000"/>
+                <w:sz w:val="28"/>
+                <w:szCs w:val="32"/>
+              </w:rPr>
+              <w:t xml:space="preserve"> No.– </w:t>
+            </w:r>
+            <w:r>
+              <w:rPr>
+                <w:rFonts w:cs="Arial"/>
+                <w:b/>
+                <w:color w:val="FF0000"/>
+                <w:sz w:val="28"/>
+                <w:szCs w:val="32"/>
+              </w:rPr>
+              <w:t>21</w:t>
             </w:r>
           </w:p>
           <w:p>
@@ -709,48 +1297,51 @@
               <w:rPr>
                 <w:rFonts w:cs="Arial"/>
                 <w:b/>
-                <w:color w:val="000000"/>
+                <w:color w:val="FF0000"/>
                 <w:sz w:val="28"/>
                 <w:szCs w:val="32"/>
               </w:rPr>
             </w:pPr>
-            <w:r>
-              <w:rPr>
-                <w:rFonts w:cs="Arial"/>
-                <w:b/>
-                <w:color w:val="000000"/>
-                <w:sz w:val="28"/>
-                <w:szCs w:val="32"/>
-              </w:rPr>
-              <w:t>Panchaati No</w:t>
-            </w:r>
-            <w:r>
-              <w:rPr>
-                <w:rFonts w:cs="Arial"/>
-                <w:b/>
-                <w:color w:val="000000"/>
-                <w:szCs w:val="32"/>
-              </w:rPr>
-              <w:t>. -</w:t>
-            </w:r>
-            <w:r>
-              <w:rPr>
-                <w:rFonts w:cs="Arial"/>
-                <w:b/>
-                <w:color w:val="000000"/>
-                <w:szCs w:val="32"/>
-              </w:rPr>
-              <w:t xml:space="preserve"> </w:t>
-            </w:r>
-            <w:r>
-              <w:rPr>
-                <w:rFonts w:cs="Arial"/>
-                <w:b/>
-                <w:color w:val="000000"/>
-                <w:sz w:val="28"/>
-                <w:szCs w:val="32"/>
-              </w:rPr>
-              <w:t>30</w:t>
+            <w:proofErr w:type="spellStart"/>
+            <w:r>
+              <w:rPr>
+                <w:rFonts w:cs="Arial"/>
+                <w:b/>
+                <w:color w:val="FF0000"/>
+                <w:sz w:val="28"/>
+                <w:szCs w:val="32"/>
+              </w:rPr>
+              <w:t>Panchaati</w:t>
+            </w:r>
+            <w:proofErr w:type="spellEnd"/>
+            <w:r>
+              <w:rPr>
+                <w:rFonts w:cs="Arial"/>
+                <w:b/>
+                <w:color w:val="FF0000"/>
+                <w:sz w:val="28"/>
+                <w:szCs w:val="32"/>
+              </w:rPr>
+              <w:t xml:space="preserve"> No</w:t>
+            </w:r>
+            <w:r>
+              <w:rPr>
+                <w:rFonts w:cs="Arial"/>
+                <w:b/>
+                <w:color w:val="FF0000"/>
+                <w:szCs w:val="32"/>
+              </w:rPr>
+              <w:t xml:space="preserve">. - </w:t>
+            </w:r>
+            <w:r>
+              <w:rPr>
+                <w:rFonts w:cs="Arial"/>
+                <w:b/>
+                <w:color w:val="FF0000"/>
+                <w:sz w:val="28"/>
+                <w:szCs w:val="32"/>
+              </w:rPr>
+              <w:t>26</w:t>
             </w:r>
           </w:p>
         </w:tc>
@@ -766,12 +1357,1097 @@
               <w:adjustRightInd w:val="0"/>
               <w:spacing w:before="0" w:line="240" w:lineRule="auto"/>
               <w:rPr>
+                <w:rFonts w:ascii="BRH Devanagari Extra" w:hAnsi="BRH Devanagari Extra" w:cs="BRH Devanagari Extra"/>
+                <w:color w:val="000000"/>
+                <w:sz w:val="40"/>
+                <w:szCs w:val="40"/>
+                <w:lang w:bidi="ml-IN"/>
+              </w:rPr>
+            </w:pPr>
+            <w:proofErr w:type="spellStart"/>
+            <w:r>
+              <w:rPr>
+                <w:rFonts w:ascii="BRH Devanagari Extra" w:hAnsi="BRH Devanagari Extra" w:cs="BRH Devanagari Extra"/>
+                <w:color w:val="000000"/>
+                <w:sz w:val="40"/>
+                <w:szCs w:val="40"/>
+                <w:lang w:bidi="ml-IN"/>
+              </w:rPr>
+              <w:t>S</w:t>
+            </w:r>
+            <w:r>
+              <w:rPr>
+                <w:rFonts w:ascii="BRH Devanagari Extra" w:hAnsi="BRH Devanagari Extra" w:cs="BRH Devanagari Extra"/>
+                <w:color w:val="000000"/>
+                <w:sz w:val="40"/>
+                <w:szCs w:val="40"/>
+                <w:lang w:bidi="ml-IN"/>
+              </w:rPr>
+              <w:t>å</w:t>
+            </w:r>
+            <w:proofErr w:type="spellEnd"/>
+            <w:r>
+              <w:rPr>
+                <w:rFonts w:ascii="BRH Tamil Tab Extra" w:hAnsi="BRH Tamil Tab Extra" w:cs="BRH Devanagari Extra"/>
+                <w:color w:val="000000"/>
+                <w:sz w:val="32"/>
+                <w:szCs w:val="40"/>
+                <w:lang w:bidi="ml-IN"/>
+              </w:rPr>
+              <w:t>…</w:t>
+            </w:r>
+            <w:proofErr w:type="spellStart"/>
+            <w:r>
+              <w:rPr>
+                <w:rFonts w:ascii="BRH Devanagari Extra" w:hAnsi="BRH Devanagari Extra" w:cs="BRH Devanagari Extra"/>
+                <w:color w:val="000000"/>
+                <w:sz w:val="40"/>
+                <w:szCs w:val="40"/>
+                <w:lang w:bidi="ml-IN"/>
+              </w:rPr>
+              <w:t>uÉÉ</w:t>
+            </w:r>
+            <w:proofErr w:type="spellEnd"/>
+            <w:r>
+              <w:rPr>
+                <w:rFonts w:ascii="BRH Tamil Tab Extra" w:hAnsi="BRH Tamil Tab Extra" w:cs="BRH Devanagari Extra"/>
+                <w:color w:val="000000"/>
+                <w:sz w:val="32"/>
+                <w:szCs w:val="40"/>
+                <w:lang w:bidi="ml-IN"/>
+              </w:rPr>
+              <w:t>…</w:t>
+            </w:r>
+            <w:r>
+              <w:rPr>
+                <w:rFonts w:ascii="BRH Devanagari Extra" w:hAnsi="BRH Devanagari Extra" w:cs="BRH Devanagari Extra"/>
+                <w:color w:val="000000"/>
+                <w:sz w:val="40"/>
+                <w:szCs w:val="40"/>
+                <w:lang w:bidi="ml-IN"/>
+              </w:rPr>
+              <w:t xml:space="preserve">È </w:t>
+            </w:r>
+            <w:proofErr w:type="spellStart"/>
+            <w:r>
+              <w:rPr>
+                <w:rFonts w:ascii="BRH Devanagari Extra" w:hAnsi="BRH Devanagari Extra" w:cs="BRH Devanagari Extra"/>
+                <w:color w:val="000000"/>
+                <w:sz w:val="40"/>
+                <w:szCs w:val="40"/>
+                <w:lang w:bidi="ml-IN"/>
+              </w:rPr>
+              <w:t>mÉÑ</w:t>
+            </w:r>
+            <w:proofErr w:type="spellEnd"/>
+            <w:r>
+              <w:rPr>
+                <w:rFonts w:ascii="BRH Tamil Tab Extra" w:hAnsi="BRH Tamil Tab Extra" w:cs="BRH Devanagari Extra"/>
+                <w:color w:val="000000"/>
+                <w:sz w:val="32"/>
+                <w:szCs w:val="40"/>
+                <w:highlight w:val="yellow"/>
+                <w:lang w:bidi="ml-IN"/>
+              </w:rPr>
+              <w:t>…</w:t>
+            </w:r>
+            <w:r>
+              <w:rPr>
+                <w:rFonts w:ascii="BRH Devanagari Extra" w:hAnsi="BRH Devanagari Extra" w:cs="BRH Devanagari Extra"/>
+                <w:color w:val="000000"/>
+                <w:sz w:val="40"/>
+                <w:szCs w:val="40"/>
+                <w:highlight w:val="yellow"/>
+                <w:lang w:bidi="ml-IN"/>
+              </w:rPr>
+              <w:t>§</w:t>
+            </w:r>
+            <w:proofErr w:type="spellStart"/>
+            <w:r>
+              <w:rPr>
+                <w:rFonts w:ascii="BRH Devanagari Extra" w:hAnsi="BRH Devanagari Extra" w:cs="BRH Devanagari Extra"/>
+                <w:color w:val="000000"/>
+                <w:sz w:val="40"/>
+                <w:szCs w:val="40"/>
+                <w:highlight w:val="yellow"/>
+                <w:lang w:bidi="ml-IN"/>
+              </w:rPr>
+              <w:t>É</w:t>
+            </w:r>
+            <w:r>
+              <w:rPr>
+                <w:rFonts w:ascii="BRH Devanagari Extra" w:hAnsi="BRH Devanagari Extra" w:cs="BRH Devanagari Extra"/>
+                <w:color w:val="000000"/>
+                <w:sz w:val="40"/>
+                <w:szCs w:val="40"/>
+                <w:lang w:bidi="ml-IN"/>
+              </w:rPr>
+              <w:t>æ</w:t>
+            </w:r>
+            <w:proofErr w:type="spellEnd"/>
+            <w:r>
+              <w:rPr>
+                <w:rFonts w:ascii="BRH Devanagari Extra" w:hAnsi="BRH Devanagari Extra" w:cs="BRH Devanagari Extra"/>
+                <w:color w:val="000000"/>
+                <w:sz w:val="40"/>
+                <w:szCs w:val="40"/>
+                <w:lang w:bidi="ml-IN"/>
+              </w:rPr>
+              <w:t xml:space="preserve"> | </w:t>
+            </w:r>
+            <w:proofErr w:type="spellStart"/>
+            <w:r>
+              <w:rPr>
+                <w:rFonts w:ascii="BRH Devanagari Extra" w:hAnsi="BRH Devanagari Extra" w:cs="BRH Devanagari Extra"/>
+                <w:color w:val="000000"/>
+                <w:sz w:val="40"/>
+                <w:szCs w:val="40"/>
+                <w:lang w:bidi="ml-IN"/>
+              </w:rPr>
+              <w:t>mÉÑ</w:t>
+            </w:r>
+            <w:proofErr w:type="spellEnd"/>
+            <w:r>
+              <w:rPr>
+                <w:rFonts w:ascii="BRH Tamil Tab Extra" w:hAnsi="BRH Tamil Tab Extra" w:cs="BRH Devanagari Extra"/>
+                <w:color w:val="000000"/>
+                <w:sz w:val="32"/>
+                <w:szCs w:val="40"/>
+                <w:lang w:bidi="ml-IN"/>
+              </w:rPr>
+              <w:t>…</w:t>
+            </w:r>
+            <w:r>
+              <w:rPr>
+                <w:rFonts w:ascii="BRH Devanagari Extra" w:hAnsi="BRH Devanagari Extra" w:cs="BRH Devanagari Extra"/>
+                <w:color w:val="000000"/>
+                <w:sz w:val="40"/>
+                <w:szCs w:val="40"/>
+                <w:lang w:bidi="ml-IN"/>
+              </w:rPr>
+              <w:t>§</w:t>
+            </w:r>
+            <w:proofErr w:type="spellStart"/>
+            <w:r>
+              <w:rPr>
+                <w:rFonts w:ascii="BRH Devanagari Extra" w:hAnsi="BRH Devanagari Extra" w:cs="BRH Devanagari Extra"/>
+                <w:color w:val="000000"/>
+                <w:sz w:val="40"/>
+                <w:szCs w:val="40"/>
+                <w:lang w:bidi="ml-IN"/>
+              </w:rPr>
+              <w:t>ÉæUç</w:t>
+            </w:r>
+            <w:proofErr w:type="spellEnd"/>
+            <w:r>
+              <w:rPr>
+                <w:rFonts w:ascii="BRH Devanagari Extra" w:hAnsi="BRH Devanagari Extra" w:cs="BRH Devanagari Extra"/>
+                <w:color w:val="000000"/>
+                <w:sz w:val="40"/>
+                <w:szCs w:val="40"/>
+                <w:lang w:bidi="ml-IN"/>
+              </w:rPr>
+              <w:t xml:space="preserve"> </w:t>
+            </w:r>
+            <w:proofErr w:type="spellStart"/>
+            <w:r>
+              <w:rPr>
+                <w:rFonts w:ascii="BRH Devanagari Extra" w:hAnsi="BRH Devanagari Extra" w:cs="BRH Devanagari Extra"/>
+                <w:color w:val="000000"/>
+                <w:sz w:val="40"/>
+                <w:szCs w:val="40"/>
+                <w:lang w:bidi="ml-IN"/>
+              </w:rPr>
+              <w:t>pÉëÉiÉ×þÍpÉÈ</w:t>
+            </w:r>
+            <w:proofErr w:type="spellEnd"/>
+            <w:r>
+              <w:rPr>
+                <w:rFonts w:ascii="BRH Devanagari Extra" w:hAnsi="BRH Devanagari Extra" w:cs="BRH Devanagari Extra"/>
+                <w:color w:val="000000"/>
+                <w:sz w:val="40"/>
+                <w:szCs w:val="40"/>
+                <w:lang w:bidi="ml-IN"/>
+              </w:rPr>
+              <w:t xml:space="preserve"> |</w:t>
+            </w:r>
+          </w:p>
+        </w:tc>
+        <w:tc>
+          <w:tcPr>
+            <w:tcW w:w="5386" w:type="dxa"/>
+          </w:tcPr>
+          <w:p>
+            <w:pPr>
+              <w:widowControl w:val="0"/>
+              <w:autoSpaceDE w:val="0"/>
+              <w:autoSpaceDN w:val="0"/>
+              <w:adjustRightInd w:val="0"/>
+              <w:spacing w:before="0" w:line="240" w:lineRule="auto"/>
+              <w:rPr>
+                <w:rFonts w:ascii="BRH Devanagari Extra" w:hAnsi="BRH Devanagari Extra" w:cs="BRH Devanagari Extra"/>
+                <w:color w:val="000000"/>
+                <w:sz w:val="40"/>
+                <w:szCs w:val="40"/>
+                <w:lang w:bidi="ml-IN"/>
+              </w:rPr>
+            </w:pPr>
+            <w:proofErr w:type="spellStart"/>
+            <w:r>
+              <w:rPr>
+                <w:rFonts w:ascii="BRH Devanagari Extra" w:hAnsi="BRH Devanagari Extra" w:cs="BRH Devanagari Extra"/>
+                <w:color w:val="000000"/>
+                <w:sz w:val="40"/>
+                <w:szCs w:val="40"/>
+                <w:lang w:bidi="ml-IN"/>
+              </w:rPr>
+              <w:t>S</w:t>
+            </w:r>
+            <w:r>
+              <w:rPr>
+                <w:rFonts w:ascii="BRH Devanagari Extra" w:hAnsi="BRH Devanagari Extra" w:cs="BRH Devanagari Extra"/>
+                <w:color w:val="000000"/>
+                <w:sz w:val="40"/>
+                <w:szCs w:val="40"/>
+                <w:lang w:bidi="ml-IN"/>
+              </w:rPr>
+              <w:t>å</w:t>
+            </w:r>
+            <w:proofErr w:type="spellEnd"/>
+            <w:r>
+              <w:rPr>
+                <w:rFonts w:ascii="BRH Tamil Tab Extra" w:hAnsi="BRH Tamil Tab Extra" w:cs="BRH Devanagari Extra"/>
+                <w:color w:val="000000"/>
+                <w:sz w:val="32"/>
+                <w:szCs w:val="40"/>
+                <w:lang w:bidi="ml-IN"/>
+              </w:rPr>
+              <w:t>…</w:t>
+            </w:r>
+            <w:proofErr w:type="spellStart"/>
+            <w:r>
+              <w:rPr>
+                <w:rFonts w:ascii="BRH Devanagari Extra" w:hAnsi="BRH Devanagari Extra" w:cs="BRH Devanagari Extra"/>
+                <w:color w:val="000000"/>
+                <w:sz w:val="40"/>
+                <w:szCs w:val="40"/>
+                <w:lang w:bidi="ml-IN"/>
+              </w:rPr>
+              <w:t>uÉÉ</w:t>
+            </w:r>
+            <w:proofErr w:type="spellEnd"/>
+            <w:r>
+              <w:rPr>
+                <w:rFonts w:ascii="BRH Tamil Tab Extra" w:hAnsi="BRH Tamil Tab Extra" w:cs="BRH Devanagari Extra"/>
+                <w:color w:val="000000"/>
+                <w:sz w:val="32"/>
+                <w:szCs w:val="40"/>
+                <w:lang w:bidi="ml-IN"/>
+              </w:rPr>
+              <w:t>…</w:t>
+            </w:r>
+            <w:r>
+              <w:rPr>
+                <w:rFonts w:ascii="BRH Devanagari Extra" w:hAnsi="BRH Devanagari Extra" w:cs="BRH Devanagari Extra"/>
+                <w:color w:val="000000"/>
+                <w:sz w:val="40"/>
+                <w:szCs w:val="40"/>
+                <w:lang w:bidi="ml-IN"/>
+              </w:rPr>
+              <w:t xml:space="preserve">È </w:t>
+            </w:r>
+            <w:proofErr w:type="spellStart"/>
+            <w:r>
+              <w:rPr>
+                <w:rFonts w:ascii="BRH Devanagari Extra" w:hAnsi="BRH Devanagari Extra" w:cs="BRH Devanagari Extra"/>
+                <w:color w:val="000000"/>
+                <w:sz w:val="40"/>
+                <w:szCs w:val="40"/>
+                <w:lang w:bidi="ml-IN"/>
+              </w:rPr>
+              <w:t>mÉÑ</w:t>
+            </w:r>
+            <w:proofErr w:type="spellEnd"/>
+            <w:r>
+              <w:rPr>
+                <w:rFonts w:ascii="BRH Tamil Tab Extra" w:hAnsi="BRH Tamil Tab Extra" w:cs="BRH Devanagari Extra"/>
+                <w:color w:val="000000"/>
+                <w:sz w:val="32"/>
+                <w:szCs w:val="40"/>
+                <w:highlight w:val="green"/>
+                <w:lang w:bidi="ml-IN"/>
+              </w:rPr>
+              <w:t>…</w:t>
+            </w:r>
+            <w:r>
+              <w:rPr>
+                <w:rFonts w:ascii="BRH Devanagari Extra" w:hAnsi="BRH Devanagari Extra" w:cs="BRH Devanagari Extra"/>
+                <w:color w:val="000000"/>
+                <w:sz w:val="40"/>
+                <w:szCs w:val="40"/>
+                <w:highlight w:val="green"/>
+                <w:lang w:bidi="ml-IN"/>
+              </w:rPr>
+              <w:t>§</w:t>
+            </w:r>
+            <w:proofErr w:type="spellStart"/>
+            <w:r>
+              <w:rPr>
+                <w:rFonts w:ascii="BRH Devanagari Extra" w:hAnsi="BRH Devanagari Extra" w:cs="BRH Devanagari Extra"/>
+                <w:color w:val="000000"/>
+                <w:sz w:val="40"/>
+                <w:szCs w:val="40"/>
+                <w:highlight w:val="green"/>
+                <w:lang w:bidi="ml-IN"/>
+              </w:rPr>
+              <w:t>ÉæÈ</w:t>
+            </w:r>
+            <w:proofErr w:type="spellEnd"/>
+            <w:r>
+              <w:rPr>
+                <w:rFonts w:ascii="BRH Devanagari Extra" w:hAnsi="BRH Devanagari Extra" w:cs="BRH Devanagari Extra"/>
+                <w:color w:val="000000"/>
+                <w:sz w:val="40"/>
+                <w:szCs w:val="40"/>
+                <w:lang w:bidi="ml-IN"/>
+              </w:rPr>
+              <w:t xml:space="preserve"> | </w:t>
+            </w:r>
+            <w:proofErr w:type="spellStart"/>
+            <w:r>
+              <w:rPr>
+                <w:rFonts w:ascii="BRH Devanagari Extra" w:hAnsi="BRH Devanagari Extra" w:cs="BRH Devanagari Extra"/>
+                <w:color w:val="000000"/>
+                <w:sz w:val="40"/>
+                <w:szCs w:val="40"/>
+                <w:lang w:bidi="ml-IN"/>
+              </w:rPr>
+              <w:t>mÉÑ</w:t>
+            </w:r>
+            <w:proofErr w:type="spellEnd"/>
+            <w:r>
+              <w:rPr>
+                <w:rFonts w:ascii="BRH Tamil Tab Extra" w:hAnsi="BRH Tamil Tab Extra" w:cs="BRH Devanagari Extra"/>
+                <w:color w:val="000000"/>
+                <w:sz w:val="32"/>
+                <w:szCs w:val="40"/>
+                <w:lang w:bidi="ml-IN"/>
+              </w:rPr>
+              <w:t>…</w:t>
+            </w:r>
+            <w:r>
+              <w:rPr>
+                <w:rFonts w:ascii="BRH Devanagari Extra" w:hAnsi="BRH Devanagari Extra" w:cs="BRH Devanagari Extra"/>
+                <w:color w:val="000000"/>
+                <w:sz w:val="40"/>
+                <w:szCs w:val="40"/>
+                <w:lang w:bidi="ml-IN"/>
+              </w:rPr>
+              <w:t>§</w:t>
+            </w:r>
+            <w:proofErr w:type="spellStart"/>
+            <w:r>
+              <w:rPr>
+                <w:rFonts w:ascii="BRH Devanagari Extra" w:hAnsi="BRH Devanagari Extra" w:cs="BRH Devanagari Extra"/>
+                <w:color w:val="000000"/>
+                <w:sz w:val="40"/>
+                <w:szCs w:val="40"/>
+                <w:lang w:bidi="ml-IN"/>
+              </w:rPr>
+              <w:t>ÉæUç</w:t>
+            </w:r>
+            <w:proofErr w:type="spellEnd"/>
+            <w:r>
+              <w:rPr>
+                <w:rFonts w:ascii="BRH Devanagari Extra" w:hAnsi="BRH Devanagari Extra" w:cs="BRH Devanagari Extra"/>
+                <w:color w:val="000000"/>
+                <w:sz w:val="40"/>
+                <w:szCs w:val="40"/>
+                <w:lang w:bidi="ml-IN"/>
+              </w:rPr>
+              <w:t xml:space="preserve"> </w:t>
+            </w:r>
+            <w:proofErr w:type="spellStart"/>
+            <w:r>
+              <w:rPr>
+                <w:rFonts w:ascii="BRH Devanagari Extra" w:hAnsi="BRH Devanagari Extra" w:cs="BRH Devanagari Extra"/>
+                <w:color w:val="000000"/>
+                <w:sz w:val="40"/>
+                <w:szCs w:val="40"/>
+                <w:lang w:bidi="ml-IN"/>
+              </w:rPr>
+              <w:t>pÉëÉiÉ×þÍpÉÈ</w:t>
+            </w:r>
+            <w:proofErr w:type="spellEnd"/>
+            <w:r>
+              <w:rPr>
+                <w:rFonts w:ascii="BRH Devanagari Extra" w:hAnsi="BRH Devanagari Extra" w:cs="BRH Devanagari Extra"/>
+                <w:color w:val="000000"/>
+                <w:sz w:val="40"/>
+                <w:szCs w:val="40"/>
+                <w:lang w:bidi="ml-IN"/>
+              </w:rPr>
+              <w:t xml:space="preserve"> |</w:t>
+            </w:r>
+          </w:p>
+        </w:tc>
+      </w:tr>
+      <w:tr>
+        <w:trPr>
+          <w:trHeight w:val="1118"/>
+        </w:trPr>
+        <w:tc>
+          <w:tcPr>
+            <w:tcW w:w="3906" w:type="dxa"/>
+          </w:tcPr>
+          <w:p>
+            <w:pPr>
+              <w:widowControl w:val="0"/>
+              <w:tabs>
+                <w:tab w:val="left" w:pos="993"/>
+              </w:tabs>
+              <w:autoSpaceDE w:val="0"/>
+              <w:autoSpaceDN w:val="0"/>
+              <w:adjustRightInd w:val="0"/>
+              <w:spacing w:before="0" w:line="252" w:lineRule="auto"/>
+              <w:ind w:right="297"/>
+              <w:rPr>
+                <w:rFonts w:cs="Arial"/>
+                <w:b/>
+                <w:color w:val="000000"/>
+                <w:sz w:val="28"/>
+                <w:szCs w:val="32"/>
+              </w:rPr>
+            </w:pPr>
+            <w:r>
+              <w:rPr>
+                <w:rFonts w:cs="Arial"/>
+                <w:b/>
+                <w:color w:val="000000"/>
+                <w:sz w:val="28"/>
+                <w:szCs w:val="32"/>
+              </w:rPr>
+              <w:t>T.S.</w:t>
+            </w:r>
+            <w:r>
+              <w:rPr>
+                <w:rFonts w:cs="Arial"/>
+                <w:b/>
+                <w:color w:val="000000"/>
+                <w:sz w:val="28"/>
+                <w:szCs w:val="32"/>
+              </w:rPr>
+              <w:t xml:space="preserve">4.7.14.1 </w:t>
+            </w:r>
+            <w:r>
+              <w:rPr>
+                <w:rFonts w:cs="Arial"/>
+                <w:b/>
+                <w:color w:val="000000"/>
+                <w:sz w:val="28"/>
+                <w:szCs w:val="32"/>
+              </w:rPr>
+              <w:t xml:space="preserve">– </w:t>
+            </w:r>
+            <w:proofErr w:type="spellStart"/>
+            <w:r>
+              <w:rPr>
+                <w:rFonts w:cs="Arial"/>
+                <w:b/>
+                <w:color w:val="000000"/>
+                <w:sz w:val="28"/>
+                <w:szCs w:val="32"/>
+              </w:rPr>
+              <w:t>Kramam</w:t>
+            </w:r>
+            <w:proofErr w:type="spellEnd"/>
+          </w:p>
+          <w:p>
+            <w:pPr>
+              <w:widowControl w:val="0"/>
+              <w:tabs>
+                <w:tab w:val="left" w:pos="993"/>
+              </w:tabs>
+              <w:autoSpaceDE w:val="0"/>
+              <w:autoSpaceDN w:val="0"/>
+              <w:adjustRightInd w:val="0"/>
+              <w:spacing w:before="0" w:line="252" w:lineRule="auto"/>
+              <w:ind w:right="297"/>
+              <w:rPr>
+                <w:rFonts w:cs="Arial"/>
+                <w:b/>
+                <w:color w:val="000000"/>
+                <w:sz w:val="28"/>
+                <w:szCs w:val="32"/>
+              </w:rPr>
+            </w:pPr>
+            <w:proofErr w:type="spellStart"/>
+            <w:r>
+              <w:rPr>
+                <w:rFonts w:cs="Arial"/>
+                <w:b/>
+                <w:color w:val="000000"/>
+                <w:sz w:val="28"/>
+                <w:szCs w:val="32"/>
+              </w:rPr>
+              <w:t>Krama</w:t>
+            </w:r>
+            <w:proofErr w:type="spellEnd"/>
+            <w:r>
+              <w:rPr>
+                <w:rFonts w:cs="Arial"/>
+                <w:b/>
+                <w:color w:val="000000"/>
+                <w:sz w:val="28"/>
+                <w:szCs w:val="32"/>
+              </w:rPr>
+              <w:t xml:space="preserve"> </w:t>
+            </w:r>
+            <w:proofErr w:type="spellStart"/>
+            <w:r>
+              <w:rPr>
+                <w:rFonts w:cs="Arial"/>
+                <w:b/>
+                <w:color w:val="000000"/>
+                <w:sz w:val="28"/>
+                <w:szCs w:val="32"/>
+              </w:rPr>
+              <w:t>Vaakyam</w:t>
+            </w:r>
+            <w:proofErr w:type="spellEnd"/>
+            <w:r>
+              <w:rPr>
+                <w:rFonts w:cs="Arial"/>
+                <w:b/>
+                <w:color w:val="000000"/>
+                <w:sz w:val="28"/>
+                <w:szCs w:val="32"/>
+              </w:rPr>
+              <w:t xml:space="preserve"> No.– </w:t>
+            </w:r>
+            <w:r>
+              <w:rPr>
+                <w:rFonts w:cs="Arial"/>
+                <w:b/>
+                <w:color w:val="000000"/>
+                <w:sz w:val="28"/>
+                <w:szCs w:val="32"/>
+              </w:rPr>
+              <w:t>17</w:t>
+            </w:r>
+          </w:p>
+          <w:p>
+            <w:pPr>
+              <w:widowControl w:val="0"/>
+              <w:tabs>
+                <w:tab w:val="left" w:pos="993"/>
+              </w:tabs>
+              <w:autoSpaceDE w:val="0"/>
+              <w:autoSpaceDN w:val="0"/>
+              <w:adjustRightInd w:val="0"/>
+              <w:spacing w:before="0" w:line="252" w:lineRule="auto"/>
+              <w:ind w:right="297"/>
+              <w:rPr>
+                <w:rFonts w:cs="Arial"/>
+                <w:b/>
+                <w:color w:val="000000"/>
+                <w:sz w:val="28"/>
+                <w:szCs w:val="32"/>
+              </w:rPr>
+            </w:pPr>
+            <w:proofErr w:type="spellStart"/>
+            <w:r>
+              <w:rPr>
+                <w:rFonts w:cs="Arial"/>
+                <w:b/>
+                <w:color w:val="000000"/>
+                <w:sz w:val="28"/>
+                <w:szCs w:val="32"/>
+              </w:rPr>
+              <w:t>Panchaati</w:t>
+            </w:r>
+            <w:proofErr w:type="spellEnd"/>
+            <w:r>
+              <w:rPr>
+                <w:rFonts w:cs="Arial"/>
+                <w:b/>
+                <w:color w:val="000000"/>
+                <w:sz w:val="28"/>
+                <w:szCs w:val="32"/>
+              </w:rPr>
+              <w:t xml:space="preserve"> No</w:t>
+            </w:r>
+            <w:r>
+              <w:rPr>
+                <w:rFonts w:cs="Arial"/>
+                <w:b/>
+                <w:color w:val="000000"/>
+                <w:szCs w:val="32"/>
+              </w:rPr>
+              <w:t>. -</w:t>
+            </w:r>
+            <w:r>
+              <w:rPr>
+                <w:rFonts w:cs="Arial"/>
+                <w:b/>
+                <w:color w:val="000000"/>
+                <w:szCs w:val="32"/>
+              </w:rPr>
+              <w:t xml:space="preserve"> </w:t>
+            </w:r>
+            <w:r>
+              <w:rPr>
+                <w:rFonts w:cs="Arial"/>
+                <w:b/>
+                <w:color w:val="000000"/>
+                <w:sz w:val="28"/>
+                <w:szCs w:val="32"/>
+              </w:rPr>
+              <w:t>29</w:t>
+            </w:r>
+          </w:p>
+        </w:tc>
+        <w:tc>
+          <w:tcPr>
+            <w:tcW w:w="5103" w:type="dxa"/>
+          </w:tcPr>
+          <w:p>
+            <w:pPr>
+              <w:widowControl w:val="0"/>
+              <w:autoSpaceDE w:val="0"/>
+              <w:autoSpaceDN w:val="0"/>
+              <w:adjustRightInd w:val="0"/>
+              <w:spacing w:before="0" w:line="240" w:lineRule="auto"/>
+              <w:rPr>
                 <w:rFonts w:ascii="BRH Malayalam Extra" w:hAnsi="BRH Malayalam Extra" w:cs="BRH Malayalam Extra"/>
                 <w:color w:val="000000"/>
                 <w:sz w:val="36"/>
                 <w:szCs w:val="40"/>
               </w:rPr>
             </w:pPr>
+            <w:proofErr w:type="spellStart"/>
+            <w:r>
+              <w:rPr>
+                <w:rFonts w:ascii="BRH Devanagari Extra" w:hAnsi="BRH Devanagari Extra" w:cs="BRH Devanagari Extra"/>
+                <w:color w:val="000000"/>
+                <w:sz w:val="40"/>
+                <w:szCs w:val="40"/>
+                <w:lang w:bidi="ml-IN"/>
+              </w:rPr>
+              <w:t>cÉiÉþxÉë</w:t>
+            </w:r>
+            <w:proofErr w:type="spellEnd"/>
+            <w:r>
+              <w:rPr>
+                <w:rFonts w:ascii="BRH Tamil Tab Extra" w:hAnsi="BRH Tamil Tab Extra" w:cs="BRH Devanagari Extra"/>
+                <w:color w:val="000000"/>
+                <w:sz w:val="32"/>
+                <w:szCs w:val="40"/>
+                <w:lang w:bidi="ml-IN"/>
+              </w:rPr>
+              <w:t>…</w:t>
+            </w:r>
+            <w:proofErr w:type="spellStart"/>
+            <w:r>
+              <w:rPr>
+                <w:rFonts w:ascii="BRH Devanagari Extra" w:hAnsi="BRH Devanagari Extra" w:cs="BRH Devanagari Extra"/>
+                <w:color w:val="000000"/>
+                <w:sz w:val="40"/>
+                <w:szCs w:val="40"/>
+                <w:lang w:bidi="ml-IN"/>
+              </w:rPr>
+              <w:t>xiuÉrÉÉÿ</w:t>
+            </w:r>
+            <w:proofErr w:type="spellEnd"/>
+            <w:r>
+              <w:rPr>
+                <w:rFonts w:ascii="BRH Devanagari Extra" w:hAnsi="BRH Devanagari Extra" w:cs="BRH Devanagari Extra"/>
+                <w:color w:val="000000"/>
+                <w:sz w:val="40"/>
+                <w:szCs w:val="40"/>
+                <w:lang w:bidi="ml-IN"/>
+              </w:rPr>
+              <w:t xml:space="preserve"> | </w:t>
+            </w:r>
+            <w:proofErr w:type="spellStart"/>
+            <w:r>
+              <w:rPr>
+                <w:rFonts w:ascii="BRH Devanagari Extra" w:hAnsi="BRH Devanagari Extra" w:cs="BRH Devanagari Extra"/>
+                <w:color w:val="000000"/>
+                <w:sz w:val="40"/>
+                <w:szCs w:val="40"/>
+                <w:highlight w:val="yellow"/>
+                <w:lang w:bidi="ml-IN"/>
+              </w:rPr>
+              <w:t>iuÉ</w:t>
+            </w:r>
+            <w:proofErr w:type="spellEnd"/>
+            <w:r>
+              <w:rPr>
+                <w:rFonts w:ascii="BRH Tamil Tab Extra" w:hAnsi="BRH Tamil Tab Extra" w:cs="BRH Devanagari Extra"/>
+                <w:color w:val="000000"/>
+                <w:sz w:val="32"/>
+                <w:szCs w:val="40"/>
+                <w:lang w:bidi="ml-IN"/>
+              </w:rPr>
+              <w:t>…</w:t>
+            </w:r>
+            <w:proofErr w:type="spellStart"/>
+            <w:r>
+              <w:rPr>
+                <w:rFonts w:ascii="BRH Devanagari Extra" w:hAnsi="BRH Devanagari Extra" w:cs="BRH Devanagari Extra"/>
+                <w:color w:val="000000"/>
+                <w:sz w:val="40"/>
+                <w:szCs w:val="40"/>
+                <w:lang w:bidi="ml-IN"/>
+              </w:rPr>
+              <w:t>rÉÉÅSèkrÉþ¤ÉåhÉ</w:t>
+            </w:r>
+            <w:proofErr w:type="spellEnd"/>
+            <w:r>
+              <w:rPr>
+                <w:rFonts w:ascii="BRH Devanagari Extra" w:hAnsi="BRH Devanagari Extra" w:cs="BRH Devanagari Extra"/>
+                <w:color w:val="000000"/>
+                <w:sz w:val="40"/>
+                <w:szCs w:val="40"/>
+                <w:lang w:bidi="ml-IN"/>
+              </w:rPr>
+              <w:t xml:space="preserve"> |</w:t>
+            </w:r>
+          </w:p>
+        </w:tc>
+        <w:tc>
+          <w:tcPr>
+            <w:tcW w:w="5386" w:type="dxa"/>
+          </w:tcPr>
+          <w:p>
+            <w:pPr>
+              <w:widowControl w:val="0"/>
+              <w:autoSpaceDE w:val="0"/>
+              <w:autoSpaceDN w:val="0"/>
+              <w:adjustRightInd w:val="0"/>
+              <w:spacing w:before="0" w:line="240" w:lineRule="auto"/>
+              <w:rPr>
+                <w:rFonts w:ascii="Cambria" w:hAnsi="Cambria" w:cs="BRH Malayalam Extra"/>
+                <w:color w:val="000000"/>
+                <w:sz w:val="36"/>
+                <w:szCs w:val="40"/>
+              </w:rPr>
+            </w:pPr>
+            <w:proofErr w:type="spellStart"/>
+            <w:r>
+              <w:rPr>
+                <w:rFonts w:ascii="BRH Devanagari Extra" w:hAnsi="BRH Devanagari Extra" w:cs="BRH Devanagari Extra"/>
+                <w:color w:val="000000"/>
+                <w:sz w:val="40"/>
+                <w:szCs w:val="40"/>
+                <w:lang w:bidi="ml-IN"/>
+              </w:rPr>
+              <w:t>cÉiÉþxÉë</w:t>
+            </w:r>
+            <w:proofErr w:type="spellEnd"/>
+            <w:r>
+              <w:rPr>
+                <w:rFonts w:ascii="BRH Tamil Tab Extra" w:hAnsi="BRH Tamil Tab Extra" w:cs="BRH Devanagari Extra"/>
+                <w:color w:val="000000"/>
+                <w:sz w:val="32"/>
+                <w:szCs w:val="40"/>
+                <w:lang w:bidi="ml-IN"/>
+              </w:rPr>
+              <w:t>…</w:t>
+            </w:r>
+            <w:proofErr w:type="spellStart"/>
+            <w:r>
+              <w:rPr>
+                <w:rFonts w:ascii="BRH Devanagari Extra" w:hAnsi="BRH Devanagari Extra" w:cs="BRH Devanagari Extra"/>
+                <w:color w:val="000000"/>
+                <w:sz w:val="40"/>
+                <w:szCs w:val="40"/>
+                <w:lang w:bidi="ml-IN"/>
+              </w:rPr>
+              <w:t>xiuÉrÉÉÿ</w:t>
+            </w:r>
+            <w:proofErr w:type="spellEnd"/>
+            <w:r>
+              <w:rPr>
+                <w:rFonts w:ascii="BRH Devanagari Extra" w:hAnsi="BRH Devanagari Extra" w:cs="BRH Devanagari Extra"/>
+                <w:color w:val="000000"/>
+                <w:sz w:val="40"/>
+                <w:szCs w:val="40"/>
+                <w:lang w:bidi="ml-IN"/>
+              </w:rPr>
+              <w:t xml:space="preserve"> | </w:t>
+            </w:r>
+            <w:proofErr w:type="spellStart"/>
+            <w:r>
+              <w:rPr>
+                <w:rFonts w:ascii="BRH Devanagari Extra" w:hAnsi="BRH Devanagari Extra" w:cs="BRH Devanagari Extra"/>
+                <w:color w:val="000000"/>
+                <w:sz w:val="40"/>
+                <w:szCs w:val="40"/>
+                <w:highlight w:val="green"/>
+                <w:lang w:bidi="ml-IN"/>
+              </w:rPr>
+              <w:t>iuÉ</w:t>
+            </w:r>
+            <w:r>
+              <w:rPr>
+                <w:rFonts w:ascii="BRH Devanagari Extra" w:hAnsi="BRH Devanagari Extra" w:cs="BRH Devanagari Extra"/>
+                <w:color w:val="000000"/>
+                <w:sz w:val="40"/>
+                <w:szCs w:val="40"/>
+                <w:lang w:bidi="ml-IN"/>
+              </w:rPr>
+              <w:t>rÉÉÅSèkrÉþ¤ÉåhÉ</w:t>
+            </w:r>
+            <w:proofErr w:type="spellEnd"/>
+            <w:r>
+              <w:rPr>
+                <w:rFonts w:ascii="BRH Devanagari Extra" w:hAnsi="BRH Devanagari Extra" w:cs="BRH Devanagari Extra"/>
+                <w:color w:val="000000"/>
+                <w:sz w:val="40"/>
+                <w:szCs w:val="40"/>
+                <w:lang w:bidi="ml-IN"/>
+              </w:rPr>
+              <w:t xml:space="preserve"> |</w:t>
+            </w:r>
+          </w:p>
+        </w:tc>
+      </w:tr>
+      <w:tr>
+        <w:trPr>
+          <w:trHeight w:val="1118"/>
+        </w:trPr>
+        <w:tc>
+          <w:tcPr>
+            <w:tcW w:w="3906" w:type="dxa"/>
+          </w:tcPr>
+          <w:p>
+            <w:pPr>
+              <w:widowControl w:val="0"/>
+              <w:tabs>
+                <w:tab w:val="left" w:pos="993"/>
+              </w:tabs>
+              <w:autoSpaceDE w:val="0"/>
+              <w:autoSpaceDN w:val="0"/>
+              <w:adjustRightInd w:val="0"/>
+              <w:spacing w:before="0" w:line="252" w:lineRule="auto"/>
+              <w:ind w:right="297"/>
+              <w:rPr>
+                <w:rFonts w:cs="Arial"/>
+                <w:b/>
+                <w:color w:val="000000"/>
+                <w:sz w:val="28"/>
+                <w:szCs w:val="32"/>
+              </w:rPr>
+            </w:pPr>
+            <w:r>
+              <w:rPr>
+                <w:rFonts w:cs="Arial"/>
+                <w:b/>
+                <w:color w:val="000000"/>
+                <w:sz w:val="28"/>
+                <w:szCs w:val="32"/>
+              </w:rPr>
+              <w:t>T.S.</w:t>
+            </w:r>
+            <w:r>
+              <w:rPr>
+                <w:rFonts w:cs="Arial"/>
+                <w:b/>
+                <w:color w:val="000000"/>
+                <w:sz w:val="28"/>
+                <w:szCs w:val="32"/>
+              </w:rPr>
+              <w:t xml:space="preserve">4.7.14.2 </w:t>
+            </w:r>
+            <w:r>
+              <w:rPr>
+                <w:rFonts w:cs="Arial"/>
+                <w:b/>
+                <w:color w:val="000000"/>
+                <w:sz w:val="28"/>
+                <w:szCs w:val="32"/>
+              </w:rPr>
+              <w:t xml:space="preserve">– </w:t>
+            </w:r>
+            <w:proofErr w:type="spellStart"/>
+            <w:r>
+              <w:rPr>
+                <w:rFonts w:cs="Arial"/>
+                <w:b/>
+                <w:color w:val="000000"/>
+                <w:sz w:val="28"/>
+                <w:szCs w:val="32"/>
+              </w:rPr>
+              <w:t>Kramam</w:t>
+            </w:r>
+            <w:proofErr w:type="spellEnd"/>
+          </w:p>
+          <w:p>
+            <w:pPr>
+              <w:widowControl w:val="0"/>
+              <w:tabs>
+                <w:tab w:val="left" w:pos="993"/>
+              </w:tabs>
+              <w:autoSpaceDE w:val="0"/>
+              <w:autoSpaceDN w:val="0"/>
+              <w:adjustRightInd w:val="0"/>
+              <w:spacing w:before="0" w:line="252" w:lineRule="auto"/>
+              <w:ind w:right="297"/>
+              <w:rPr>
+                <w:rFonts w:cs="Arial"/>
+                <w:b/>
+                <w:color w:val="000000"/>
+                <w:sz w:val="28"/>
+                <w:szCs w:val="32"/>
+              </w:rPr>
+            </w:pPr>
+            <w:proofErr w:type="spellStart"/>
+            <w:r>
+              <w:rPr>
+                <w:rFonts w:cs="Arial"/>
+                <w:b/>
+                <w:color w:val="000000"/>
+                <w:sz w:val="28"/>
+                <w:szCs w:val="32"/>
+              </w:rPr>
+              <w:t>Krama</w:t>
+            </w:r>
+            <w:proofErr w:type="spellEnd"/>
+            <w:r>
+              <w:rPr>
+                <w:rFonts w:cs="Arial"/>
+                <w:b/>
+                <w:color w:val="000000"/>
+                <w:sz w:val="28"/>
+                <w:szCs w:val="32"/>
+              </w:rPr>
+              <w:t xml:space="preserve"> </w:t>
+            </w:r>
+            <w:proofErr w:type="spellStart"/>
+            <w:r>
+              <w:rPr>
+                <w:rFonts w:cs="Arial"/>
+                <w:b/>
+                <w:color w:val="000000"/>
+                <w:sz w:val="28"/>
+                <w:szCs w:val="32"/>
+              </w:rPr>
+              <w:t>Vaakyam</w:t>
+            </w:r>
+            <w:proofErr w:type="spellEnd"/>
+            <w:r>
+              <w:rPr>
+                <w:rFonts w:cs="Arial"/>
+                <w:b/>
+                <w:color w:val="000000"/>
+                <w:sz w:val="28"/>
+                <w:szCs w:val="32"/>
+              </w:rPr>
+              <w:t xml:space="preserve"> No.– </w:t>
+            </w:r>
+            <w:r>
+              <w:rPr>
+                <w:rFonts w:cs="Arial"/>
+                <w:b/>
+                <w:color w:val="000000"/>
+                <w:sz w:val="28"/>
+                <w:szCs w:val="32"/>
+              </w:rPr>
+              <w:t>25</w:t>
+            </w:r>
+          </w:p>
+          <w:p>
+            <w:pPr>
+              <w:widowControl w:val="0"/>
+              <w:tabs>
+                <w:tab w:val="left" w:pos="993"/>
+              </w:tabs>
+              <w:autoSpaceDE w:val="0"/>
+              <w:autoSpaceDN w:val="0"/>
+              <w:adjustRightInd w:val="0"/>
+              <w:spacing w:before="0" w:line="252" w:lineRule="auto"/>
+              <w:ind w:right="297"/>
+              <w:rPr>
+                <w:rFonts w:cs="Arial"/>
+                <w:b/>
+                <w:color w:val="000000"/>
+                <w:sz w:val="28"/>
+                <w:szCs w:val="32"/>
+              </w:rPr>
+            </w:pPr>
+            <w:proofErr w:type="spellStart"/>
+            <w:r>
+              <w:rPr>
+                <w:rFonts w:cs="Arial"/>
+                <w:b/>
+                <w:color w:val="000000"/>
+                <w:sz w:val="28"/>
+                <w:szCs w:val="32"/>
+              </w:rPr>
+              <w:t>Panchaati</w:t>
+            </w:r>
+            <w:proofErr w:type="spellEnd"/>
+            <w:r>
+              <w:rPr>
+                <w:rFonts w:cs="Arial"/>
+                <w:b/>
+                <w:color w:val="000000"/>
+                <w:sz w:val="28"/>
+                <w:szCs w:val="32"/>
+              </w:rPr>
+              <w:t xml:space="preserve"> No</w:t>
+            </w:r>
+            <w:r>
+              <w:rPr>
+                <w:rFonts w:cs="Arial"/>
+                <w:b/>
+                <w:color w:val="000000"/>
+                <w:szCs w:val="32"/>
+              </w:rPr>
+              <w:t>. -</w:t>
+            </w:r>
+            <w:r>
+              <w:rPr>
+                <w:rFonts w:cs="Arial"/>
+                <w:b/>
+                <w:color w:val="000000"/>
+                <w:szCs w:val="32"/>
+              </w:rPr>
+              <w:t xml:space="preserve"> </w:t>
+            </w:r>
+            <w:r>
+              <w:rPr>
+                <w:rFonts w:cs="Arial"/>
+                <w:b/>
+                <w:color w:val="000000"/>
+                <w:sz w:val="28"/>
+                <w:szCs w:val="32"/>
+              </w:rPr>
+              <w:t>30</w:t>
+            </w:r>
+          </w:p>
+        </w:tc>
+        <w:tc>
+          <w:tcPr>
+            <w:tcW w:w="5103" w:type="dxa"/>
+          </w:tcPr>
+          <w:p>
+            <w:pPr>
+              <w:widowControl w:val="0"/>
+              <w:autoSpaceDE w:val="0"/>
+              <w:autoSpaceDN w:val="0"/>
+              <w:adjustRightInd w:val="0"/>
+              <w:spacing w:before="0" w:line="240" w:lineRule="auto"/>
+              <w:rPr>
+                <w:rFonts w:ascii="BRH Malayalam Extra" w:hAnsi="BRH Malayalam Extra" w:cs="BRH Malayalam Extra"/>
+                <w:color w:val="000000"/>
+                <w:sz w:val="36"/>
+                <w:szCs w:val="40"/>
+              </w:rPr>
+            </w:pPr>
+            <w:proofErr w:type="spellStart"/>
             <w:r>
               <w:rPr>
                 <w:rFonts w:ascii="BRH Devanagari Extra" w:hAnsi="BRH Devanagari Extra" w:cs="BRH Devanagari Extra"/>
@@ -792,6 +2468,7 @@
               </w:rPr>
               <w:t>å</w:t>
             </w:r>
+            <w:proofErr w:type="spellEnd"/>
             <w:r>
               <w:rPr>
                 <w:rFonts w:ascii="BRH Tamil Tab Extra" w:hAnsi="BRH Tamil Tab Extra" w:cs="BRH Devanagari Extra"/>
@@ -802,6 +2479,7 @@
               </w:rPr>
               <w:t>…</w:t>
             </w:r>
+            <w:proofErr w:type="spellStart"/>
             <w:r>
               <w:rPr>
                 <w:rFonts w:ascii="BRH Devanagari Extra" w:hAnsi="BRH Devanagari Extra" w:cs="BRH Devanagari Extra"/>
@@ -812,6 +2490,7 @@
               </w:rPr>
               <w:t>uÉÉ</w:t>
             </w:r>
+            <w:proofErr w:type="spellEnd"/>
             <w:r>
               <w:rPr>
                 <w:rFonts w:ascii="BRH Tamil Tab Extra" w:hAnsi="BRH Tamil Tab Extra" w:cs="BRH Devanagari Extra"/>
@@ -822,6 +2501,7 @@
               </w:rPr>
               <w:t>…</w:t>
             </w:r>
+            <w:proofErr w:type="spellStart"/>
             <w:r>
               <w:rPr>
                 <w:rFonts w:ascii="BRH Devanagari Extra" w:hAnsi="BRH Devanagari Extra" w:cs="BRH Devanagari Extra"/>
@@ -842,6 +2522,7 @@
               </w:rPr>
               <w:t>å</w:t>
             </w:r>
+            <w:proofErr w:type="spellEnd"/>
             <w:r>
               <w:rPr>
                 <w:rFonts w:ascii="BRH Tamil Tab Extra" w:hAnsi="BRH Tamil Tab Extra" w:cs="BRH Devanagari Extra"/>
@@ -860,7 +2541,18 @@
                 <w:szCs w:val="40"/>
                 <w:lang w:bidi="ml-IN"/>
               </w:rPr>
-              <w:t xml:space="preserve"> A</w:t>
+              <w:t xml:space="preserve"> </w:t>
+            </w:r>
+            <w:proofErr w:type="spellStart"/>
+            <w:r>
+              <w:rPr>
+                <w:rFonts w:ascii="BRH Devanagari Extra" w:hAnsi="BRH Devanagari Extra" w:cs="BRH Devanagari Extra"/>
+                <w:color w:val="000000"/>
+                <w:sz w:val="40"/>
+                <w:szCs w:val="40"/>
+                <w:lang w:bidi="ml-IN"/>
+              </w:rPr>
+              <w:t>A</w:t>
             </w:r>
             <w:r>
               <w:rPr>
@@ -873,6 +2565,7 @@
               </w:rPr>
               <w:t>ÍkÉþÈ</w:t>
             </w:r>
+            <w:proofErr w:type="spellEnd"/>
             <w:r>
               <w:rPr>
                 <w:rFonts w:ascii="BRH Devanagari Extra" w:hAnsi="BRH Devanagari Extra" w:cs="BRH Devanagari Extra"/>
@@ -883,15 +2576,38 @@
               </w:rPr>
               <w:t xml:space="preserve"> | </w:t>
             </w:r>
-            <w:r>
-              <w:rPr>
-                <w:rFonts w:ascii="BRH Devanagari Extra" w:hAnsi="BRH Devanagari Extra" w:cs="BRH Devanagari Extra"/>
-                <w:color w:val="000000"/>
-                <w:sz w:val="40"/>
-                <w:szCs w:val="40"/>
-                <w:lang w:bidi="ml-IN"/>
-              </w:rPr>
-              <w:t>AÍkÉþ uÉÉ</w:t>
+            <w:proofErr w:type="spellStart"/>
+            <w:r>
+              <w:rPr>
+                <w:rFonts w:ascii="BRH Devanagari Extra" w:hAnsi="BRH Devanagari Extra" w:cs="BRH Devanagari Extra"/>
+                <w:color w:val="000000"/>
+                <w:sz w:val="40"/>
+                <w:szCs w:val="40"/>
+                <w:lang w:bidi="ml-IN"/>
+              </w:rPr>
+              <w:t>AÍkÉþ</w:t>
+            </w:r>
+            <w:proofErr w:type="spellEnd"/>
+            <w:r>
+              <w:rPr>
+                <w:rFonts w:ascii="BRH Devanagari Extra" w:hAnsi="BRH Devanagari Extra" w:cs="BRH Devanagari Extra"/>
+                <w:color w:val="000000"/>
+                <w:sz w:val="40"/>
+                <w:szCs w:val="40"/>
+                <w:lang w:bidi="ml-IN"/>
+              </w:rPr>
+              <w:t xml:space="preserve"> </w:t>
+            </w:r>
+            <w:proofErr w:type="spellStart"/>
+            <w:r>
+              <w:rPr>
+                <w:rFonts w:ascii="BRH Devanagari Extra" w:hAnsi="BRH Devanagari Extra" w:cs="BRH Devanagari Extra"/>
+                <w:color w:val="000000"/>
+                <w:sz w:val="40"/>
+                <w:szCs w:val="40"/>
+                <w:lang w:bidi="ml-IN"/>
+              </w:rPr>
+              <w:t>uÉÉ</w:t>
             </w:r>
             <w:r>
               <w:rPr>
@@ -911,7 +2627,18 @@
                 <w:szCs w:val="40"/>
                 <w:lang w:bidi="ml-IN"/>
               </w:rPr>
-              <w:t>cÉiÉ |</w:t>
+              <w:t>cÉiÉ</w:t>
+            </w:r>
+            <w:proofErr w:type="spellEnd"/>
+            <w:r>
+              <w:rPr>
+                <w:rFonts w:ascii="BRH Devanagari Extra" w:hAnsi="BRH Devanagari Extra" w:cs="BRH Devanagari Extra"/>
+                <w:color w:val="000000"/>
+                <w:sz w:val="40"/>
+                <w:szCs w:val="40"/>
+                <w:lang w:bidi="ml-IN"/>
+              </w:rPr>
+              <w:t xml:space="preserve"> |</w:t>
             </w:r>
           </w:p>
         </w:tc>
@@ -933,6 +2660,7 @@
                 <w:szCs w:val="40"/>
               </w:rPr>
             </w:pPr>
+            <w:proofErr w:type="spellStart"/>
             <w:r>
               <w:rPr>
                 <w:rFonts w:ascii="BRH Devanagari Extra" w:hAnsi="BRH Devanagari Extra" w:cs="BRH Devanagari Extra"/>
@@ -953,6 +2681,7 @@
               </w:rPr>
               <w:t>å</w:t>
             </w:r>
+            <w:proofErr w:type="spellEnd"/>
             <w:r>
               <w:rPr>
                 <w:rFonts w:ascii="BRH Tamil Tab Extra" w:hAnsi="BRH Tamil Tab Extra" w:cs="BRH Devanagari Extra"/>
@@ -963,6 +2692,7 @@
               </w:rPr>
               <w:t>…</w:t>
             </w:r>
+            <w:proofErr w:type="spellStart"/>
             <w:r>
               <w:rPr>
                 <w:rFonts w:ascii="BRH Devanagari Extra" w:hAnsi="BRH Devanagari Extra" w:cs="BRH Devanagari Extra"/>
@@ -973,6 +2703,7 @@
               </w:rPr>
               <w:t>uÉÉ</w:t>
             </w:r>
+            <w:proofErr w:type="spellEnd"/>
             <w:r>
               <w:rPr>
                 <w:rFonts w:ascii="BRH Tamil Tab Extra" w:hAnsi="BRH Tamil Tab Extra" w:cs="BRH Devanagari Extra"/>
@@ -983,6 +2714,7 @@
               </w:rPr>
               <w:t>…</w:t>
             </w:r>
+            <w:proofErr w:type="spellStart"/>
             <w:r>
               <w:rPr>
                 <w:rFonts w:ascii="BRH Devanagari Extra" w:hAnsi="BRH Devanagari Extra" w:cs="BRH Devanagari Extra"/>
@@ -1003,6 +2735,7 @@
               </w:rPr>
               <w:t>å</w:t>
             </w:r>
+            <w:proofErr w:type="spellEnd"/>
             <w:r>
               <w:rPr>
                 <w:rFonts w:ascii="BRH Tamil Tab Extra" w:hAnsi="BRH Tamil Tab Extra" w:cs="BRH Devanagari Extra"/>
@@ -1021,7 +2754,18 @@
                 <w:szCs w:val="40"/>
                 <w:lang w:bidi="ml-IN"/>
               </w:rPr>
-              <w:t xml:space="preserve"> A</w:t>
+              <w:t xml:space="preserve"> </w:t>
+            </w:r>
+            <w:proofErr w:type="spellStart"/>
+            <w:r>
+              <w:rPr>
+                <w:rFonts w:ascii="BRH Devanagari Extra" w:hAnsi="BRH Devanagari Extra" w:cs="BRH Devanagari Extra"/>
+                <w:color w:val="000000"/>
+                <w:sz w:val="40"/>
+                <w:szCs w:val="40"/>
+                <w:lang w:bidi="ml-IN"/>
+              </w:rPr>
+              <w:t>A</w:t>
             </w:r>
             <w:r>
               <w:rPr>
@@ -1042,17 +2786,51 @@
                 <w:szCs w:val="40"/>
                 <w:lang w:bidi="ml-IN"/>
               </w:rPr>
-              <w:t xml:space="preserve">þ | </w:t>
-            </w:r>
-            <w:r>
-              <w:rPr>
-                <w:rFonts w:ascii="BRH Devanagari Extra" w:hAnsi="BRH Devanagari Extra" w:cs="BRH Devanagari Extra"/>
-                <w:color w:val="000000"/>
-                <w:sz w:val="40"/>
-                <w:szCs w:val="40"/>
-                <w:lang w:bidi="ml-IN"/>
-              </w:rPr>
-              <w:t>AÍkÉþ uÉÉ</w:t>
+              <w:t>þ</w:t>
+            </w:r>
+            <w:proofErr w:type="spellEnd"/>
+            <w:r>
+              <w:rPr>
+                <w:rFonts w:ascii="BRH Devanagari Extra" w:hAnsi="BRH Devanagari Extra" w:cs="BRH Devanagari Extra"/>
+                <w:color w:val="000000"/>
+                <w:sz w:val="40"/>
+                <w:szCs w:val="40"/>
+                <w:lang w:bidi="ml-IN"/>
+              </w:rPr>
+              <w:t xml:space="preserve"> | </w:t>
+            </w:r>
+            <w:proofErr w:type="spellStart"/>
+            <w:r>
+              <w:rPr>
+                <w:rFonts w:ascii="BRH Devanagari Extra" w:hAnsi="BRH Devanagari Extra" w:cs="BRH Devanagari Extra"/>
+                <w:color w:val="000000"/>
+                <w:sz w:val="40"/>
+                <w:szCs w:val="40"/>
+                <w:lang w:bidi="ml-IN"/>
+              </w:rPr>
+              <w:t>AÍkÉþ</w:t>
+            </w:r>
+            <w:proofErr w:type="spellEnd"/>
+            <w:r>
+              <w:rPr>
+                <w:rFonts w:ascii="BRH Devanagari Extra" w:hAnsi="BRH Devanagari Extra" w:cs="BRH Devanagari Extra"/>
+                <w:color w:val="000000"/>
+                <w:sz w:val="40"/>
+                <w:szCs w:val="40"/>
+                <w:lang w:bidi="ml-IN"/>
+              </w:rPr>
+              <w:t xml:space="preserve"> </w:t>
+            </w:r>
+            <w:proofErr w:type="spellStart"/>
+            <w:r>
+              <w:rPr>
+                <w:rFonts w:ascii="BRH Devanagari Extra" w:hAnsi="BRH Devanagari Extra" w:cs="BRH Devanagari Extra"/>
+                <w:color w:val="000000"/>
+                <w:sz w:val="40"/>
+                <w:szCs w:val="40"/>
+                <w:lang w:bidi="ml-IN"/>
+              </w:rPr>
+              <w:t>uÉÉ</w:t>
             </w:r>
             <w:r>
               <w:rPr>
@@ -1072,7 +2850,18 @@
                 <w:szCs w:val="40"/>
                 <w:lang w:bidi="ml-IN"/>
               </w:rPr>
-              <w:t xml:space="preserve">cÉiÉ | </w:t>
+              <w:t>cÉiÉ</w:t>
+            </w:r>
+            <w:proofErr w:type="spellEnd"/>
+            <w:r>
+              <w:rPr>
+                <w:rFonts w:ascii="BRH Devanagari Extra" w:hAnsi="BRH Devanagari Extra" w:cs="BRH Devanagari Extra"/>
+                <w:color w:val="000000"/>
+                <w:sz w:val="40"/>
+                <w:szCs w:val="40"/>
+                <w:lang w:bidi="ml-IN"/>
+              </w:rPr>
+              <w:t xml:space="preserve"> | </w:t>
             </w:r>
             <w:r>
               <w:rPr>
@@ -1089,8 +2878,17 @@
                 <w:b/>
                 <w:bCs/>
               </w:rPr>
-              <w:t>(visaram</w:t>
-            </w:r>
+              <w:t>(</w:t>
+            </w:r>
+            <w:proofErr w:type="spellStart"/>
+            <w:r>
+              <w:rPr>
+                <w:b/>
+                <w:bCs/>
+              </w:rPr>
+              <w:t>visaram</w:t>
+            </w:r>
+            <w:proofErr w:type="spellEnd"/>
             <w:r>
               <w:rPr>
                 <w:rFonts w:ascii="Cambria" w:eastAsia="Times New Roman" w:hAnsi="Cambria" w:cs="BRH Malayalam Extra"/>
@@ -1107,6 +2905,1894 @@
                 <w:bCs/>
               </w:rPr>
               <w:t>removed)</w:t>
+            </w:r>
+          </w:p>
+        </w:tc>
+      </w:tr>
+      <w:tr>
+        <w:trPr>
+          <w:trHeight w:val="1118"/>
+        </w:trPr>
+        <w:tc>
+          <w:tcPr>
+            <w:tcW w:w="3906" w:type="dxa"/>
+          </w:tcPr>
+          <w:p>
+            <w:pPr>
+              <w:widowControl w:val="0"/>
+              <w:tabs>
+                <w:tab w:val="left" w:pos="993"/>
+              </w:tabs>
+              <w:autoSpaceDE w:val="0"/>
+              <w:autoSpaceDN w:val="0"/>
+              <w:adjustRightInd w:val="0"/>
+              <w:spacing w:before="0" w:line="252" w:lineRule="auto"/>
+              <w:ind w:right="297"/>
+              <w:rPr>
+                <w:rFonts w:cs="Arial"/>
+                <w:b/>
+                <w:color w:val="FF0000"/>
+                <w:sz w:val="28"/>
+                <w:szCs w:val="32"/>
+              </w:rPr>
+            </w:pPr>
+            <w:r>
+              <w:rPr>
+                <w:rFonts w:cs="Arial"/>
+                <w:b/>
+                <w:color w:val="FF0000"/>
+                <w:sz w:val="28"/>
+                <w:szCs w:val="32"/>
+              </w:rPr>
+              <w:t>T.S.4.7.</w:t>
+            </w:r>
+            <w:r>
+              <w:rPr>
+                <w:rFonts w:cs="Arial"/>
+                <w:b/>
+                <w:color w:val="FF0000"/>
+                <w:sz w:val="28"/>
+                <w:szCs w:val="32"/>
+              </w:rPr>
+              <w:t>15.4</w:t>
+            </w:r>
+            <w:r>
+              <w:rPr>
+                <w:rFonts w:cs="Arial"/>
+                <w:b/>
+                <w:color w:val="FF0000"/>
+                <w:sz w:val="28"/>
+                <w:szCs w:val="32"/>
+              </w:rPr>
+              <w:t xml:space="preserve"> – </w:t>
+            </w:r>
+            <w:proofErr w:type="spellStart"/>
+            <w:r>
+              <w:rPr>
+                <w:rFonts w:cs="Arial"/>
+                <w:b/>
+                <w:color w:val="FF0000"/>
+                <w:sz w:val="28"/>
+                <w:szCs w:val="32"/>
+              </w:rPr>
+              <w:t>Kramam</w:t>
+            </w:r>
+            <w:proofErr w:type="spellEnd"/>
+          </w:p>
+          <w:p>
+            <w:pPr>
+              <w:widowControl w:val="0"/>
+              <w:tabs>
+                <w:tab w:val="left" w:pos="993"/>
+              </w:tabs>
+              <w:autoSpaceDE w:val="0"/>
+              <w:autoSpaceDN w:val="0"/>
+              <w:adjustRightInd w:val="0"/>
+              <w:spacing w:before="0" w:line="252" w:lineRule="auto"/>
+              <w:ind w:right="297"/>
+              <w:rPr>
+                <w:rFonts w:cs="Arial"/>
+                <w:b/>
+                <w:color w:val="FF0000"/>
+                <w:sz w:val="28"/>
+                <w:szCs w:val="32"/>
+              </w:rPr>
+            </w:pPr>
+            <w:proofErr w:type="spellStart"/>
+            <w:r>
+              <w:rPr>
+                <w:rFonts w:cs="Arial"/>
+                <w:b/>
+                <w:color w:val="FF0000"/>
+                <w:sz w:val="28"/>
+                <w:szCs w:val="32"/>
+              </w:rPr>
+              <w:t>Krama</w:t>
+            </w:r>
+            <w:proofErr w:type="spellEnd"/>
+            <w:r>
+              <w:rPr>
+                <w:rFonts w:cs="Arial"/>
+                <w:b/>
+                <w:color w:val="FF0000"/>
+                <w:sz w:val="28"/>
+                <w:szCs w:val="32"/>
+              </w:rPr>
+              <w:t xml:space="preserve"> </w:t>
+            </w:r>
+            <w:proofErr w:type="spellStart"/>
+            <w:r>
+              <w:rPr>
+                <w:rFonts w:cs="Arial"/>
+                <w:b/>
+                <w:color w:val="FF0000"/>
+                <w:sz w:val="28"/>
+                <w:szCs w:val="32"/>
+              </w:rPr>
+              <w:t>Vaakyam</w:t>
+            </w:r>
+            <w:proofErr w:type="spellEnd"/>
+            <w:r>
+              <w:rPr>
+                <w:rFonts w:cs="Arial"/>
+                <w:b/>
+                <w:color w:val="FF0000"/>
+                <w:sz w:val="28"/>
+                <w:szCs w:val="32"/>
+              </w:rPr>
+              <w:t xml:space="preserve"> No.– </w:t>
+            </w:r>
+            <w:r>
+              <w:rPr>
+                <w:rFonts w:cs="Arial"/>
+                <w:b/>
+                <w:color w:val="FF0000"/>
+                <w:sz w:val="28"/>
+                <w:szCs w:val="32"/>
+              </w:rPr>
+              <w:t>41</w:t>
+            </w:r>
+          </w:p>
+          <w:p>
+            <w:pPr>
+              <w:widowControl w:val="0"/>
+              <w:tabs>
+                <w:tab w:val="left" w:pos="993"/>
+              </w:tabs>
+              <w:autoSpaceDE w:val="0"/>
+              <w:autoSpaceDN w:val="0"/>
+              <w:adjustRightInd w:val="0"/>
+              <w:spacing w:before="0" w:line="252" w:lineRule="auto"/>
+              <w:ind w:right="297"/>
+              <w:rPr>
+                <w:rFonts w:cs="Arial"/>
+                <w:b/>
+                <w:color w:val="FF0000"/>
+                <w:sz w:val="28"/>
+                <w:szCs w:val="32"/>
+              </w:rPr>
+            </w:pPr>
+            <w:proofErr w:type="spellStart"/>
+            <w:r>
+              <w:rPr>
+                <w:rFonts w:cs="Arial"/>
+                <w:b/>
+                <w:color w:val="FF0000"/>
+                <w:sz w:val="28"/>
+                <w:szCs w:val="32"/>
+              </w:rPr>
+              <w:t>Panchaati</w:t>
+            </w:r>
+            <w:proofErr w:type="spellEnd"/>
+            <w:r>
+              <w:rPr>
+                <w:rFonts w:cs="Arial"/>
+                <w:b/>
+                <w:color w:val="FF0000"/>
+                <w:sz w:val="28"/>
+                <w:szCs w:val="32"/>
+              </w:rPr>
+              <w:t xml:space="preserve"> No</w:t>
+            </w:r>
+            <w:r>
+              <w:rPr>
+                <w:rFonts w:cs="Arial"/>
+                <w:b/>
+                <w:color w:val="FF0000"/>
+                <w:szCs w:val="32"/>
+              </w:rPr>
+              <w:t xml:space="preserve">. - </w:t>
+            </w:r>
+            <w:r>
+              <w:rPr>
+                <w:rFonts w:cs="Arial"/>
+                <w:b/>
+                <w:color w:val="FF0000"/>
+                <w:sz w:val="28"/>
+                <w:szCs w:val="32"/>
+              </w:rPr>
+              <w:t>36</w:t>
+            </w:r>
+          </w:p>
+        </w:tc>
+        <w:tc>
+          <w:tcPr>
+            <w:tcW w:w="5103" w:type="dxa"/>
+          </w:tcPr>
+          <w:p>
+            <w:pPr>
+              <w:widowControl w:val="0"/>
+              <w:autoSpaceDE w:val="0"/>
+              <w:autoSpaceDN w:val="0"/>
+              <w:adjustRightInd w:val="0"/>
+              <w:spacing w:before="0" w:line="240" w:lineRule="auto"/>
+              <w:rPr>
+                <w:rFonts w:ascii="BRH Devanagari Extra" w:hAnsi="BRH Devanagari Extra" w:cs="BRH Devanagari Extra"/>
+                <w:color w:val="000000"/>
+                <w:sz w:val="40"/>
+                <w:szCs w:val="40"/>
+                <w:lang w:bidi="ml-IN"/>
+              </w:rPr>
+            </w:pPr>
+            <w:proofErr w:type="spellStart"/>
+            <w:r>
+              <w:rPr>
+                <w:rFonts w:ascii="BRH Devanagari Extra" w:hAnsi="BRH Devanagari Extra" w:cs="BRH Devanagari Extra"/>
+                <w:color w:val="000000"/>
+                <w:sz w:val="40"/>
+                <w:szCs w:val="40"/>
+                <w:lang w:bidi="ml-IN"/>
+              </w:rPr>
+              <w:t>WÒû</w:t>
+            </w:r>
+            <w:proofErr w:type="spellEnd"/>
+            <w:r>
+              <w:rPr>
+                <w:rFonts w:ascii="BRH Tamil Tab Extra" w:hAnsi="BRH Tamil Tab Extra" w:cs="BRH Devanagari Extra"/>
+                <w:color w:val="000000"/>
+                <w:sz w:val="32"/>
+                <w:szCs w:val="40"/>
+                <w:lang w:bidi="ml-IN"/>
+              </w:rPr>
+              <w:t>…</w:t>
+            </w:r>
+            <w:proofErr w:type="spellStart"/>
+            <w:r>
+              <w:rPr>
+                <w:rFonts w:ascii="BRH Devanagari Extra" w:hAnsi="BRH Devanagari Extra" w:cs="BRH Devanagari Extra"/>
+                <w:color w:val="000000"/>
+                <w:sz w:val="40"/>
+                <w:szCs w:val="40"/>
+                <w:lang w:bidi="ml-IN"/>
+              </w:rPr>
+              <w:t>uÉ</w:t>
+            </w:r>
+            <w:r>
+              <w:rPr>
+                <w:rFonts w:ascii="BRH Devanagari Extra" w:hAnsi="BRH Devanagari Extra" w:cs="BRH Devanagari Extra"/>
+                <w:color w:val="000000"/>
+                <w:sz w:val="40"/>
+                <w:szCs w:val="40"/>
+                <w:lang w:bidi="ml-IN"/>
+              </w:rPr>
+              <w:t>å</w:t>
+            </w:r>
+            <w:proofErr w:type="spellEnd"/>
+            <w:r>
+              <w:rPr>
+                <w:rFonts w:ascii="BRH Tamil Tab Extra" w:hAnsi="BRH Tamil Tab Extra" w:cs="BRH Devanagari Extra"/>
+                <w:color w:val="000000"/>
+                <w:sz w:val="32"/>
+                <w:szCs w:val="40"/>
+                <w:lang w:bidi="ml-IN"/>
+              </w:rPr>
+              <w:t>…</w:t>
+            </w:r>
+            <w:r>
+              <w:rPr>
+                <w:rFonts w:ascii="BRH Devanagari Extra" w:hAnsi="BRH Devanagari Extra" w:cs="BRH Devanagari Extra"/>
+                <w:color w:val="000000"/>
+                <w:sz w:val="40"/>
+                <w:szCs w:val="40"/>
+                <w:lang w:bidi="ml-IN"/>
+              </w:rPr>
+              <w:t xml:space="preserve"> </w:t>
+            </w:r>
+            <w:proofErr w:type="spellStart"/>
+            <w:r>
+              <w:rPr>
+                <w:rFonts w:ascii="BRH Devanagari Extra" w:hAnsi="BRH Devanagari Extra" w:cs="BRH Devanagari Extra"/>
+                <w:color w:val="000000"/>
+                <w:sz w:val="40"/>
+                <w:szCs w:val="40"/>
+                <w:highlight w:val="yellow"/>
+                <w:lang w:bidi="ml-IN"/>
+              </w:rPr>
+              <w:t>xÉÔ</w:t>
+            </w:r>
+            <w:proofErr w:type="spellEnd"/>
+            <w:r>
+              <w:rPr>
+                <w:rFonts w:ascii="BRH Tamil Tab Extra" w:hAnsi="BRH Tamil Tab Extra" w:cs="BRH Devanagari Extra"/>
+                <w:color w:val="000000"/>
+                <w:sz w:val="32"/>
+                <w:szCs w:val="40"/>
+                <w:highlight w:val="yellow"/>
+                <w:lang w:bidi="ml-IN"/>
+              </w:rPr>
+              <w:t>…</w:t>
+            </w:r>
+            <w:proofErr w:type="spellStart"/>
+            <w:r>
+              <w:rPr>
+                <w:rFonts w:ascii="BRH Devanagari Extra" w:hAnsi="BRH Devanagari Extra" w:cs="BRH Devanagari Extra"/>
+                <w:color w:val="000000"/>
+                <w:sz w:val="40"/>
+                <w:szCs w:val="40"/>
+                <w:lang w:bidi="ml-IN"/>
+              </w:rPr>
+              <w:t>rÉqÉÉlÉçþ</w:t>
+            </w:r>
+            <w:proofErr w:type="spellEnd"/>
+            <w:r>
+              <w:rPr>
+                <w:rFonts w:ascii="BRH Devanagari Extra" w:hAnsi="BRH Devanagari Extra" w:cs="BRH Devanagari Extra"/>
+                <w:color w:val="000000"/>
+                <w:sz w:val="40"/>
+                <w:szCs w:val="40"/>
+                <w:lang w:bidi="ml-IN"/>
+              </w:rPr>
+              <w:t xml:space="preserve"> | </w:t>
+            </w:r>
+            <w:proofErr w:type="spellStart"/>
+            <w:r>
+              <w:rPr>
+                <w:rFonts w:ascii="BRH Devanagari Extra" w:hAnsi="BRH Devanagari Extra" w:cs="BRH Devanagari Extra"/>
+                <w:color w:val="000000"/>
+                <w:sz w:val="40"/>
+                <w:szCs w:val="40"/>
+                <w:lang w:bidi="ml-IN"/>
+              </w:rPr>
+              <w:t>xÉÑ</w:t>
+            </w:r>
+            <w:proofErr w:type="spellEnd"/>
+            <w:r>
+              <w:rPr>
+                <w:rFonts w:ascii="BRH Tamil Tab Extra" w:hAnsi="BRH Tamil Tab Extra" w:cs="BRH Devanagari Extra"/>
+                <w:color w:val="000000"/>
+                <w:sz w:val="32"/>
+                <w:szCs w:val="40"/>
+                <w:lang w:bidi="ml-IN"/>
+              </w:rPr>
+              <w:t>…</w:t>
+            </w:r>
+            <w:proofErr w:type="spellStart"/>
+            <w:r>
+              <w:rPr>
+                <w:rFonts w:ascii="BRH Devanagari Extra" w:hAnsi="BRH Devanagari Extra" w:cs="BRH Devanagari Extra"/>
+                <w:color w:val="000000"/>
+                <w:sz w:val="40"/>
+                <w:szCs w:val="40"/>
+                <w:lang w:bidi="ml-IN"/>
+              </w:rPr>
+              <w:t>rÉqÉÉþlÉÔ</w:t>
+            </w:r>
+            <w:proofErr w:type="spellEnd"/>
+            <w:r>
+              <w:rPr>
+                <w:rFonts w:ascii="BRH Tamil Tab Extra" w:hAnsi="BRH Tamil Tab Extra" w:cs="BRH Devanagari Extra"/>
+                <w:color w:val="000000"/>
+                <w:sz w:val="32"/>
+                <w:szCs w:val="40"/>
+                <w:lang w:bidi="ml-IN"/>
+              </w:rPr>
+              <w:t>…</w:t>
+            </w:r>
+            <w:proofErr w:type="spellStart"/>
+            <w:r>
+              <w:rPr>
+                <w:rFonts w:ascii="BRH Devanagari Extra" w:hAnsi="BRH Devanagari Extra" w:cs="BRH Devanagari Extra"/>
+                <w:color w:val="000000"/>
+                <w:sz w:val="40"/>
+                <w:szCs w:val="40"/>
+                <w:lang w:bidi="ml-IN"/>
+              </w:rPr>
+              <w:t>iÉrÉ</w:t>
+            </w:r>
+            <w:r>
+              <w:rPr>
+                <w:rFonts w:ascii="BRH Devanagari Extra" w:hAnsi="BRH Devanagari Extra" w:cs="BRH Devanagari Extra"/>
+                <w:color w:val="000000"/>
+                <w:sz w:val="40"/>
+                <w:szCs w:val="40"/>
+                <w:lang w:bidi="ml-IN"/>
+              </w:rPr>
+              <w:t>å</w:t>
+            </w:r>
+            <w:r>
+              <w:rPr>
+                <w:rFonts w:ascii="BRH Devanagari Extra" w:hAnsi="BRH Devanagari Extra" w:cs="BRH Devanagari Extra"/>
+                <w:color w:val="000000"/>
+                <w:sz w:val="40"/>
+                <w:szCs w:val="40"/>
+                <w:lang w:bidi="ml-IN"/>
+              </w:rPr>
+              <w:t>ÿ</w:t>
+            </w:r>
+            <w:proofErr w:type="spellEnd"/>
+            <w:r>
+              <w:rPr>
+                <w:rFonts w:ascii="BRH Devanagari Extra" w:hAnsi="BRH Devanagari Extra" w:cs="BRH Devanagari Extra"/>
+                <w:color w:val="000000"/>
+                <w:sz w:val="40"/>
+                <w:szCs w:val="40"/>
+                <w:lang w:bidi="ml-IN"/>
+              </w:rPr>
+              <w:t xml:space="preserve"> |</w:t>
+            </w:r>
+          </w:p>
+        </w:tc>
+        <w:tc>
+          <w:tcPr>
+            <w:tcW w:w="5386" w:type="dxa"/>
+          </w:tcPr>
+          <w:p>
+            <w:pPr>
+              <w:widowControl w:val="0"/>
+              <w:autoSpaceDE w:val="0"/>
+              <w:autoSpaceDN w:val="0"/>
+              <w:adjustRightInd w:val="0"/>
+              <w:spacing w:before="0" w:line="252" w:lineRule="auto"/>
+              <w:rPr>
+                <w:rFonts w:ascii="BRH Devanagari Extra" w:hAnsi="BRH Devanagari Extra" w:cs="BRH Devanagari Extra"/>
+                <w:color w:val="000000"/>
+                <w:sz w:val="40"/>
+                <w:szCs w:val="40"/>
+                <w:lang w:bidi="ml-IN"/>
+              </w:rPr>
+            </w:pPr>
+            <w:proofErr w:type="spellStart"/>
+            <w:r>
+              <w:rPr>
+                <w:rFonts w:ascii="BRH Devanagari Extra" w:hAnsi="BRH Devanagari Extra" w:cs="BRH Devanagari Extra"/>
+                <w:color w:val="000000"/>
+                <w:sz w:val="40"/>
+                <w:szCs w:val="40"/>
+                <w:lang w:bidi="ml-IN"/>
+              </w:rPr>
+              <w:t>WÒû</w:t>
+            </w:r>
+            <w:proofErr w:type="spellEnd"/>
+            <w:r>
+              <w:rPr>
+                <w:rFonts w:ascii="BRH Tamil Tab Extra" w:hAnsi="BRH Tamil Tab Extra" w:cs="BRH Devanagari Extra"/>
+                <w:color w:val="000000"/>
+                <w:sz w:val="32"/>
+                <w:szCs w:val="40"/>
+                <w:lang w:bidi="ml-IN"/>
+              </w:rPr>
+              <w:t>…</w:t>
+            </w:r>
+            <w:proofErr w:type="spellStart"/>
+            <w:r>
+              <w:rPr>
+                <w:rFonts w:ascii="BRH Devanagari Extra" w:hAnsi="BRH Devanagari Extra" w:cs="BRH Devanagari Extra"/>
+                <w:color w:val="000000"/>
+                <w:sz w:val="40"/>
+                <w:szCs w:val="40"/>
+                <w:lang w:bidi="ml-IN"/>
+              </w:rPr>
+              <w:t>uÉ</w:t>
+            </w:r>
+            <w:r>
+              <w:rPr>
+                <w:rFonts w:ascii="BRH Devanagari Extra" w:hAnsi="BRH Devanagari Extra" w:cs="BRH Devanagari Extra"/>
+                <w:color w:val="000000"/>
+                <w:sz w:val="40"/>
+                <w:szCs w:val="40"/>
+                <w:lang w:bidi="ml-IN"/>
+              </w:rPr>
+              <w:t>å</w:t>
+            </w:r>
+            <w:proofErr w:type="spellEnd"/>
+            <w:r>
+              <w:rPr>
+                <w:rFonts w:ascii="BRH Tamil Tab Extra" w:hAnsi="BRH Tamil Tab Extra" w:cs="BRH Devanagari Extra"/>
+                <w:color w:val="000000"/>
+                <w:sz w:val="32"/>
+                <w:szCs w:val="40"/>
+                <w:lang w:bidi="ml-IN"/>
+              </w:rPr>
+              <w:t>…</w:t>
+            </w:r>
+            <w:r>
+              <w:rPr>
+                <w:rFonts w:ascii="BRH Devanagari Extra" w:hAnsi="BRH Devanagari Extra" w:cs="BRH Devanagari Extra"/>
+                <w:color w:val="000000"/>
+                <w:sz w:val="40"/>
+                <w:szCs w:val="40"/>
+                <w:lang w:bidi="ml-IN"/>
+              </w:rPr>
+              <w:t xml:space="preserve"> </w:t>
+            </w:r>
+            <w:proofErr w:type="spellStart"/>
+            <w:r>
+              <w:rPr>
+                <w:rFonts w:ascii="BRH Devanagari Extra" w:hAnsi="BRH Devanagari Extra" w:cs="BRH Devanagari Extra"/>
+                <w:color w:val="000000"/>
+                <w:sz w:val="40"/>
+                <w:szCs w:val="40"/>
+                <w:highlight w:val="green"/>
+                <w:lang w:bidi="ml-IN"/>
+              </w:rPr>
+              <w:t>xÉ</w:t>
+            </w:r>
+            <w:r>
+              <w:rPr>
+                <w:rFonts w:ascii="BRH Devanagari Extra" w:hAnsi="BRH Devanagari Extra" w:cs="BRH Devanagari Extra"/>
+                <w:color w:val="000000"/>
+                <w:sz w:val="40"/>
+                <w:szCs w:val="40"/>
+                <w:lang w:bidi="ml-IN"/>
+              </w:rPr>
+              <w:t>Ñ</w:t>
+            </w:r>
+            <w:proofErr w:type="spellEnd"/>
+            <w:r>
+              <w:rPr>
+                <w:rFonts w:ascii="BRH Tamil Tab Extra" w:hAnsi="BRH Tamil Tab Extra" w:cs="BRH Devanagari Extra"/>
+                <w:color w:val="000000"/>
+                <w:sz w:val="32"/>
+                <w:szCs w:val="40"/>
+                <w:lang w:bidi="ml-IN"/>
+              </w:rPr>
+              <w:t>…</w:t>
+            </w:r>
+            <w:proofErr w:type="spellStart"/>
+            <w:r>
+              <w:rPr>
+                <w:rFonts w:ascii="BRH Devanagari Extra" w:hAnsi="BRH Devanagari Extra" w:cs="BRH Devanagari Extra"/>
+                <w:color w:val="000000"/>
+                <w:sz w:val="40"/>
+                <w:szCs w:val="40"/>
+                <w:lang w:bidi="ml-IN"/>
+              </w:rPr>
+              <w:t>rÉqÉÉlÉçþ</w:t>
+            </w:r>
+            <w:proofErr w:type="spellEnd"/>
+            <w:r>
+              <w:rPr>
+                <w:rFonts w:ascii="BRH Devanagari Extra" w:hAnsi="BRH Devanagari Extra" w:cs="BRH Devanagari Extra"/>
+                <w:color w:val="000000"/>
+                <w:sz w:val="40"/>
+                <w:szCs w:val="40"/>
+                <w:lang w:bidi="ml-IN"/>
+              </w:rPr>
+              <w:t xml:space="preserve"> | </w:t>
+            </w:r>
+            <w:proofErr w:type="spellStart"/>
+            <w:r>
+              <w:rPr>
+                <w:rFonts w:ascii="BRH Devanagari Extra" w:hAnsi="BRH Devanagari Extra" w:cs="BRH Devanagari Extra"/>
+                <w:color w:val="000000"/>
+                <w:sz w:val="40"/>
+                <w:szCs w:val="40"/>
+                <w:lang w:bidi="ml-IN"/>
+              </w:rPr>
+              <w:t>xÉÑ</w:t>
+            </w:r>
+            <w:proofErr w:type="spellEnd"/>
+            <w:r>
+              <w:rPr>
+                <w:rFonts w:ascii="BRH Tamil Tab Extra" w:hAnsi="BRH Tamil Tab Extra" w:cs="BRH Devanagari Extra"/>
+                <w:color w:val="000000"/>
+                <w:sz w:val="32"/>
+                <w:szCs w:val="40"/>
+                <w:lang w:bidi="ml-IN"/>
+              </w:rPr>
+              <w:t>…</w:t>
+            </w:r>
+            <w:proofErr w:type="spellStart"/>
+            <w:r>
+              <w:rPr>
+                <w:rFonts w:ascii="BRH Devanagari Extra" w:hAnsi="BRH Devanagari Extra" w:cs="BRH Devanagari Extra"/>
+                <w:color w:val="000000"/>
+                <w:sz w:val="40"/>
+                <w:szCs w:val="40"/>
+                <w:lang w:bidi="ml-IN"/>
+              </w:rPr>
+              <w:t>rÉqÉÉþlÉÔ</w:t>
+            </w:r>
+            <w:proofErr w:type="spellEnd"/>
+            <w:r>
+              <w:rPr>
+                <w:rFonts w:ascii="BRH Tamil Tab Extra" w:hAnsi="BRH Tamil Tab Extra" w:cs="BRH Devanagari Extra"/>
+                <w:color w:val="000000"/>
+                <w:sz w:val="32"/>
+                <w:szCs w:val="40"/>
+                <w:lang w:bidi="ml-IN"/>
+              </w:rPr>
+              <w:t>…</w:t>
+            </w:r>
+            <w:proofErr w:type="spellStart"/>
+            <w:r>
+              <w:rPr>
+                <w:rFonts w:ascii="BRH Devanagari Extra" w:hAnsi="BRH Devanagari Extra" w:cs="BRH Devanagari Extra"/>
+                <w:color w:val="000000"/>
+                <w:sz w:val="40"/>
+                <w:szCs w:val="40"/>
+                <w:lang w:bidi="ml-IN"/>
+              </w:rPr>
+              <w:t>iÉrÉ</w:t>
+            </w:r>
+            <w:r>
+              <w:rPr>
+                <w:rFonts w:ascii="BRH Devanagari Extra" w:hAnsi="BRH Devanagari Extra" w:cs="BRH Devanagari Extra"/>
+                <w:color w:val="000000"/>
+                <w:sz w:val="40"/>
+                <w:szCs w:val="40"/>
+                <w:lang w:bidi="ml-IN"/>
+              </w:rPr>
+              <w:t>å</w:t>
+            </w:r>
+            <w:r>
+              <w:rPr>
+                <w:rFonts w:ascii="BRH Devanagari Extra" w:hAnsi="BRH Devanagari Extra" w:cs="BRH Devanagari Extra"/>
+                <w:color w:val="000000"/>
+                <w:sz w:val="40"/>
+                <w:szCs w:val="40"/>
+                <w:lang w:bidi="ml-IN"/>
+              </w:rPr>
+              <w:t>ÿ</w:t>
+            </w:r>
+            <w:proofErr w:type="spellEnd"/>
+            <w:r>
+              <w:rPr>
+                <w:rFonts w:ascii="BRH Devanagari Extra" w:hAnsi="BRH Devanagari Extra" w:cs="BRH Devanagari Extra"/>
+                <w:color w:val="000000"/>
+                <w:sz w:val="40"/>
+                <w:szCs w:val="40"/>
+                <w:lang w:bidi="ml-IN"/>
+              </w:rPr>
+              <w:t xml:space="preserve"> |</w:t>
+            </w:r>
+            <w:r>
+              <w:rPr>
+                <w:rFonts w:ascii="BRH Devanagari Extra" w:hAnsi="BRH Devanagari Extra" w:cs="BRH Devanagari Extra"/>
+                <w:color w:val="000000"/>
+                <w:sz w:val="40"/>
+                <w:szCs w:val="40"/>
+                <w:lang w:bidi="ml-IN"/>
+              </w:rPr>
+              <w:t xml:space="preserve"> </w:t>
+            </w:r>
+            <w:r>
+              <w:rPr>
+                <w:b/>
+                <w:bCs/>
+              </w:rPr>
+              <w:t>(it is</w:t>
+            </w:r>
+            <w:r>
+              <w:rPr>
+                <w:rFonts w:ascii="BRH Devanagari Extra" w:hAnsi="BRH Devanagari Extra" w:cs="BRH Devanagari Extra"/>
+                <w:color w:val="000000"/>
+                <w:sz w:val="40"/>
+                <w:szCs w:val="40"/>
+                <w:lang w:bidi="ml-IN"/>
+              </w:rPr>
+              <w:t xml:space="preserve"> </w:t>
+            </w:r>
+            <w:proofErr w:type="spellStart"/>
+            <w:r>
+              <w:rPr>
+                <w:b/>
+                <w:bCs/>
+              </w:rPr>
+              <w:t>hraswam</w:t>
+            </w:r>
+            <w:proofErr w:type="spellEnd"/>
+            <w:r>
+              <w:rPr>
+                <w:b/>
+                <w:bCs/>
+              </w:rPr>
+              <w:t>)</w:t>
+            </w:r>
+          </w:p>
+        </w:tc>
+      </w:tr>
+      <w:tr>
+        <w:trPr>
+          <w:trHeight w:val="1118"/>
+        </w:trPr>
+        <w:tc>
+          <w:tcPr>
+            <w:tcW w:w="3906" w:type="dxa"/>
+          </w:tcPr>
+          <w:p>
+            <w:pPr>
+              <w:widowControl w:val="0"/>
+              <w:tabs>
+                <w:tab w:val="left" w:pos="993"/>
+              </w:tabs>
+              <w:autoSpaceDE w:val="0"/>
+              <w:autoSpaceDN w:val="0"/>
+              <w:adjustRightInd w:val="0"/>
+              <w:spacing w:before="0" w:line="252" w:lineRule="auto"/>
+              <w:ind w:right="297"/>
+              <w:rPr>
+                <w:rFonts w:cs="Arial"/>
+                <w:b/>
+                <w:color w:val="FF0000"/>
+                <w:sz w:val="28"/>
+                <w:szCs w:val="32"/>
+              </w:rPr>
+            </w:pPr>
+            <w:r>
+              <w:rPr>
+                <w:rFonts w:cs="Arial"/>
+                <w:b/>
+                <w:color w:val="FF0000"/>
+                <w:sz w:val="28"/>
+                <w:szCs w:val="32"/>
+              </w:rPr>
+              <w:t>T.S.4.7.</w:t>
+            </w:r>
+            <w:r>
+              <w:rPr>
+                <w:rFonts w:cs="Arial"/>
+                <w:b/>
+                <w:color w:val="FF0000"/>
+                <w:sz w:val="28"/>
+                <w:szCs w:val="32"/>
+              </w:rPr>
+              <w:t>15.5</w:t>
+            </w:r>
+            <w:r>
+              <w:rPr>
+                <w:rFonts w:cs="Arial"/>
+                <w:b/>
+                <w:color w:val="FF0000"/>
+                <w:sz w:val="28"/>
+                <w:szCs w:val="32"/>
+              </w:rPr>
+              <w:t xml:space="preserve"> – </w:t>
+            </w:r>
+            <w:proofErr w:type="spellStart"/>
+            <w:r>
+              <w:rPr>
+                <w:rFonts w:cs="Arial"/>
+                <w:b/>
+                <w:color w:val="FF0000"/>
+                <w:sz w:val="28"/>
+                <w:szCs w:val="32"/>
+              </w:rPr>
+              <w:t>Kramam</w:t>
+            </w:r>
+            <w:proofErr w:type="spellEnd"/>
+          </w:p>
+          <w:p>
+            <w:pPr>
+              <w:widowControl w:val="0"/>
+              <w:tabs>
+                <w:tab w:val="left" w:pos="993"/>
+              </w:tabs>
+              <w:autoSpaceDE w:val="0"/>
+              <w:autoSpaceDN w:val="0"/>
+              <w:adjustRightInd w:val="0"/>
+              <w:spacing w:before="0" w:line="252" w:lineRule="auto"/>
+              <w:ind w:right="297"/>
+              <w:rPr>
+                <w:rFonts w:cs="Arial"/>
+                <w:b/>
+                <w:color w:val="FF0000"/>
+                <w:sz w:val="28"/>
+                <w:szCs w:val="32"/>
+              </w:rPr>
+            </w:pPr>
+            <w:proofErr w:type="spellStart"/>
+            <w:r>
+              <w:rPr>
+                <w:rFonts w:cs="Arial"/>
+                <w:b/>
+                <w:color w:val="FF0000"/>
+                <w:sz w:val="28"/>
+                <w:szCs w:val="32"/>
+              </w:rPr>
+              <w:t>Krama</w:t>
+            </w:r>
+            <w:proofErr w:type="spellEnd"/>
+            <w:r>
+              <w:rPr>
+                <w:rFonts w:cs="Arial"/>
+                <w:b/>
+                <w:color w:val="FF0000"/>
+                <w:sz w:val="28"/>
+                <w:szCs w:val="32"/>
+              </w:rPr>
+              <w:t xml:space="preserve"> </w:t>
+            </w:r>
+            <w:proofErr w:type="spellStart"/>
+            <w:r>
+              <w:rPr>
+                <w:rFonts w:cs="Arial"/>
+                <w:b/>
+                <w:color w:val="FF0000"/>
+                <w:sz w:val="28"/>
+                <w:szCs w:val="32"/>
+              </w:rPr>
+              <w:t>Vaakyam</w:t>
+            </w:r>
+            <w:proofErr w:type="spellEnd"/>
+            <w:r>
+              <w:rPr>
+                <w:rFonts w:cs="Arial"/>
+                <w:b/>
+                <w:color w:val="FF0000"/>
+                <w:sz w:val="28"/>
+                <w:szCs w:val="32"/>
+              </w:rPr>
+              <w:t xml:space="preserve"> No.– </w:t>
+            </w:r>
+            <w:r>
+              <w:rPr>
+                <w:rFonts w:cs="Arial"/>
+                <w:b/>
+                <w:color w:val="FF0000"/>
+                <w:sz w:val="28"/>
+                <w:szCs w:val="32"/>
+              </w:rPr>
+              <w:t>26</w:t>
+            </w:r>
+          </w:p>
+          <w:p>
+            <w:pPr>
+              <w:widowControl w:val="0"/>
+              <w:tabs>
+                <w:tab w:val="left" w:pos="993"/>
+              </w:tabs>
+              <w:autoSpaceDE w:val="0"/>
+              <w:autoSpaceDN w:val="0"/>
+              <w:adjustRightInd w:val="0"/>
+              <w:spacing w:before="0" w:line="252" w:lineRule="auto"/>
+              <w:ind w:right="297"/>
+              <w:rPr>
+                <w:rFonts w:cs="Arial"/>
+                <w:b/>
+                <w:color w:val="FF0000"/>
+                <w:sz w:val="28"/>
+                <w:szCs w:val="32"/>
+              </w:rPr>
+            </w:pPr>
+            <w:proofErr w:type="spellStart"/>
+            <w:r>
+              <w:rPr>
+                <w:rFonts w:cs="Arial"/>
+                <w:b/>
+                <w:color w:val="FF0000"/>
+                <w:sz w:val="28"/>
+                <w:szCs w:val="32"/>
+              </w:rPr>
+              <w:t>Panchaati</w:t>
+            </w:r>
+            <w:proofErr w:type="spellEnd"/>
+            <w:r>
+              <w:rPr>
+                <w:rFonts w:cs="Arial"/>
+                <w:b/>
+                <w:color w:val="FF0000"/>
+                <w:sz w:val="28"/>
+                <w:szCs w:val="32"/>
+              </w:rPr>
+              <w:t xml:space="preserve"> No</w:t>
+            </w:r>
+            <w:r>
+              <w:rPr>
+                <w:rFonts w:cs="Arial"/>
+                <w:b/>
+                <w:color w:val="FF0000"/>
+                <w:szCs w:val="32"/>
+              </w:rPr>
+              <w:t xml:space="preserve">. - </w:t>
+            </w:r>
+            <w:r>
+              <w:rPr>
+                <w:rFonts w:cs="Arial"/>
+                <w:b/>
+                <w:color w:val="FF0000"/>
+                <w:sz w:val="28"/>
+                <w:szCs w:val="32"/>
+              </w:rPr>
+              <w:t>37</w:t>
+            </w:r>
+          </w:p>
+        </w:tc>
+        <w:tc>
+          <w:tcPr>
+            <w:tcW w:w="5103" w:type="dxa"/>
+          </w:tcPr>
+          <w:p>
+            <w:pPr>
+              <w:widowControl w:val="0"/>
+              <w:autoSpaceDE w:val="0"/>
+              <w:autoSpaceDN w:val="0"/>
+              <w:adjustRightInd w:val="0"/>
+              <w:spacing w:line="252" w:lineRule="auto"/>
+              <w:rPr>
+                <w:rFonts w:ascii="BRH Devanagari Extra" w:hAnsi="BRH Devanagari Extra" w:cs="BRH Devanagari Extra"/>
+                <w:color w:val="000000"/>
+                <w:sz w:val="40"/>
+                <w:szCs w:val="40"/>
+                <w:lang w:bidi="ml-IN"/>
+              </w:rPr>
+            </w:pPr>
+            <w:proofErr w:type="spellStart"/>
+            <w:r>
+              <w:rPr>
+                <w:rFonts w:ascii="BRH Devanagari Extra" w:hAnsi="BRH Devanagari Extra" w:cs="BRH Devanagari Extra"/>
+                <w:color w:val="000000"/>
+                <w:sz w:val="40"/>
+                <w:szCs w:val="40"/>
+                <w:lang w:bidi="ml-IN"/>
+              </w:rPr>
+              <w:t>xÉÑ</w:t>
+            </w:r>
+            <w:proofErr w:type="spellEnd"/>
+            <w:r>
+              <w:rPr>
+                <w:rFonts w:ascii="BRH Tamil Tab Extra" w:hAnsi="BRH Tamil Tab Extra" w:cs="BRH Devanagari Extra"/>
+                <w:color w:val="000000"/>
+                <w:sz w:val="32"/>
+                <w:szCs w:val="40"/>
+                <w:lang w:bidi="ml-IN"/>
+              </w:rPr>
+              <w:t>…</w:t>
+            </w:r>
+            <w:proofErr w:type="spellStart"/>
+            <w:r>
+              <w:rPr>
+                <w:rFonts w:ascii="BRH Devanagari Extra" w:hAnsi="BRH Devanagari Extra" w:cs="BRH Devanagari Extra"/>
+                <w:color w:val="000000"/>
+                <w:sz w:val="40"/>
+                <w:szCs w:val="40"/>
+                <w:lang w:bidi="ml-IN"/>
+              </w:rPr>
+              <w:t>rÉqÉÉ</w:t>
+            </w:r>
+            <w:proofErr w:type="spellEnd"/>
+            <w:r>
+              <w:rPr>
+                <w:rFonts w:ascii="BRH Tamil Tab Extra" w:hAnsi="BRH Tamil Tab Extra" w:cs="BRH Devanagari Extra"/>
+                <w:color w:val="000000"/>
+                <w:sz w:val="32"/>
+                <w:szCs w:val="40"/>
+                <w:lang w:bidi="ml-IN"/>
+              </w:rPr>
+              <w:t>…</w:t>
+            </w:r>
+            <w:proofErr w:type="spellStart"/>
+            <w:r>
+              <w:rPr>
+                <w:rFonts w:ascii="BRH Devanagari Extra" w:hAnsi="BRH Devanagari Extra" w:cs="BRH Devanagari Extra"/>
+                <w:color w:val="000000"/>
+                <w:sz w:val="40"/>
+                <w:szCs w:val="40"/>
+                <w:lang w:bidi="ml-IN"/>
+              </w:rPr>
+              <w:t>ÌlÉÌiÉþ</w:t>
+            </w:r>
+            <w:proofErr w:type="spellEnd"/>
+            <w:r>
+              <w:rPr>
+                <w:rFonts w:ascii="BRH Devanagari Extra" w:hAnsi="BRH Devanagari Extra" w:cs="BRH Devanagari Extra"/>
+                <w:color w:val="000000"/>
+                <w:sz w:val="40"/>
+                <w:szCs w:val="40"/>
+                <w:lang w:bidi="ml-IN"/>
+              </w:rPr>
+              <w:t xml:space="preserve"> </w:t>
+            </w:r>
+            <w:proofErr w:type="spellStart"/>
+            <w:r>
+              <w:rPr>
+                <w:rFonts w:ascii="BRH Devanagari Extra" w:hAnsi="BRH Devanagari Extra" w:cs="BRH Devanagari Extra"/>
+                <w:color w:val="000000"/>
+                <w:sz w:val="40"/>
+                <w:szCs w:val="40"/>
+                <w:lang w:bidi="ml-IN"/>
+              </w:rPr>
+              <w:t>xÉÑ</w:t>
+            </w:r>
+            <w:proofErr w:type="spellEnd"/>
+            <w:r>
+              <w:rPr>
+                <w:rFonts w:ascii="BRH Devanagari Extra" w:hAnsi="BRH Devanagari Extra" w:cs="BRH Devanagari Extra"/>
+                <w:color w:val="000000"/>
+                <w:sz w:val="40"/>
+                <w:szCs w:val="40"/>
+                <w:lang w:bidi="ml-IN"/>
+              </w:rPr>
+              <w:t xml:space="preserve"> - </w:t>
+            </w:r>
+            <w:proofErr w:type="spellStart"/>
+            <w:r>
+              <w:rPr>
+                <w:rFonts w:ascii="BRH Devanagari Extra" w:hAnsi="BRH Devanagari Extra" w:cs="BRH Devanagari Extra"/>
+                <w:color w:val="000000"/>
+                <w:sz w:val="40"/>
+                <w:szCs w:val="40"/>
+                <w:lang w:bidi="ml-IN"/>
+              </w:rPr>
+              <w:t>rÉqÉÉ</w:t>
+            </w:r>
+            <w:r>
+              <w:rPr>
+                <w:rFonts w:ascii="BRH Devanagari Extra" w:hAnsi="BRH Devanagari Extra" w:cs="BRH Devanagari Extra"/>
+                <w:color w:val="000000"/>
+                <w:sz w:val="40"/>
+                <w:szCs w:val="40"/>
+                <w:highlight w:val="yellow"/>
+                <w:lang w:bidi="ml-IN"/>
+              </w:rPr>
+              <w:t>lÉ</w:t>
+            </w:r>
+            <w:r>
+              <w:rPr>
+                <w:rFonts w:ascii="BRH Devanagari Extra" w:hAnsi="BRH Devanagari Extra" w:cs="BRH Devanagari Extra"/>
+                <w:color w:val="000000"/>
+                <w:sz w:val="40"/>
+                <w:szCs w:val="40"/>
+                <w:lang w:bidi="ml-IN"/>
+              </w:rPr>
+              <w:t>ç</w:t>
+            </w:r>
+            <w:proofErr w:type="spellEnd"/>
+            <w:r>
+              <w:rPr>
+                <w:rFonts w:ascii="BRH Devanagari Extra" w:hAnsi="BRH Devanagari Extra" w:cs="BRH Devanagari Extra"/>
+                <w:color w:val="000000"/>
+                <w:sz w:val="40"/>
+                <w:szCs w:val="40"/>
+                <w:lang w:bidi="ml-IN"/>
+              </w:rPr>
+              <w:t xml:space="preserve"> |</w:t>
+            </w:r>
+          </w:p>
+        </w:tc>
+        <w:tc>
+          <w:tcPr>
+            <w:tcW w:w="5386" w:type="dxa"/>
+          </w:tcPr>
+          <w:p>
+            <w:pPr>
+              <w:widowControl w:val="0"/>
+              <w:autoSpaceDE w:val="0"/>
+              <w:autoSpaceDN w:val="0"/>
+              <w:adjustRightInd w:val="0"/>
+              <w:spacing w:before="0" w:line="252" w:lineRule="auto"/>
+              <w:rPr>
+                <w:rFonts w:ascii="BRH Devanagari Extra" w:hAnsi="BRH Devanagari Extra" w:cs="BRH Devanagari Extra"/>
+                <w:color w:val="000000"/>
+                <w:sz w:val="40"/>
+                <w:szCs w:val="40"/>
+                <w:lang w:bidi="ml-IN"/>
+              </w:rPr>
+            </w:pPr>
+            <w:proofErr w:type="spellStart"/>
+            <w:r>
+              <w:rPr>
+                <w:rFonts w:ascii="BRH Devanagari Extra" w:hAnsi="BRH Devanagari Extra" w:cs="BRH Devanagari Extra"/>
+                <w:color w:val="000000"/>
+                <w:sz w:val="40"/>
+                <w:szCs w:val="40"/>
+                <w:lang w:bidi="ml-IN"/>
+              </w:rPr>
+              <w:t>xÉÑ</w:t>
+            </w:r>
+            <w:proofErr w:type="spellEnd"/>
+            <w:r>
+              <w:rPr>
+                <w:rFonts w:ascii="BRH Tamil Tab Extra" w:hAnsi="BRH Tamil Tab Extra" w:cs="BRH Devanagari Extra"/>
+                <w:color w:val="000000"/>
+                <w:sz w:val="32"/>
+                <w:szCs w:val="40"/>
+                <w:lang w:bidi="ml-IN"/>
+              </w:rPr>
+              <w:t>…</w:t>
+            </w:r>
+            <w:proofErr w:type="spellStart"/>
+            <w:r>
+              <w:rPr>
+                <w:rFonts w:ascii="BRH Devanagari Extra" w:hAnsi="BRH Devanagari Extra" w:cs="BRH Devanagari Extra"/>
+                <w:color w:val="000000"/>
+                <w:sz w:val="40"/>
+                <w:szCs w:val="40"/>
+                <w:lang w:bidi="ml-IN"/>
+              </w:rPr>
+              <w:t>rÉqÉÉ</w:t>
+            </w:r>
+            <w:proofErr w:type="spellEnd"/>
+            <w:r>
+              <w:rPr>
+                <w:rFonts w:ascii="BRH Tamil Tab Extra" w:hAnsi="BRH Tamil Tab Extra" w:cs="BRH Devanagari Extra"/>
+                <w:color w:val="000000"/>
+                <w:sz w:val="32"/>
+                <w:szCs w:val="40"/>
+                <w:lang w:bidi="ml-IN"/>
+              </w:rPr>
+              <w:t>…</w:t>
+            </w:r>
+            <w:proofErr w:type="spellStart"/>
+            <w:r>
+              <w:rPr>
+                <w:rFonts w:ascii="BRH Devanagari Extra" w:hAnsi="BRH Devanagari Extra" w:cs="BRH Devanagari Extra"/>
+                <w:color w:val="000000"/>
+                <w:sz w:val="40"/>
+                <w:szCs w:val="40"/>
+                <w:lang w:bidi="ml-IN"/>
+              </w:rPr>
+              <w:t>ÌlÉÌiÉþ</w:t>
+            </w:r>
+            <w:proofErr w:type="spellEnd"/>
+            <w:r>
+              <w:rPr>
+                <w:rFonts w:ascii="BRH Devanagari Extra" w:hAnsi="BRH Devanagari Extra" w:cs="BRH Devanagari Extra"/>
+                <w:color w:val="000000"/>
+                <w:sz w:val="40"/>
+                <w:szCs w:val="40"/>
+                <w:lang w:bidi="ml-IN"/>
+              </w:rPr>
+              <w:t xml:space="preserve"> </w:t>
+            </w:r>
+            <w:proofErr w:type="spellStart"/>
+            <w:r>
+              <w:rPr>
+                <w:rFonts w:ascii="BRH Devanagari Extra" w:hAnsi="BRH Devanagari Extra" w:cs="BRH Devanagari Extra"/>
+                <w:color w:val="000000"/>
+                <w:sz w:val="40"/>
+                <w:szCs w:val="40"/>
+                <w:lang w:bidi="ml-IN"/>
+              </w:rPr>
+              <w:t>xÉÑ</w:t>
+            </w:r>
+            <w:proofErr w:type="spellEnd"/>
+            <w:r>
+              <w:rPr>
+                <w:rFonts w:ascii="BRH Devanagari Extra" w:hAnsi="BRH Devanagari Extra" w:cs="BRH Devanagari Extra"/>
+                <w:color w:val="000000"/>
+                <w:sz w:val="40"/>
+                <w:szCs w:val="40"/>
+                <w:lang w:bidi="ml-IN"/>
+              </w:rPr>
+              <w:t xml:space="preserve"> - </w:t>
+            </w:r>
+            <w:proofErr w:type="spellStart"/>
+            <w:r>
+              <w:rPr>
+                <w:rFonts w:ascii="BRH Devanagari Extra" w:hAnsi="BRH Devanagari Extra" w:cs="BRH Devanagari Extra"/>
+                <w:color w:val="000000"/>
+                <w:sz w:val="40"/>
+                <w:szCs w:val="40"/>
+                <w:lang w:bidi="ml-IN"/>
+              </w:rPr>
+              <w:t>rÉqÉÉ</w:t>
+            </w:r>
+            <w:r>
+              <w:rPr>
+                <w:rFonts w:ascii="BRH Devanagari Extra" w:hAnsi="BRH Devanagari Extra" w:cs="BRH Devanagari Extra"/>
+                <w:color w:val="000000"/>
+                <w:sz w:val="40"/>
+                <w:szCs w:val="40"/>
+                <w:highlight w:val="green"/>
+                <w:lang w:bidi="ml-IN"/>
+              </w:rPr>
+              <w:t>lÉçþ</w:t>
+            </w:r>
+            <w:proofErr w:type="spellEnd"/>
+            <w:r>
+              <w:rPr>
+                <w:rFonts w:ascii="BRH Devanagari Extra" w:hAnsi="BRH Devanagari Extra" w:cs="BRH Devanagari Extra"/>
+                <w:color w:val="000000"/>
+                <w:sz w:val="40"/>
+                <w:szCs w:val="40"/>
+                <w:lang w:bidi="ml-IN"/>
+              </w:rPr>
+              <w:t xml:space="preserve"> |</w:t>
+            </w:r>
+          </w:p>
+        </w:tc>
+      </w:tr>
+      <w:tr>
+        <w:trPr>
+          <w:trHeight w:val="1118"/>
+        </w:trPr>
+        <w:tc>
+          <w:tcPr>
+            <w:tcW w:w="3906" w:type="dxa"/>
+          </w:tcPr>
+          <w:p>
+            <w:pPr>
+              <w:widowControl w:val="0"/>
+              <w:tabs>
+                <w:tab w:val="left" w:pos="993"/>
+              </w:tabs>
+              <w:autoSpaceDE w:val="0"/>
+              <w:autoSpaceDN w:val="0"/>
+              <w:adjustRightInd w:val="0"/>
+              <w:spacing w:before="0" w:line="252" w:lineRule="auto"/>
+              <w:ind w:right="297"/>
+              <w:rPr>
+                <w:rFonts w:cs="Arial"/>
+                <w:b/>
+                <w:color w:val="FF0000"/>
+                <w:sz w:val="28"/>
+                <w:szCs w:val="32"/>
+              </w:rPr>
+            </w:pPr>
+            <w:r>
+              <w:rPr>
+                <w:rFonts w:cs="Arial"/>
+                <w:b/>
+                <w:color w:val="FF0000"/>
+                <w:sz w:val="28"/>
+                <w:szCs w:val="32"/>
+              </w:rPr>
+              <w:lastRenderedPageBreak/>
+              <w:t>T.S.4.7.</w:t>
+            </w:r>
+            <w:r>
+              <w:rPr>
+                <w:rFonts w:cs="Arial"/>
+                <w:b/>
+                <w:color w:val="FF0000"/>
+                <w:sz w:val="28"/>
+                <w:szCs w:val="32"/>
+              </w:rPr>
+              <w:t>15.7</w:t>
+            </w:r>
+            <w:r>
+              <w:rPr>
+                <w:rFonts w:cs="Arial"/>
+                <w:b/>
+                <w:color w:val="FF0000"/>
+                <w:sz w:val="28"/>
+                <w:szCs w:val="32"/>
+              </w:rPr>
+              <w:t xml:space="preserve"> – </w:t>
+            </w:r>
+            <w:proofErr w:type="spellStart"/>
+            <w:r>
+              <w:rPr>
+                <w:rFonts w:cs="Arial"/>
+                <w:b/>
+                <w:color w:val="FF0000"/>
+                <w:sz w:val="28"/>
+                <w:szCs w:val="32"/>
+              </w:rPr>
+              <w:t>Kramam</w:t>
+            </w:r>
+            <w:proofErr w:type="spellEnd"/>
+          </w:p>
+          <w:p>
+            <w:pPr>
+              <w:widowControl w:val="0"/>
+              <w:tabs>
+                <w:tab w:val="left" w:pos="993"/>
+              </w:tabs>
+              <w:autoSpaceDE w:val="0"/>
+              <w:autoSpaceDN w:val="0"/>
+              <w:adjustRightInd w:val="0"/>
+              <w:spacing w:before="0" w:line="252" w:lineRule="auto"/>
+              <w:ind w:right="297"/>
+              <w:rPr>
+                <w:rFonts w:cs="Arial"/>
+                <w:b/>
+                <w:color w:val="FF0000"/>
+                <w:sz w:val="28"/>
+                <w:szCs w:val="32"/>
+              </w:rPr>
+            </w:pPr>
+            <w:proofErr w:type="spellStart"/>
+            <w:r>
+              <w:rPr>
+                <w:rFonts w:cs="Arial"/>
+                <w:b/>
+                <w:color w:val="FF0000"/>
+                <w:sz w:val="28"/>
+                <w:szCs w:val="32"/>
+              </w:rPr>
+              <w:t>Krama</w:t>
+            </w:r>
+            <w:proofErr w:type="spellEnd"/>
+            <w:r>
+              <w:rPr>
+                <w:rFonts w:cs="Arial"/>
+                <w:b/>
+                <w:color w:val="FF0000"/>
+                <w:sz w:val="28"/>
+                <w:szCs w:val="32"/>
+              </w:rPr>
+              <w:t xml:space="preserve"> </w:t>
+            </w:r>
+            <w:proofErr w:type="spellStart"/>
+            <w:r>
+              <w:rPr>
+                <w:rFonts w:cs="Arial"/>
+                <w:b/>
+                <w:color w:val="FF0000"/>
+                <w:sz w:val="28"/>
+                <w:szCs w:val="32"/>
+              </w:rPr>
+              <w:t>Vaakyam</w:t>
+            </w:r>
+            <w:proofErr w:type="spellEnd"/>
+            <w:r>
+              <w:rPr>
+                <w:rFonts w:cs="Arial"/>
+                <w:b/>
+                <w:color w:val="FF0000"/>
+                <w:sz w:val="28"/>
+                <w:szCs w:val="32"/>
+              </w:rPr>
+              <w:t xml:space="preserve"> No.– </w:t>
+            </w:r>
+            <w:r>
+              <w:rPr>
+                <w:rFonts w:cs="Arial"/>
+                <w:b/>
+                <w:color w:val="FF0000"/>
+                <w:sz w:val="28"/>
+                <w:szCs w:val="32"/>
+              </w:rPr>
+              <w:t>32</w:t>
+            </w:r>
+          </w:p>
+          <w:p>
+            <w:pPr>
+              <w:widowControl w:val="0"/>
+              <w:tabs>
+                <w:tab w:val="left" w:pos="993"/>
+              </w:tabs>
+              <w:autoSpaceDE w:val="0"/>
+              <w:autoSpaceDN w:val="0"/>
+              <w:adjustRightInd w:val="0"/>
+              <w:spacing w:before="0" w:line="252" w:lineRule="auto"/>
+              <w:ind w:right="297"/>
+              <w:rPr>
+                <w:rFonts w:cs="Arial"/>
+                <w:b/>
+                <w:color w:val="FF0000"/>
+                <w:sz w:val="28"/>
+                <w:szCs w:val="32"/>
+              </w:rPr>
+            </w:pPr>
+            <w:proofErr w:type="spellStart"/>
+            <w:r>
+              <w:rPr>
+                <w:rFonts w:cs="Arial"/>
+                <w:b/>
+                <w:color w:val="FF0000"/>
+                <w:sz w:val="28"/>
+                <w:szCs w:val="32"/>
+              </w:rPr>
+              <w:t>Panchaati</w:t>
+            </w:r>
+            <w:proofErr w:type="spellEnd"/>
+            <w:r>
+              <w:rPr>
+                <w:rFonts w:cs="Arial"/>
+                <w:b/>
+                <w:color w:val="FF0000"/>
+                <w:sz w:val="28"/>
+                <w:szCs w:val="32"/>
+              </w:rPr>
+              <w:t xml:space="preserve"> No</w:t>
+            </w:r>
+            <w:r>
+              <w:rPr>
+                <w:rFonts w:cs="Arial"/>
+                <w:b/>
+                <w:color w:val="FF0000"/>
+                <w:szCs w:val="32"/>
+              </w:rPr>
+              <w:t xml:space="preserve">. - </w:t>
+            </w:r>
+            <w:r>
+              <w:rPr>
+                <w:rFonts w:cs="Arial"/>
+                <w:b/>
+                <w:color w:val="FF0000"/>
+                <w:sz w:val="28"/>
+                <w:szCs w:val="32"/>
+              </w:rPr>
+              <w:t>39</w:t>
+            </w:r>
+          </w:p>
+        </w:tc>
+        <w:tc>
+          <w:tcPr>
+            <w:tcW w:w="5103" w:type="dxa"/>
+          </w:tcPr>
+          <w:p>
+            <w:pPr>
+              <w:widowControl w:val="0"/>
+              <w:autoSpaceDE w:val="0"/>
+              <w:autoSpaceDN w:val="0"/>
+              <w:adjustRightInd w:val="0"/>
+              <w:spacing w:before="0" w:line="240" w:lineRule="auto"/>
+              <w:rPr>
+                <w:rFonts w:ascii="BRH Devanagari Extra" w:hAnsi="BRH Devanagari Extra" w:cs="BRH Devanagari Extra"/>
+                <w:color w:val="000000"/>
+                <w:sz w:val="40"/>
+                <w:szCs w:val="40"/>
+                <w:lang w:bidi="ml-IN"/>
+              </w:rPr>
+            </w:pPr>
+            <w:r>
+              <w:rPr>
+                <w:rFonts w:ascii="BRH Devanagari Extra" w:hAnsi="BRH Devanagari Extra" w:cs="BRH Devanagari Extra"/>
+                <w:color w:val="000000"/>
+                <w:sz w:val="40"/>
+                <w:szCs w:val="40"/>
+                <w:lang w:bidi="ml-IN"/>
+              </w:rPr>
+              <w:t>A</w:t>
+            </w:r>
+            <w:r>
+              <w:rPr>
+                <w:rFonts w:ascii="BRH Tamil Tab Extra" w:hAnsi="BRH Tamil Tab Extra" w:cs="BRH Devanagari Extra"/>
+                <w:color w:val="000000"/>
+                <w:sz w:val="32"/>
+                <w:szCs w:val="40"/>
+                <w:lang w:bidi="ml-IN"/>
+              </w:rPr>
+              <w:t>…</w:t>
+            </w:r>
+            <w:proofErr w:type="spellStart"/>
+            <w:r>
+              <w:rPr>
+                <w:rFonts w:ascii="BRH Devanagari Extra" w:hAnsi="BRH Devanagari Extra" w:cs="BRH Devanagari Extra"/>
+                <w:color w:val="000000"/>
+                <w:sz w:val="40"/>
+                <w:szCs w:val="40"/>
+                <w:lang w:bidi="ml-IN"/>
+              </w:rPr>
+              <w:t>alÉ</w:t>
+            </w:r>
+            <w:r>
+              <w:rPr>
+                <w:rFonts w:ascii="BRH Devanagari Extra" w:hAnsi="BRH Devanagari Extra" w:cs="BRH Devanagari Extra"/>
+                <w:color w:val="000000"/>
+                <w:sz w:val="40"/>
+                <w:szCs w:val="40"/>
+                <w:lang w:bidi="ml-IN"/>
+              </w:rPr>
+              <w:t>å</w:t>
+            </w:r>
+            <w:proofErr w:type="spellEnd"/>
+            <w:r>
+              <w:rPr>
+                <w:rFonts w:ascii="BRH Tamil Tab Extra" w:hAnsi="BRH Tamil Tab Extra" w:cs="BRH Devanagari Extra"/>
+                <w:color w:val="000000"/>
+                <w:sz w:val="32"/>
+                <w:szCs w:val="40"/>
+                <w:lang w:bidi="ml-IN"/>
+              </w:rPr>
+              <w:t>…</w:t>
+            </w:r>
+            <w:r>
+              <w:rPr>
+                <w:rFonts w:ascii="BRH Devanagari Extra" w:hAnsi="BRH Devanagari Extra" w:cs="BRH Devanagari Extra"/>
+                <w:color w:val="000000"/>
+                <w:sz w:val="40"/>
+                <w:szCs w:val="40"/>
+                <w:lang w:bidi="ml-IN"/>
+              </w:rPr>
+              <w:t xml:space="preserve"> </w:t>
+            </w:r>
+            <w:proofErr w:type="spellStart"/>
+            <w:r>
+              <w:rPr>
+                <w:rFonts w:ascii="BRH Devanagari Extra" w:hAnsi="BRH Devanagari Extra" w:cs="BRH Devanagari Extra"/>
+                <w:color w:val="000000"/>
+                <w:sz w:val="40"/>
+                <w:szCs w:val="40"/>
+                <w:lang w:bidi="ml-IN"/>
+              </w:rPr>
+              <w:t>mÉë</w:t>
+            </w:r>
+            <w:proofErr w:type="spellEnd"/>
+            <w:r>
+              <w:rPr>
+                <w:rFonts w:ascii="BRH Tamil Tab Extra" w:hAnsi="BRH Tamil Tab Extra" w:cs="BRH Devanagari Extra"/>
+                <w:color w:val="000000"/>
+                <w:sz w:val="32"/>
+                <w:szCs w:val="40"/>
+                <w:lang w:bidi="ml-IN"/>
+              </w:rPr>
+              <w:t>…</w:t>
+            </w:r>
+            <w:proofErr w:type="spellStart"/>
+            <w:r>
+              <w:rPr>
+                <w:rFonts w:ascii="BRH Devanagari Extra" w:hAnsi="BRH Devanagari Extra" w:cs="BRH Devanagari Extra"/>
+                <w:color w:val="000000"/>
+                <w:sz w:val="40"/>
+                <w:szCs w:val="40"/>
+                <w:lang w:bidi="ml-IN"/>
+              </w:rPr>
+              <w:t>iÉ</w:t>
+            </w:r>
+            <w:proofErr w:type="spellEnd"/>
+            <w:r>
+              <w:rPr>
+                <w:rFonts w:ascii="BRH Tamil Tab Extra" w:hAnsi="BRH Tamil Tab Extra" w:cs="BRH Devanagari Extra"/>
+                <w:color w:val="000000"/>
+                <w:sz w:val="32"/>
+                <w:szCs w:val="40"/>
+                <w:lang w:bidi="ml-IN"/>
+              </w:rPr>
+              <w:t>…</w:t>
+            </w:r>
+            <w:proofErr w:type="spellStart"/>
+            <w:r>
+              <w:rPr>
+                <w:rFonts w:ascii="BRH Devanagari Extra" w:hAnsi="BRH Devanagari Extra" w:cs="BRH Devanagari Extra"/>
+                <w:color w:val="000000"/>
+                <w:sz w:val="40"/>
+                <w:szCs w:val="40"/>
+                <w:lang w:bidi="ml-IN"/>
+              </w:rPr>
+              <w:t>UÉqÉç</w:t>
+            </w:r>
+            <w:proofErr w:type="spellEnd"/>
+            <w:r>
+              <w:rPr>
+                <w:rFonts w:ascii="BRH Devanagari Extra" w:hAnsi="BRH Devanagari Extra" w:cs="BRH Devanagari Extra"/>
+                <w:color w:val="000000"/>
+                <w:sz w:val="40"/>
+                <w:szCs w:val="40"/>
+                <w:lang w:bidi="ml-IN"/>
+              </w:rPr>
+              <w:t xml:space="preserve"> | </w:t>
+            </w:r>
+            <w:proofErr w:type="spellStart"/>
+            <w:r>
+              <w:rPr>
+                <w:rFonts w:ascii="BRH Devanagari Extra" w:hAnsi="BRH Devanagari Extra" w:cs="BRH Devanagari Extra"/>
+                <w:color w:val="000000"/>
+                <w:sz w:val="40"/>
+                <w:szCs w:val="40"/>
+                <w:lang w:bidi="ml-IN"/>
+              </w:rPr>
+              <w:t>mÉë</w:t>
+            </w:r>
+            <w:proofErr w:type="spellEnd"/>
+            <w:r>
+              <w:rPr>
+                <w:rFonts w:ascii="BRH Tamil Tab Extra" w:hAnsi="BRH Tamil Tab Extra" w:cs="BRH Devanagari Extra"/>
+                <w:color w:val="000000"/>
+                <w:sz w:val="32"/>
+                <w:szCs w:val="40"/>
+                <w:lang w:bidi="ml-IN"/>
+              </w:rPr>
+              <w:t>…</w:t>
+            </w:r>
+            <w:proofErr w:type="spellStart"/>
+            <w:r>
+              <w:rPr>
+                <w:rFonts w:ascii="BRH Devanagari Extra" w:hAnsi="BRH Devanagari Extra" w:cs="BRH Devanagari Extra"/>
+                <w:color w:val="000000"/>
+                <w:sz w:val="40"/>
+                <w:szCs w:val="40"/>
+                <w:lang w:bidi="ml-IN"/>
+              </w:rPr>
+              <w:t>iÉ</w:t>
+            </w:r>
+            <w:proofErr w:type="spellEnd"/>
+            <w:r>
+              <w:rPr>
+                <w:rFonts w:ascii="BRH Tamil Tab Extra" w:hAnsi="BRH Tamil Tab Extra" w:cs="BRH Devanagari Extra"/>
+                <w:color w:val="000000"/>
+                <w:sz w:val="32"/>
+                <w:szCs w:val="40"/>
+                <w:lang w:bidi="ml-IN"/>
+              </w:rPr>
+              <w:t>…</w:t>
+            </w:r>
+            <w:proofErr w:type="spellStart"/>
+            <w:r>
+              <w:rPr>
+                <w:rFonts w:ascii="BRH Devanagari Extra" w:hAnsi="BRH Devanagari Extra" w:cs="BRH Devanagari Extra"/>
+                <w:color w:val="000000"/>
+                <w:sz w:val="40"/>
+                <w:szCs w:val="40"/>
+                <w:lang w:bidi="ml-IN"/>
+              </w:rPr>
+              <w:t>UÉqÉç</w:t>
+            </w:r>
+            <w:proofErr w:type="spellEnd"/>
+            <w:r>
+              <w:rPr>
+                <w:rFonts w:ascii="BRH Devanagari Extra" w:hAnsi="BRH Devanagari Extra" w:cs="BRH Devanagari Extra"/>
+                <w:color w:val="000000"/>
+                <w:sz w:val="40"/>
+                <w:szCs w:val="40"/>
+                <w:lang w:bidi="ml-IN"/>
+              </w:rPr>
+              <w:t xml:space="preserve"> </w:t>
+            </w:r>
+            <w:proofErr w:type="spellStart"/>
+            <w:r>
+              <w:rPr>
+                <w:rFonts w:ascii="BRH Devanagari Extra" w:hAnsi="BRH Devanagari Extra" w:cs="BRH Devanagari Extra"/>
+                <w:color w:val="000000"/>
+                <w:sz w:val="40"/>
+                <w:szCs w:val="40"/>
+                <w:highlight w:val="yellow"/>
+                <w:lang w:bidi="ml-IN"/>
+              </w:rPr>
+              <w:t>lÉ</w:t>
+            </w:r>
+            <w:r>
+              <w:rPr>
+                <w:rFonts w:ascii="BRH Devanagari Extra" w:hAnsi="BRH Devanagari Extra" w:cs="BRH Devanagari Extra"/>
+                <w:color w:val="000000"/>
+                <w:sz w:val="40"/>
+                <w:szCs w:val="40"/>
+                <w:lang w:bidi="ml-IN"/>
+              </w:rPr>
+              <w:t>È</w:t>
+            </w:r>
+            <w:proofErr w:type="spellEnd"/>
+            <w:r>
+              <w:rPr>
+                <w:rFonts w:ascii="BRH Devanagari Extra" w:hAnsi="BRH Devanagari Extra" w:cs="BRH Devanagari Extra"/>
+                <w:color w:val="000000"/>
+                <w:sz w:val="40"/>
+                <w:szCs w:val="40"/>
+                <w:lang w:bidi="ml-IN"/>
+              </w:rPr>
+              <w:t xml:space="preserve"> |</w:t>
+            </w:r>
+          </w:p>
+        </w:tc>
+        <w:tc>
+          <w:tcPr>
+            <w:tcW w:w="5386" w:type="dxa"/>
+          </w:tcPr>
+          <w:p>
+            <w:pPr>
+              <w:widowControl w:val="0"/>
+              <w:autoSpaceDE w:val="0"/>
+              <w:autoSpaceDN w:val="0"/>
+              <w:adjustRightInd w:val="0"/>
+              <w:spacing w:before="0" w:line="252" w:lineRule="auto"/>
+              <w:rPr>
+                <w:rFonts w:ascii="BRH Devanagari Extra" w:hAnsi="BRH Devanagari Extra" w:cs="BRH Devanagari Extra"/>
+                <w:color w:val="000000"/>
+                <w:sz w:val="40"/>
+                <w:szCs w:val="40"/>
+                <w:lang w:bidi="ml-IN"/>
+              </w:rPr>
+            </w:pPr>
+            <w:r>
+              <w:rPr>
+                <w:rFonts w:ascii="BRH Devanagari Extra" w:hAnsi="BRH Devanagari Extra" w:cs="BRH Devanagari Extra"/>
+                <w:color w:val="000000"/>
+                <w:sz w:val="40"/>
+                <w:szCs w:val="40"/>
+                <w:lang w:bidi="ml-IN"/>
+              </w:rPr>
+              <w:t>A</w:t>
+            </w:r>
+            <w:r>
+              <w:rPr>
+                <w:rFonts w:ascii="BRH Tamil Tab Extra" w:hAnsi="BRH Tamil Tab Extra" w:cs="BRH Devanagari Extra"/>
+                <w:color w:val="000000"/>
+                <w:sz w:val="32"/>
+                <w:szCs w:val="40"/>
+                <w:lang w:bidi="ml-IN"/>
+              </w:rPr>
+              <w:t>…</w:t>
+            </w:r>
+            <w:proofErr w:type="spellStart"/>
+            <w:r>
+              <w:rPr>
+                <w:rFonts w:ascii="BRH Devanagari Extra" w:hAnsi="BRH Devanagari Extra" w:cs="BRH Devanagari Extra"/>
+                <w:color w:val="000000"/>
+                <w:sz w:val="40"/>
+                <w:szCs w:val="40"/>
+                <w:lang w:bidi="ml-IN"/>
+              </w:rPr>
+              <w:t>alÉ</w:t>
+            </w:r>
+            <w:r>
+              <w:rPr>
+                <w:rFonts w:ascii="BRH Devanagari Extra" w:hAnsi="BRH Devanagari Extra" w:cs="BRH Devanagari Extra"/>
+                <w:color w:val="000000"/>
+                <w:sz w:val="40"/>
+                <w:szCs w:val="40"/>
+                <w:lang w:bidi="ml-IN"/>
+              </w:rPr>
+              <w:t>å</w:t>
+            </w:r>
+            <w:proofErr w:type="spellEnd"/>
+            <w:r>
+              <w:rPr>
+                <w:rFonts w:ascii="BRH Tamil Tab Extra" w:hAnsi="BRH Tamil Tab Extra" w:cs="BRH Devanagari Extra"/>
+                <w:color w:val="000000"/>
+                <w:sz w:val="32"/>
+                <w:szCs w:val="40"/>
+                <w:lang w:bidi="ml-IN"/>
+              </w:rPr>
+              <w:t>…</w:t>
+            </w:r>
+            <w:r>
+              <w:rPr>
+                <w:rFonts w:ascii="BRH Devanagari Extra" w:hAnsi="BRH Devanagari Extra" w:cs="BRH Devanagari Extra"/>
+                <w:color w:val="000000"/>
+                <w:sz w:val="40"/>
+                <w:szCs w:val="40"/>
+                <w:lang w:bidi="ml-IN"/>
+              </w:rPr>
+              <w:t xml:space="preserve"> </w:t>
+            </w:r>
+            <w:proofErr w:type="spellStart"/>
+            <w:r>
+              <w:rPr>
+                <w:rFonts w:ascii="BRH Devanagari Extra" w:hAnsi="BRH Devanagari Extra" w:cs="BRH Devanagari Extra"/>
+                <w:color w:val="000000"/>
+                <w:sz w:val="40"/>
+                <w:szCs w:val="40"/>
+                <w:lang w:bidi="ml-IN"/>
+              </w:rPr>
+              <w:t>mÉë</w:t>
+            </w:r>
+            <w:proofErr w:type="spellEnd"/>
+            <w:r>
+              <w:rPr>
+                <w:rFonts w:ascii="BRH Tamil Tab Extra" w:hAnsi="BRH Tamil Tab Extra" w:cs="BRH Devanagari Extra"/>
+                <w:color w:val="000000"/>
+                <w:sz w:val="32"/>
+                <w:szCs w:val="40"/>
+                <w:lang w:bidi="ml-IN"/>
+              </w:rPr>
+              <w:t>…</w:t>
+            </w:r>
+            <w:proofErr w:type="spellStart"/>
+            <w:r>
+              <w:rPr>
+                <w:rFonts w:ascii="BRH Devanagari Extra" w:hAnsi="BRH Devanagari Extra" w:cs="BRH Devanagari Extra"/>
+                <w:color w:val="000000"/>
+                <w:sz w:val="40"/>
+                <w:szCs w:val="40"/>
+                <w:lang w:bidi="ml-IN"/>
+              </w:rPr>
+              <w:t>iÉ</w:t>
+            </w:r>
+            <w:proofErr w:type="spellEnd"/>
+            <w:r>
+              <w:rPr>
+                <w:rFonts w:ascii="BRH Tamil Tab Extra" w:hAnsi="BRH Tamil Tab Extra" w:cs="BRH Devanagari Extra"/>
+                <w:color w:val="000000"/>
+                <w:sz w:val="32"/>
+                <w:szCs w:val="40"/>
+                <w:lang w:bidi="ml-IN"/>
+              </w:rPr>
+              <w:t>…</w:t>
+            </w:r>
+            <w:proofErr w:type="spellStart"/>
+            <w:r>
+              <w:rPr>
+                <w:rFonts w:ascii="BRH Devanagari Extra" w:hAnsi="BRH Devanagari Extra" w:cs="BRH Devanagari Extra"/>
+                <w:color w:val="000000"/>
+                <w:sz w:val="40"/>
+                <w:szCs w:val="40"/>
+                <w:lang w:bidi="ml-IN"/>
+              </w:rPr>
+              <w:t>UÉqÉç</w:t>
+            </w:r>
+            <w:proofErr w:type="spellEnd"/>
+            <w:r>
+              <w:rPr>
+                <w:rFonts w:ascii="BRH Devanagari Extra" w:hAnsi="BRH Devanagari Extra" w:cs="BRH Devanagari Extra"/>
+                <w:color w:val="000000"/>
+                <w:sz w:val="40"/>
+                <w:szCs w:val="40"/>
+                <w:lang w:bidi="ml-IN"/>
+              </w:rPr>
+              <w:t xml:space="preserve"> | </w:t>
+            </w:r>
+            <w:proofErr w:type="spellStart"/>
+            <w:r>
+              <w:rPr>
+                <w:rFonts w:ascii="BRH Devanagari Extra" w:hAnsi="BRH Devanagari Extra" w:cs="BRH Devanagari Extra"/>
+                <w:color w:val="000000"/>
+                <w:sz w:val="40"/>
+                <w:szCs w:val="40"/>
+                <w:lang w:bidi="ml-IN"/>
+              </w:rPr>
+              <w:t>mÉë</w:t>
+            </w:r>
+            <w:proofErr w:type="spellEnd"/>
+            <w:r>
+              <w:rPr>
+                <w:rFonts w:ascii="BRH Tamil Tab Extra" w:hAnsi="BRH Tamil Tab Extra" w:cs="BRH Devanagari Extra"/>
+                <w:color w:val="000000"/>
+                <w:sz w:val="32"/>
+                <w:szCs w:val="40"/>
+                <w:lang w:bidi="ml-IN"/>
+              </w:rPr>
+              <w:t>…</w:t>
+            </w:r>
+            <w:proofErr w:type="spellStart"/>
+            <w:r>
+              <w:rPr>
+                <w:rFonts w:ascii="BRH Devanagari Extra" w:hAnsi="BRH Devanagari Extra" w:cs="BRH Devanagari Extra"/>
+                <w:color w:val="000000"/>
+                <w:sz w:val="40"/>
+                <w:szCs w:val="40"/>
+                <w:lang w:bidi="ml-IN"/>
+              </w:rPr>
+              <w:t>iÉ</w:t>
+            </w:r>
+            <w:proofErr w:type="spellEnd"/>
+            <w:r>
+              <w:rPr>
+                <w:rFonts w:ascii="BRH Tamil Tab Extra" w:hAnsi="BRH Tamil Tab Extra" w:cs="BRH Devanagari Extra"/>
+                <w:color w:val="000000"/>
+                <w:sz w:val="32"/>
+                <w:szCs w:val="40"/>
+                <w:lang w:bidi="ml-IN"/>
+              </w:rPr>
+              <w:t>…</w:t>
+            </w:r>
+            <w:proofErr w:type="spellStart"/>
+            <w:r>
+              <w:rPr>
+                <w:rFonts w:ascii="BRH Devanagari Extra" w:hAnsi="BRH Devanagari Extra" w:cs="BRH Devanagari Extra"/>
+                <w:color w:val="000000"/>
+                <w:sz w:val="40"/>
+                <w:szCs w:val="40"/>
+                <w:lang w:bidi="ml-IN"/>
+              </w:rPr>
+              <w:t>UÉqÉç</w:t>
+            </w:r>
+            <w:proofErr w:type="spellEnd"/>
+            <w:r>
+              <w:rPr>
+                <w:rFonts w:ascii="BRH Devanagari Extra" w:hAnsi="BRH Devanagari Extra" w:cs="BRH Devanagari Extra"/>
+                <w:color w:val="000000"/>
+                <w:sz w:val="40"/>
+                <w:szCs w:val="40"/>
+                <w:lang w:bidi="ml-IN"/>
+              </w:rPr>
+              <w:t xml:space="preserve"> </w:t>
+            </w:r>
+            <w:proofErr w:type="spellStart"/>
+            <w:r>
+              <w:rPr>
+                <w:rFonts w:ascii="BRH Devanagari Extra" w:hAnsi="BRH Devanagari Extra" w:cs="BRH Devanagari Extra"/>
+                <w:color w:val="000000"/>
+                <w:sz w:val="40"/>
+                <w:szCs w:val="40"/>
+                <w:highlight w:val="green"/>
+                <w:lang w:bidi="ml-IN"/>
+              </w:rPr>
+              <w:t>lÉþÈ</w:t>
+            </w:r>
+            <w:proofErr w:type="spellEnd"/>
+            <w:r>
+              <w:rPr>
+                <w:rFonts w:ascii="BRH Devanagari Extra" w:hAnsi="BRH Devanagari Extra" w:cs="BRH Devanagari Extra"/>
+                <w:color w:val="000000"/>
+                <w:sz w:val="40"/>
+                <w:szCs w:val="40"/>
+                <w:lang w:bidi="ml-IN"/>
+              </w:rPr>
+              <w:t xml:space="preserve"> |</w:t>
             </w:r>
           </w:p>
         </w:tc>
@@ -1140,7 +4826,29 @@
           <w:szCs w:val="40"/>
           <w:lang w:val="en-IN" w:eastAsia="en-IN"/>
         </w:rPr>
-        <w:t xml:space="preserve">"zlÉ" </w:t>
+        <w:t>"</w:t>
+      </w:r>
+      <w:proofErr w:type="spellStart"/>
+      <w:r>
+        <w:rPr>
+          <w:rFonts w:ascii="BRH Devanagari" w:hAnsi="BRH Devanagari" w:cs="BRH Devanagari"/>
+          <w:color w:val="000000"/>
+          <w:sz w:val="40"/>
+          <w:szCs w:val="40"/>
+          <w:lang w:val="en-IN" w:eastAsia="en-IN"/>
+        </w:rPr>
+        <w:t>zlÉ</w:t>
+      </w:r>
+      <w:proofErr w:type="spellEnd"/>
+      <w:r>
+        <w:rPr>
+          <w:rFonts w:ascii="BRH Devanagari" w:hAnsi="BRH Devanagari" w:cs="BRH Devanagari"/>
+          <w:color w:val="000000"/>
+          <w:sz w:val="40"/>
+          <w:szCs w:val="40"/>
+          <w:lang w:val="en-IN" w:eastAsia="en-IN"/>
+        </w:rPr>
+        <w:t xml:space="preserve">" </w:t>
       </w:r>
       <w:r>
         <w:rPr>
@@ -1148,7 +4856,16 @@
           <w:bCs/>
           <w:sz w:val="32"/>
         </w:rPr>
-        <w:t>replaced with</w:t>
+        <w:t xml:space="preserve">replaced </w:t>
+      </w:r>
+      <w:proofErr w:type="gramStart"/>
+      <w:r>
+        <w:rPr>
+          <w:b/>
+          <w:bCs/>
+          <w:sz w:val="32"/>
+        </w:rPr>
+        <w:t>with</w:t>
       </w:r>
       <w:r>
         <w:rPr>
@@ -1170,6 +4887,8 @@
         </w:rPr>
         <w:t>"</w:t>
       </w:r>
+      <w:proofErr w:type="spellStart"/>
+      <w:proofErr w:type="gramEnd"/>
       <w:r>
         <w:rPr>
           <w:rFonts w:ascii="BRH Devanagari" w:hAnsi="BRH Devanagari" w:cs="BRH Devanagari"/>
@@ -1181,6 +4900,7 @@
         </w:rPr>
         <w:t>zgÉ</w:t>
       </w:r>
+      <w:proofErr w:type="spellEnd"/>
       <w:r>
         <w:rPr>
           <w:rFonts w:ascii="BRH Devanagari" w:hAnsi="BRH Devanagari" w:cs="BRH Devanagari"/>
@@ -1243,6 +4963,7 @@
         </w:rPr>
         <w:t xml:space="preserve">TS </w:t>
       </w:r>
+      <w:proofErr w:type="spellStart"/>
       <w:r>
         <w:rPr>
           <w:b/>
@@ -1253,6 +4974,7 @@
         </w:rPr>
         <w:t>Krama</w:t>
       </w:r>
+      <w:proofErr w:type="spellEnd"/>
       <w:r>
         <w:rPr>
           <w:b/>
@@ -1261,7 +4983,29 @@
           <w:szCs w:val="32"/>
           <w:u w:val="single"/>
         </w:rPr>
-        <w:t xml:space="preserve"> Paatam – TS </w:t>
+        <w:t xml:space="preserve"> </w:t>
+      </w:r>
+      <w:proofErr w:type="spellStart"/>
+      <w:r>
+        <w:rPr>
+          <w:b/>
+          <w:bCs/>
+          <w:sz w:val="32"/>
+          <w:szCs w:val="32"/>
+          <w:u w:val="single"/>
+        </w:rPr>
+        <w:t>Paatam</w:t>
+      </w:r>
+      <w:proofErr w:type="spellEnd"/>
+      <w:r>
+        <w:rPr>
+          <w:b/>
+          <w:bCs/>
+          <w:sz w:val="32"/>
+          <w:szCs w:val="32"/>
+          <w:u w:val="single"/>
+        </w:rPr>
+        <w:t xml:space="preserve"> – TS </w:t>
       </w:r>
       <w:r>
         <w:rPr>
@@ -1303,8 +5047,6 @@
         </w:rPr>
         <w:t>Tamil</w:t>
       </w:r>
-      <w:bookmarkStart w:id="0" w:name="_GoBack"/>
-      <w:bookmarkEnd w:id="0"/>
       <w:r>
         <w:rPr>
           <w:b/>
@@ -1353,7 +5095,18 @@
           <w:szCs w:val="32"/>
           <w:u w:val="single"/>
         </w:rPr>
-        <w:t xml:space="preserve">Prior to </w:t>
+        <w:t xml:space="preserve">Prior </w:t>
+      </w:r>
+      <w:proofErr w:type="gramStart"/>
+      <w:r>
+        <w:rPr>
+          <w:b/>
+          <w:bCs/>
+          <w:sz w:val="32"/>
+          <w:szCs w:val="32"/>
+          <w:u w:val="single"/>
+        </w:rPr>
+        <w:t xml:space="preserve">to </w:t>
       </w:r>
       <w:r>
         <w:rPr>
@@ -1366,6 +5119,7 @@
         </w:rPr>
         <w:t>????</w:t>
       </w:r>
+      <w:proofErr w:type="gramEnd"/>
     </w:p>
     <w:p>
       <w:pPr>
@@ -1991,7 +5745,7 @@
         <w:bCs/>
         <w:noProof/>
       </w:rPr>
-      <w:t>1</w:t>
+      <w:t>2</w:t>
     </w:r>
     <w:r>
       <w:rPr>
@@ -2836,7 +6590,7 @@
 </file>
 
 <file path=customXml/itemProps1.xml><?xml version="1.0" encoding="utf-8"?>
-<ds:datastoreItem xmlns:ds="http://schemas.openxmlformats.org/officeDocument/2006/customXml" ds:itemID="{79045F73-EFD9-487A-8D13-230F712FF42C}">
+<ds:datastoreItem xmlns:ds="http://schemas.openxmlformats.org/officeDocument/2006/customXml" ds:itemID="{A873BD44-7958-489B-9B6C-82FA8F521230}">
   <ds:schemaRefs>
     <ds:schemaRef ds:uri="http://schemas.openxmlformats.org/officeDocument/2006/bibliography"/>
   </ds:schemaRefs>

--- a/TS-Kramam/TS-4.7/TS 4.7 Tamil Krama Paatam Corrections.docx
+++ b/TS-Kramam/TS-4.7/TS 4.7 Tamil Krama Paatam Corrections.docx
@@ -85,7 +85,7 @@
           <w:szCs w:val="32"/>
           <w:u w:val="single"/>
         </w:rPr>
-        <w:t>Tamil</w:t>
+        <w:t xml:space="preserve">Tamil </w:t>
       </w:r>
       <w:bookmarkStart w:id="0" w:name="_GoBack"/>
       <w:bookmarkEnd w:id="0"/>
@@ -97,7 +97,7 @@
           <w:szCs w:val="32"/>
           <w:u w:val="single"/>
         </w:rPr>
-        <w:t xml:space="preserve"> Corrections –</w:t>
+        <w:t>Corrections –</w:t>
       </w:r>
       <w:r>
         <w:rPr>
@@ -255,11 +255,17 @@
       </w:tr>
       <w:tr>
         <w:trPr>
-          <w:trHeight w:val="1118"/>
+          <w:trHeight w:val="822"/>
         </w:trPr>
         <w:tc>
           <w:tcPr>
             <w:tcW w:w="3906" w:type="dxa"/>
+            <w:tcBorders>
+              <w:top w:val="single" w:sz="4" w:space="0" w:color="000000"/>
+              <w:left w:val="single" w:sz="4" w:space="0" w:color="000000"/>
+              <w:bottom w:val="single" w:sz="4" w:space="0" w:color="000000"/>
+              <w:right w:val="single" w:sz="4" w:space="0" w:color="000000"/>
+            </w:tcBorders>
           </w:tcPr>
           <w:p>
             <w:pPr>
@@ -282,33 +288,14 @@
             </w:pPr>
             <w:r>
               <w:rPr>
-                <w:rFonts w:cs="Arial"/>
+                <w:rFonts w:cs="Latha"/>
                 <w:b/>
                 <w:color w:val="FF0000"/>
                 <w:sz w:val="28"/>
-                <w:szCs w:val="32"/>
-              </w:rPr>
-              <w:t>T.S.4.7.</w:t>
-            </w:r>
-            <w:r>
-              <w:rPr>
-                <w:rFonts w:cs="Arial"/>
-                <w:b/>
-                <w:color w:val="FF0000"/>
-                <w:sz w:val="28"/>
-                <w:szCs w:val="32"/>
-              </w:rPr>
-              <w:t>12.3</w:t>
-            </w:r>
-            <w:r>
-              <w:rPr>
-                <w:rFonts w:cs="Arial"/>
-                <w:b/>
-                <w:color w:val="FF0000"/>
-                <w:sz w:val="28"/>
-                <w:szCs w:val="32"/>
-              </w:rPr>
-              <w:t xml:space="preserve"> – </w:t>
+                <w:szCs w:val="28"/>
+                <w:lang w:bidi="ta-IN"/>
+              </w:rPr>
+              <w:t xml:space="preserve">TS 4.7.1.2 - </w:t>
             </w:r>
             <w:proofErr w:type="spellStart"/>
             <w:r>
@@ -325,21 +312,14 @@
           </w:p>
           <w:p>
             <w:pPr>
-              <w:widowControl w:val="0"/>
-              <w:tabs>
-                <w:tab w:val="left" w:pos="993"/>
-              </w:tabs>
-              <w:autoSpaceDE w:val="0"/>
-              <w:autoSpaceDN w:val="0"/>
-              <w:adjustRightInd w:val="0"/>
-              <w:spacing w:before="0" w:line="252" w:lineRule="auto"/>
-              <w:ind w:right="297"/>
-              <w:rPr>
-                <w:rFonts w:cs="Arial"/>
+              <w:spacing w:before="0" w:line="240" w:lineRule="auto"/>
+              <w:rPr>
+                <w:rFonts w:cs="Latha"/>
                 <w:b/>
                 <w:color w:val="FF0000"/>
                 <w:sz w:val="28"/>
-                <w:szCs w:val="32"/>
+                <w:szCs w:val="28"/>
+                <w:lang w:bidi="ta-IN"/>
               </w:rPr>
             </w:pPr>
             <w:proofErr w:type="spellStart"/>
@@ -378,104 +358,71 @@
             <w:proofErr w:type="spellEnd"/>
             <w:r>
               <w:rPr>
-                <w:rFonts w:cs="Arial"/>
+                <w:rFonts w:cs="Latha"/>
                 <w:b/>
                 <w:color w:val="FF0000"/>
                 <w:sz w:val="28"/>
-                <w:szCs w:val="32"/>
-              </w:rPr>
-              <w:t xml:space="preserve"> No.– </w:t>
-            </w:r>
-            <w:r>
-              <w:rPr>
-                <w:rFonts w:cs="Arial"/>
-                <w:b/>
-                <w:color w:val="FF0000"/>
-                <w:sz w:val="28"/>
-                <w:szCs w:val="32"/>
-              </w:rPr>
-              <w:t>13</w:t>
+                <w:szCs w:val="28"/>
+                <w:lang w:bidi="ta-IN"/>
+              </w:rPr>
+              <w:t xml:space="preserve"> No: - 49</w:t>
             </w:r>
           </w:p>
           <w:p>
             <w:pPr>
-              <w:widowControl w:val="0"/>
-              <w:tabs>
-                <w:tab w:val="left" w:pos="993"/>
-              </w:tabs>
-              <w:autoSpaceDE w:val="0"/>
-              <w:autoSpaceDN w:val="0"/>
-              <w:adjustRightInd w:val="0"/>
-              <w:spacing w:before="0" w:line="252" w:lineRule="auto"/>
-              <w:ind w:right="297"/>
-              <w:rPr>
-                <w:rFonts w:cs="Arial"/>
+              <w:spacing w:before="0" w:line="240" w:lineRule="auto"/>
+              <w:rPr>
+                <w:rFonts w:cs="Latha"/>
                 <w:b/>
                 <w:color w:val="FF0000"/>
                 <w:sz w:val="28"/>
-                <w:szCs w:val="32"/>
+                <w:szCs w:val="28"/>
+                <w:lang w:bidi="ta-IN"/>
               </w:rPr>
             </w:pPr>
             <w:proofErr w:type="spellStart"/>
             <w:r>
               <w:rPr>
-                <w:rFonts w:cs="Arial"/>
+                <w:rFonts w:cs="Latha"/>
                 <w:b/>
                 <w:color w:val="FF0000"/>
                 <w:sz w:val="28"/>
-                <w:szCs w:val="32"/>
+                <w:szCs w:val="28"/>
+                <w:lang w:bidi="ta-IN"/>
               </w:rPr>
               <w:t>Panchaati</w:t>
             </w:r>
             <w:proofErr w:type="spellEnd"/>
             <w:r>
               <w:rPr>
-                <w:rFonts w:cs="Arial"/>
+                <w:rFonts w:cs="Latha"/>
                 <w:b/>
                 <w:color w:val="FF0000"/>
                 <w:sz w:val="28"/>
-                <w:szCs w:val="32"/>
-              </w:rPr>
-              <w:t xml:space="preserve"> No</w:t>
-            </w:r>
-            <w:r>
-              <w:rPr>
-                <w:rFonts w:cs="Arial"/>
-                <w:b/>
-                <w:color w:val="FF0000"/>
-                <w:szCs w:val="32"/>
-              </w:rPr>
-              <w:t xml:space="preserve">. - </w:t>
-            </w:r>
-            <w:r>
-              <w:rPr>
-                <w:rFonts w:cs="Arial"/>
-                <w:b/>
-                <w:color w:val="FF0000"/>
-                <w:sz w:val="28"/>
-                <w:szCs w:val="32"/>
-              </w:rPr>
-              <w:t>23</w:t>
+                <w:szCs w:val="28"/>
+                <w:lang w:bidi="ta-IN"/>
+              </w:rPr>
+              <w:t xml:space="preserve"> No. - 2</w:t>
             </w:r>
           </w:p>
         </w:tc>
         <w:tc>
           <w:tcPr>
             <w:tcW w:w="5103" w:type="dxa"/>
+            <w:tcBorders>
+              <w:top w:val="single" w:sz="4" w:space="0" w:color="000000"/>
+              <w:left w:val="single" w:sz="4" w:space="0" w:color="000000"/>
+              <w:bottom w:val="single" w:sz="4" w:space="0" w:color="000000"/>
+              <w:right w:val="single" w:sz="4" w:space="0" w:color="000000"/>
+            </w:tcBorders>
           </w:tcPr>
           <w:p>
             <w:pPr>
-              <w:widowControl w:val="0"/>
-              <w:autoSpaceDE w:val="0"/>
-              <w:autoSpaceDN w:val="0"/>
-              <w:adjustRightInd w:val="0"/>
               <w:spacing w:before="0" w:line="240" w:lineRule="auto"/>
               <w:rPr>
-                <w:rFonts w:ascii="BRH Devanagari Extra" w:hAnsi="BRH Devanagari Extra" w:cs="BRH Devanagari Extra"/>
-                <w:color w:val="000000"/>
-                <w:sz w:val="40"/>
-                <w:szCs w:val="40"/>
-                <w:lang w:bidi="ml-IN"/>
+                <w:rFonts w:ascii="BRH Malayalam Extra" w:hAnsi="BRH Malayalam Extra" w:cs="BRH Malayalam Extra"/>
+                <w:sz w:val="40"/>
+                <w:szCs w:val="40"/>
               </w:rPr>
             </w:pPr>
             <w:proofErr w:type="spellStart"/>
@@ -487,7 +434,7 @@
                 <w:szCs w:val="40"/>
                 <w:lang w:bidi="ml-IN"/>
               </w:rPr>
-              <w:t>kÉÉ</w:t>
+              <w:t>cÉ</w:t>
             </w:r>
             <w:proofErr w:type="spellEnd"/>
             <w:r>
@@ -500,16 +447,26 @@
               </w:rPr>
               <w:t>…</w:t>
             </w:r>
-            <w:proofErr w:type="spellStart"/>
-            <w:r>
-              <w:rPr>
-                <w:rFonts w:ascii="BRH Devanagari Extra" w:hAnsi="BRH Devanagari Extra" w:cs="BRH Devanagari Extra"/>
-                <w:color w:val="000000"/>
-                <w:sz w:val="40"/>
-                <w:szCs w:val="40"/>
-                <w:lang w:bidi="ml-IN"/>
-              </w:rPr>
-              <w:t>mÉrÉ</w:t>
+            <w:r>
+              <w:rPr>
+                <w:rFonts w:ascii="BRH Devanagari Extra" w:hAnsi="BRH Devanagari Extra" w:cs="BRH Devanagari Extra"/>
+                <w:color w:val="000000"/>
+                <w:sz w:val="40"/>
+                <w:szCs w:val="40"/>
+                <w:lang w:bidi="ml-IN"/>
+              </w:rPr>
+              <w:t xml:space="preserve"> </w:t>
+            </w:r>
+            <w:proofErr w:type="spellStart"/>
+            <w:r>
+              <w:rPr>
+                <w:rFonts w:ascii="BRH Devanagari Extra" w:hAnsi="BRH Devanagari Extra" w:cs="BRH Devanagari Extra"/>
+                <w:color w:val="000000"/>
+                <w:sz w:val="40"/>
+                <w:szCs w:val="40"/>
+                <w:lang w:bidi="ml-IN"/>
+              </w:rPr>
+              <w:t>qÉ</w:t>
             </w:r>
             <w:r>
               <w:rPr>
@@ -521,26 +478,6 @@
               </w:rPr>
               <w:t>å</w:t>
             </w:r>
-            <w:r>
-              <w:rPr>
-                <w:rFonts w:ascii="BRH Devanagari Extra" w:hAnsi="BRH Devanagari Extra" w:cs="BRH Devanagari Extra"/>
-                <w:color w:val="000000"/>
-                <w:sz w:val="40"/>
-                <w:szCs w:val="40"/>
-                <w:lang w:bidi="ml-IN"/>
-              </w:rPr>
-              <w:t>þiÉ</w:t>
-            </w:r>
-            <w:r>
-              <w:rPr>
-                <w:rFonts w:ascii="BRH Devanagari Extra" w:hAnsi="BRH Devanagari Extra" w:cs="BRH Devanagari Extra"/>
-                <w:color w:val="000000"/>
-                <w:sz w:val="40"/>
-                <w:szCs w:val="40"/>
-                <w:lang w:bidi="ml-IN"/>
-              </w:rPr>
-              <w:t>å</w:t>
-            </w:r>
             <w:proofErr w:type="spellEnd"/>
             <w:r>
               <w:rPr>
@@ -560,6 +497,29 @@
                 <w:szCs w:val="40"/>
                 <w:lang w:bidi="ml-IN"/>
               </w:rPr>
+              <w:t xml:space="preserve"> | </w:t>
+            </w:r>
+            <w:proofErr w:type="spellStart"/>
+            <w:r>
+              <w:rPr>
+                <w:rFonts w:ascii="BRH Devanagari Extra" w:hAnsi="BRH Devanagari Extra" w:cs="BRH Devanagari Extra"/>
+                <w:color w:val="000000"/>
+                <w:sz w:val="40"/>
+                <w:szCs w:val="40"/>
+                <w:highlight w:val="yellow"/>
+                <w:lang w:bidi="ml-IN"/>
+              </w:rPr>
+              <w:t>qÉå</w:t>
+            </w:r>
+            <w:proofErr w:type="spellEnd"/>
+            <w:r>
+              <w:rPr>
+                <w:rFonts w:ascii="BRH Devanagari Extra" w:hAnsi="BRH Devanagari Extra" w:cs="BRH Devanagari Extra"/>
+                <w:color w:val="000000"/>
+                <w:sz w:val="40"/>
+                <w:szCs w:val="40"/>
+                <w:lang w:bidi="ml-IN"/>
+              </w:rPr>
               <w:t xml:space="preserve"> </w:t>
             </w:r>
             <w:proofErr w:type="spellStart"/>
@@ -571,45 +531,7 @@
                 <w:szCs w:val="40"/>
                 <w:lang w:bidi="ml-IN"/>
               </w:rPr>
-              <w:t>ÍzÉzÉÑÿqÉç</w:t>
-            </w:r>
-            <w:proofErr w:type="spellEnd"/>
-            <w:r>
-              <w:rPr>
-                <w:rFonts w:ascii="BRH Devanagari Extra" w:hAnsi="BRH Devanagari Extra" w:cs="BRH Devanagari Extra"/>
-                <w:color w:val="000000"/>
-                <w:sz w:val="40"/>
-                <w:szCs w:val="40"/>
-                <w:lang w:bidi="ml-IN"/>
-              </w:rPr>
-              <w:t xml:space="preserve"> | </w:t>
-            </w:r>
-          </w:p>
-          <w:p>
-            <w:pPr>
-              <w:widowControl w:val="0"/>
-              <w:autoSpaceDE w:val="0"/>
-              <w:autoSpaceDN w:val="0"/>
-              <w:adjustRightInd w:val="0"/>
-              <w:spacing w:before="0" w:line="240" w:lineRule="auto"/>
-              <w:rPr>
-                <w:rFonts w:ascii="BRH Devanagari Extra" w:hAnsi="BRH Devanagari Extra" w:cs="BRH Devanagari Extra"/>
-                <w:color w:val="000000"/>
-                <w:sz w:val="40"/>
-                <w:szCs w:val="40"/>
-                <w:lang w:bidi="ml-IN"/>
-              </w:rPr>
-            </w:pPr>
-            <w:proofErr w:type="spellStart"/>
-            <w:r>
-              <w:rPr>
-                <w:rFonts w:ascii="BRH Devanagari Extra" w:hAnsi="BRH Devanagari Extra" w:cs="BRH Devanagari Extra"/>
-                <w:color w:val="000000"/>
-                <w:sz w:val="40"/>
-                <w:szCs w:val="40"/>
-                <w:lang w:bidi="ml-IN"/>
-              </w:rPr>
-              <w:t>kÉÉ</w:t>
+              <w:t>iÉ</w:t>
             </w:r>
             <w:proofErr w:type="spellEnd"/>
             <w:r>
@@ -618,7 +540,6 @@
                 <w:color w:val="000000"/>
                 <w:sz w:val="32"/>
                 <w:szCs w:val="40"/>
-                <w:highlight w:val="yellow"/>
                 <w:lang w:bidi="ml-IN"/>
               </w:rPr>
               <w:t>…</w:t>
@@ -630,156 +551,9 @@
                 <w:color w:val="000000"/>
                 <w:sz w:val="40"/>
                 <w:szCs w:val="40"/>
-                <w:highlight w:val="yellow"/>
-                <w:lang w:bidi="ml-IN"/>
-              </w:rPr>
-              <w:t>mÉ</w:t>
-            </w:r>
-            <w:r>
-              <w:rPr>
-                <w:rFonts w:ascii="BRH Devanagari Extra" w:hAnsi="BRH Devanagari Extra" w:cs="BRH Devanagari Extra"/>
-                <w:color w:val="000000"/>
-                <w:sz w:val="40"/>
-                <w:szCs w:val="40"/>
-                <w:lang w:bidi="ml-IN"/>
-              </w:rPr>
-              <w:t>þrÉ</w:t>
-            </w:r>
-            <w:r>
-              <w:rPr>
-                <w:rFonts w:ascii="BRH Devanagari Extra" w:hAnsi="BRH Devanagari Extra" w:cs="BRH Devanagari Extra"/>
-                <w:color w:val="000000"/>
-                <w:sz w:val="40"/>
-                <w:szCs w:val="40"/>
-                <w:lang w:bidi="ml-IN"/>
-              </w:rPr>
-              <w:t>å</w:t>
-            </w:r>
-            <w:r>
-              <w:rPr>
-                <w:rFonts w:ascii="BRH Devanagari Extra" w:hAnsi="BRH Devanagari Extra" w:cs="BRH Devanagari Extra"/>
-                <w:color w:val="000000"/>
-                <w:sz w:val="40"/>
-                <w:szCs w:val="40"/>
-                <w:lang w:bidi="ml-IN"/>
-              </w:rPr>
-              <w:t>iÉ</w:t>
-            </w:r>
-            <w:r>
-              <w:rPr>
-                <w:rFonts w:ascii="BRH Devanagari Extra" w:hAnsi="BRH Devanagari Extra" w:cs="BRH Devanagari Extra"/>
-                <w:color w:val="000000"/>
-                <w:sz w:val="40"/>
-                <w:szCs w:val="40"/>
-                <w:lang w:bidi="ml-IN"/>
-              </w:rPr>
-              <w:t>å</w:t>
-            </w:r>
-            <w:proofErr w:type="spellEnd"/>
-            <w:r>
-              <w:rPr>
-                <w:rFonts w:ascii="BRH Tamil Tab Extra" w:hAnsi="BRH Tamil Tab Extra" w:cs="BRH Devanagari Extra"/>
-                <w:color w:val="000000"/>
-                <w:sz w:val="32"/>
-                <w:szCs w:val="40"/>
-                <w:lang w:bidi="ml-IN"/>
-              </w:rPr>
-              <w:t>…</w:t>
-            </w:r>
-            <w:r>
-              <w:rPr>
-                <w:rFonts w:ascii="BRH Devanagari Extra" w:hAnsi="BRH Devanagari Extra" w:cs="BRH Devanagari Extra"/>
-                <w:color w:val="000000"/>
-                <w:sz w:val="40"/>
-                <w:szCs w:val="40"/>
-                <w:lang w:bidi="ml-IN"/>
-              </w:rPr>
-              <w:t xml:space="preserve"> </w:t>
-            </w:r>
-            <w:proofErr w:type="spellStart"/>
-            <w:r>
-              <w:rPr>
-                <w:rFonts w:ascii="BRH Devanagari Extra" w:hAnsi="BRH Devanagari Extra" w:cs="BRH Devanagari Extra"/>
-                <w:color w:val="000000"/>
-                <w:sz w:val="40"/>
-                <w:szCs w:val="40"/>
-                <w:lang w:bidi="ml-IN"/>
-              </w:rPr>
-              <w:t>CÌiÉþ</w:t>
-            </w:r>
-            <w:proofErr w:type="spellEnd"/>
-            <w:r>
-              <w:rPr>
-                <w:rFonts w:ascii="BRH Devanagari Extra" w:hAnsi="BRH Devanagari Extra" w:cs="BRH Devanagari Extra"/>
-                <w:color w:val="000000"/>
-                <w:sz w:val="40"/>
-                <w:szCs w:val="40"/>
-                <w:lang w:bidi="ml-IN"/>
-              </w:rPr>
-              <w:t xml:space="preserve"> </w:t>
-            </w:r>
-            <w:proofErr w:type="spellStart"/>
-            <w:r>
-              <w:rPr>
-                <w:rFonts w:ascii="BRH Devanagari Extra" w:hAnsi="BRH Devanagari Extra" w:cs="BRH Devanagari Extra"/>
-                <w:color w:val="000000"/>
-                <w:sz w:val="40"/>
-                <w:szCs w:val="40"/>
-                <w:lang w:bidi="ml-IN"/>
-              </w:rPr>
-              <w:t>kÉÉ</w:t>
-            </w:r>
-            <w:proofErr w:type="spellEnd"/>
-            <w:r>
-              <w:rPr>
-                <w:rFonts w:ascii="BRH Tamil Tab Extra" w:hAnsi="BRH Tamil Tab Extra" w:cs="BRH Devanagari Extra"/>
-                <w:color w:val="000000"/>
-                <w:sz w:val="32"/>
-                <w:szCs w:val="40"/>
-                <w:lang w:bidi="ml-IN"/>
-              </w:rPr>
-              <w:t>…</w:t>
-            </w:r>
-            <w:proofErr w:type="spellStart"/>
-            <w:r>
-              <w:rPr>
-                <w:rFonts w:ascii="BRH Devanagari Extra" w:hAnsi="BRH Devanagari Extra" w:cs="BRH Devanagari Extra"/>
-                <w:color w:val="000000"/>
-                <w:sz w:val="40"/>
-                <w:szCs w:val="40"/>
-                <w:lang w:bidi="ml-IN"/>
-              </w:rPr>
-              <w:t>mÉrÉ</w:t>
-            </w:r>
-            <w:r>
-              <w:rPr>
-                <w:rFonts w:ascii="BRH Devanagari Extra" w:hAnsi="BRH Devanagari Extra" w:cs="BRH Devanagari Extra"/>
-                <w:color w:val="000000"/>
-                <w:sz w:val="40"/>
-                <w:szCs w:val="40"/>
-                <w:lang w:bidi="ml-IN"/>
-              </w:rPr>
-              <w:t>å</w:t>
-            </w:r>
-            <w:r>
-              <w:rPr>
-                <w:rFonts w:ascii="BRH Devanagari Extra" w:hAnsi="BRH Devanagari Extra" w:cs="BRH Devanagari Extra"/>
-                <w:color w:val="000000"/>
-                <w:sz w:val="40"/>
-                <w:szCs w:val="40"/>
-                <w:lang w:bidi="ml-IN"/>
-              </w:rPr>
-              <w:t>þiÉ</w:t>
-            </w:r>
-            <w:r>
-              <w:rPr>
-                <w:rFonts w:ascii="BRH Devanagari Extra" w:hAnsi="BRH Devanagari Extra" w:cs="BRH Devanagari Extra"/>
-                <w:color w:val="000000"/>
-                <w:sz w:val="40"/>
-                <w:szCs w:val="40"/>
-                <w:lang w:bidi="ml-IN"/>
-              </w:rPr>
-              <w:t>å</w:t>
+                <w:lang w:bidi="ml-IN"/>
+              </w:rPr>
+              <w:t>lÉÔÈ</w:t>
             </w:r>
             <w:proofErr w:type="spellEnd"/>
             <w:r>
@@ -797,20 +571,20 @@
         <w:tc>
           <w:tcPr>
             <w:tcW w:w="5386" w:type="dxa"/>
+            <w:tcBorders>
+              <w:top w:val="single" w:sz="4" w:space="0" w:color="000000"/>
+              <w:left w:val="single" w:sz="4" w:space="0" w:color="000000"/>
+              <w:bottom w:val="single" w:sz="4" w:space="0" w:color="000000"/>
+              <w:right w:val="single" w:sz="4" w:space="0" w:color="000000"/>
+            </w:tcBorders>
           </w:tcPr>
           <w:p>
             <w:pPr>
-              <w:widowControl w:val="0"/>
-              <w:autoSpaceDE w:val="0"/>
-              <w:autoSpaceDN w:val="0"/>
-              <w:adjustRightInd w:val="0"/>
               <w:spacing w:before="0" w:line="240" w:lineRule="auto"/>
               <w:rPr>
-                <w:rFonts w:ascii="BRH Devanagari Extra" w:hAnsi="BRH Devanagari Extra" w:cs="BRH Devanagari Extra"/>
-                <w:color w:val="000000"/>
-                <w:sz w:val="40"/>
-                <w:szCs w:val="40"/>
-                <w:lang w:bidi="ml-IN"/>
+                <w:rFonts w:ascii="BRH Malayalam Extra" w:hAnsi="BRH Malayalam Extra" w:cs="BRH Malayalam Extra"/>
+                <w:sz w:val="40"/>
+                <w:szCs w:val="40"/>
               </w:rPr>
             </w:pPr>
             <w:proofErr w:type="spellStart"/>
@@ -822,7 +596,7 @@
                 <w:szCs w:val="40"/>
                 <w:lang w:bidi="ml-IN"/>
               </w:rPr>
-              <w:t>kÉÉ</w:t>
+              <w:t>cÉ</w:t>
             </w:r>
             <w:proofErr w:type="spellEnd"/>
             <w:r>
@@ -835,16 +609,26 @@
               </w:rPr>
               <w:t>…</w:t>
             </w:r>
-            <w:proofErr w:type="spellStart"/>
-            <w:r>
-              <w:rPr>
-                <w:rFonts w:ascii="BRH Devanagari Extra" w:hAnsi="BRH Devanagari Extra" w:cs="BRH Devanagari Extra"/>
-                <w:color w:val="000000"/>
-                <w:sz w:val="40"/>
-                <w:szCs w:val="40"/>
-                <w:lang w:bidi="ml-IN"/>
-              </w:rPr>
-              <w:t>mÉrÉ</w:t>
+            <w:r>
+              <w:rPr>
+                <w:rFonts w:ascii="BRH Devanagari Extra" w:hAnsi="BRH Devanagari Extra" w:cs="BRH Devanagari Extra"/>
+                <w:color w:val="000000"/>
+                <w:sz w:val="40"/>
+                <w:szCs w:val="40"/>
+                <w:lang w:bidi="ml-IN"/>
+              </w:rPr>
+              <w:t xml:space="preserve"> </w:t>
+            </w:r>
+            <w:proofErr w:type="spellStart"/>
+            <w:r>
+              <w:rPr>
+                <w:rFonts w:ascii="BRH Devanagari Extra" w:hAnsi="BRH Devanagari Extra" w:cs="BRH Devanagari Extra"/>
+                <w:color w:val="000000"/>
+                <w:sz w:val="40"/>
+                <w:szCs w:val="40"/>
+                <w:lang w:bidi="ml-IN"/>
+              </w:rPr>
+              <w:t>qÉ</w:t>
             </w:r>
             <w:r>
               <w:rPr>
@@ -856,26 +640,6 @@
               </w:rPr>
               <w:t>å</w:t>
             </w:r>
-            <w:r>
-              <w:rPr>
-                <w:rFonts w:ascii="BRH Devanagari Extra" w:hAnsi="BRH Devanagari Extra" w:cs="BRH Devanagari Extra"/>
-                <w:color w:val="000000"/>
-                <w:sz w:val="40"/>
-                <w:szCs w:val="40"/>
-                <w:lang w:bidi="ml-IN"/>
-              </w:rPr>
-              <w:t>þiÉ</w:t>
-            </w:r>
-            <w:r>
-              <w:rPr>
-                <w:rFonts w:ascii="BRH Devanagari Extra" w:hAnsi="BRH Devanagari Extra" w:cs="BRH Devanagari Extra"/>
-                <w:color w:val="000000"/>
-                <w:sz w:val="40"/>
-                <w:szCs w:val="40"/>
-                <w:lang w:bidi="ml-IN"/>
-              </w:rPr>
-              <w:t>å</w:t>
-            </w:r>
             <w:proofErr w:type="spellEnd"/>
             <w:r>
               <w:rPr>
@@ -895,6 +659,40 @@
                 <w:szCs w:val="40"/>
                 <w:lang w:bidi="ml-IN"/>
               </w:rPr>
+              <w:t xml:space="preserve"> | </w:t>
+            </w:r>
+            <w:proofErr w:type="spellStart"/>
+            <w:r>
+              <w:rPr>
+                <w:rFonts w:ascii="BRH Devanagari Extra" w:hAnsi="BRH Devanagari Extra" w:cs="BRH Devanagari Extra"/>
+                <w:color w:val="000000"/>
+                <w:sz w:val="40"/>
+                <w:szCs w:val="40"/>
+                <w:highlight w:val="green"/>
+                <w:lang w:bidi="ml-IN"/>
+              </w:rPr>
+              <w:t>qÉå</w:t>
+            </w:r>
+            <w:proofErr w:type="spellEnd"/>
+            <w:r>
+              <w:rPr>
+                <w:rFonts w:ascii="BRH Tamil Tab Extra" w:hAnsi="BRH Tamil Tab Extra" w:cs="BRH Devanagari Extra"/>
+                <w:color w:val="000000"/>
+                <w:sz w:val="32"/>
+                <w:szCs w:val="40"/>
+                <w:highlight w:val="green"/>
+                <w:lang w:bidi="ml-IN"/>
+              </w:rPr>
+              <w:t>…</w:t>
+            </w:r>
+            <w:r>
+              <w:rPr>
+                <w:rFonts w:ascii="BRH Devanagari Extra" w:hAnsi="BRH Devanagari Extra" w:cs="BRH Devanagari Extra"/>
+                <w:color w:val="000000"/>
+                <w:sz w:val="40"/>
+                <w:szCs w:val="40"/>
+                <w:lang w:bidi="ml-IN"/>
+              </w:rPr>
               <w:t xml:space="preserve"> </w:t>
             </w:r>
             <w:proofErr w:type="spellStart"/>
@@ -906,45 +704,7 @@
                 <w:szCs w:val="40"/>
                 <w:lang w:bidi="ml-IN"/>
               </w:rPr>
-              <w:t>ÍzÉzÉÑÿqÉç</w:t>
-            </w:r>
-            <w:proofErr w:type="spellEnd"/>
-            <w:r>
-              <w:rPr>
-                <w:rFonts w:ascii="BRH Devanagari Extra" w:hAnsi="BRH Devanagari Extra" w:cs="BRH Devanagari Extra"/>
-                <w:color w:val="000000"/>
-                <w:sz w:val="40"/>
-                <w:szCs w:val="40"/>
-                <w:lang w:bidi="ml-IN"/>
-              </w:rPr>
-              <w:t xml:space="preserve"> | </w:t>
-            </w:r>
-          </w:p>
-          <w:p>
-            <w:pPr>
-              <w:widowControl w:val="0"/>
-              <w:autoSpaceDE w:val="0"/>
-              <w:autoSpaceDN w:val="0"/>
-              <w:adjustRightInd w:val="0"/>
-              <w:spacing w:before="0" w:line="252" w:lineRule="auto"/>
-              <w:rPr>
-                <w:rFonts w:ascii="BRH Devanagari Extra" w:hAnsi="BRH Devanagari Extra" w:cs="BRH Devanagari Extra"/>
-                <w:color w:val="000000"/>
-                <w:sz w:val="40"/>
-                <w:szCs w:val="40"/>
-                <w:lang w:bidi="ml-IN"/>
-              </w:rPr>
-            </w:pPr>
-            <w:proofErr w:type="spellStart"/>
-            <w:r>
-              <w:rPr>
-                <w:rFonts w:ascii="BRH Devanagari Extra" w:hAnsi="BRH Devanagari Extra" w:cs="BRH Devanagari Extra"/>
-                <w:color w:val="000000"/>
-                <w:sz w:val="40"/>
-                <w:szCs w:val="40"/>
-                <w:lang w:bidi="ml-IN"/>
-              </w:rPr>
-              <w:t>kÉÉ</w:t>
+              <w:t>iÉ</w:t>
             </w:r>
             <w:proofErr w:type="spellEnd"/>
             <w:r>
@@ -966,164 +726,7 @@
                 <w:szCs w:val="40"/>
                 <w:lang w:bidi="ml-IN"/>
               </w:rPr>
-              <w:t>mÉ</w:t>
-            </w:r>
-            <w:r>
-              <w:rPr>
-                <w:rFonts w:ascii="BRH Devanagari Extra" w:hAnsi="BRH Devanagari Extra" w:cs="BRH Devanagari Extra"/>
-                <w:color w:val="000000"/>
-                <w:sz w:val="40"/>
-                <w:szCs w:val="40"/>
-                <w:highlight w:val="green"/>
-                <w:lang w:bidi="ml-IN"/>
-              </w:rPr>
-              <w:t>rÉ</w:t>
-            </w:r>
-            <w:r>
-              <w:rPr>
-                <w:rFonts w:ascii="BRH Devanagari Extra" w:hAnsi="BRH Devanagari Extra" w:cs="BRH Devanagari Extra"/>
-                <w:color w:val="000000"/>
-                <w:sz w:val="40"/>
-                <w:szCs w:val="40"/>
-                <w:lang w:bidi="ml-IN"/>
-              </w:rPr>
-              <w:t>þ</w:t>
-            </w:r>
-            <w:r>
-              <w:rPr>
-                <w:rFonts w:ascii="BRH Devanagari Extra" w:hAnsi="BRH Devanagari Extra" w:cs="BRH Devanagari Extra"/>
-                <w:color w:val="000000"/>
-                <w:sz w:val="40"/>
-                <w:szCs w:val="40"/>
-                <w:lang w:bidi="ml-IN"/>
-              </w:rPr>
-              <w:t>å</w:t>
-            </w:r>
-            <w:r>
-              <w:rPr>
-                <w:rFonts w:ascii="BRH Devanagari Extra" w:hAnsi="BRH Devanagari Extra" w:cs="BRH Devanagari Extra"/>
-                <w:color w:val="000000"/>
-                <w:sz w:val="40"/>
-                <w:szCs w:val="40"/>
-                <w:lang w:bidi="ml-IN"/>
-              </w:rPr>
-              <w:t>iÉ</w:t>
-            </w:r>
-            <w:r>
-              <w:rPr>
-                <w:rFonts w:ascii="BRH Devanagari Extra" w:hAnsi="BRH Devanagari Extra" w:cs="BRH Devanagari Extra"/>
-                <w:color w:val="000000"/>
-                <w:sz w:val="40"/>
-                <w:szCs w:val="40"/>
-                <w:lang w:bidi="ml-IN"/>
-              </w:rPr>
-              <w:t>å</w:t>
-            </w:r>
-            <w:proofErr w:type="spellEnd"/>
-            <w:r>
-              <w:rPr>
-                <w:rFonts w:ascii="BRH Tamil Tab Extra" w:hAnsi="BRH Tamil Tab Extra" w:cs="BRH Devanagari Extra"/>
-                <w:color w:val="000000"/>
-                <w:sz w:val="32"/>
-                <w:szCs w:val="40"/>
-                <w:lang w:bidi="ml-IN"/>
-              </w:rPr>
-              <w:t>…</w:t>
-            </w:r>
-            <w:r>
-              <w:rPr>
-                <w:rFonts w:ascii="BRH Devanagari Extra" w:hAnsi="BRH Devanagari Extra" w:cs="BRH Devanagari Extra"/>
-                <w:color w:val="000000"/>
-                <w:sz w:val="40"/>
-                <w:szCs w:val="40"/>
-                <w:lang w:bidi="ml-IN"/>
-              </w:rPr>
-              <w:t xml:space="preserve"> </w:t>
-            </w:r>
-            <w:proofErr w:type="spellStart"/>
-            <w:r>
-              <w:rPr>
-                <w:rFonts w:ascii="BRH Devanagari Extra" w:hAnsi="BRH Devanagari Extra" w:cs="BRH Devanagari Extra"/>
-                <w:color w:val="000000"/>
-                <w:sz w:val="40"/>
-                <w:szCs w:val="40"/>
-                <w:lang w:bidi="ml-IN"/>
-              </w:rPr>
-              <w:t>CÌiÉþ</w:t>
-            </w:r>
-            <w:proofErr w:type="spellEnd"/>
-            <w:r>
-              <w:rPr>
-                <w:rFonts w:ascii="BRH Devanagari Extra" w:hAnsi="BRH Devanagari Extra" w:cs="BRH Devanagari Extra"/>
-                <w:color w:val="000000"/>
-                <w:sz w:val="40"/>
-                <w:szCs w:val="40"/>
-                <w:lang w:bidi="ml-IN"/>
-              </w:rPr>
-              <w:t xml:space="preserve"> </w:t>
-            </w:r>
-            <w:proofErr w:type="spellStart"/>
-            <w:r>
-              <w:rPr>
-                <w:rFonts w:ascii="BRH Devanagari Extra" w:hAnsi="BRH Devanagari Extra" w:cs="BRH Devanagari Extra"/>
-                <w:color w:val="000000"/>
-                <w:sz w:val="40"/>
-                <w:szCs w:val="40"/>
-                <w:lang w:bidi="ml-IN"/>
-              </w:rPr>
-              <w:t>kÉÉ</w:t>
-            </w:r>
-            <w:proofErr w:type="spellEnd"/>
-            <w:r>
-              <w:rPr>
-                <w:rFonts w:ascii="BRH Tamil Tab Extra" w:hAnsi="BRH Tamil Tab Extra" w:cs="BRH Devanagari Extra"/>
-                <w:color w:val="000000"/>
-                <w:sz w:val="32"/>
-                <w:szCs w:val="40"/>
-                <w:lang w:bidi="ml-IN"/>
-              </w:rPr>
-              <w:t>…</w:t>
-            </w:r>
-            <w:proofErr w:type="spellStart"/>
-            <w:r>
-              <w:rPr>
-                <w:rFonts w:ascii="BRH Devanagari Extra" w:hAnsi="BRH Devanagari Extra" w:cs="BRH Devanagari Extra"/>
-                <w:color w:val="000000"/>
-                <w:sz w:val="40"/>
-                <w:szCs w:val="40"/>
-                <w:lang w:bidi="ml-IN"/>
-              </w:rPr>
-              <w:t>mÉrÉ</w:t>
-            </w:r>
-            <w:r>
-              <w:rPr>
-                <w:rFonts w:ascii="BRH Devanagari Extra" w:hAnsi="BRH Devanagari Extra" w:cs="BRH Devanagari Extra"/>
-                <w:color w:val="000000"/>
-                <w:sz w:val="40"/>
-                <w:szCs w:val="40"/>
-                <w:lang w:bidi="ml-IN"/>
-              </w:rPr>
-              <w:t>å</w:t>
-            </w:r>
-            <w:r>
-              <w:rPr>
-                <w:rFonts w:ascii="BRH Devanagari Extra" w:hAnsi="BRH Devanagari Extra" w:cs="BRH Devanagari Extra"/>
-                <w:color w:val="000000"/>
-                <w:sz w:val="40"/>
-                <w:szCs w:val="40"/>
-                <w:lang w:bidi="ml-IN"/>
-              </w:rPr>
-              <w:t>þiÉ</w:t>
-            </w:r>
-            <w:r>
-              <w:rPr>
-                <w:rFonts w:ascii="BRH Devanagari Extra" w:hAnsi="BRH Devanagari Extra" w:cs="BRH Devanagari Extra"/>
-                <w:color w:val="000000"/>
-                <w:sz w:val="40"/>
-                <w:szCs w:val="40"/>
-                <w:lang w:bidi="ml-IN"/>
-              </w:rPr>
-              <w:t>å</w:t>
+              <w:t>lÉÔÈ</w:t>
             </w:r>
             <w:proofErr w:type="spellEnd"/>
             <w:r>
@@ -1168,33 +771,36 @@
             </w:pPr>
             <w:r>
               <w:rPr>
-                <w:rFonts w:cs="Arial"/>
+                <w:rFonts w:cs="Latha"/>
                 <w:b/>
                 <w:color w:val="FF0000"/>
                 <w:sz w:val="28"/>
-                <w:szCs w:val="32"/>
-              </w:rPr>
-              <w:t>T.S.4.7.</w:t>
-            </w:r>
-            <w:r>
-              <w:rPr>
-                <w:rFonts w:cs="Arial"/>
+                <w:szCs w:val="28"/>
+                <w:lang w:bidi="ta-IN"/>
+              </w:rPr>
+              <w:t>TS 4.7.1</w:t>
+            </w:r>
+            <w:r>
+              <w:rPr>
+                <w:rFonts w:cs="Latha"/>
                 <w:b/>
                 <w:color w:val="FF0000"/>
                 <w:sz w:val="28"/>
-                <w:szCs w:val="32"/>
-              </w:rPr>
-              <w:t>13.3</w:t>
-            </w:r>
-            <w:r>
-              <w:rPr>
-                <w:rFonts w:cs="Arial"/>
+                <w:szCs w:val="28"/>
+                <w:lang w:bidi="ta-IN"/>
+              </w:rPr>
+              <w:t>2</w:t>
+            </w:r>
+            <w:r>
+              <w:rPr>
+                <w:rFonts w:cs="Latha"/>
                 <w:b/>
                 <w:color w:val="FF0000"/>
                 <w:sz w:val="28"/>
-                <w:szCs w:val="32"/>
-              </w:rPr>
-              <w:t xml:space="preserve"> – </w:t>
+                <w:szCs w:val="28"/>
+                <w:lang w:bidi="ta-IN"/>
+              </w:rPr>
+              <w:t xml:space="preserve">.2 - </w:t>
             </w:r>
             <w:proofErr w:type="spellStart"/>
             <w:r>
@@ -1208,6 +814,75 @@
               <w:t>Kramam</w:t>
             </w:r>
             <w:proofErr w:type="spellEnd"/>
+          </w:p>
+          <w:p>
+            <w:pPr>
+              <w:spacing w:before="0" w:line="240" w:lineRule="auto"/>
+              <w:rPr>
+                <w:rFonts w:cs="Latha"/>
+                <w:b/>
+                <w:color w:val="FF0000"/>
+                <w:sz w:val="28"/>
+                <w:szCs w:val="28"/>
+                <w:lang w:bidi="ta-IN"/>
+              </w:rPr>
+            </w:pPr>
+            <w:proofErr w:type="spellStart"/>
+            <w:r>
+              <w:rPr>
+                <w:rFonts w:cs="Arial"/>
+                <w:b/>
+                <w:color w:val="FF0000"/>
+                <w:sz w:val="28"/>
+                <w:szCs w:val="32"/>
+              </w:rPr>
+              <w:t>Krama</w:t>
+            </w:r>
+            <w:proofErr w:type="spellEnd"/>
+            <w:r>
+              <w:rPr>
+                <w:rFonts w:cs="Arial"/>
+                <w:b/>
+                <w:color w:val="FF0000"/>
+                <w:sz w:val="28"/>
+                <w:szCs w:val="32"/>
+              </w:rPr>
+              <w:t xml:space="preserve"> </w:t>
+            </w:r>
+            <w:proofErr w:type="spellStart"/>
+            <w:r>
+              <w:rPr>
+                <w:rFonts w:cs="Arial"/>
+                <w:b/>
+                <w:color w:val="FF0000"/>
+                <w:sz w:val="28"/>
+                <w:szCs w:val="32"/>
+              </w:rPr>
+              <w:t>Vaakyam</w:t>
+            </w:r>
+            <w:proofErr w:type="spellEnd"/>
+            <w:r>
+              <w:rPr>
+                <w:rFonts w:cs="Latha"/>
+                <w:b/>
+                <w:color w:val="FF0000"/>
+                <w:sz w:val="28"/>
+                <w:szCs w:val="28"/>
+                <w:lang w:bidi="ta-IN"/>
+              </w:rPr>
+              <w:t xml:space="preserve"> No: - </w:t>
+            </w:r>
+            <w:r>
+              <w:rPr>
+                <w:rFonts w:cs="Latha"/>
+                <w:b/>
+                <w:color w:val="FF0000"/>
+                <w:sz w:val="28"/>
+                <w:szCs w:val="28"/>
+                <w:lang w:bidi="ta-IN"/>
+              </w:rPr>
+              <w:t>7</w:t>
+            </w:r>
           </w:p>
           <w:p>
             <w:pPr>
@@ -1223,125 +898,45 @@
               <w:rPr>
                 <w:rFonts w:cs="Arial"/>
                 <w:b/>
+                <w:color w:val="000000" w:themeColor="text1"/>
+                <w:sz w:val="28"/>
+                <w:szCs w:val="32"/>
+              </w:rPr>
+            </w:pPr>
+            <w:proofErr w:type="spellStart"/>
+            <w:r>
+              <w:rPr>
+                <w:rFonts w:cs="Latha"/>
+                <w:b/>
                 <w:color w:val="FF0000"/>
                 <w:sz w:val="28"/>
-                <w:szCs w:val="32"/>
-              </w:rPr>
-            </w:pPr>
-            <w:proofErr w:type="spellStart"/>
-            <w:r>
-              <w:rPr>
-                <w:rFonts w:cs="Arial"/>
+                <w:szCs w:val="28"/>
+                <w:lang w:bidi="ta-IN"/>
+              </w:rPr>
+              <w:t>Panchaati</w:t>
+            </w:r>
+            <w:proofErr w:type="spellEnd"/>
+            <w:r>
+              <w:rPr>
+                <w:rFonts w:cs="Latha"/>
                 <w:b/>
                 <w:color w:val="FF0000"/>
                 <w:sz w:val="28"/>
-                <w:szCs w:val="32"/>
-              </w:rPr>
-              <w:t>Krama</w:t>
-            </w:r>
-            <w:proofErr w:type="spellEnd"/>
-            <w:r>
-              <w:rPr>
-                <w:rFonts w:cs="Arial"/>
+                <w:szCs w:val="28"/>
+                <w:lang w:bidi="ta-IN"/>
+              </w:rPr>
+              <w:t xml:space="preserve"> No. - 2</w:t>
+            </w:r>
+            <w:r>
+              <w:rPr>
+                <w:rFonts w:cs="Latha"/>
                 <w:b/>
                 <w:color w:val="FF0000"/>
                 <w:sz w:val="28"/>
-                <w:szCs w:val="32"/>
-              </w:rPr>
-              <w:t xml:space="preserve"> </w:t>
-            </w:r>
-            <w:proofErr w:type="spellStart"/>
-            <w:r>
-              <w:rPr>
-                <w:rFonts w:cs="Arial"/>
-                <w:b/>
-                <w:color w:val="FF0000"/>
-                <w:sz w:val="28"/>
-                <w:szCs w:val="32"/>
-              </w:rPr>
-              <w:t>Vaakyam</w:t>
-            </w:r>
-            <w:proofErr w:type="spellEnd"/>
-            <w:r>
-              <w:rPr>
-                <w:rFonts w:cs="Arial"/>
-                <w:b/>
-                <w:color w:val="FF0000"/>
-                <w:sz w:val="28"/>
-                <w:szCs w:val="32"/>
-              </w:rPr>
-              <w:t xml:space="preserve"> No.– </w:t>
-            </w:r>
-            <w:r>
-              <w:rPr>
-                <w:rFonts w:cs="Arial"/>
-                <w:b/>
-                <w:color w:val="FF0000"/>
-                <w:sz w:val="28"/>
-                <w:szCs w:val="32"/>
-              </w:rPr>
-              <w:t>21</w:t>
-            </w:r>
-          </w:p>
-          <w:p>
-            <w:pPr>
-              <w:widowControl w:val="0"/>
-              <w:tabs>
-                <w:tab w:val="left" w:pos="993"/>
-              </w:tabs>
-              <w:autoSpaceDE w:val="0"/>
-              <w:autoSpaceDN w:val="0"/>
-              <w:adjustRightInd w:val="0"/>
-              <w:spacing w:before="0" w:line="252" w:lineRule="auto"/>
-              <w:ind w:right="297"/>
-              <w:rPr>
-                <w:rFonts w:cs="Arial"/>
-                <w:b/>
-                <w:color w:val="FF0000"/>
-                <w:sz w:val="28"/>
-                <w:szCs w:val="32"/>
-              </w:rPr>
-            </w:pPr>
-            <w:proofErr w:type="spellStart"/>
-            <w:r>
-              <w:rPr>
-                <w:rFonts w:cs="Arial"/>
-                <w:b/>
-                <w:color w:val="FF0000"/>
-                <w:sz w:val="28"/>
-                <w:szCs w:val="32"/>
-              </w:rPr>
-              <w:t>Panchaati</w:t>
-            </w:r>
-            <w:proofErr w:type="spellEnd"/>
-            <w:r>
-              <w:rPr>
-                <w:rFonts w:cs="Arial"/>
-                <w:b/>
-                <w:color w:val="FF0000"/>
-                <w:sz w:val="28"/>
-                <w:szCs w:val="32"/>
-              </w:rPr>
-              <w:t xml:space="preserve"> No</w:t>
-            </w:r>
-            <w:r>
-              <w:rPr>
-                <w:rFonts w:cs="Arial"/>
-                <w:b/>
-                <w:color w:val="FF0000"/>
-                <w:szCs w:val="32"/>
-              </w:rPr>
-              <w:t xml:space="preserve">. - </w:t>
-            </w:r>
-            <w:r>
-              <w:rPr>
-                <w:rFonts w:cs="Arial"/>
-                <w:b/>
-                <w:color w:val="FF0000"/>
-                <w:sz w:val="28"/>
-                <w:szCs w:val="32"/>
-              </w:rPr>
-              <w:t>26</w:t>
+                <w:szCs w:val="28"/>
+                <w:lang w:bidi="ta-IN"/>
+              </w:rPr>
+              <w:t>2</w:t>
             </w:r>
           </w:p>
         </w:tc>
@@ -1352,6 +947,9 @@
           <w:p>
             <w:pPr>
               <w:widowControl w:val="0"/>
+              <w:tabs>
+                <w:tab w:val="left" w:pos="2835"/>
+              </w:tabs>
               <w:autoSpaceDE w:val="0"/>
               <w:autoSpaceDN w:val="0"/>
               <w:adjustRightInd w:val="0"/>
@@ -1373,17 +971,178 @@
                 <w:szCs w:val="40"/>
                 <w:lang w:bidi="ml-IN"/>
               </w:rPr>
+              <w:t>ÌmÉ</w:t>
+            </w:r>
+            <w:proofErr w:type="spellEnd"/>
+            <w:r>
+              <w:rPr>
+                <w:rFonts w:ascii="BRH Tamil Tab Extra" w:hAnsi="BRH Tamil Tab Extra" w:cs="BRH Devanagari Extra"/>
+                <w:color w:val="000000"/>
+                <w:sz w:val="32"/>
+                <w:szCs w:val="40"/>
+                <w:lang w:bidi="ml-IN"/>
+              </w:rPr>
+              <w:t>…</w:t>
+            </w:r>
+            <w:proofErr w:type="spellStart"/>
+            <w:r>
+              <w:rPr>
+                <w:rFonts w:ascii="BRH Devanagari Extra" w:hAnsi="BRH Devanagari Extra" w:cs="BRH Devanagari Extra"/>
+                <w:color w:val="000000"/>
+                <w:sz w:val="40"/>
+                <w:szCs w:val="40"/>
+                <w:lang w:bidi="ml-IN"/>
+              </w:rPr>
+              <w:t>oÉ</w:t>
+            </w:r>
+            <w:proofErr w:type="spellEnd"/>
+            <w:r>
+              <w:rPr>
+                <w:rFonts w:ascii="BRH Tamil Tab Extra" w:hAnsi="BRH Tamil Tab Extra" w:cs="BRH Devanagari Extra"/>
+                <w:color w:val="000000"/>
+                <w:sz w:val="32"/>
+                <w:szCs w:val="40"/>
+                <w:lang w:bidi="ml-IN"/>
+              </w:rPr>
+              <w:t>…</w:t>
+            </w:r>
+            <w:proofErr w:type="spellStart"/>
+            <w:r>
+              <w:rPr>
+                <w:rFonts w:ascii="BRH Devanagari Extra" w:hAnsi="BRH Devanagari Extra" w:cs="BRH Devanagari Extra"/>
+                <w:color w:val="000000"/>
+                <w:sz w:val="40"/>
+                <w:szCs w:val="40"/>
+                <w:lang w:bidi="ml-IN"/>
+              </w:rPr>
+              <w:t>iÉ</w:t>
+            </w:r>
+            <w:proofErr w:type="spellEnd"/>
+            <w:r>
+              <w:rPr>
+                <w:rFonts w:ascii="BRH Tamil Tab Extra" w:hAnsi="BRH Tamil Tab Extra" w:cs="BRH Devanagari Extra"/>
+                <w:color w:val="000000"/>
+                <w:sz w:val="32"/>
+                <w:szCs w:val="40"/>
+                <w:lang w:bidi="ml-IN"/>
+              </w:rPr>
+              <w:t>…</w:t>
+            </w:r>
+            <w:r>
+              <w:rPr>
+                <w:rFonts w:ascii="BRH Devanagari Extra" w:hAnsi="BRH Devanagari Extra" w:cs="BRH Devanagari Extra"/>
+                <w:color w:val="000000"/>
+                <w:sz w:val="40"/>
+                <w:szCs w:val="40"/>
+                <w:lang w:bidi="ml-IN"/>
+              </w:rPr>
+              <w:t xml:space="preserve"> </w:t>
+            </w:r>
+            <w:proofErr w:type="spellStart"/>
+            <w:r>
+              <w:rPr>
+                <w:rFonts w:ascii="BRH Devanagari Extra" w:hAnsi="BRH Devanagari Extra" w:cs="BRH Devanagari Extra"/>
+                <w:color w:val="000000"/>
+                <w:sz w:val="40"/>
+                <w:szCs w:val="40"/>
+                <w:lang w:bidi="ml-IN"/>
+              </w:rPr>
+              <w:t>qÉÉ</w:t>
+            </w:r>
+            <w:proofErr w:type="spellEnd"/>
+            <w:r>
+              <w:rPr>
+                <w:rFonts w:ascii="BRH Tamil Tab Extra" w:hAnsi="BRH Tamil Tab Extra" w:cs="BRH Devanagari Extra"/>
+                <w:color w:val="000000"/>
+                <w:sz w:val="32"/>
+                <w:szCs w:val="40"/>
+                <w:lang w:bidi="ml-IN"/>
+              </w:rPr>
+              <w:t>…</w:t>
+            </w:r>
+            <w:proofErr w:type="spellStart"/>
+            <w:r>
+              <w:rPr>
+                <w:rFonts w:ascii="BRH Devanagari Extra" w:hAnsi="BRH Devanagari Extra" w:cs="BRH Devanagari Extra"/>
+                <w:color w:val="000000"/>
+                <w:sz w:val="40"/>
+                <w:szCs w:val="40"/>
+                <w:lang w:bidi="ml-IN"/>
+              </w:rPr>
+              <w:t>SrÉþ</w:t>
+            </w:r>
+            <w:proofErr w:type="spellEnd"/>
+            <w:r>
+              <w:rPr>
+                <w:rFonts w:ascii="BRH Devanagari Extra" w:eastAsia="Times New Roman" w:hAnsi="BRH Devanagari Extra" w:cs="BRH Devanagari Extra"/>
+                <w:color w:val="000000"/>
+                <w:sz w:val="40"/>
+                <w:szCs w:val="40"/>
+                <w:lang w:val="en-IN" w:eastAsia="en-IN" w:bidi="ml-IN"/>
+              </w:rPr>
               <w:t>S</w:t>
             </w:r>
-            <w:r>
-              <w:rPr>
-                <w:rFonts w:ascii="BRH Devanagari Extra" w:hAnsi="BRH Devanagari Extra" w:cs="BRH Devanagari Extra"/>
-                <w:color w:val="000000"/>
-                <w:sz w:val="40"/>
-                <w:szCs w:val="40"/>
-                <w:lang w:bidi="ml-IN"/>
-              </w:rPr>
-              <w:t>å</w:t>
+            <w:proofErr w:type="spellStart"/>
+            <w:r>
+              <w:rPr>
+                <w:rFonts w:ascii="BRH Devanagari Extra" w:hAnsi="BRH Devanagari Extra" w:cs="BRH Devanagari Extra"/>
+                <w:color w:val="000000"/>
+                <w:sz w:val="40"/>
+                <w:szCs w:val="40"/>
+                <w:lang w:bidi="ml-IN"/>
+              </w:rPr>
+              <w:t>ç</w:t>
+            </w:r>
+            <w:r>
+              <w:rPr>
+                <w:rFonts w:ascii="BRH Devanagari Extra" w:hAnsi="BRH Devanagari Extra" w:cs="BRH Devanagari Extra"/>
+                <w:color w:val="000000"/>
+                <w:sz w:val="40"/>
+                <w:szCs w:val="40"/>
+                <w:lang w:bidi="ml-IN"/>
+              </w:rPr>
+              <w:t>kuÉqÉç</w:t>
+            </w:r>
+            <w:proofErr w:type="spellEnd"/>
+            <w:r>
+              <w:rPr>
+                <w:rFonts w:ascii="BRH Devanagari Extra" w:hAnsi="BRH Devanagari Extra" w:cs="BRH Devanagari Extra"/>
+                <w:color w:val="000000"/>
+                <w:sz w:val="40"/>
+                <w:szCs w:val="40"/>
+                <w:lang w:bidi="ml-IN"/>
+              </w:rPr>
+              <w:t xml:space="preserve"> | </w:t>
+            </w:r>
+          </w:p>
+          <w:p>
+            <w:pPr>
+              <w:widowControl w:val="0"/>
+              <w:tabs>
+                <w:tab w:val="left" w:pos="2835"/>
+              </w:tabs>
+              <w:autoSpaceDE w:val="0"/>
+              <w:autoSpaceDN w:val="0"/>
+              <w:adjustRightInd w:val="0"/>
+              <w:spacing w:before="0" w:line="240" w:lineRule="auto"/>
+              <w:rPr>
+                <w:rFonts w:ascii="BRH Malayalam Extra" w:eastAsia="Times New Roman" w:hAnsi="BRH Malayalam Extra" w:cs="BRH Malayalam Extra"/>
+                <w:color w:val="000000" w:themeColor="text1"/>
+                <w:sz w:val="40"/>
+                <w:szCs w:val="40"/>
+                <w:lang w:val="en-IN" w:eastAsia="en-IN" w:bidi="ml-IN"/>
+              </w:rPr>
+            </w:pPr>
+            <w:proofErr w:type="spellStart"/>
+            <w:r>
+              <w:rPr>
+                <w:rFonts w:ascii="BRH Devanagari Extra" w:hAnsi="BRH Devanagari Extra" w:cs="BRH Devanagari Extra"/>
+                <w:color w:val="000000"/>
+                <w:sz w:val="40"/>
+                <w:szCs w:val="40"/>
+                <w:lang w:bidi="ml-IN"/>
+              </w:rPr>
+              <w:t>qÉÉ</w:t>
             </w:r>
             <w:proofErr w:type="spellEnd"/>
             <w:r>
@@ -1396,18 +1155,59 @@
               </w:rPr>
               <w:t>…</w:t>
             </w:r>
-            <w:proofErr w:type="spellStart"/>
-            <w:r>
-              <w:rPr>
-                <w:rFonts w:ascii="BRH Devanagari Extra" w:hAnsi="BRH Devanagari Extra" w:cs="BRH Devanagari Extra"/>
-                <w:color w:val="000000"/>
-                <w:sz w:val="40"/>
-                <w:szCs w:val="40"/>
-                <w:lang w:bidi="ml-IN"/>
-              </w:rPr>
-              <w:t>uÉÉ</w:t>
-            </w:r>
-            <w:proofErr w:type="spellEnd"/>
+            <w:r>
+              <w:rPr>
+                <w:rFonts w:ascii="BRH Devanagari Extra" w:hAnsi="BRH Devanagari Extra" w:cs="BRH Devanagari Extra"/>
+                <w:color w:val="000000"/>
+                <w:sz w:val="40"/>
+                <w:szCs w:val="40"/>
+                <w:lang w:bidi="ml-IN"/>
+              </w:rPr>
+              <w:t>SrÉþ</w:t>
+            </w:r>
+            <w:r>
+              <w:rPr>
+                <w:rFonts w:ascii="BRH Devanagari Extra" w:hAnsi="BRH Devanagari Extra" w:cs="BRH Devanagari Extra"/>
+                <w:color w:val="000000"/>
+                <w:sz w:val="40"/>
+                <w:szCs w:val="40"/>
+                <w:highlight w:val="yellow"/>
+                <w:lang w:bidi="ml-IN"/>
+              </w:rPr>
+              <w:t>²qÉç</w:t>
+            </w:r>
+            <w:r>
+              <w:rPr>
+                <w:rFonts w:ascii="BRH Devanagari Extra" w:hAnsi="BRH Devanagari Extra" w:cs="BRH Devanagari Extra"/>
+                <w:color w:val="000000"/>
+                <w:sz w:val="40"/>
+                <w:szCs w:val="40"/>
+                <w:lang w:bidi="ml-IN"/>
+              </w:rPr>
+              <w:t xml:space="preserve"> </w:t>
+            </w:r>
+            <w:proofErr w:type="spellStart"/>
+            <w:r>
+              <w:rPr>
+                <w:rFonts w:ascii="BRH Devanagari Extra" w:hAnsi="BRH Devanagari Extra" w:cs="BRH Devanagari Extra"/>
+                <w:color w:val="000000"/>
+                <w:sz w:val="40"/>
+                <w:szCs w:val="40"/>
+                <w:lang w:bidi="ml-IN"/>
+              </w:rPr>
+              <w:t>iÉ</w:t>
+            </w:r>
+            <w:proofErr w:type="spellEnd"/>
+            <w:r>
+              <w:rPr>
+                <w:rFonts w:ascii="BRH Devanagari Extra" w:hAnsi="BRH Devanagari Extra" w:cs="BRH Devanagari Extra"/>
+                <w:color w:val="000000"/>
+                <w:sz w:val="40"/>
+                <w:szCs w:val="40"/>
+                <w:lang w:bidi="ml-IN"/>
+              </w:rPr>
+              <w:t>×</w:t>
+            </w:r>
             <w:r>
               <w:rPr>
                 <w:rFonts w:ascii="BRH Tamil Tab Extra" w:hAnsi="BRH Tamil Tab Extra" w:cs="BRH Devanagari Extra"/>
@@ -1418,147 +1218,16 @@
               </w:rPr>
               <w:t>…</w:t>
             </w:r>
-            <w:r>
-              <w:rPr>
-                <w:rFonts w:ascii="BRH Devanagari Extra" w:hAnsi="BRH Devanagari Extra" w:cs="BRH Devanagari Extra"/>
-                <w:color w:val="000000"/>
-                <w:sz w:val="40"/>
-                <w:szCs w:val="40"/>
-                <w:lang w:bidi="ml-IN"/>
-              </w:rPr>
-              <w:t xml:space="preserve">È </w:t>
-            </w:r>
-            <w:proofErr w:type="spellStart"/>
-            <w:r>
-              <w:rPr>
-                <w:rFonts w:ascii="BRH Devanagari Extra" w:hAnsi="BRH Devanagari Extra" w:cs="BRH Devanagari Extra"/>
-                <w:color w:val="000000"/>
-                <w:sz w:val="40"/>
-                <w:szCs w:val="40"/>
-                <w:lang w:bidi="ml-IN"/>
-              </w:rPr>
-              <w:t>mÉÑ</w:t>
-            </w:r>
-            <w:proofErr w:type="spellEnd"/>
-            <w:r>
-              <w:rPr>
-                <w:rFonts w:ascii="BRH Tamil Tab Extra" w:hAnsi="BRH Tamil Tab Extra" w:cs="BRH Devanagari Extra"/>
-                <w:color w:val="000000"/>
-                <w:sz w:val="32"/>
-                <w:szCs w:val="40"/>
-                <w:highlight w:val="yellow"/>
-                <w:lang w:bidi="ml-IN"/>
-              </w:rPr>
-              <w:t>…</w:t>
-            </w:r>
-            <w:r>
-              <w:rPr>
-                <w:rFonts w:ascii="BRH Devanagari Extra" w:hAnsi="BRH Devanagari Extra" w:cs="BRH Devanagari Extra"/>
-                <w:color w:val="000000"/>
-                <w:sz w:val="40"/>
-                <w:szCs w:val="40"/>
-                <w:highlight w:val="yellow"/>
-                <w:lang w:bidi="ml-IN"/>
-              </w:rPr>
-              <w:t>§</w:t>
-            </w:r>
-            <w:proofErr w:type="spellStart"/>
-            <w:r>
-              <w:rPr>
-                <w:rFonts w:ascii="BRH Devanagari Extra" w:hAnsi="BRH Devanagari Extra" w:cs="BRH Devanagari Extra"/>
-                <w:color w:val="000000"/>
-                <w:sz w:val="40"/>
-                <w:szCs w:val="40"/>
-                <w:highlight w:val="yellow"/>
-                <w:lang w:bidi="ml-IN"/>
-              </w:rPr>
-              <w:t>É</w:t>
-            </w:r>
-            <w:r>
-              <w:rPr>
-                <w:rFonts w:ascii="BRH Devanagari Extra" w:hAnsi="BRH Devanagari Extra" w:cs="BRH Devanagari Extra"/>
-                <w:color w:val="000000"/>
-                <w:sz w:val="40"/>
-                <w:szCs w:val="40"/>
-                <w:lang w:bidi="ml-IN"/>
-              </w:rPr>
-              <w:t>æ</w:t>
-            </w:r>
-            <w:proofErr w:type="spellEnd"/>
-            <w:r>
-              <w:rPr>
-                <w:rFonts w:ascii="BRH Devanagari Extra" w:hAnsi="BRH Devanagari Extra" w:cs="BRH Devanagari Extra"/>
-                <w:color w:val="000000"/>
-                <w:sz w:val="40"/>
-                <w:szCs w:val="40"/>
-                <w:lang w:bidi="ml-IN"/>
-              </w:rPr>
-              <w:t xml:space="preserve"> | </w:t>
-            </w:r>
-            <w:proofErr w:type="spellStart"/>
-            <w:r>
-              <w:rPr>
-                <w:rFonts w:ascii="BRH Devanagari Extra" w:hAnsi="BRH Devanagari Extra" w:cs="BRH Devanagari Extra"/>
-                <w:color w:val="000000"/>
-                <w:sz w:val="40"/>
-                <w:szCs w:val="40"/>
-                <w:lang w:bidi="ml-IN"/>
-              </w:rPr>
-              <w:t>mÉÑ</w:t>
-            </w:r>
-            <w:proofErr w:type="spellEnd"/>
-            <w:r>
-              <w:rPr>
-                <w:rFonts w:ascii="BRH Tamil Tab Extra" w:hAnsi="BRH Tamil Tab Extra" w:cs="BRH Devanagari Extra"/>
-                <w:color w:val="000000"/>
-                <w:sz w:val="32"/>
-                <w:szCs w:val="40"/>
-                <w:lang w:bidi="ml-IN"/>
-              </w:rPr>
-              <w:t>…</w:t>
-            </w:r>
-            <w:r>
-              <w:rPr>
-                <w:rFonts w:ascii="BRH Devanagari Extra" w:hAnsi="BRH Devanagari Extra" w:cs="BRH Devanagari Extra"/>
-                <w:color w:val="000000"/>
-                <w:sz w:val="40"/>
-                <w:szCs w:val="40"/>
-                <w:lang w:bidi="ml-IN"/>
-              </w:rPr>
-              <w:t>§</w:t>
-            </w:r>
-            <w:proofErr w:type="spellStart"/>
-            <w:r>
-              <w:rPr>
-                <w:rFonts w:ascii="BRH Devanagari Extra" w:hAnsi="BRH Devanagari Extra" w:cs="BRH Devanagari Extra"/>
-                <w:color w:val="000000"/>
-                <w:sz w:val="40"/>
-                <w:szCs w:val="40"/>
-                <w:lang w:bidi="ml-IN"/>
-              </w:rPr>
-              <w:t>ÉæUç</w:t>
-            </w:r>
-            <w:proofErr w:type="spellEnd"/>
-            <w:r>
-              <w:rPr>
-                <w:rFonts w:ascii="BRH Devanagari Extra" w:hAnsi="BRH Devanagari Extra" w:cs="BRH Devanagari Extra"/>
-                <w:color w:val="000000"/>
-                <w:sz w:val="40"/>
-                <w:szCs w:val="40"/>
-                <w:lang w:bidi="ml-IN"/>
-              </w:rPr>
-              <w:t xml:space="preserve"> </w:t>
-            </w:r>
-            <w:proofErr w:type="spellStart"/>
-            <w:r>
-              <w:rPr>
-                <w:rFonts w:ascii="BRH Devanagari Extra" w:hAnsi="BRH Devanagari Extra" w:cs="BRH Devanagari Extra"/>
-                <w:color w:val="000000"/>
-                <w:sz w:val="40"/>
-                <w:szCs w:val="40"/>
-                <w:lang w:bidi="ml-IN"/>
-              </w:rPr>
-              <w:t>pÉëÉiÉ×þÍpÉÈ</w:t>
+            <w:proofErr w:type="spellStart"/>
+            <w:r>
+              <w:rPr>
+                <w:rFonts w:ascii="BRH Devanagari Extra" w:hAnsi="BRH Devanagari Extra" w:cs="BRH Devanagari Extra"/>
+                <w:color w:val="000000"/>
+                <w:sz w:val="40"/>
+                <w:szCs w:val="40"/>
+                <w:lang w:bidi="ml-IN"/>
+              </w:rPr>
+              <w:t>miÉÉÈ</w:t>
             </w:r>
             <w:proofErr w:type="spellEnd"/>
             <w:r>
@@ -1580,6 +1249,9 @@
           <w:p>
             <w:pPr>
               <w:widowControl w:val="0"/>
+              <w:tabs>
+                <w:tab w:val="left" w:pos="2835"/>
+              </w:tabs>
               <w:autoSpaceDE w:val="0"/>
               <w:autoSpaceDN w:val="0"/>
               <w:adjustRightInd w:val="0"/>
@@ -1601,17 +1273,178 @@
                 <w:szCs w:val="40"/>
                 <w:lang w:bidi="ml-IN"/>
               </w:rPr>
+              <w:t>ÌmÉ</w:t>
+            </w:r>
+            <w:proofErr w:type="spellEnd"/>
+            <w:r>
+              <w:rPr>
+                <w:rFonts w:ascii="BRH Tamil Tab Extra" w:hAnsi="BRH Tamil Tab Extra" w:cs="BRH Devanagari Extra"/>
+                <w:color w:val="000000"/>
+                <w:sz w:val="32"/>
+                <w:szCs w:val="40"/>
+                <w:lang w:bidi="ml-IN"/>
+              </w:rPr>
+              <w:t>…</w:t>
+            </w:r>
+            <w:proofErr w:type="spellStart"/>
+            <w:r>
+              <w:rPr>
+                <w:rFonts w:ascii="BRH Devanagari Extra" w:hAnsi="BRH Devanagari Extra" w:cs="BRH Devanagari Extra"/>
+                <w:color w:val="000000"/>
+                <w:sz w:val="40"/>
+                <w:szCs w:val="40"/>
+                <w:lang w:bidi="ml-IN"/>
+              </w:rPr>
+              <w:t>oÉ</w:t>
+            </w:r>
+            <w:proofErr w:type="spellEnd"/>
+            <w:r>
+              <w:rPr>
+                <w:rFonts w:ascii="BRH Tamil Tab Extra" w:hAnsi="BRH Tamil Tab Extra" w:cs="BRH Devanagari Extra"/>
+                <w:color w:val="000000"/>
+                <w:sz w:val="32"/>
+                <w:szCs w:val="40"/>
+                <w:lang w:bidi="ml-IN"/>
+              </w:rPr>
+              <w:t>…</w:t>
+            </w:r>
+            <w:proofErr w:type="spellStart"/>
+            <w:r>
+              <w:rPr>
+                <w:rFonts w:ascii="BRH Devanagari Extra" w:hAnsi="BRH Devanagari Extra" w:cs="BRH Devanagari Extra"/>
+                <w:color w:val="000000"/>
+                <w:sz w:val="40"/>
+                <w:szCs w:val="40"/>
+                <w:lang w:bidi="ml-IN"/>
+              </w:rPr>
+              <w:t>iÉ</w:t>
+            </w:r>
+            <w:proofErr w:type="spellEnd"/>
+            <w:r>
+              <w:rPr>
+                <w:rFonts w:ascii="BRH Tamil Tab Extra" w:hAnsi="BRH Tamil Tab Extra" w:cs="BRH Devanagari Extra"/>
+                <w:color w:val="000000"/>
+                <w:sz w:val="32"/>
+                <w:szCs w:val="40"/>
+                <w:lang w:bidi="ml-IN"/>
+              </w:rPr>
+              <w:t>…</w:t>
+            </w:r>
+            <w:r>
+              <w:rPr>
+                <w:rFonts w:ascii="BRH Devanagari Extra" w:hAnsi="BRH Devanagari Extra" w:cs="BRH Devanagari Extra"/>
+                <w:color w:val="000000"/>
+                <w:sz w:val="40"/>
+                <w:szCs w:val="40"/>
+                <w:lang w:bidi="ml-IN"/>
+              </w:rPr>
+              <w:t xml:space="preserve"> </w:t>
+            </w:r>
+            <w:proofErr w:type="spellStart"/>
+            <w:r>
+              <w:rPr>
+                <w:rFonts w:ascii="BRH Devanagari Extra" w:hAnsi="BRH Devanagari Extra" w:cs="BRH Devanagari Extra"/>
+                <w:color w:val="000000"/>
+                <w:sz w:val="40"/>
+                <w:szCs w:val="40"/>
+                <w:lang w:bidi="ml-IN"/>
+              </w:rPr>
+              <w:t>qÉÉ</w:t>
+            </w:r>
+            <w:proofErr w:type="spellEnd"/>
+            <w:r>
+              <w:rPr>
+                <w:rFonts w:ascii="BRH Tamil Tab Extra" w:hAnsi="BRH Tamil Tab Extra" w:cs="BRH Devanagari Extra"/>
+                <w:color w:val="000000"/>
+                <w:sz w:val="32"/>
+                <w:szCs w:val="40"/>
+                <w:lang w:bidi="ml-IN"/>
+              </w:rPr>
+              <w:t>…</w:t>
+            </w:r>
+            <w:proofErr w:type="spellStart"/>
+            <w:r>
+              <w:rPr>
+                <w:rFonts w:ascii="BRH Devanagari Extra" w:hAnsi="BRH Devanagari Extra" w:cs="BRH Devanagari Extra"/>
+                <w:color w:val="000000"/>
+                <w:sz w:val="40"/>
+                <w:szCs w:val="40"/>
+                <w:lang w:bidi="ml-IN"/>
+              </w:rPr>
+              <w:t>SrÉþ</w:t>
+            </w:r>
+            <w:proofErr w:type="spellEnd"/>
+            <w:r>
+              <w:rPr>
+                <w:rFonts w:ascii="BRH Devanagari Extra" w:eastAsia="Times New Roman" w:hAnsi="BRH Devanagari Extra" w:cs="BRH Devanagari Extra"/>
+                <w:color w:val="000000"/>
+                <w:sz w:val="40"/>
+                <w:szCs w:val="40"/>
+                <w:lang w:val="en-IN" w:eastAsia="en-IN" w:bidi="ml-IN"/>
+              </w:rPr>
               <w:t>S</w:t>
             </w:r>
-            <w:r>
-              <w:rPr>
-                <w:rFonts w:ascii="BRH Devanagari Extra" w:hAnsi="BRH Devanagari Extra" w:cs="BRH Devanagari Extra"/>
-                <w:color w:val="000000"/>
-                <w:sz w:val="40"/>
-                <w:szCs w:val="40"/>
-                <w:lang w:bidi="ml-IN"/>
-              </w:rPr>
-              <w:t>å</w:t>
+            <w:proofErr w:type="spellStart"/>
+            <w:r>
+              <w:rPr>
+                <w:rFonts w:ascii="BRH Devanagari Extra" w:hAnsi="BRH Devanagari Extra" w:cs="BRH Devanagari Extra"/>
+                <w:color w:val="000000"/>
+                <w:sz w:val="40"/>
+                <w:szCs w:val="40"/>
+                <w:lang w:bidi="ml-IN"/>
+              </w:rPr>
+              <w:t>ç</w:t>
+            </w:r>
+            <w:r>
+              <w:rPr>
+                <w:rFonts w:ascii="BRH Devanagari Extra" w:hAnsi="BRH Devanagari Extra" w:cs="BRH Devanagari Extra"/>
+                <w:color w:val="000000"/>
+                <w:sz w:val="40"/>
+                <w:szCs w:val="40"/>
+                <w:lang w:bidi="ml-IN"/>
+              </w:rPr>
+              <w:t>kuÉqÉç</w:t>
+            </w:r>
+            <w:proofErr w:type="spellEnd"/>
+            <w:r>
+              <w:rPr>
+                <w:rFonts w:ascii="BRH Devanagari Extra" w:hAnsi="BRH Devanagari Extra" w:cs="BRH Devanagari Extra"/>
+                <w:color w:val="000000"/>
+                <w:sz w:val="40"/>
+                <w:szCs w:val="40"/>
+                <w:lang w:bidi="ml-IN"/>
+              </w:rPr>
+              <w:t xml:space="preserve"> | </w:t>
+            </w:r>
+          </w:p>
+          <w:p>
+            <w:pPr>
+              <w:widowControl w:val="0"/>
+              <w:tabs>
+                <w:tab w:val="left" w:pos="2835"/>
+              </w:tabs>
+              <w:autoSpaceDE w:val="0"/>
+              <w:autoSpaceDN w:val="0"/>
+              <w:adjustRightInd w:val="0"/>
+              <w:spacing w:before="0" w:line="240" w:lineRule="auto"/>
+              <w:rPr>
+                <w:rFonts w:ascii="BRH Malayalam Extra" w:eastAsia="Times New Roman" w:hAnsi="BRH Malayalam Extra" w:cs="BRH Malayalam Extra"/>
+                <w:color w:val="000000" w:themeColor="text1"/>
+                <w:sz w:val="40"/>
+                <w:szCs w:val="40"/>
+                <w:lang w:val="en-IN" w:eastAsia="en-IN" w:bidi="ml-IN"/>
+              </w:rPr>
+            </w:pPr>
+            <w:proofErr w:type="spellStart"/>
+            <w:r>
+              <w:rPr>
+                <w:rFonts w:ascii="BRH Devanagari Extra" w:hAnsi="BRH Devanagari Extra" w:cs="BRH Devanagari Extra"/>
+                <w:color w:val="000000"/>
+                <w:sz w:val="40"/>
+                <w:szCs w:val="40"/>
+                <w:lang w:bidi="ml-IN"/>
+              </w:rPr>
+              <w:t>qÉÉ</w:t>
             </w:r>
             <w:proofErr w:type="spellEnd"/>
             <w:r>
@@ -1633,9 +1466,75 @@
                 <w:szCs w:val="40"/>
                 <w:lang w:bidi="ml-IN"/>
               </w:rPr>
-              <w:t>uÉÉ</w:t>
-            </w:r>
-            <w:proofErr w:type="spellEnd"/>
+              <w:t>SrÉþ</w:t>
+            </w:r>
+            <w:proofErr w:type="spellEnd"/>
+            <w:r>
+              <w:rPr>
+                <w:rFonts w:ascii="BRH Devanagari Extra" w:eastAsia="Times New Roman" w:hAnsi="BRH Devanagari Extra" w:cs="BRH Devanagari Extra"/>
+                <w:color w:val="000000"/>
+                <w:sz w:val="40"/>
+                <w:szCs w:val="40"/>
+                <w:highlight w:val="green"/>
+                <w:lang w:val="en-IN" w:eastAsia="en-IN" w:bidi="ml-IN"/>
+              </w:rPr>
+              <w:t>S</w:t>
+            </w:r>
+            <w:proofErr w:type="spellStart"/>
+            <w:r>
+              <w:rPr>
+                <w:rFonts w:ascii="BRH Devanagari Extra" w:hAnsi="BRH Devanagari Extra" w:cs="BRH Devanagari Extra"/>
+                <w:color w:val="000000"/>
+                <w:sz w:val="40"/>
+                <w:szCs w:val="40"/>
+                <w:highlight w:val="green"/>
+                <w:lang w:bidi="ml-IN"/>
+              </w:rPr>
+              <w:t>çkuÉqÉç</w:t>
+            </w:r>
+            <w:r>
+              <w:rPr>
+                <w:rFonts w:ascii="BRH Devanagari Extra" w:hAnsi="BRH Devanagari Extra" w:cs="BRH Devanagari Extra"/>
+                <w:color w:val="000000"/>
+                <w:sz w:val="40"/>
+                <w:szCs w:val="40"/>
+                <w:lang w:bidi="ml-IN"/>
+              </w:rPr>
+              <w:t>ç</w:t>
+            </w:r>
+            <w:proofErr w:type="spellEnd"/>
+            <w:r>
+              <w:rPr>
+                <w:rFonts w:ascii="BRH Devanagari Extra" w:hAnsi="BRH Devanagari Extra" w:cs="BRH Devanagari Extra"/>
+                <w:color w:val="000000"/>
+                <w:sz w:val="40"/>
+                <w:szCs w:val="40"/>
+                <w:lang w:bidi="ml-IN"/>
+              </w:rPr>
+              <w:t xml:space="preserve"> </w:t>
+            </w:r>
+            <w:proofErr w:type="spellStart"/>
+            <w:r>
+              <w:rPr>
+                <w:rFonts w:ascii="BRH Devanagari Extra" w:hAnsi="BRH Devanagari Extra" w:cs="BRH Devanagari Extra"/>
+                <w:color w:val="000000"/>
+                <w:sz w:val="40"/>
+                <w:szCs w:val="40"/>
+                <w:lang w:bidi="ml-IN"/>
+              </w:rPr>
+              <w:t>iÉ</w:t>
+            </w:r>
+            <w:proofErr w:type="spellEnd"/>
+            <w:r>
+              <w:rPr>
+                <w:rFonts w:ascii="BRH Devanagari Extra" w:hAnsi="BRH Devanagari Extra" w:cs="BRH Devanagari Extra"/>
+                <w:color w:val="000000"/>
+                <w:sz w:val="40"/>
+                <w:szCs w:val="40"/>
+                <w:lang w:bidi="ml-IN"/>
+              </w:rPr>
+              <w:t>×</w:t>
+            </w:r>
             <w:r>
               <w:rPr>
                 <w:rFonts w:ascii="BRH Tamil Tab Extra" w:hAnsi="BRH Tamil Tab Extra" w:cs="BRH Devanagari Extra"/>
@@ -1646,137 +1545,16 @@
               </w:rPr>
               <w:t>…</w:t>
             </w:r>
-            <w:r>
-              <w:rPr>
-                <w:rFonts w:ascii="BRH Devanagari Extra" w:hAnsi="BRH Devanagari Extra" w:cs="BRH Devanagari Extra"/>
-                <w:color w:val="000000"/>
-                <w:sz w:val="40"/>
-                <w:szCs w:val="40"/>
-                <w:lang w:bidi="ml-IN"/>
-              </w:rPr>
-              <w:t xml:space="preserve">È </w:t>
-            </w:r>
-            <w:proofErr w:type="spellStart"/>
-            <w:r>
-              <w:rPr>
-                <w:rFonts w:ascii="BRH Devanagari Extra" w:hAnsi="BRH Devanagari Extra" w:cs="BRH Devanagari Extra"/>
-                <w:color w:val="000000"/>
-                <w:sz w:val="40"/>
-                <w:szCs w:val="40"/>
-                <w:lang w:bidi="ml-IN"/>
-              </w:rPr>
-              <w:t>mÉÑ</w:t>
-            </w:r>
-            <w:proofErr w:type="spellEnd"/>
-            <w:r>
-              <w:rPr>
-                <w:rFonts w:ascii="BRH Tamil Tab Extra" w:hAnsi="BRH Tamil Tab Extra" w:cs="BRH Devanagari Extra"/>
-                <w:color w:val="000000"/>
-                <w:sz w:val="32"/>
-                <w:szCs w:val="40"/>
-                <w:highlight w:val="green"/>
-                <w:lang w:bidi="ml-IN"/>
-              </w:rPr>
-              <w:t>…</w:t>
-            </w:r>
-            <w:r>
-              <w:rPr>
-                <w:rFonts w:ascii="BRH Devanagari Extra" w:hAnsi="BRH Devanagari Extra" w:cs="BRH Devanagari Extra"/>
-                <w:color w:val="000000"/>
-                <w:sz w:val="40"/>
-                <w:szCs w:val="40"/>
-                <w:highlight w:val="green"/>
-                <w:lang w:bidi="ml-IN"/>
-              </w:rPr>
-              <w:t>§</w:t>
-            </w:r>
-            <w:proofErr w:type="spellStart"/>
-            <w:r>
-              <w:rPr>
-                <w:rFonts w:ascii="BRH Devanagari Extra" w:hAnsi="BRH Devanagari Extra" w:cs="BRH Devanagari Extra"/>
-                <w:color w:val="000000"/>
-                <w:sz w:val="40"/>
-                <w:szCs w:val="40"/>
-                <w:highlight w:val="green"/>
-                <w:lang w:bidi="ml-IN"/>
-              </w:rPr>
-              <w:t>ÉæÈ</w:t>
-            </w:r>
-            <w:proofErr w:type="spellEnd"/>
-            <w:r>
-              <w:rPr>
-                <w:rFonts w:ascii="BRH Devanagari Extra" w:hAnsi="BRH Devanagari Extra" w:cs="BRH Devanagari Extra"/>
-                <w:color w:val="000000"/>
-                <w:sz w:val="40"/>
-                <w:szCs w:val="40"/>
-                <w:lang w:bidi="ml-IN"/>
-              </w:rPr>
-              <w:t xml:space="preserve"> | </w:t>
-            </w:r>
-            <w:proofErr w:type="spellStart"/>
-            <w:r>
-              <w:rPr>
-                <w:rFonts w:ascii="BRH Devanagari Extra" w:hAnsi="BRH Devanagari Extra" w:cs="BRH Devanagari Extra"/>
-                <w:color w:val="000000"/>
-                <w:sz w:val="40"/>
-                <w:szCs w:val="40"/>
-                <w:lang w:bidi="ml-IN"/>
-              </w:rPr>
-              <w:t>mÉÑ</w:t>
-            </w:r>
-            <w:proofErr w:type="spellEnd"/>
-            <w:r>
-              <w:rPr>
-                <w:rFonts w:ascii="BRH Tamil Tab Extra" w:hAnsi="BRH Tamil Tab Extra" w:cs="BRH Devanagari Extra"/>
-                <w:color w:val="000000"/>
-                <w:sz w:val="32"/>
-                <w:szCs w:val="40"/>
-                <w:lang w:bidi="ml-IN"/>
-              </w:rPr>
-              <w:t>…</w:t>
-            </w:r>
-            <w:r>
-              <w:rPr>
-                <w:rFonts w:ascii="BRH Devanagari Extra" w:hAnsi="BRH Devanagari Extra" w:cs="BRH Devanagari Extra"/>
-                <w:color w:val="000000"/>
-                <w:sz w:val="40"/>
-                <w:szCs w:val="40"/>
-                <w:lang w:bidi="ml-IN"/>
-              </w:rPr>
-              <w:t>§</w:t>
-            </w:r>
-            <w:proofErr w:type="spellStart"/>
-            <w:r>
-              <w:rPr>
-                <w:rFonts w:ascii="BRH Devanagari Extra" w:hAnsi="BRH Devanagari Extra" w:cs="BRH Devanagari Extra"/>
-                <w:color w:val="000000"/>
-                <w:sz w:val="40"/>
-                <w:szCs w:val="40"/>
-                <w:lang w:bidi="ml-IN"/>
-              </w:rPr>
-              <w:t>ÉæUç</w:t>
-            </w:r>
-            <w:proofErr w:type="spellEnd"/>
-            <w:r>
-              <w:rPr>
-                <w:rFonts w:ascii="BRH Devanagari Extra" w:hAnsi="BRH Devanagari Extra" w:cs="BRH Devanagari Extra"/>
-                <w:color w:val="000000"/>
-                <w:sz w:val="40"/>
-                <w:szCs w:val="40"/>
-                <w:lang w:bidi="ml-IN"/>
-              </w:rPr>
-              <w:t xml:space="preserve"> </w:t>
-            </w:r>
-            <w:proofErr w:type="spellStart"/>
-            <w:r>
-              <w:rPr>
-                <w:rFonts w:ascii="BRH Devanagari Extra" w:hAnsi="BRH Devanagari Extra" w:cs="BRH Devanagari Extra"/>
-                <w:color w:val="000000"/>
-                <w:sz w:val="40"/>
-                <w:szCs w:val="40"/>
-                <w:lang w:bidi="ml-IN"/>
-              </w:rPr>
-              <w:t>pÉëÉiÉ×þÍpÉÈ</w:t>
+            <w:proofErr w:type="spellStart"/>
+            <w:r>
+              <w:rPr>
+                <w:rFonts w:ascii="BRH Devanagari Extra" w:hAnsi="BRH Devanagari Extra" w:cs="BRH Devanagari Extra"/>
+                <w:color w:val="000000"/>
+                <w:sz w:val="40"/>
+                <w:szCs w:val="40"/>
+                <w:lang w:bidi="ml-IN"/>
+              </w:rPr>
+              <w:t>miÉÉÈ</w:t>
             </w:r>
             <w:proofErr w:type="spellEnd"/>
             <w:r>
@@ -1814,53 +1592,125 @@
               <w:rPr>
                 <w:rFonts w:cs="Arial"/>
                 <w:b/>
-                <w:color w:val="000000"/>
+                <w:color w:val="FF0000"/>
                 <w:sz w:val="28"/>
                 <w:szCs w:val="32"/>
               </w:rPr>
             </w:pPr>
             <w:r>
               <w:rPr>
-                <w:rFonts w:cs="Arial"/>
-                <w:b/>
-                <w:color w:val="000000"/>
-                <w:sz w:val="28"/>
-                <w:szCs w:val="32"/>
-              </w:rPr>
-              <w:t>T.S.</w:t>
-            </w:r>
-            <w:r>
-              <w:rPr>
-                <w:rFonts w:cs="Arial"/>
-                <w:b/>
-                <w:color w:val="000000"/>
-                <w:sz w:val="28"/>
-                <w:szCs w:val="32"/>
-              </w:rPr>
-              <w:t xml:space="preserve">4.7.14.1 </w:t>
-            </w:r>
-            <w:r>
-              <w:rPr>
-                <w:rFonts w:cs="Arial"/>
-                <w:b/>
-                <w:color w:val="000000"/>
-                <w:sz w:val="28"/>
-                <w:szCs w:val="32"/>
-              </w:rPr>
-              <w:t xml:space="preserve">– </w:t>
-            </w:r>
-            <w:proofErr w:type="spellStart"/>
-            <w:r>
-              <w:rPr>
-                <w:rFonts w:cs="Arial"/>
-                <w:b/>
-                <w:color w:val="000000"/>
+                <w:rFonts w:cs="Latha"/>
+                <w:b/>
+                <w:color w:val="FF0000"/>
+                <w:sz w:val="28"/>
+                <w:szCs w:val="28"/>
+                <w:lang w:bidi="ta-IN"/>
+              </w:rPr>
+              <w:t>TS 4.7.1</w:t>
+            </w:r>
+            <w:r>
+              <w:rPr>
+                <w:rFonts w:cs="Latha"/>
+                <w:b/>
+                <w:color w:val="FF0000"/>
+                <w:sz w:val="28"/>
+                <w:szCs w:val="28"/>
+                <w:lang w:bidi="ta-IN"/>
+              </w:rPr>
+              <w:t>2</w:t>
+            </w:r>
+            <w:r>
+              <w:rPr>
+                <w:rFonts w:cs="Latha"/>
+                <w:b/>
+                <w:color w:val="FF0000"/>
+                <w:sz w:val="28"/>
+                <w:szCs w:val="28"/>
+                <w:lang w:bidi="ta-IN"/>
+              </w:rPr>
+              <w:t xml:space="preserve">.2 - </w:t>
+            </w:r>
+            <w:proofErr w:type="spellStart"/>
+            <w:r>
+              <w:rPr>
+                <w:rFonts w:cs="Arial"/>
+                <w:b/>
+                <w:color w:val="FF0000"/>
                 <w:sz w:val="28"/>
                 <w:szCs w:val="32"/>
               </w:rPr>
               <w:t>Kramam</w:t>
             </w:r>
             <w:proofErr w:type="spellEnd"/>
+          </w:p>
+          <w:p>
+            <w:pPr>
+              <w:spacing w:before="0" w:line="240" w:lineRule="auto"/>
+              <w:rPr>
+                <w:rFonts w:cs="Latha"/>
+                <w:b/>
+                <w:color w:val="FF0000"/>
+                <w:sz w:val="28"/>
+                <w:szCs w:val="28"/>
+                <w:lang w:bidi="ta-IN"/>
+              </w:rPr>
+            </w:pPr>
+            <w:proofErr w:type="spellStart"/>
+            <w:r>
+              <w:rPr>
+                <w:rFonts w:cs="Arial"/>
+                <w:b/>
+                <w:color w:val="FF0000"/>
+                <w:sz w:val="28"/>
+                <w:szCs w:val="32"/>
+              </w:rPr>
+              <w:t>Krama</w:t>
+            </w:r>
+            <w:proofErr w:type="spellEnd"/>
+            <w:r>
+              <w:rPr>
+                <w:rFonts w:cs="Arial"/>
+                <w:b/>
+                <w:color w:val="FF0000"/>
+                <w:sz w:val="28"/>
+                <w:szCs w:val="32"/>
+              </w:rPr>
+              <w:t xml:space="preserve"> </w:t>
+            </w:r>
+            <w:proofErr w:type="spellStart"/>
+            <w:r>
+              <w:rPr>
+                <w:rFonts w:cs="Arial"/>
+                <w:b/>
+                <w:color w:val="FF0000"/>
+                <w:sz w:val="28"/>
+                <w:szCs w:val="32"/>
+              </w:rPr>
+              <w:t>Vaakyam</w:t>
+            </w:r>
+            <w:proofErr w:type="spellEnd"/>
+            <w:r>
+              <w:rPr>
+                <w:rFonts w:cs="Latha"/>
+                <w:b/>
+                <w:color w:val="FF0000"/>
+                <w:sz w:val="28"/>
+                <w:szCs w:val="28"/>
+                <w:lang w:bidi="ta-IN"/>
+              </w:rPr>
+              <w:t xml:space="preserve"> No: - </w:t>
+            </w:r>
+            <w:r>
+              <w:rPr>
+                <w:rFonts w:cs="Latha"/>
+                <w:b/>
+                <w:color w:val="FF0000"/>
+                <w:sz w:val="28"/>
+                <w:szCs w:val="28"/>
+                <w:lang w:bidi="ta-IN"/>
+              </w:rPr>
+              <w:t>27</w:t>
+            </w:r>
           </w:p>
           <w:p>
             <w:pPr>
@@ -1876,7 +1726,7 @@
               <w:rPr>
                 <w:rFonts w:cs="Arial"/>
                 <w:b/>
-                <w:color w:val="000000"/>
+                <w:color w:val="000000" w:themeColor="text1"/>
                 <w:sz w:val="28"/>
                 <w:szCs w:val="32"/>
               </w:rPr>
@@ -1884,126 +1734,37 @@
             <w:proofErr w:type="spellStart"/>
             <w:r>
               <w:rPr>
-                <w:rFonts w:cs="Arial"/>
-                <w:b/>
-                <w:color w:val="000000"/>
-                <w:sz w:val="28"/>
-                <w:szCs w:val="32"/>
-              </w:rPr>
-              <w:t>Krama</w:t>
-            </w:r>
-            <w:proofErr w:type="spellEnd"/>
-            <w:r>
-              <w:rPr>
-                <w:rFonts w:cs="Arial"/>
-                <w:b/>
-                <w:color w:val="000000"/>
-                <w:sz w:val="28"/>
-                <w:szCs w:val="32"/>
-              </w:rPr>
-              <w:t xml:space="preserve"> </w:t>
-            </w:r>
-            <w:proofErr w:type="spellStart"/>
-            <w:r>
-              <w:rPr>
-                <w:rFonts w:cs="Arial"/>
-                <w:b/>
-                <w:color w:val="000000"/>
-                <w:sz w:val="28"/>
-                <w:szCs w:val="32"/>
-              </w:rPr>
-              <w:t>Vaakyam</w:t>
-            </w:r>
-            <w:proofErr w:type="spellEnd"/>
-            <w:r>
-              <w:rPr>
-                <w:rFonts w:cs="Arial"/>
-                <w:b/>
-                <w:color w:val="000000"/>
-                <w:sz w:val="28"/>
-                <w:szCs w:val="32"/>
-              </w:rPr>
-              <w:t xml:space="preserve"> No.– </w:t>
-            </w:r>
-            <w:r>
-              <w:rPr>
-                <w:rFonts w:cs="Arial"/>
-                <w:b/>
-                <w:color w:val="000000"/>
-                <w:sz w:val="28"/>
-                <w:szCs w:val="32"/>
-              </w:rPr>
-              <w:t>17</w:t>
-            </w:r>
-          </w:p>
-          <w:p>
-            <w:pPr>
-              <w:widowControl w:val="0"/>
-              <w:tabs>
-                <w:tab w:val="left" w:pos="993"/>
-              </w:tabs>
-              <w:autoSpaceDE w:val="0"/>
-              <w:autoSpaceDN w:val="0"/>
-              <w:adjustRightInd w:val="0"/>
-              <w:spacing w:before="0" w:line="252" w:lineRule="auto"/>
-              <w:ind w:right="297"/>
-              <w:rPr>
-                <w:rFonts w:cs="Arial"/>
-                <w:b/>
-                <w:color w:val="000000"/>
-                <w:sz w:val="28"/>
-                <w:szCs w:val="32"/>
-              </w:rPr>
-            </w:pPr>
-            <w:proofErr w:type="spellStart"/>
-            <w:r>
-              <w:rPr>
-                <w:rFonts w:cs="Arial"/>
-                <w:b/>
-                <w:color w:val="000000"/>
-                <w:sz w:val="28"/>
-                <w:szCs w:val="32"/>
+                <w:rFonts w:cs="Latha"/>
+                <w:b/>
+                <w:color w:val="FF0000"/>
+                <w:sz w:val="28"/>
+                <w:szCs w:val="28"/>
+                <w:lang w:bidi="ta-IN"/>
               </w:rPr>
               <w:t>Panchaati</w:t>
             </w:r>
             <w:proofErr w:type="spellEnd"/>
             <w:r>
               <w:rPr>
-                <w:rFonts w:cs="Arial"/>
-                <w:b/>
-                <w:color w:val="000000"/>
-                <w:sz w:val="28"/>
-                <w:szCs w:val="32"/>
-              </w:rPr>
-              <w:t xml:space="preserve"> No</w:t>
-            </w:r>
-            <w:r>
-              <w:rPr>
-                <w:rFonts w:cs="Arial"/>
-                <w:b/>
-                <w:color w:val="000000"/>
-                <w:szCs w:val="32"/>
-              </w:rPr>
-              <w:t>. -</w:t>
-            </w:r>
-            <w:r>
-              <w:rPr>
-                <w:rFonts w:cs="Arial"/>
-                <w:b/>
-                <w:color w:val="000000"/>
-                <w:szCs w:val="32"/>
-              </w:rPr>
-              <w:t xml:space="preserve"> </w:t>
-            </w:r>
-            <w:r>
-              <w:rPr>
-                <w:rFonts w:cs="Arial"/>
-                <w:b/>
-                <w:color w:val="000000"/>
-                <w:sz w:val="28"/>
-                <w:szCs w:val="32"/>
-              </w:rPr>
-              <w:t>29</w:t>
+                <w:rFonts w:cs="Latha"/>
+                <w:b/>
+                <w:color w:val="FF0000"/>
+                <w:sz w:val="28"/>
+                <w:szCs w:val="28"/>
+                <w:lang w:bidi="ta-IN"/>
+              </w:rPr>
+              <w:t xml:space="preserve"> No. - 2</w:t>
+            </w:r>
+            <w:r>
+              <w:rPr>
+                <w:rFonts w:cs="Latha"/>
+                <w:b/>
+                <w:color w:val="FF0000"/>
+                <w:sz w:val="28"/>
+                <w:szCs w:val="28"/>
+                <w:lang w:bidi="ta-IN"/>
+              </w:rPr>
+              <w:t>2</w:t>
             </w:r>
           </w:p>
         </w:tc>
@@ -2014,29 +1775,31 @@
           <w:p>
             <w:pPr>
               <w:widowControl w:val="0"/>
+              <w:tabs>
+                <w:tab w:val="left" w:pos="2835"/>
+              </w:tabs>
               <w:autoSpaceDE w:val="0"/>
               <w:autoSpaceDN w:val="0"/>
               <w:adjustRightInd w:val="0"/>
               <w:spacing w:before="0" w:line="240" w:lineRule="auto"/>
               <w:rPr>
-                <w:rFonts w:ascii="BRH Malayalam Extra" w:hAnsi="BRH Malayalam Extra" w:cs="BRH Malayalam Extra"/>
-                <w:color w:val="000000"/>
-                <w:sz w:val="36"/>
-                <w:szCs w:val="40"/>
+                <w:rFonts w:ascii="BRH Malayalam Extra" w:eastAsia="Times New Roman" w:hAnsi="BRH Malayalam Extra" w:cs="BRH Malayalam Extra"/>
+                <w:color w:val="000000"/>
+                <w:sz w:val="40"/>
+                <w:szCs w:val="40"/>
+                <w:lang w:val="en-IN" w:eastAsia="en-IN" w:bidi="ml-IN"/>
               </w:rPr>
             </w:pPr>
-            <w:proofErr w:type="spellStart"/>
-            <w:r>
-              <w:rPr>
-                <w:rFonts w:ascii="BRH Devanagari Extra" w:hAnsi="BRH Devanagari Extra" w:cs="BRH Devanagari Extra"/>
-                <w:color w:val="000000"/>
-                <w:sz w:val="40"/>
-                <w:szCs w:val="40"/>
-                <w:lang w:bidi="ml-IN"/>
-              </w:rPr>
-              <w:t>cÉiÉþxÉë</w:t>
-            </w:r>
-            <w:proofErr w:type="spellEnd"/>
+            <w:r>
+              <w:rPr>
+                <w:rFonts w:ascii="BRH Devanagari Extra" w:hAnsi="BRH Devanagari Extra" w:cs="BRH Devanagari Extra"/>
+                <w:color w:val="000000"/>
+                <w:sz w:val="40"/>
+                <w:szCs w:val="40"/>
+                <w:lang w:bidi="ml-IN"/>
+              </w:rPr>
+              <w:t>lÉ³ÉþqÉÏÌiÉ</w:t>
+            </w:r>
             <w:r>
               <w:rPr>
                 <w:rFonts w:ascii="BRH Tamil Tab Extra" w:hAnsi="BRH Tamil Tab Extra" w:cs="BRH Devanagari Extra"/>
@@ -2047,29 +1810,27 @@
               </w:rPr>
               <w:t>…</w:t>
             </w:r>
-            <w:proofErr w:type="spellStart"/>
-            <w:r>
-              <w:rPr>
-                <w:rFonts w:ascii="BRH Devanagari Extra" w:hAnsi="BRH Devanagari Extra" w:cs="BRH Devanagari Extra"/>
-                <w:color w:val="000000"/>
-                <w:sz w:val="40"/>
-                <w:szCs w:val="40"/>
-                <w:lang w:bidi="ml-IN"/>
-              </w:rPr>
-              <w:t>xiuÉrÉÉÿ</w:t>
-            </w:r>
-            <w:proofErr w:type="spellEnd"/>
-            <w:r>
-              <w:rPr>
-                <w:rFonts w:ascii="BRH Devanagari Extra" w:hAnsi="BRH Devanagari Extra" w:cs="BRH Devanagari Extra"/>
-                <w:color w:val="000000"/>
-                <w:sz w:val="40"/>
-                <w:szCs w:val="40"/>
-                <w:lang w:bidi="ml-IN"/>
-              </w:rPr>
-              <w:t xml:space="preserve"> | </w:t>
-            </w:r>
-            <w:proofErr w:type="spellStart"/>
+            <w:r>
+              <w:rPr>
+                <w:rFonts w:ascii="BRH Devanagari Extra" w:hAnsi="BRH Devanagari Extra" w:cs="BRH Devanagari Extra"/>
+                <w:color w:val="000000"/>
+                <w:sz w:val="40"/>
+                <w:szCs w:val="40"/>
+                <w:lang w:bidi="ml-IN"/>
+              </w:rPr>
+              <w:t xml:space="preserve"> </w:t>
+            </w:r>
+            <w:proofErr w:type="spellStart"/>
+            <w:r>
+              <w:rPr>
+                <w:rFonts w:ascii="BRH Devanagari Extra" w:hAnsi="BRH Devanagari Extra" w:cs="BRH Devanagari Extra"/>
+                <w:color w:val="000000"/>
+                <w:sz w:val="40"/>
+                <w:szCs w:val="40"/>
+                <w:lang w:bidi="ml-IN"/>
+              </w:rPr>
+              <w:t>ÌuÉ</w:t>
+            </w:r>
             <w:r>
               <w:rPr>
                 <w:rFonts w:ascii="BRH Devanagari Extra" w:hAnsi="BRH Devanagari Extra" w:cs="BRH Devanagari Extra"/>
@@ -2079,29 +1840,17 @@
                 <w:highlight w:val="yellow"/>
                 <w:lang w:bidi="ml-IN"/>
               </w:rPr>
-              <w:t>iuÉ</w:t>
-            </w:r>
-            <w:proofErr w:type="spellEnd"/>
-            <w:r>
-              <w:rPr>
-                <w:rFonts w:ascii="BRH Tamil Tab Extra" w:hAnsi="BRH Tamil Tab Extra" w:cs="BRH Devanagari Extra"/>
-                <w:color w:val="000000"/>
-                <w:sz w:val="32"/>
-                <w:szCs w:val="40"/>
-                <w:lang w:bidi="ml-IN"/>
-              </w:rPr>
-              <w:t>…</w:t>
-            </w:r>
-            <w:proofErr w:type="spellStart"/>
-            <w:r>
-              <w:rPr>
-                <w:rFonts w:ascii="BRH Devanagari Extra" w:hAnsi="BRH Devanagari Extra" w:cs="BRH Devanagari Extra"/>
-                <w:color w:val="000000"/>
-                <w:sz w:val="40"/>
-                <w:szCs w:val="40"/>
-                <w:lang w:bidi="ml-IN"/>
-              </w:rPr>
-              <w:t>rÉÉÅSèkrÉþ¤ÉåhÉ</w:t>
+              <w:t>µÉÉ</w:t>
+            </w:r>
+            <w:r>
+              <w:rPr>
+                <w:rFonts w:ascii="BRH Devanagari Extra" w:hAnsi="BRH Devanagari Extra" w:cs="BRH Devanagari Extra"/>
+                <w:color w:val="000000"/>
+                <w:sz w:val="40"/>
+                <w:szCs w:val="40"/>
+                <w:lang w:bidi="ml-IN"/>
+              </w:rPr>
+              <w:t>ÿ</w:t>
             </w:r>
             <w:proofErr w:type="spellEnd"/>
             <w:r>
@@ -2123,29 +1872,31 @@
           <w:p>
             <w:pPr>
               <w:widowControl w:val="0"/>
+              <w:tabs>
+                <w:tab w:val="left" w:pos="2835"/>
+              </w:tabs>
               <w:autoSpaceDE w:val="0"/>
               <w:autoSpaceDN w:val="0"/>
               <w:adjustRightInd w:val="0"/>
               <w:spacing w:before="0" w:line="240" w:lineRule="auto"/>
               <w:rPr>
-                <w:rFonts w:ascii="Cambria" w:hAnsi="Cambria" w:cs="BRH Malayalam Extra"/>
-                <w:color w:val="000000"/>
-                <w:sz w:val="36"/>
-                <w:szCs w:val="40"/>
+                <w:rFonts w:ascii="Cambria" w:eastAsia="Times New Roman" w:hAnsi="Cambria" w:cs="BRH Malayalam Extra"/>
+                <w:color w:val="000000"/>
+                <w:sz w:val="40"/>
+                <w:szCs w:val="40"/>
+                <w:lang w:val="en-IN" w:eastAsia="en-IN" w:bidi="ml-IN"/>
               </w:rPr>
             </w:pPr>
-            <w:proofErr w:type="spellStart"/>
-            <w:r>
-              <w:rPr>
-                <w:rFonts w:ascii="BRH Devanagari Extra" w:hAnsi="BRH Devanagari Extra" w:cs="BRH Devanagari Extra"/>
-                <w:color w:val="000000"/>
-                <w:sz w:val="40"/>
-                <w:szCs w:val="40"/>
-                <w:lang w:bidi="ml-IN"/>
-              </w:rPr>
-              <w:t>cÉiÉþxÉë</w:t>
-            </w:r>
-            <w:proofErr w:type="spellEnd"/>
+            <w:r>
+              <w:rPr>
+                <w:rFonts w:ascii="BRH Devanagari Extra" w:hAnsi="BRH Devanagari Extra" w:cs="BRH Devanagari Extra"/>
+                <w:color w:val="000000"/>
+                <w:sz w:val="40"/>
+                <w:szCs w:val="40"/>
+                <w:lang w:bidi="ml-IN"/>
+              </w:rPr>
+              <w:t>lÉ³ÉþqÉÏÌiÉ</w:t>
+            </w:r>
             <w:r>
               <w:rPr>
                 <w:rFonts w:ascii="BRH Tamil Tab Extra" w:hAnsi="BRH Tamil Tab Extra" w:cs="BRH Devanagari Extra"/>
@@ -2156,16 +1907,37 @@
               </w:rPr>
               <w:t>…</w:t>
             </w:r>
-            <w:proofErr w:type="spellStart"/>
-            <w:r>
-              <w:rPr>
-                <w:rFonts w:ascii="BRH Devanagari Extra" w:hAnsi="BRH Devanagari Extra" w:cs="BRH Devanagari Extra"/>
-                <w:color w:val="000000"/>
-                <w:sz w:val="40"/>
-                <w:szCs w:val="40"/>
-                <w:lang w:bidi="ml-IN"/>
-              </w:rPr>
-              <w:t>xiuÉrÉÉÿ</w:t>
+            <w:r>
+              <w:rPr>
+                <w:rFonts w:ascii="BRH Devanagari Extra" w:hAnsi="BRH Devanagari Extra" w:cs="BRH Devanagari Extra"/>
+                <w:color w:val="000000"/>
+                <w:sz w:val="40"/>
+                <w:szCs w:val="40"/>
+                <w:lang w:bidi="ml-IN"/>
+              </w:rPr>
+              <w:t xml:space="preserve"> </w:t>
+            </w:r>
+            <w:proofErr w:type="spellStart"/>
+            <w:r>
+              <w:rPr>
+                <w:rFonts w:ascii="BRH Devanagari Extra" w:hAnsi="BRH Devanagari Extra" w:cs="BRH Devanagari Extra"/>
+                <w:color w:val="000000"/>
+                <w:sz w:val="40"/>
+                <w:szCs w:val="40"/>
+                <w:lang w:bidi="ml-IN"/>
+              </w:rPr>
+              <w:t>ÌuÉ</w:t>
+            </w:r>
+            <w:r>
+              <w:rPr>
+                <w:rFonts w:ascii="BRH Devanagari Extra" w:hAnsi="BRH Devanagari Extra" w:cs="BRH Devanagari Extra"/>
+                <w:color w:val="000000"/>
+                <w:sz w:val="40"/>
+                <w:szCs w:val="40"/>
+                <w:highlight w:val="green"/>
+                <w:lang w:bidi="ml-IN"/>
+              </w:rPr>
+              <w:t>µÉÉÿÈ</w:t>
             </w:r>
             <w:proofErr w:type="spellEnd"/>
             <w:r>
@@ -2178,38 +1950,38 @@
               </w:rPr>
               <w:t xml:space="preserve"> | </w:t>
             </w:r>
-            <w:proofErr w:type="spellStart"/>
-            <w:r>
-              <w:rPr>
-                <w:rFonts w:ascii="BRH Devanagari Extra" w:hAnsi="BRH Devanagari Extra" w:cs="BRH Devanagari Extra"/>
-                <w:color w:val="000000"/>
-                <w:sz w:val="40"/>
-                <w:szCs w:val="40"/>
-                <w:highlight w:val="green"/>
-                <w:lang w:bidi="ml-IN"/>
-              </w:rPr>
-              <w:t>iuÉ</w:t>
-            </w:r>
-            <w:r>
-              <w:rPr>
-                <w:rFonts w:ascii="BRH Devanagari Extra" w:hAnsi="BRH Devanagari Extra" w:cs="BRH Devanagari Extra"/>
-                <w:color w:val="000000"/>
-                <w:sz w:val="40"/>
-                <w:szCs w:val="40"/>
-                <w:lang w:bidi="ml-IN"/>
-              </w:rPr>
-              <w:t>rÉÉÅSèkrÉþ¤ÉåhÉ</w:t>
-            </w:r>
-            <w:proofErr w:type="spellEnd"/>
-            <w:r>
-              <w:rPr>
-                <w:rFonts w:ascii="BRH Devanagari Extra" w:hAnsi="BRH Devanagari Extra" w:cs="BRH Devanagari Extra"/>
-                <w:color w:val="000000"/>
-                <w:sz w:val="40"/>
-                <w:szCs w:val="40"/>
-                <w:lang w:bidi="ml-IN"/>
-              </w:rPr>
-              <w:t xml:space="preserve"> |</w:t>
+            <w:r>
+              <w:rPr>
+                <w:b/>
+                <w:bCs/>
+              </w:rPr>
+              <w:t>(</w:t>
+            </w:r>
+            <w:proofErr w:type="spellStart"/>
+            <w:r>
+              <w:rPr>
+                <w:b/>
+                <w:bCs/>
+              </w:rPr>
+              <w:t>visargam</w:t>
+            </w:r>
+            <w:proofErr w:type="spellEnd"/>
+            <w:r>
+              <w:rPr>
+                <w:rFonts w:ascii="Cambria" w:eastAsia="Times New Roman" w:hAnsi="Cambria" w:cs="BRH Malayalam Extra"/>
+                <w:color w:val="000000"/>
+                <w:sz w:val="40"/>
+                <w:szCs w:val="40"/>
+                <w:lang w:val="en-IN" w:eastAsia="en-IN" w:bidi="ml-IN"/>
+              </w:rPr>
+              <w:t xml:space="preserve"> </w:t>
+            </w:r>
+            <w:r>
+              <w:rPr>
+                <w:b/>
+                <w:bCs/>
+              </w:rPr>
+              <w:t>inserted)</w:t>
             </w:r>
           </w:p>
         </w:tc>
@@ -2236,7 +2008,7 @@
               <w:rPr>
                 <w:rFonts w:cs="Arial"/>
                 <w:b/>
-                <w:color w:val="000000"/>
+                <w:color w:val="000000" w:themeColor="text1"/>
                 <w:sz w:val="28"/>
                 <w:szCs w:val="32"/>
               </w:rPr>
@@ -2245,38 +2017,18 @@
               <w:rPr>
                 <w:rFonts w:cs="Arial"/>
                 <w:b/>
-                <w:color w:val="000000"/>
-                <w:sz w:val="28"/>
-                <w:szCs w:val="32"/>
-              </w:rPr>
-              <w:t>T.S.</w:t>
-            </w:r>
-            <w:r>
-              <w:rPr>
-                <w:rFonts w:cs="Arial"/>
-                <w:b/>
-                <w:color w:val="000000"/>
-                <w:sz w:val="28"/>
-                <w:szCs w:val="32"/>
-              </w:rPr>
-              <w:t xml:space="preserve">4.7.14.2 </w:t>
-            </w:r>
-            <w:r>
-              <w:rPr>
-                <w:rFonts w:cs="Arial"/>
-                <w:b/>
-                <w:color w:val="000000"/>
-                <w:sz w:val="28"/>
-                <w:szCs w:val="32"/>
-              </w:rPr>
-              <w:t xml:space="preserve">– </w:t>
-            </w:r>
-            <w:proofErr w:type="spellStart"/>
-            <w:r>
-              <w:rPr>
-                <w:rFonts w:cs="Arial"/>
-                <w:b/>
-                <w:color w:val="000000"/>
+                <w:color w:val="000000" w:themeColor="text1"/>
+                <w:sz w:val="28"/>
+                <w:szCs w:val="32"/>
+              </w:rPr>
+              <w:t xml:space="preserve">T.S.4.7.12.3 – </w:t>
+            </w:r>
+            <w:proofErr w:type="spellStart"/>
+            <w:r>
+              <w:rPr>
+                <w:rFonts w:cs="Arial"/>
+                <w:b/>
+                <w:color w:val="000000" w:themeColor="text1"/>
                 <w:sz w:val="28"/>
                 <w:szCs w:val="32"/>
               </w:rPr>
@@ -2298,7 +2050,7 @@
               <w:rPr>
                 <w:rFonts w:cs="Arial"/>
                 <w:b/>
-                <w:color w:val="000000"/>
+                <w:color w:val="000000" w:themeColor="text1"/>
                 <w:sz w:val="28"/>
                 <w:szCs w:val="32"/>
               </w:rPr>
@@ -2308,7 +2060,7 @@
               <w:rPr>
                 <w:rFonts w:cs="Arial"/>
                 <w:b/>
-                <w:color w:val="000000"/>
+                <w:color w:val="000000" w:themeColor="text1"/>
                 <w:sz w:val="28"/>
                 <w:szCs w:val="32"/>
               </w:rPr>
@@ -2319,7 +2071,7 @@
               <w:rPr>
                 <w:rFonts w:cs="Arial"/>
                 <w:b/>
-                <w:color w:val="000000"/>
+                <w:color w:val="000000" w:themeColor="text1"/>
                 <w:sz w:val="28"/>
                 <w:szCs w:val="32"/>
               </w:rPr>
@@ -2330,7 +2082,7 @@
               <w:rPr>
                 <w:rFonts w:cs="Arial"/>
                 <w:b/>
-                <w:color w:val="000000"/>
+                <w:color w:val="000000" w:themeColor="text1"/>
                 <w:sz w:val="28"/>
                 <w:szCs w:val="32"/>
               </w:rPr>
@@ -2341,21 +2093,11 @@
               <w:rPr>
                 <w:rFonts w:cs="Arial"/>
                 <w:b/>
-                <w:color w:val="000000"/>
-                <w:sz w:val="28"/>
-                <w:szCs w:val="32"/>
-              </w:rPr>
-              <w:t xml:space="preserve"> No.– </w:t>
-            </w:r>
-            <w:r>
-              <w:rPr>
-                <w:rFonts w:cs="Arial"/>
-                <w:b/>
-                <w:color w:val="000000"/>
-                <w:sz w:val="28"/>
-                <w:szCs w:val="32"/>
-              </w:rPr>
-              <w:t>25</w:t>
+                <w:color w:val="000000" w:themeColor="text1"/>
+                <w:sz w:val="28"/>
+                <w:szCs w:val="32"/>
+              </w:rPr>
+              <w:t xml:space="preserve"> No.– 13</w:t>
             </w:r>
           </w:p>
           <w:p>
@@ -2372,7 +2114,7 @@
               <w:rPr>
                 <w:rFonts w:cs="Arial"/>
                 <w:b/>
-                <w:color w:val="000000"/>
+                <w:color w:val="000000" w:themeColor="text1"/>
                 <w:sz w:val="28"/>
                 <w:szCs w:val="32"/>
               </w:rPr>
@@ -2382,7 +2124,7 @@
               <w:rPr>
                 <w:rFonts w:cs="Arial"/>
                 <w:b/>
-                <w:color w:val="000000"/>
+                <w:color w:val="000000" w:themeColor="text1"/>
                 <w:sz w:val="28"/>
                 <w:szCs w:val="32"/>
               </w:rPr>
@@ -2393,7 +2135,7 @@
               <w:rPr>
                 <w:rFonts w:cs="Arial"/>
                 <w:b/>
-                <w:color w:val="000000"/>
+                <w:color w:val="000000" w:themeColor="text1"/>
                 <w:sz w:val="28"/>
                 <w:szCs w:val="32"/>
               </w:rPr>
@@ -2403,29 +2145,20 @@
               <w:rPr>
                 <w:rFonts w:cs="Arial"/>
                 <w:b/>
-                <w:color w:val="000000"/>
-                <w:szCs w:val="32"/>
-              </w:rPr>
-              <w:t>. -</w:t>
-            </w:r>
-            <w:r>
-              <w:rPr>
-                <w:rFonts w:cs="Arial"/>
-                <w:b/>
-                <w:color w:val="000000"/>
-                <w:szCs w:val="32"/>
-              </w:rPr>
-              <w:t xml:space="preserve"> </w:t>
-            </w:r>
-            <w:r>
-              <w:rPr>
-                <w:rFonts w:cs="Arial"/>
-                <w:b/>
-                <w:color w:val="000000"/>
-                <w:sz w:val="28"/>
-                <w:szCs w:val="32"/>
-              </w:rPr>
-              <w:t>30</w:t>
+                <w:color w:val="000000" w:themeColor="text1"/>
+                <w:szCs w:val="32"/>
+              </w:rPr>
+              <w:t xml:space="preserve">. - </w:t>
+            </w:r>
+            <w:r>
+              <w:rPr>
+                <w:rFonts w:cs="Arial"/>
+                <w:b/>
+                <w:color w:val="000000" w:themeColor="text1"/>
+                <w:sz w:val="28"/>
+                <w:szCs w:val="32"/>
+              </w:rPr>
+              <w:t>23</w:t>
             </w:r>
           </w:p>
         </w:tc>
@@ -2441,10 +2174,11 @@
               <w:adjustRightInd w:val="0"/>
               <w:spacing w:before="0" w:line="240" w:lineRule="auto"/>
               <w:rPr>
-                <w:rFonts w:ascii="BRH Malayalam Extra" w:hAnsi="BRH Malayalam Extra" w:cs="BRH Malayalam Extra"/>
-                <w:color w:val="000000"/>
-                <w:sz w:val="36"/>
-                <w:szCs w:val="40"/>
+                <w:rFonts w:ascii="BRH Devanagari Extra" w:hAnsi="BRH Devanagari Extra" w:cs="BRH Devanagari Extra"/>
+                <w:color w:val="000000"/>
+                <w:sz w:val="40"/>
+                <w:szCs w:val="40"/>
+                <w:lang w:bidi="ml-IN"/>
               </w:rPr>
             </w:pPr>
             <w:proofErr w:type="spellStart"/>
@@ -2456,7 +2190,29 @@
                 <w:szCs w:val="40"/>
                 <w:lang w:bidi="ml-IN"/>
               </w:rPr>
-              <w:t>S</w:t>
+              <w:t>kÉÉ</w:t>
+            </w:r>
+            <w:proofErr w:type="spellEnd"/>
+            <w:r>
+              <w:rPr>
+                <w:rFonts w:ascii="BRH Tamil Tab Extra" w:hAnsi="BRH Tamil Tab Extra" w:cs="BRH Devanagari Extra"/>
+                <w:color w:val="000000"/>
+                <w:sz w:val="32"/>
+                <w:szCs w:val="40"/>
+                <w:lang w:bidi="ml-IN"/>
+              </w:rPr>
+              <w:t>…</w:t>
+            </w:r>
+            <w:proofErr w:type="spellStart"/>
+            <w:r>
+              <w:rPr>
+                <w:rFonts w:ascii="BRH Devanagari Extra" w:hAnsi="BRH Devanagari Extra" w:cs="BRH Devanagari Extra"/>
+                <w:color w:val="000000"/>
+                <w:sz w:val="40"/>
+                <w:szCs w:val="40"/>
+                <w:lang w:bidi="ml-IN"/>
+              </w:rPr>
+              <w:t>mÉrÉ</w:t>
             </w:r>
             <w:r>
               <w:rPr>
@@ -2468,6 +2224,26 @@
               </w:rPr>
               <w:t>å</w:t>
             </w:r>
+            <w:r>
+              <w:rPr>
+                <w:rFonts w:ascii="BRH Devanagari Extra" w:hAnsi="BRH Devanagari Extra" w:cs="BRH Devanagari Extra"/>
+                <w:color w:val="000000"/>
+                <w:sz w:val="40"/>
+                <w:szCs w:val="40"/>
+                <w:lang w:bidi="ml-IN"/>
+              </w:rPr>
+              <w:t>þiÉ</w:t>
+            </w:r>
+            <w:r>
+              <w:rPr>
+                <w:rFonts w:ascii="BRH Devanagari Extra" w:hAnsi="BRH Devanagari Extra" w:cs="BRH Devanagari Extra"/>
+                <w:color w:val="000000"/>
+                <w:sz w:val="40"/>
+                <w:szCs w:val="40"/>
+                <w:lang w:bidi="ml-IN"/>
+              </w:rPr>
+              <w:t>å</w:t>
+            </w:r>
             <w:proofErr w:type="spellEnd"/>
             <w:r>
               <w:rPr>
@@ -2479,16 +2255,64 @@
               </w:rPr>
               <w:t>…</w:t>
             </w:r>
-            <w:proofErr w:type="spellStart"/>
-            <w:r>
-              <w:rPr>
-                <w:rFonts w:ascii="BRH Devanagari Extra" w:hAnsi="BRH Devanagari Extra" w:cs="BRH Devanagari Extra"/>
-                <w:color w:val="000000"/>
-                <w:sz w:val="40"/>
-                <w:szCs w:val="40"/>
-                <w:lang w:bidi="ml-IN"/>
-              </w:rPr>
-              <w:t>uÉÉ</w:t>
+            <w:r>
+              <w:rPr>
+                <w:rFonts w:ascii="BRH Devanagari Extra" w:hAnsi="BRH Devanagari Extra" w:cs="BRH Devanagari Extra"/>
+                <w:color w:val="000000"/>
+                <w:sz w:val="40"/>
+                <w:szCs w:val="40"/>
+                <w:lang w:bidi="ml-IN"/>
+              </w:rPr>
+              <w:t xml:space="preserve"> </w:t>
+            </w:r>
+            <w:proofErr w:type="spellStart"/>
+            <w:r>
+              <w:rPr>
+                <w:rFonts w:ascii="BRH Devanagari Extra" w:hAnsi="BRH Devanagari Extra" w:cs="BRH Devanagari Extra"/>
+                <w:color w:val="000000"/>
+                <w:sz w:val="40"/>
+                <w:szCs w:val="40"/>
+                <w:lang w:bidi="ml-IN"/>
+              </w:rPr>
+              <w:t>ÍzÉzÉÑÿqÉç</w:t>
+            </w:r>
+            <w:proofErr w:type="spellEnd"/>
+            <w:r>
+              <w:rPr>
+                <w:rFonts w:ascii="BRH Devanagari Extra" w:hAnsi="BRH Devanagari Extra" w:cs="BRH Devanagari Extra"/>
+                <w:color w:val="000000"/>
+                <w:sz w:val="40"/>
+                <w:szCs w:val="40"/>
+                <w:lang w:bidi="ml-IN"/>
+              </w:rPr>
+              <w:t xml:space="preserve"> | </w:t>
+            </w:r>
+          </w:p>
+          <w:p>
+            <w:pPr>
+              <w:widowControl w:val="0"/>
+              <w:autoSpaceDE w:val="0"/>
+              <w:autoSpaceDN w:val="0"/>
+              <w:adjustRightInd w:val="0"/>
+              <w:spacing w:before="0" w:line="240" w:lineRule="auto"/>
+              <w:rPr>
+                <w:rFonts w:ascii="BRH Devanagari Extra" w:hAnsi="BRH Devanagari Extra" w:cs="BRH Devanagari Extra"/>
+                <w:color w:val="000000"/>
+                <w:sz w:val="40"/>
+                <w:szCs w:val="40"/>
+                <w:lang w:bidi="ml-IN"/>
+              </w:rPr>
+            </w:pPr>
+            <w:proofErr w:type="spellStart"/>
+            <w:r>
+              <w:rPr>
+                <w:rFonts w:ascii="BRH Devanagari Extra" w:hAnsi="BRH Devanagari Extra" w:cs="BRH Devanagari Extra"/>
+                <w:color w:val="000000"/>
+                <w:sz w:val="40"/>
+                <w:szCs w:val="40"/>
+                <w:lang w:bidi="ml-IN"/>
+              </w:rPr>
+              <w:t>kÉÉ</w:t>
             </w:r>
             <w:proofErr w:type="spellEnd"/>
             <w:r>
@@ -2497,6 +2321,7 @@
                 <w:color w:val="000000"/>
                 <w:sz w:val="32"/>
                 <w:szCs w:val="40"/>
+                <w:highlight w:val="yellow"/>
                 <w:lang w:bidi="ml-IN"/>
               </w:rPr>
               <w:t>…</w:t>
@@ -2508,9 +2333,20 @@
                 <w:color w:val="000000"/>
                 <w:sz w:val="40"/>
                 <w:szCs w:val="40"/>
-                <w:lang w:bidi="ml-IN"/>
-              </w:rPr>
-              <w:t>xÉÉ</w:t>
+                <w:highlight w:val="yellow"/>
+                <w:lang w:bidi="ml-IN"/>
+              </w:rPr>
+              <w:t>mÉ</w:t>
+            </w:r>
+            <w:r>
+              <w:rPr>
+                <w:rFonts w:ascii="BRH Devanagari Extra" w:hAnsi="BRH Devanagari Extra" w:cs="BRH Devanagari Extra"/>
+                <w:color w:val="000000"/>
+                <w:sz w:val="40"/>
+                <w:szCs w:val="40"/>
+                <w:lang w:bidi="ml-IN"/>
+              </w:rPr>
+              <w:t>þrÉ</w:t>
             </w:r>
             <w:r>
               <w:rPr>
@@ -2522,6 +2358,26 @@
               </w:rPr>
               <w:t>å</w:t>
             </w:r>
+            <w:r>
+              <w:rPr>
+                <w:rFonts w:ascii="BRH Devanagari Extra" w:hAnsi="BRH Devanagari Extra" w:cs="BRH Devanagari Extra"/>
+                <w:color w:val="000000"/>
+                <w:sz w:val="40"/>
+                <w:szCs w:val="40"/>
+                <w:lang w:bidi="ml-IN"/>
+              </w:rPr>
+              <w:t>iÉ</w:t>
+            </w:r>
+            <w:r>
+              <w:rPr>
+                <w:rFonts w:ascii="BRH Devanagari Extra" w:hAnsi="BRH Devanagari Extra" w:cs="BRH Devanagari Extra"/>
+                <w:color w:val="000000"/>
+                <w:sz w:val="40"/>
+                <w:szCs w:val="40"/>
+                <w:lang w:bidi="ml-IN"/>
+              </w:rPr>
+              <w:t>å</w:t>
+            </w:r>
             <w:proofErr w:type="spellEnd"/>
             <w:r>
               <w:rPr>
@@ -2552,40 +2408,7 @@
                 <w:szCs w:val="40"/>
                 <w:lang w:bidi="ml-IN"/>
               </w:rPr>
-              <w:t>A</w:t>
-            </w:r>
-            <w:r>
-              <w:rPr>
-                <w:rFonts w:ascii="BRH Devanagari Extra" w:hAnsi="BRH Devanagari Extra" w:cs="BRH Devanagari Extra"/>
-                <w:color w:val="000000"/>
-                <w:sz w:val="40"/>
-                <w:szCs w:val="40"/>
-                <w:highlight w:val="yellow"/>
-                <w:lang w:bidi="ml-IN"/>
-              </w:rPr>
-              <w:t>ÍkÉþÈ</w:t>
-            </w:r>
-            <w:proofErr w:type="spellEnd"/>
-            <w:r>
-              <w:rPr>
-                <w:rFonts w:ascii="BRH Devanagari Extra" w:hAnsi="BRH Devanagari Extra" w:cs="BRH Devanagari Extra"/>
-                <w:color w:val="000000"/>
-                <w:sz w:val="40"/>
-                <w:szCs w:val="40"/>
-                <w:lang w:bidi="ml-IN"/>
-              </w:rPr>
-              <w:t xml:space="preserve"> | </w:t>
-            </w:r>
-            <w:proofErr w:type="spellStart"/>
-            <w:r>
-              <w:rPr>
-                <w:rFonts w:ascii="BRH Devanagari Extra" w:hAnsi="BRH Devanagari Extra" w:cs="BRH Devanagari Extra"/>
-                <w:color w:val="000000"/>
-                <w:sz w:val="40"/>
-                <w:szCs w:val="40"/>
-                <w:lang w:bidi="ml-IN"/>
-              </w:rPr>
-              <w:t>AÍkÉþ</w:t>
+              <w:t>CÌiÉþ</w:t>
             </w:r>
             <w:proofErr w:type="spellEnd"/>
             <w:r>
@@ -2607,7 +2430,29 @@
                 <w:szCs w:val="40"/>
                 <w:lang w:bidi="ml-IN"/>
               </w:rPr>
-              <w:t>uÉÉ</w:t>
+              <w:t>kÉÉ</w:t>
+            </w:r>
+            <w:proofErr w:type="spellEnd"/>
+            <w:r>
+              <w:rPr>
+                <w:rFonts w:ascii="BRH Tamil Tab Extra" w:hAnsi="BRH Tamil Tab Extra" w:cs="BRH Devanagari Extra"/>
+                <w:color w:val="000000"/>
+                <w:sz w:val="32"/>
+                <w:szCs w:val="40"/>
+                <w:lang w:bidi="ml-IN"/>
+              </w:rPr>
+              <w:t>…</w:t>
+            </w:r>
+            <w:proofErr w:type="spellStart"/>
+            <w:r>
+              <w:rPr>
+                <w:rFonts w:ascii="BRH Devanagari Extra" w:hAnsi="BRH Devanagari Extra" w:cs="BRH Devanagari Extra"/>
+                <w:color w:val="000000"/>
+                <w:sz w:val="40"/>
+                <w:szCs w:val="40"/>
+                <w:lang w:bidi="ml-IN"/>
+              </w:rPr>
+              <w:t>mÉrÉ</w:t>
             </w:r>
             <w:r>
               <w:rPr>
@@ -2627,7 +2472,17 @@
                 <w:szCs w:val="40"/>
                 <w:lang w:bidi="ml-IN"/>
               </w:rPr>
-              <w:t>cÉiÉ</w:t>
+              <w:t>þiÉ</w:t>
+            </w:r>
+            <w:r>
+              <w:rPr>
+                <w:rFonts w:ascii="BRH Devanagari Extra" w:hAnsi="BRH Devanagari Extra" w:cs="BRH Devanagari Extra"/>
+                <w:color w:val="000000"/>
+                <w:sz w:val="40"/>
+                <w:szCs w:val="40"/>
+                <w:lang w:bidi="ml-IN"/>
+              </w:rPr>
+              <w:t>å</w:t>
             </w:r>
             <w:proofErr w:type="spellEnd"/>
             <w:r>
@@ -2652,12 +2507,135 @@
               <w:autoSpaceDE w:val="0"/>
               <w:autoSpaceDN w:val="0"/>
               <w:adjustRightInd w:val="0"/>
+              <w:spacing w:before="0" w:line="240" w:lineRule="auto"/>
+              <w:rPr>
+                <w:rFonts w:ascii="BRH Devanagari Extra" w:hAnsi="BRH Devanagari Extra" w:cs="BRH Devanagari Extra"/>
+                <w:color w:val="000000"/>
+                <w:sz w:val="40"/>
+                <w:szCs w:val="40"/>
+                <w:lang w:bidi="ml-IN"/>
+              </w:rPr>
+            </w:pPr>
+            <w:proofErr w:type="spellStart"/>
+            <w:r>
+              <w:rPr>
+                <w:rFonts w:ascii="BRH Devanagari Extra" w:hAnsi="BRH Devanagari Extra" w:cs="BRH Devanagari Extra"/>
+                <w:color w:val="000000"/>
+                <w:sz w:val="40"/>
+                <w:szCs w:val="40"/>
+                <w:lang w:bidi="ml-IN"/>
+              </w:rPr>
+              <w:t>kÉÉ</w:t>
+            </w:r>
+            <w:proofErr w:type="spellEnd"/>
+            <w:r>
+              <w:rPr>
+                <w:rFonts w:ascii="BRH Tamil Tab Extra" w:hAnsi="BRH Tamil Tab Extra" w:cs="BRH Devanagari Extra"/>
+                <w:color w:val="000000"/>
+                <w:sz w:val="32"/>
+                <w:szCs w:val="40"/>
+                <w:lang w:bidi="ml-IN"/>
+              </w:rPr>
+              <w:t>…</w:t>
+            </w:r>
+            <w:proofErr w:type="spellStart"/>
+            <w:r>
+              <w:rPr>
+                <w:rFonts w:ascii="BRH Devanagari Extra" w:hAnsi="BRH Devanagari Extra" w:cs="BRH Devanagari Extra"/>
+                <w:color w:val="000000"/>
+                <w:sz w:val="40"/>
+                <w:szCs w:val="40"/>
+                <w:lang w:bidi="ml-IN"/>
+              </w:rPr>
+              <w:t>mÉrÉ</w:t>
+            </w:r>
+            <w:r>
+              <w:rPr>
+                <w:rFonts w:ascii="BRH Devanagari Extra" w:hAnsi="BRH Devanagari Extra" w:cs="BRH Devanagari Extra"/>
+                <w:color w:val="000000"/>
+                <w:sz w:val="40"/>
+                <w:szCs w:val="40"/>
+                <w:lang w:bidi="ml-IN"/>
+              </w:rPr>
+              <w:t>å</w:t>
+            </w:r>
+            <w:r>
+              <w:rPr>
+                <w:rFonts w:ascii="BRH Devanagari Extra" w:hAnsi="BRH Devanagari Extra" w:cs="BRH Devanagari Extra"/>
+                <w:color w:val="000000"/>
+                <w:sz w:val="40"/>
+                <w:szCs w:val="40"/>
+                <w:lang w:bidi="ml-IN"/>
+              </w:rPr>
+              <w:t>þiÉ</w:t>
+            </w:r>
+            <w:r>
+              <w:rPr>
+                <w:rFonts w:ascii="BRH Devanagari Extra" w:hAnsi="BRH Devanagari Extra" w:cs="BRH Devanagari Extra"/>
+                <w:color w:val="000000"/>
+                <w:sz w:val="40"/>
+                <w:szCs w:val="40"/>
+                <w:lang w:bidi="ml-IN"/>
+              </w:rPr>
+              <w:t>å</w:t>
+            </w:r>
+            <w:proofErr w:type="spellEnd"/>
+            <w:r>
+              <w:rPr>
+                <w:rFonts w:ascii="BRH Tamil Tab Extra" w:hAnsi="BRH Tamil Tab Extra" w:cs="BRH Devanagari Extra"/>
+                <w:color w:val="000000"/>
+                <w:sz w:val="32"/>
+                <w:szCs w:val="40"/>
+                <w:lang w:bidi="ml-IN"/>
+              </w:rPr>
+              <w:t>…</w:t>
+            </w:r>
+            <w:r>
+              <w:rPr>
+                <w:rFonts w:ascii="BRH Devanagari Extra" w:hAnsi="BRH Devanagari Extra" w:cs="BRH Devanagari Extra"/>
+                <w:color w:val="000000"/>
+                <w:sz w:val="40"/>
+                <w:szCs w:val="40"/>
+                <w:lang w:bidi="ml-IN"/>
+              </w:rPr>
+              <w:t xml:space="preserve"> </w:t>
+            </w:r>
+            <w:proofErr w:type="spellStart"/>
+            <w:r>
+              <w:rPr>
+                <w:rFonts w:ascii="BRH Devanagari Extra" w:hAnsi="BRH Devanagari Extra" w:cs="BRH Devanagari Extra"/>
+                <w:color w:val="000000"/>
+                <w:sz w:val="40"/>
+                <w:szCs w:val="40"/>
+                <w:lang w:bidi="ml-IN"/>
+              </w:rPr>
+              <w:t>ÍzÉzÉÑÿqÉç</w:t>
+            </w:r>
+            <w:proofErr w:type="spellEnd"/>
+            <w:r>
+              <w:rPr>
+                <w:rFonts w:ascii="BRH Devanagari Extra" w:hAnsi="BRH Devanagari Extra" w:cs="BRH Devanagari Extra"/>
+                <w:color w:val="000000"/>
+                <w:sz w:val="40"/>
+                <w:szCs w:val="40"/>
+                <w:lang w:bidi="ml-IN"/>
+              </w:rPr>
+              <w:t xml:space="preserve"> | </w:t>
+            </w:r>
+          </w:p>
+          <w:p>
+            <w:pPr>
+              <w:widowControl w:val="0"/>
+              <w:autoSpaceDE w:val="0"/>
+              <w:autoSpaceDN w:val="0"/>
+              <w:adjustRightInd w:val="0"/>
               <w:spacing w:before="0" w:line="252" w:lineRule="auto"/>
               <w:rPr>
-                <w:rFonts w:ascii="Cambria" w:hAnsi="Cambria" w:cs="BRH Malayalam Extra"/>
-                <w:color w:val="000000"/>
-                <w:sz w:val="36"/>
-                <w:szCs w:val="40"/>
+                <w:rFonts w:ascii="BRH Devanagari Extra" w:hAnsi="BRH Devanagari Extra" w:cs="BRH Devanagari Extra"/>
+                <w:color w:val="000000"/>
+                <w:sz w:val="40"/>
+                <w:szCs w:val="40"/>
+                <w:lang w:bidi="ml-IN"/>
               </w:rPr>
             </w:pPr>
             <w:proofErr w:type="spellStart"/>
@@ -2669,7 +2647,50 @@
                 <w:szCs w:val="40"/>
                 <w:lang w:bidi="ml-IN"/>
               </w:rPr>
-              <w:t>S</w:t>
+              <w:t>kÉÉ</w:t>
+            </w:r>
+            <w:proofErr w:type="spellEnd"/>
+            <w:r>
+              <w:rPr>
+                <w:rFonts w:ascii="BRH Tamil Tab Extra" w:hAnsi="BRH Tamil Tab Extra" w:cs="BRH Devanagari Extra"/>
+                <w:color w:val="000000"/>
+                <w:sz w:val="32"/>
+                <w:szCs w:val="40"/>
+                <w:lang w:bidi="ml-IN"/>
+              </w:rPr>
+              <w:t>…</w:t>
+            </w:r>
+            <w:proofErr w:type="spellStart"/>
+            <w:r>
+              <w:rPr>
+                <w:rFonts w:ascii="BRH Devanagari Extra" w:hAnsi="BRH Devanagari Extra" w:cs="BRH Devanagari Extra"/>
+                <w:color w:val="000000"/>
+                <w:sz w:val="40"/>
+                <w:szCs w:val="40"/>
+                <w:lang w:bidi="ml-IN"/>
+              </w:rPr>
+              <w:t>mÉ</w:t>
+            </w:r>
+            <w:r>
+              <w:rPr>
+                <w:rFonts w:ascii="BRH Devanagari Extra" w:hAnsi="BRH Devanagari Extra" w:cs="BRH Devanagari Extra"/>
+                <w:color w:val="000000"/>
+                <w:sz w:val="40"/>
+                <w:szCs w:val="40"/>
+                <w:highlight w:val="green"/>
+                <w:lang w:bidi="ml-IN"/>
+              </w:rPr>
+              <w:t>rÉ</w:t>
+            </w:r>
+            <w:r>
+              <w:rPr>
+                <w:rFonts w:ascii="BRH Devanagari Extra" w:hAnsi="BRH Devanagari Extra" w:cs="BRH Devanagari Extra"/>
+                <w:color w:val="000000"/>
+                <w:sz w:val="40"/>
+                <w:szCs w:val="40"/>
+                <w:lang w:bidi="ml-IN"/>
+              </w:rPr>
+              <w:t>þ</w:t>
             </w:r>
             <w:r>
               <w:rPr>
@@ -2681,6 +2702,26 @@
               </w:rPr>
               <w:t>å</w:t>
             </w:r>
+            <w:r>
+              <w:rPr>
+                <w:rFonts w:ascii="BRH Devanagari Extra" w:hAnsi="BRH Devanagari Extra" w:cs="BRH Devanagari Extra"/>
+                <w:color w:val="000000"/>
+                <w:sz w:val="40"/>
+                <w:szCs w:val="40"/>
+                <w:lang w:bidi="ml-IN"/>
+              </w:rPr>
+              <w:t>iÉ</w:t>
+            </w:r>
+            <w:r>
+              <w:rPr>
+                <w:rFonts w:ascii="BRH Devanagari Extra" w:hAnsi="BRH Devanagari Extra" w:cs="BRH Devanagari Extra"/>
+                <w:color w:val="000000"/>
+                <w:sz w:val="40"/>
+                <w:szCs w:val="40"/>
+                <w:lang w:bidi="ml-IN"/>
+              </w:rPr>
+              <w:t>å</w:t>
+            </w:r>
             <w:proofErr w:type="spellEnd"/>
             <w:r>
               <w:rPr>
@@ -2692,16 +2733,48 @@
               </w:rPr>
               <w:t>…</w:t>
             </w:r>
-            <w:proofErr w:type="spellStart"/>
-            <w:r>
-              <w:rPr>
-                <w:rFonts w:ascii="BRH Devanagari Extra" w:hAnsi="BRH Devanagari Extra" w:cs="BRH Devanagari Extra"/>
-                <w:color w:val="000000"/>
-                <w:sz w:val="40"/>
-                <w:szCs w:val="40"/>
-                <w:lang w:bidi="ml-IN"/>
-              </w:rPr>
-              <w:t>uÉÉ</w:t>
+            <w:r>
+              <w:rPr>
+                <w:rFonts w:ascii="BRH Devanagari Extra" w:hAnsi="BRH Devanagari Extra" w:cs="BRH Devanagari Extra"/>
+                <w:color w:val="000000"/>
+                <w:sz w:val="40"/>
+                <w:szCs w:val="40"/>
+                <w:lang w:bidi="ml-IN"/>
+              </w:rPr>
+              <w:t xml:space="preserve"> </w:t>
+            </w:r>
+            <w:proofErr w:type="spellStart"/>
+            <w:r>
+              <w:rPr>
+                <w:rFonts w:ascii="BRH Devanagari Extra" w:hAnsi="BRH Devanagari Extra" w:cs="BRH Devanagari Extra"/>
+                <w:color w:val="000000"/>
+                <w:sz w:val="40"/>
+                <w:szCs w:val="40"/>
+                <w:lang w:bidi="ml-IN"/>
+              </w:rPr>
+              <w:t>CÌiÉþ</w:t>
+            </w:r>
+            <w:proofErr w:type="spellEnd"/>
+            <w:r>
+              <w:rPr>
+                <w:rFonts w:ascii="BRH Devanagari Extra" w:hAnsi="BRH Devanagari Extra" w:cs="BRH Devanagari Extra"/>
+                <w:color w:val="000000"/>
+                <w:sz w:val="40"/>
+                <w:szCs w:val="40"/>
+                <w:lang w:bidi="ml-IN"/>
+              </w:rPr>
+              <w:t xml:space="preserve"> </w:t>
+            </w:r>
+            <w:proofErr w:type="spellStart"/>
+            <w:r>
+              <w:rPr>
+                <w:rFonts w:ascii="BRH Devanagari Extra" w:hAnsi="BRH Devanagari Extra" w:cs="BRH Devanagari Extra"/>
+                <w:color w:val="000000"/>
+                <w:sz w:val="40"/>
+                <w:szCs w:val="40"/>
+                <w:lang w:bidi="ml-IN"/>
+              </w:rPr>
+              <w:t>kÉÉ</w:t>
             </w:r>
             <w:proofErr w:type="spellEnd"/>
             <w:r>
@@ -2723,7 +2796,7 @@
                 <w:szCs w:val="40"/>
                 <w:lang w:bidi="ml-IN"/>
               </w:rPr>
-              <w:t>xÉÉ</w:t>
+              <w:t>mÉrÉ</w:t>
             </w:r>
             <w:r>
               <w:rPr>
@@ -2735,102 +2808,15 @@
               </w:rPr>
               <w:t>å</w:t>
             </w:r>
-            <w:proofErr w:type="spellEnd"/>
-            <w:r>
-              <w:rPr>
-                <w:rFonts w:ascii="BRH Tamil Tab Extra" w:hAnsi="BRH Tamil Tab Extra" w:cs="BRH Devanagari Extra"/>
-                <w:color w:val="000000"/>
-                <w:sz w:val="32"/>
-                <w:szCs w:val="40"/>
-                <w:lang w:bidi="ml-IN"/>
-              </w:rPr>
-              <w:t>…</w:t>
-            </w:r>
-            <w:r>
-              <w:rPr>
-                <w:rFonts w:ascii="BRH Devanagari Extra" w:hAnsi="BRH Devanagari Extra" w:cs="BRH Devanagari Extra"/>
-                <w:color w:val="000000"/>
-                <w:sz w:val="40"/>
-                <w:szCs w:val="40"/>
-                <w:lang w:bidi="ml-IN"/>
-              </w:rPr>
-              <w:t xml:space="preserve"> </w:t>
-            </w:r>
-            <w:proofErr w:type="spellStart"/>
-            <w:r>
-              <w:rPr>
-                <w:rFonts w:ascii="BRH Devanagari Extra" w:hAnsi="BRH Devanagari Extra" w:cs="BRH Devanagari Extra"/>
-                <w:color w:val="000000"/>
-                <w:sz w:val="40"/>
-                <w:szCs w:val="40"/>
-                <w:lang w:bidi="ml-IN"/>
-              </w:rPr>
-              <w:t>A</w:t>
-            </w:r>
-            <w:r>
-              <w:rPr>
-                <w:rFonts w:ascii="BRH Devanagari Extra" w:hAnsi="BRH Devanagari Extra" w:cs="BRH Devanagari Extra"/>
-                <w:color w:val="000000"/>
-                <w:sz w:val="40"/>
-                <w:szCs w:val="40"/>
-                <w:highlight w:val="green"/>
-                <w:lang w:bidi="ml-IN"/>
-              </w:rPr>
-              <w:t>ÍkÉ</w:t>
-            </w:r>
-            <w:r>
-              <w:rPr>
-                <w:rFonts w:ascii="BRH Devanagari Extra" w:hAnsi="BRH Devanagari Extra" w:cs="BRH Devanagari Extra"/>
-                <w:color w:val="000000"/>
-                <w:sz w:val="40"/>
-                <w:szCs w:val="40"/>
-                <w:lang w:bidi="ml-IN"/>
-              </w:rPr>
-              <w:t>þ</w:t>
-            </w:r>
-            <w:proofErr w:type="spellEnd"/>
-            <w:r>
-              <w:rPr>
-                <w:rFonts w:ascii="BRH Devanagari Extra" w:hAnsi="BRH Devanagari Extra" w:cs="BRH Devanagari Extra"/>
-                <w:color w:val="000000"/>
-                <w:sz w:val="40"/>
-                <w:szCs w:val="40"/>
-                <w:lang w:bidi="ml-IN"/>
-              </w:rPr>
-              <w:t xml:space="preserve"> | </w:t>
-            </w:r>
-            <w:proofErr w:type="spellStart"/>
-            <w:r>
-              <w:rPr>
-                <w:rFonts w:ascii="BRH Devanagari Extra" w:hAnsi="BRH Devanagari Extra" w:cs="BRH Devanagari Extra"/>
-                <w:color w:val="000000"/>
-                <w:sz w:val="40"/>
-                <w:szCs w:val="40"/>
-                <w:lang w:bidi="ml-IN"/>
-              </w:rPr>
-              <w:t>AÍkÉþ</w:t>
-            </w:r>
-            <w:proofErr w:type="spellEnd"/>
-            <w:r>
-              <w:rPr>
-                <w:rFonts w:ascii="BRH Devanagari Extra" w:hAnsi="BRH Devanagari Extra" w:cs="BRH Devanagari Extra"/>
-                <w:color w:val="000000"/>
-                <w:sz w:val="40"/>
-                <w:szCs w:val="40"/>
-                <w:lang w:bidi="ml-IN"/>
-              </w:rPr>
-              <w:t xml:space="preserve"> </w:t>
-            </w:r>
-            <w:proofErr w:type="spellStart"/>
-            <w:r>
-              <w:rPr>
-                <w:rFonts w:ascii="BRH Devanagari Extra" w:hAnsi="BRH Devanagari Extra" w:cs="BRH Devanagari Extra"/>
-                <w:color w:val="000000"/>
-                <w:sz w:val="40"/>
-                <w:szCs w:val="40"/>
-                <w:lang w:bidi="ml-IN"/>
-              </w:rPr>
-              <w:t>uÉÉ</w:t>
+            <w:r>
+              <w:rPr>
+                <w:rFonts w:ascii="BRH Devanagari Extra" w:hAnsi="BRH Devanagari Extra" w:cs="BRH Devanagari Extra"/>
+                <w:color w:val="000000"/>
+                <w:sz w:val="40"/>
+                <w:szCs w:val="40"/>
+                <w:lang w:bidi="ml-IN"/>
+              </w:rPr>
+              <w:t>þiÉ</w:t>
             </w:r>
             <w:r>
               <w:rPr>
@@ -2842,69 +2828,16 @@
               </w:rPr>
               <w:t>å</w:t>
             </w:r>
-            <w:r>
-              <w:rPr>
-                <w:rFonts w:ascii="BRH Devanagari Extra" w:hAnsi="BRH Devanagari Extra" w:cs="BRH Devanagari Extra"/>
-                <w:color w:val="000000"/>
-                <w:sz w:val="40"/>
-                <w:szCs w:val="40"/>
-                <w:lang w:bidi="ml-IN"/>
-              </w:rPr>
-              <w:t>cÉiÉ</w:t>
-            </w:r>
-            <w:proofErr w:type="spellEnd"/>
-            <w:r>
-              <w:rPr>
-                <w:rFonts w:ascii="BRH Devanagari Extra" w:hAnsi="BRH Devanagari Extra" w:cs="BRH Devanagari Extra"/>
-                <w:color w:val="000000"/>
-                <w:sz w:val="40"/>
-                <w:szCs w:val="40"/>
-                <w:lang w:bidi="ml-IN"/>
-              </w:rPr>
-              <w:t xml:space="preserve"> | </w:t>
-            </w:r>
-            <w:r>
-              <w:rPr>
-                <w:rFonts w:ascii="BRH Malayalam Extra" w:eastAsia="Times New Roman" w:hAnsi="BRH Malayalam Extra" w:cs="BRH Malayalam Extra"/>
-                <w:color w:val="000000"/>
-                <w:sz w:val="40"/>
-                <w:szCs w:val="40"/>
-                <w:lang w:val="en-IN" w:eastAsia="en-IN" w:bidi="ml-IN"/>
-              </w:rPr>
-              <w:t xml:space="preserve"> </w:t>
-            </w:r>
-            <w:r>
-              <w:rPr>
-                <w:b/>
-                <w:bCs/>
-              </w:rPr>
-              <w:t>(</w:t>
-            </w:r>
-            <w:proofErr w:type="spellStart"/>
-            <w:r>
-              <w:rPr>
-                <w:b/>
-                <w:bCs/>
-              </w:rPr>
-              <w:t>visaram</w:t>
-            </w:r>
-            <w:proofErr w:type="spellEnd"/>
-            <w:r>
-              <w:rPr>
-                <w:rFonts w:ascii="Cambria" w:eastAsia="Times New Roman" w:hAnsi="Cambria" w:cs="BRH Malayalam Extra"/>
-                <w:color w:val="000000"/>
-                <w:sz w:val="40"/>
-                <w:szCs w:val="40"/>
-                <w:lang w:val="en-IN" w:eastAsia="en-IN" w:bidi="ml-IN"/>
-              </w:rPr>
-              <w:t xml:space="preserve"> </w:t>
-            </w:r>
-            <w:r>
-              <w:rPr>
-                <w:b/>
-                <w:bCs/>
-              </w:rPr>
-              <w:t>removed)</w:t>
+            <w:proofErr w:type="spellEnd"/>
+            <w:r>
+              <w:rPr>
+                <w:rFonts w:ascii="BRH Devanagari Extra" w:hAnsi="BRH Devanagari Extra" w:cs="BRH Devanagari Extra"/>
+                <w:color w:val="000000"/>
+                <w:sz w:val="40"/>
+                <w:szCs w:val="40"/>
+                <w:lang w:bidi="ml-IN"/>
+              </w:rPr>
+              <w:t xml:space="preserve"> |</w:t>
             </w:r>
           </w:p>
         </w:tc>
@@ -2931,7 +2864,7 @@
               <w:rPr>
                 <w:rFonts w:cs="Arial"/>
                 <w:b/>
-                <w:color w:val="FF0000"/>
+                <w:color w:val="000000" w:themeColor="text1"/>
                 <w:sz w:val="28"/>
                 <w:szCs w:val="32"/>
               </w:rPr>
@@ -2940,38 +2873,18 @@
               <w:rPr>
                 <w:rFonts w:cs="Arial"/>
                 <w:b/>
-                <w:color w:val="FF0000"/>
-                <w:sz w:val="28"/>
-                <w:szCs w:val="32"/>
-              </w:rPr>
-              <w:t>T.S.4.7.</w:t>
-            </w:r>
-            <w:r>
-              <w:rPr>
-                <w:rFonts w:cs="Arial"/>
-                <w:b/>
-                <w:color w:val="FF0000"/>
-                <w:sz w:val="28"/>
-                <w:szCs w:val="32"/>
-              </w:rPr>
-              <w:t>15.4</w:t>
-            </w:r>
-            <w:r>
-              <w:rPr>
-                <w:rFonts w:cs="Arial"/>
-                <w:b/>
-                <w:color w:val="FF0000"/>
-                <w:sz w:val="28"/>
-                <w:szCs w:val="32"/>
-              </w:rPr>
-              <w:t xml:space="preserve"> – </w:t>
-            </w:r>
-            <w:proofErr w:type="spellStart"/>
-            <w:r>
-              <w:rPr>
-                <w:rFonts w:cs="Arial"/>
-                <w:b/>
-                <w:color w:val="FF0000"/>
+                <w:color w:val="000000" w:themeColor="text1"/>
+                <w:sz w:val="28"/>
+                <w:szCs w:val="32"/>
+              </w:rPr>
+              <w:t xml:space="preserve">T.S.4.7.13.3 – </w:t>
+            </w:r>
+            <w:proofErr w:type="spellStart"/>
+            <w:r>
+              <w:rPr>
+                <w:rFonts w:cs="Arial"/>
+                <w:b/>
+                <w:color w:val="000000" w:themeColor="text1"/>
                 <w:sz w:val="28"/>
                 <w:szCs w:val="32"/>
               </w:rPr>
@@ -2993,7 +2906,7 @@
               <w:rPr>
                 <w:rFonts w:cs="Arial"/>
                 <w:b/>
-                <w:color w:val="FF0000"/>
+                <w:color w:val="000000" w:themeColor="text1"/>
                 <w:sz w:val="28"/>
                 <w:szCs w:val="32"/>
               </w:rPr>
@@ -3003,7 +2916,7 @@
               <w:rPr>
                 <w:rFonts w:cs="Arial"/>
                 <w:b/>
-                <w:color w:val="FF0000"/>
+                <w:color w:val="000000" w:themeColor="text1"/>
                 <w:sz w:val="28"/>
                 <w:szCs w:val="32"/>
               </w:rPr>
@@ -3014,7 +2927,7 @@
               <w:rPr>
                 <w:rFonts w:cs="Arial"/>
                 <w:b/>
-                <w:color w:val="FF0000"/>
+                <w:color w:val="000000" w:themeColor="text1"/>
                 <w:sz w:val="28"/>
                 <w:szCs w:val="32"/>
               </w:rPr>
@@ -3025,7 +2938,7 @@
               <w:rPr>
                 <w:rFonts w:cs="Arial"/>
                 <w:b/>
-                <w:color w:val="FF0000"/>
+                <w:color w:val="000000" w:themeColor="text1"/>
                 <w:sz w:val="28"/>
                 <w:szCs w:val="32"/>
               </w:rPr>
@@ -3036,21 +2949,11 @@
               <w:rPr>
                 <w:rFonts w:cs="Arial"/>
                 <w:b/>
-                <w:color w:val="FF0000"/>
-                <w:sz w:val="28"/>
-                <w:szCs w:val="32"/>
-              </w:rPr>
-              <w:t xml:space="preserve"> No.– </w:t>
-            </w:r>
-            <w:r>
-              <w:rPr>
-                <w:rFonts w:cs="Arial"/>
-                <w:b/>
-                <w:color w:val="FF0000"/>
-                <w:sz w:val="28"/>
-                <w:szCs w:val="32"/>
-              </w:rPr>
-              <w:t>41</w:t>
+                <w:color w:val="000000" w:themeColor="text1"/>
+                <w:sz w:val="28"/>
+                <w:szCs w:val="32"/>
+              </w:rPr>
+              <w:t xml:space="preserve"> No.– 21</w:t>
             </w:r>
           </w:p>
           <w:p>
@@ -3067,7 +2970,7 @@
               <w:rPr>
                 <w:rFonts w:cs="Arial"/>
                 <w:b/>
-                <w:color w:val="FF0000"/>
+                <w:color w:val="000000" w:themeColor="text1"/>
                 <w:sz w:val="28"/>
                 <w:szCs w:val="32"/>
               </w:rPr>
@@ -3077,7 +2980,7 @@
               <w:rPr>
                 <w:rFonts w:cs="Arial"/>
                 <w:b/>
-                <w:color w:val="FF0000"/>
+                <w:color w:val="000000" w:themeColor="text1"/>
                 <w:sz w:val="28"/>
                 <w:szCs w:val="32"/>
               </w:rPr>
@@ -3088,7 +2991,7 @@
               <w:rPr>
                 <w:rFonts w:cs="Arial"/>
                 <w:b/>
-                <w:color w:val="FF0000"/>
+                <w:color w:val="000000" w:themeColor="text1"/>
                 <w:sz w:val="28"/>
                 <w:szCs w:val="32"/>
               </w:rPr>
@@ -3098,7 +3001,7 @@
               <w:rPr>
                 <w:rFonts w:cs="Arial"/>
                 <w:b/>
-                <w:color w:val="FF0000"/>
+                <w:color w:val="000000" w:themeColor="text1"/>
                 <w:szCs w:val="32"/>
               </w:rPr>
               <w:t xml:space="preserve">. - </w:t>
@@ -3107,11 +3010,11 @@
               <w:rPr>
                 <w:rFonts w:cs="Arial"/>
                 <w:b/>
-                <w:color w:val="FF0000"/>
-                <w:sz w:val="28"/>
-                <w:szCs w:val="32"/>
-              </w:rPr>
-              <w:t>36</w:t>
+                <w:color w:val="000000" w:themeColor="text1"/>
+                <w:sz w:val="28"/>
+                <w:szCs w:val="32"/>
+              </w:rPr>
+              <w:t>26</w:t>
             </w:r>
           </w:p>
         </w:tc>
@@ -3143,7 +3046,17 @@
                 <w:szCs w:val="40"/>
                 <w:lang w:bidi="ml-IN"/>
               </w:rPr>
-              <w:t>WÒû</w:t>
+              <w:t>S</w:t>
+            </w:r>
+            <w:r>
+              <w:rPr>
+                <w:rFonts w:ascii="BRH Devanagari Extra" w:hAnsi="BRH Devanagari Extra" w:cs="BRH Devanagari Extra"/>
+                <w:color w:val="000000"/>
+                <w:sz w:val="40"/>
+                <w:szCs w:val="40"/>
+                <w:lang w:bidi="ml-IN"/>
+              </w:rPr>
+              <w:t>å</w:t>
             </w:r>
             <w:proofErr w:type="spellEnd"/>
             <w:r>
@@ -3165,17 +3078,7 @@
                 <w:szCs w:val="40"/>
                 <w:lang w:bidi="ml-IN"/>
               </w:rPr>
-              <w:t>uÉ</w:t>
-            </w:r>
-            <w:r>
-              <w:rPr>
-                <w:rFonts w:ascii="BRH Devanagari Extra" w:hAnsi="BRH Devanagari Extra" w:cs="BRH Devanagari Extra"/>
-                <w:color w:val="000000"/>
-                <w:sz w:val="40"/>
-                <w:szCs w:val="40"/>
-                <w:lang w:bidi="ml-IN"/>
-              </w:rPr>
-              <w:t>å</w:t>
+              <w:t>uÉÉ</w:t>
             </w:r>
             <w:proofErr w:type="spellEnd"/>
             <w:r>
@@ -3196,6 +3099,127 @@
                 <w:szCs w:val="40"/>
                 <w:lang w:bidi="ml-IN"/>
               </w:rPr>
+              <w:t xml:space="preserve">È </w:t>
+            </w:r>
+            <w:proofErr w:type="spellStart"/>
+            <w:r>
+              <w:rPr>
+                <w:rFonts w:ascii="BRH Devanagari Extra" w:hAnsi="BRH Devanagari Extra" w:cs="BRH Devanagari Extra"/>
+                <w:color w:val="000000"/>
+                <w:sz w:val="40"/>
+                <w:szCs w:val="40"/>
+                <w:lang w:bidi="ml-IN"/>
+              </w:rPr>
+              <w:t>mÉÑ</w:t>
+            </w:r>
+            <w:proofErr w:type="spellEnd"/>
+            <w:r>
+              <w:rPr>
+                <w:rFonts w:ascii="BRH Tamil Tab Extra" w:hAnsi="BRH Tamil Tab Extra" w:cs="BRH Devanagari Extra"/>
+                <w:color w:val="000000"/>
+                <w:sz w:val="32"/>
+                <w:szCs w:val="40"/>
+                <w:highlight w:val="yellow"/>
+                <w:lang w:bidi="ml-IN"/>
+              </w:rPr>
+              <w:t>…</w:t>
+            </w:r>
+            <w:r>
+              <w:rPr>
+                <w:rFonts w:ascii="BRH Devanagari Extra" w:hAnsi="BRH Devanagari Extra" w:cs="BRH Devanagari Extra"/>
+                <w:color w:val="000000"/>
+                <w:sz w:val="40"/>
+                <w:szCs w:val="40"/>
+                <w:highlight w:val="yellow"/>
+                <w:lang w:bidi="ml-IN"/>
+              </w:rPr>
+              <w:t>§</w:t>
+            </w:r>
+            <w:proofErr w:type="spellStart"/>
+            <w:r>
+              <w:rPr>
+                <w:rFonts w:ascii="BRH Devanagari Extra" w:hAnsi="BRH Devanagari Extra" w:cs="BRH Devanagari Extra"/>
+                <w:color w:val="000000"/>
+                <w:sz w:val="40"/>
+                <w:szCs w:val="40"/>
+                <w:highlight w:val="yellow"/>
+                <w:lang w:bidi="ml-IN"/>
+              </w:rPr>
+              <w:t>É</w:t>
+            </w:r>
+            <w:r>
+              <w:rPr>
+                <w:rFonts w:ascii="BRH Devanagari Extra" w:hAnsi="BRH Devanagari Extra" w:cs="BRH Devanagari Extra"/>
+                <w:color w:val="000000"/>
+                <w:sz w:val="40"/>
+                <w:szCs w:val="40"/>
+                <w:lang w:bidi="ml-IN"/>
+              </w:rPr>
+              <w:t>æ</w:t>
+            </w:r>
+            <w:proofErr w:type="spellEnd"/>
+            <w:r>
+              <w:rPr>
+                <w:rFonts w:ascii="BRH Devanagari Extra" w:hAnsi="BRH Devanagari Extra" w:cs="BRH Devanagari Extra"/>
+                <w:color w:val="000000"/>
+                <w:sz w:val="40"/>
+                <w:szCs w:val="40"/>
+                <w:lang w:bidi="ml-IN"/>
+              </w:rPr>
+              <w:t xml:space="preserve"> | </w:t>
+            </w:r>
+            <w:proofErr w:type="spellStart"/>
+            <w:r>
+              <w:rPr>
+                <w:rFonts w:ascii="BRH Devanagari Extra" w:hAnsi="BRH Devanagari Extra" w:cs="BRH Devanagari Extra"/>
+                <w:color w:val="000000"/>
+                <w:sz w:val="40"/>
+                <w:szCs w:val="40"/>
+                <w:lang w:bidi="ml-IN"/>
+              </w:rPr>
+              <w:t>mÉÑ</w:t>
+            </w:r>
+            <w:proofErr w:type="spellEnd"/>
+            <w:r>
+              <w:rPr>
+                <w:rFonts w:ascii="BRH Tamil Tab Extra" w:hAnsi="BRH Tamil Tab Extra" w:cs="BRH Devanagari Extra"/>
+                <w:color w:val="000000"/>
+                <w:sz w:val="32"/>
+                <w:szCs w:val="40"/>
+                <w:lang w:bidi="ml-IN"/>
+              </w:rPr>
+              <w:t>…</w:t>
+            </w:r>
+            <w:r>
+              <w:rPr>
+                <w:rFonts w:ascii="BRH Devanagari Extra" w:hAnsi="BRH Devanagari Extra" w:cs="BRH Devanagari Extra"/>
+                <w:color w:val="000000"/>
+                <w:sz w:val="40"/>
+                <w:szCs w:val="40"/>
+                <w:lang w:bidi="ml-IN"/>
+              </w:rPr>
+              <w:t>§</w:t>
+            </w:r>
+            <w:proofErr w:type="spellStart"/>
+            <w:r>
+              <w:rPr>
+                <w:rFonts w:ascii="BRH Devanagari Extra" w:hAnsi="BRH Devanagari Extra" w:cs="BRH Devanagari Extra"/>
+                <w:color w:val="000000"/>
+                <w:sz w:val="40"/>
+                <w:szCs w:val="40"/>
+                <w:lang w:bidi="ml-IN"/>
+              </w:rPr>
+              <w:t>ÉæUç</w:t>
+            </w:r>
+            <w:proofErr w:type="spellEnd"/>
+            <w:r>
+              <w:rPr>
+                <w:rFonts w:ascii="BRH Devanagari Extra" w:hAnsi="BRH Devanagari Extra" w:cs="BRH Devanagari Extra"/>
+                <w:color w:val="000000"/>
+                <w:sz w:val="40"/>
+                <w:szCs w:val="40"/>
+                <w:lang w:bidi="ml-IN"/>
+              </w:rPr>
               <w:t xml:space="preserve"> </w:t>
             </w:r>
             <w:proofErr w:type="spellStart"/>
@@ -3205,119 +3229,9 @@
                 <w:color w:val="000000"/>
                 <w:sz w:val="40"/>
                 <w:szCs w:val="40"/>
-                <w:highlight w:val="yellow"/>
-                <w:lang w:bidi="ml-IN"/>
-              </w:rPr>
-              <w:t>xÉÔ</w:t>
-            </w:r>
-            <w:proofErr w:type="spellEnd"/>
-            <w:r>
-              <w:rPr>
-                <w:rFonts w:ascii="BRH Tamil Tab Extra" w:hAnsi="BRH Tamil Tab Extra" w:cs="BRH Devanagari Extra"/>
-                <w:color w:val="000000"/>
-                <w:sz w:val="32"/>
-                <w:szCs w:val="40"/>
-                <w:highlight w:val="yellow"/>
-                <w:lang w:bidi="ml-IN"/>
-              </w:rPr>
-              <w:t>…</w:t>
-            </w:r>
-            <w:proofErr w:type="spellStart"/>
-            <w:r>
-              <w:rPr>
-                <w:rFonts w:ascii="BRH Devanagari Extra" w:hAnsi="BRH Devanagari Extra" w:cs="BRH Devanagari Extra"/>
-                <w:color w:val="000000"/>
-                <w:sz w:val="40"/>
-                <w:szCs w:val="40"/>
-                <w:lang w:bidi="ml-IN"/>
-              </w:rPr>
-              <w:t>rÉqÉÉlÉçþ</w:t>
-            </w:r>
-            <w:proofErr w:type="spellEnd"/>
-            <w:r>
-              <w:rPr>
-                <w:rFonts w:ascii="BRH Devanagari Extra" w:hAnsi="BRH Devanagari Extra" w:cs="BRH Devanagari Extra"/>
-                <w:color w:val="000000"/>
-                <w:sz w:val="40"/>
-                <w:szCs w:val="40"/>
-                <w:lang w:bidi="ml-IN"/>
-              </w:rPr>
-              <w:t xml:space="preserve"> | </w:t>
-            </w:r>
-            <w:proofErr w:type="spellStart"/>
-            <w:r>
-              <w:rPr>
-                <w:rFonts w:ascii="BRH Devanagari Extra" w:hAnsi="BRH Devanagari Extra" w:cs="BRH Devanagari Extra"/>
-                <w:color w:val="000000"/>
-                <w:sz w:val="40"/>
-                <w:szCs w:val="40"/>
-                <w:lang w:bidi="ml-IN"/>
-              </w:rPr>
-              <w:t>xÉÑ</w:t>
-            </w:r>
-            <w:proofErr w:type="spellEnd"/>
-            <w:r>
-              <w:rPr>
-                <w:rFonts w:ascii="BRH Tamil Tab Extra" w:hAnsi="BRH Tamil Tab Extra" w:cs="BRH Devanagari Extra"/>
-                <w:color w:val="000000"/>
-                <w:sz w:val="32"/>
-                <w:szCs w:val="40"/>
-                <w:lang w:bidi="ml-IN"/>
-              </w:rPr>
-              <w:t>…</w:t>
-            </w:r>
-            <w:proofErr w:type="spellStart"/>
-            <w:r>
-              <w:rPr>
-                <w:rFonts w:ascii="BRH Devanagari Extra" w:hAnsi="BRH Devanagari Extra" w:cs="BRH Devanagari Extra"/>
-                <w:color w:val="000000"/>
-                <w:sz w:val="40"/>
-                <w:szCs w:val="40"/>
-                <w:lang w:bidi="ml-IN"/>
-              </w:rPr>
-              <w:t>rÉqÉÉþlÉÔ</w:t>
-            </w:r>
-            <w:proofErr w:type="spellEnd"/>
-            <w:r>
-              <w:rPr>
-                <w:rFonts w:ascii="BRH Tamil Tab Extra" w:hAnsi="BRH Tamil Tab Extra" w:cs="BRH Devanagari Extra"/>
-                <w:color w:val="000000"/>
-                <w:sz w:val="32"/>
-                <w:szCs w:val="40"/>
-                <w:lang w:bidi="ml-IN"/>
-              </w:rPr>
-              <w:t>…</w:t>
-            </w:r>
-            <w:proofErr w:type="spellStart"/>
-            <w:r>
-              <w:rPr>
-                <w:rFonts w:ascii="BRH Devanagari Extra" w:hAnsi="BRH Devanagari Extra" w:cs="BRH Devanagari Extra"/>
-                <w:color w:val="000000"/>
-                <w:sz w:val="40"/>
-                <w:szCs w:val="40"/>
-                <w:lang w:bidi="ml-IN"/>
-              </w:rPr>
-              <w:t>iÉrÉ</w:t>
-            </w:r>
-            <w:r>
-              <w:rPr>
-                <w:rFonts w:ascii="BRH Devanagari Extra" w:hAnsi="BRH Devanagari Extra" w:cs="BRH Devanagari Extra"/>
-                <w:color w:val="000000"/>
-                <w:sz w:val="40"/>
-                <w:szCs w:val="40"/>
-                <w:lang w:bidi="ml-IN"/>
-              </w:rPr>
-              <w:t>å</w:t>
-            </w:r>
-            <w:r>
-              <w:rPr>
-                <w:rFonts w:ascii="BRH Devanagari Extra" w:hAnsi="BRH Devanagari Extra" w:cs="BRH Devanagari Extra"/>
-                <w:color w:val="000000"/>
-                <w:sz w:val="40"/>
-                <w:szCs w:val="40"/>
-                <w:lang w:bidi="ml-IN"/>
-              </w:rPr>
-              <w:t>ÿ</w:t>
+                <w:lang w:bidi="ml-IN"/>
+              </w:rPr>
+              <w:t>pÉëÉiÉ×þÍpÉÈ</w:t>
             </w:r>
             <w:proofErr w:type="spellEnd"/>
             <w:r>
@@ -3342,7 +3256,7 @@
               <w:autoSpaceDE w:val="0"/>
               <w:autoSpaceDN w:val="0"/>
               <w:adjustRightInd w:val="0"/>
-              <w:spacing w:before="0" w:line="252" w:lineRule="auto"/>
+              <w:spacing w:before="0" w:line="240" w:lineRule="auto"/>
               <w:rPr>
                 <w:rFonts w:ascii="BRH Devanagari Extra" w:hAnsi="BRH Devanagari Extra" w:cs="BRH Devanagari Extra"/>
                 <w:color w:val="000000"/>
@@ -3360,7 +3274,17 @@
                 <w:szCs w:val="40"/>
                 <w:lang w:bidi="ml-IN"/>
               </w:rPr>
-              <w:t>WÒû</w:t>
+              <w:t>S</w:t>
+            </w:r>
+            <w:r>
+              <w:rPr>
+                <w:rFonts w:ascii="BRH Devanagari Extra" w:hAnsi="BRH Devanagari Extra" w:cs="BRH Devanagari Extra"/>
+                <w:color w:val="000000"/>
+                <w:sz w:val="40"/>
+                <w:szCs w:val="40"/>
+                <w:lang w:bidi="ml-IN"/>
+              </w:rPr>
+              <w:t>å</w:t>
             </w:r>
             <w:proofErr w:type="spellEnd"/>
             <w:r>
@@ -3382,17 +3306,7 @@
                 <w:szCs w:val="40"/>
                 <w:lang w:bidi="ml-IN"/>
               </w:rPr>
-              <w:t>uÉ</w:t>
-            </w:r>
-            <w:r>
-              <w:rPr>
-                <w:rFonts w:ascii="BRH Devanagari Extra" w:hAnsi="BRH Devanagari Extra" w:cs="BRH Devanagari Extra"/>
-                <w:color w:val="000000"/>
-                <w:sz w:val="40"/>
-                <w:szCs w:val="40"/>
-                <w:lang w:bidi="ml-IN"/>
-              </w:rPr>
-              <w:t>å</w:t>
+              <w:t>uÉÉ</w:t>
             </w:r>
             <w:proofErr w:type="spellEnd"/>
             <w:r>
@@ -3413,6 +3327,117 @@
                 <w:szCs w:val="40"/>
                 <w:lang w:bidi="ml-IN"/>
               </w:rPr>
+              <w:t xml:space="preserve">È </w:t>
+            </w:r>
+            <w:proofErr w:type="spellStart"/>
+            <w:r>
+              <w:rPr>
+                <w:rFonts w:ascii="BRH Devanagari Extra" w:hAnsi="BRH Devanagari Extra" w:cs="BRH Devanagari Extra"/>
+                <w:color w:val="000000"/>
+                <w:sz w:val="40"/>
+                <w:szCs w:val="40"/>
+                <w:lang w:bidi="ml-IN"/>
+              </w:rPr>
+              <w:t>mÉÑ</w:t>
+            </w:r>
+            <w:proofErr w:type="spellEnd"/>
+            <w:r>
+              <w:rPr>
+                <w:rFonts w:ascii="BRH Tamil Tab Extra" w:hAnsi="BRH Tamil Tab Extra" w:cs="BRH Devanagari Extra"/>
+                <w:color w:val="000000"/>
+                <w:sz w:val="32"/>
+                <w:szCs w:val="40"/>
+                <w:highlight w:val="green"/>
+                <w:lang w:bidi="ml-IN"/>
+              </w:rPr>
+              <w:t>…</w:t>
+            </w:r>
+            <w:r>
+              <w:rPr>
+                <w:rFonts w:ascii="BRH Devanagari Extra" w:hAnsi="BRH Devanagari Extra" w:cs="BRH Devanagari Extra"/>
+                <w:color w:val="000000"/>
+                <w:sz w:val="40"/>
+                <w:szCs w:val="40"/>
+                <w:highlight w:val="green"/>
+                <w:lang w:bidi="ml-IN"/>
+              </w:rPr>
+              <w:t>§</w:t>
+            </w:r>
+            <w:proofErr w:type="spellStart"/>
+            <w:r>
+              <w:rPr>
+                <w:rFonts w:ascii="BRH Devanagari Extra" w:hAnsi="BRH Devanagari Extra" w:cs="BRH Devanagari Extra"/>
+                <w:color w:val="000000"/>
+                <w:sz w:val="40"/>
+                <w:szCs w:val="40"/>
+                <w:highlight w:val="green"/>
+                <w:lang w:bidi="ml-IN"/>
+              </w:rPr>
+              <w:t>ÉæÈ</w:t>
+            </w:r>
+            <w:proofErr w:type="spellEnd"/>
+            <w:r>
+              <w:rPr>
+                <w:rFonts w:ascii="BRH Devanagari Extra" w:hAnsi="BRH Devanagari Extra" w:cs="BRH Devanagari Extra"/>
+                <w:color w:val="000000"/>
+                <w:sz w:val="40"/>
+                <w:szCs w:val="40"/>
+                <w:lang w:bidi="ml-IN"/>
+              </w:rPr>
+              <w:t xml:space="preserve"> | </w:t>
+            </w:r>
+            <w:proofErr w:type="spellStart"/>
+            <w:r>
+              <w:rPr>
+                <w:rFonts w:ascii="BRH Devanagari Extra" w:hAnsi="BRH Devanagari Extra" w:cs="BRH Devanagari Extra"/>
+                <w:color w:val="000000"/>
+                <w:sz w:val="40"/>
+                <w:szCs w:val="40"/>
+                <w:lang w:bidi="ml-IN"/>
+              </w:rPr>
+              <w:t>mÉÑ</w:t>
+            </w:r>
+            <w:proofErr w:type="spellEnd"/>
+            <w:r>
+              <w:rPr>
+                <w:rFonts w:ascii="BRH Tamil Tab Extra" w:hAnsi="BRH Tamil Tab Extra" w:cs="BRH Devanagari Extra"/>
+                <w:color w:val="000000"/>
+                <w:sz w:val="32"/>
+                <w:szCs w:val="40"/>
+                <w:lang w:bidi="ml-IN"/>
+              </w:rPr>
+              <w:t>…</w:t>
+            </w:r>
+            <w:r>
+              <w:rPr>
+                <w:rFonts w:ascii="BRH Devanagari Extra" w:hAnsi="BRH Devanagari Extra" w:cs="BRH Devanagari Extra"/>
+                <w:color w:val="000000"/>
+                <w:sz w:val="40"/>
+                <w:szCs w:val="40"/>
+                <w:lang w:bidi="ml-IN"/>
+              </w:rPr>
+              <w:t>§</w:t>
+            </w:r>
+            <w:proofErr w:type="spellStart"/>
+            <w:r>
+              <w:rPr>
+                <w:rFonts w:ascii="BRH Devanagari Extra" w:hAnsi="BRH Devanagari Extra" w:cs="BRH Devanagari Extra"/>
+                <w:color w:val="000000"/>
+                <w:sz w:val="40"/>
+                <w:szCs w:val="40"/>
+                <w:lang w:bidi="ml-IN"/>
+              </w:rPr>
+              <w:t>ÉæUç</w:t>
+            </w:r>
+            <w:proofErr w:type="spellEnd"/>
+            <w:r>
+              <w:rPr>
+                <w:rFonts w:ascii="BRH Devanagari Extra" w:hAnsi="BRH Devanagari Extra" w:cs="BRH Devanagari Extra"/>
+                <w:color w:val="000000"/>
+                <w:sz w:val="40"/>
+                <w:szCs w:val="40"/>
+                <w:lang w:bidi="ml-IN"/>
+              </w:rPr>
               <w:t xml:space="preserve"> </w:t>
             </w:r>
             <w:proofErr w:type="spellStart"/>
@@ -3422,128 +3447,9 @@
                 <w:color w:val="000000"/>
                 <w:sz w:val="40"/>
                 <w:szCs w:val="40"/>
-                <w:highlight w:val="green"/>
-                <w:lang w:bidi="ml-IN"/>
-              </w:rPr>
-              <w:t>xÉ</w:t>
-            </w:r>
-            <w:r>
-              <w:rPr>
-                <w:rFonts w:ascii="BRH Devanagari Extra" w:hAnsi="BRH Devanagari Extra" w:cs="BRH Devanagari Extra"/>
-                <w:color w:val="000000"/>
-                <w:sz w:val="40"/>
-                <w:szCs w:val="40"/>
-                <w:lang w:bidi="ml-IN"/>
-              </w:rPr>
-              <w:t>Ñ</w:t>
-            </w:r>
-            <w:proofErr w:type="spellEnd"/>
-            <w:r>
-              <w:rPr>
-                <w:rFonts w:ascii="BRH Tamil Tab Extra" w:hAnsi="BRH Tamil Tab Extra" w:cs="BRH Devanagari Extra"/>
-                <w:color w:val="000000"/>
-                <w:sz w:val="32"/>
-                <w:szCs w:val="40"/>
-                <w:lang w:bidi="ml-IN"/>
-              </w:rPr>
-              <w:t>…</w:t>
-            </w:r>
-            <w:proofErr w:type="spellStart"/>
-            <w:r>
-              <w:rPr>
-                <w:rFonts w:ascii="BRH Devanagari Extra" w:hAnsi="BRH Devanagari Extra" w:cs="BRH Devanagari Extra"/>
-                <w:color w:val="000000"/>
-                <w:sz w:val="40"/>
-                <w:szCs w:val="40"/>
-                <w:lang w:bidi="ml-IN"/>
-              </w:rPr>
-              <w:t>rÉqÉÉlÉçþ</w:t>
-            </w:r>
-            <w:proofErr w:type="spellEnd"/>
-            <w:r>
-              <w:rPr>
-                <w:rFonts w:ascii="BRH Devanagari Extra" w:hAnsi="BRH Devanagari Extra" w:cs="BRH Devanagari Extra"/>
-                <w:color w:val="000000"/>
-                <w:sz w:val="40"/>
-                <w:szCs w:val="40"/>
-                <w:lang w:bidi="ml-IN"/>
-              </w:rPr>
-              <w:t xml:space="preserve"> | </w:t>
-            </w:r>
-            <w:proofErr w:type="spellStart"/>
-            <w:r>
-              <w:rPr>
-                <w:rFonts w:ascii="BRH Devanagari Extra" w:hAnsi="BRH Devanagari Extra" w:cs="BRH Devanagari Extra"/>
-                <w:color w:val="000000"/>
-                <w:sz w:val="40"/>
-                <w:szCs w:val="40"/>
-                <w:lang w:bidi="ml-IN"/>
-              </w:rPr>
-              <w:t>xÉÑ</w:t>
-            </w:r>
-            <w:proofErr w:type="spellEnd"/>
-            <w:r>
-              <w:rPr>
-                <w:rFonts w:ascii="BRH Tamil Tab Extra" w:hAnsi="BRH Tamil Tab Extra" w:cs="BRH Devanagari Extra"/>
-                <w:color w:val="000000"/>
-                <w:sz w:val="32"/>
-                <w:szCs w:val="40"/>
-                <w:lang w:bidi="ml-IN"/>
-              </w:rPr>
-              <w:t>…</w:t>
-            </w:r>
-            <w:proofErr w:type="spellStart"/>
-            <w:r>
-              <w:rPr>
-                <w:rFonts w:ascii="BRH Devanagari Extra" w:hAnsi="BRH Devanagari Extra" w:cs="BRH Devanagari Extra"/>
-                <w:color w:val="000000"/>
-                <w:sz w:val="40"/>
-                <w:szCs w:val="40"/>
-                <w:lang w:bidi="ml-IN"/>
-              </w:rPr>
-              <w:t>rÉqÉÉþlÉÔ</w:t>
-            </w:r>
-            <w:proofErr w:type="spellEnd"/>
-            <w:r>
-              <w:rPr>
-                <w:rFonts w:ascii="BRH Tamil Tab Extra" w:hAnsi="BRH Tamil Tab Extra" w:cs="BRH Devanagari Extra"/>
-                <w:color w:val="000000"/>
-                <w:sz w:val="32"/>
-                <w:szCs w:val="40"/>
-                <w:lang w:bidi="ml-IN"/>
-              </w:rPr>
-              <w:t>…</w:t>
-            </w:r>
-            <w:proofErr w:type="spellStart"/>
-            <w:r>
-              <w:rPr>
-                <w:rFonts w:ascii="BRH Devanagari Extra" w:hAnsi="BRH Devanagari Extra" w:cs="BRH Devanagari Extra"/>
-                <w:color w:val="000000"/>
-                <w:sz w:val="40"/>
-                <w:szCs w:val="40"/>
-                <w:lang w:bidi="ml-IN"/>
-              </w:rPr>
-              <w:t>iÉrÉ</w:t>
-            </w:r>
-            <w:r>
-              <w:rPr>
-                <w:rFonts w:ascii="BRH Devanagari Extra" w:hAnsi="BRH Devanagari Extra" w:cs="BRH Devanagari Extra"/>
-                <w:color w:val="000000"/>
-                <w:sz w:val="40"/>
-                <w:szCs w:val="40"/>
-                <w:lang w:bidi="ml-IN"/>
-              </w:rPr>
-              <w:t>å</w:t>
-            </w:r>
-            <w:r>
-              <w:rPr>
-                <w:rFonts w:ascii="BRH Devanagari Extra" w:hAnsi="BRH Devanagari Extra" w:cs="BRH Devanagari Extra"/>
-                <w:color w:val="000000"/>
-                <w:sz w:val="40"/>
-                <w:szCs w:val="40"/>
-                <w:lang w:bidi="ml-IN"/>
-              </w:rPr>
-              <w:t>ÿ</w:t>
+                <w:lang w:bidi="ml-IN"/>
+              </w:rPr>
+              <w:t>pÉëÉiÉ×þÍpÉÈ</w:t>
             </w:r>
             <w:proofErr w:type="spellEnd"/>
             <w:r>
@@ -3555,49 +3461,6 @@
                 <w:lang w:bidi="ml-IN"/>
               </w:rPr>
               <w:t xml:space="preserve"> |</w:t>
-            </w:r>
-            <w:r>
-              <w:rPr>
-                <w:rFonts w:ascii="BRH Devanagari Extra" w:hAnsi="BRH Devanagari Extra" w:cs="BRH Devanagari Extra"/>
-                <w:color w:val="000000"/>
-                <w:sz w:val="40"/>
-                <w:szCs w:val="40"/>
-                <w:lang w:bidi="ml-IN"/>
-              </w:rPr>
-              <w:t xml:space="preserve"> </w:t>
-            </w:r>
-            <w:r>
-              <w:rPr>
-                <w:b/>
-                <w:bCs/>
-              </w:rPr>
-              <w:t>(it is</w:t>
-            </w:r>
-            <w:r>
-              <w:rPr>
-                <w:rFonts w:ascii="BRH Devanagari Extra" w:hAnsi="BRH Devanagari Extra" w:cs="BRH Devanagari Extra"/>
-                <w:color w:val="000000"/>
-                <w:sz w:val="40"/>
-                <w:szCs w:val="40"/>
-                <w:lang w:bidi="ml-IN"/>
-              </w:rPr>
-              <w:t xml:space="preserve"> </w:t>
-            </w:r>
-            <w:proofErr w:type="spellStart"/>
-            <w:r>
-              <w:rPr>
-                <w:b/>
-                <w:bCs/>
-              </w:rPr>
-              <w:t>hraswam</w:t>
-            </w:r>
-            <w:proofErr w:type="spellEnd"/>
-            <w:r>
-              <w:rPr>
-                <w:b/>
-                <w:bCs/>
-              </w:rPr>
-              <w:t>)</w:t>
             </w:r>
           </w:p>
         </w:tc>
@@ -3624,7 +3487,7 @@
               <w:rPr>
                 <w:rFonts w:cs="Arial"/>
                 <w:b/>
-                <w:color w:val="FF0000"/>
+                <w:color w:val="000000" w:themeColor="text1"/>
                 <w:sz w:val="28"/>
                 <w:szCs w:val="32"/>
               </w:rPr>
@@ -3633,38 +3496,18 @@
               <w:rPr>
                 <w:rFonts w:cs="Arial"/>
                 <w:b/>
-                <w:color w:val="FF0000"/>
-                <w:sz w:val="28"/>
-                <w:szCs w:val="32"/>
-              </w:rPr>
-              <w:t>T.S.4.7.</w:t>
-            </w:r>
-            <w:r>
-              <w:rPr>
-                <w:rFonts w:cs="Arial"/>
-                <w:b/>
-                <w:color w:val="FF0000"/>
-                <w:sz w:val="28"/>
-                <w:szCs w:val="32"/>
-              </w:rPr>
-              <w:t>15.5</w:t>
-            </w:r>
-            <w:r>
-              <w:rPr>
-                <w:rFonts w:cs="Arial"/>
-                <w:b/>
-                <w:color w:val="FF0000"/>
-                <w:sz w:val="28"/>
-                <w:szCs w:val="32"/>
-              </w:rPr>
-              <w:t xml:space="preserve"> – </w:t>
-            </w:r>
-            <w:proofErr w:type="spellStart"/>
-            <w:r>
-              <w:rPr>
-                <w:rFonts w:cs="Arial"/>
-                <w:b/>
-                <w:color w:val="FF0000"/>
+                <w:color w:val="000000" w:themeColor="text1"/>
+                <w:sz w:val="28"/>
+                <w:szCs w:val="32"/>
+              </w:rPr>
+              <w:t xml:space="preserve">T.S.4.7.14.1 – </w:t>
+            </w:r>
+            <w:proofErr w:type="spellStart"/>
+            <w:r>
+              <w:rPr>
+                <w:rFonts w:cs="Arial"/>
+                <w:b/>
+                <w:color w:val="000000" w:themeColor="text1"/>
                 <w:sz w:val="28"/>
                 <w:szCs w:val="32"/>
               </w:rPr>
@@ -3686,7 +3529,7 @@
               <w:rPr>
                 <w:rFonts w:cs="Arial"/>
                 <w:b/>
-                <w:color w:val="FF0000"/>
+                <w:color w:val="000000" w:themeColor="text1"/>
                 <w:sz w:val="28"/>
                 <w:szCs w:val="32"/>
               </w:rPr>
@@ -3696,7 +3539,7 @@
               <w:rPr>
                 <w:rFonts w:cs="Arial"/>
                 <w:b/>
-                <w:color w:val="FF0000"/>
+                <w:color w:val="000000" w:themeColor="text1"/>
                 <w:sz w:val="28"/>
                 <w:szCs w:val="32"/>
               </w:rPr>
@@ -3707,7 +3550,7 @@
               <w:rPr>
                 <w:rFonts w:cs="Arial"/>
                 <w:b/>
-                <w:color w:val="FF0000"/>
+                <w:color w:val="000000" w:themeColor="text1"/>
                 <w:sz w:val="28"/>
                 <w:szCs w:val="32"/>
               </w:rPr>
@@ -3718,7 +3561,7 @@
               <w:rPr>
                 <w:rFonts w:cs="Arial"/>
                 <w:b/>
-                <w:color w:val="FF0000"/>
+                <w:color w:val="000000" w:themeColor="text1"/>
                 <w:sz w:val="28"/>
                 <w:szCs w:val="32"/>
               </w:rPr>
@@ -3729,21 +3572,11 @@
               <w:rPr>
                 <w:rFonts w:cs="Arial"/>
                 <w:b/>
-                <w:color w:val="FF0000"/>
-                <w:sz w:val="28"/>
-                <w:szCs w:val="32"/>
-              </w:rPr>
-              <w:t xml:space="preserve"> No.– </w:t>
-            </w:r>
-            <w:r>
-              <w:rPr>
-                <w:rFonts w:cs="Arial"/>
-                <w:b/>
-                <w:color w:val="FF0000"/>
-                <w:sz w:val="28"/>
-                <w:szCs w:val="32"/>
-              </w:rPr>
-              <w:t>26</w:t>
+                <w:color w:val="000000" w:themeColor="text1"/>
+                <w:sz w:val="28"/>
+                <w:szCs w:val="32"/>
+              </w:rPr>
+              <w:t xml:space="preserve"> No.– 17</w:t>
             </w:r>
           </w:p>
           <w:p>
@@ -3760,7 +3593,7 @@
               <w:rPr>
                 <w:rFonts w:cs="Arial"/>
                 <w:b/>
-                <w:color w:val="FF0000"/>
+                <w:color w:val="000000" w:themeColor="text1"/>
                 <w:sz w:val="28"/>
                 <w:szCs w:val="32"/>
               </w:rPr>
@@ -3770,7 +3603,7 @@
               <w:rPr>
                 <w:rFonts w:cs="Arial"/>
                 <w:b/>
-                <w:color w:val="FF0000"/>
+                <w:color w:val="000000" w:themeColor="text1"/>
                 <w:sz w:val="28"/>
                 <w:szCs w:val="32"/>
               </w:rPr>
@@ -3781,7 +3614,7 @@
               <w:rPr>
                 <w:rFonts w:cs="Arial"/>
                 <w:b/>
-                <w:color w:val="FF0000"/>
+                <w:color w:val="000000" w:themeColor="text1"/>
                 <w:sz w:val="28"/>
                 <w:szCs w:val="32"/>
               </w:rPr>
@@ -3791,7 +3624,7 @@
               <w:rPr>
                 <w:rFonts w:cs="Arial"/>
                 <w:b/>
-                <w:color w:val="FF0000"/>
+                <w:color w:val="000000" w:themeColor="text1"/>
                 <w:szCs w:val="32"/>
               </w:rPr>
               <w:t xml:space="preserve">. - </w:t>
@@ -3800,11 +3633,11 @@
               <w:rPr>
                 <w:rFonts w:cs="Arial"/>
                 <w:b/>
-                <w:color w:val="FF0000"/>
-                <w:sz w:val="28"/>
-                <w:szCs w:val="32"/>
-              </w:rPr>
-              <w:t>37</w:t>
+                <w:color w:val="000000" w:themeColor="text1"/>
+                <w:sz w:val="28"/>
+                <w:szCs w:val="32"/>
+              </w:rPr>
+              <w:t>29</w:t>
             </w:r>
           </w:p>
         </w:tc>
@@ -3818,13 +3651,12 @@
               <w:autoSpaceDE w:val="0"/>
               <w:autoSpaceDN w:val="0"/>
               <w:adjustRightInd w:val="0"/>
-              <w:spacing w:line="252" w:lineRule="auto"/>
-              <w:rPr>
-                <w:rFonts w:ascii="BRH Devanagari Extra" w:hAnsi="BRH Devanagari Extra" w:cs="BRH Devanagari Extra"/>
-                <w:color w:val="000000"/>
-                <w:sz w:val="40"/>
-                <w:szCs w:val="40"/>
-                <w:lang w:bidi="ml-IN"/>
+              <w:spacing w:before="0" w:line="240" w:lineRule="auto"/>
+              <w:rPr>
+                <w:rFonts w:ascii="BRH Malayalam Extra" w:hAnsi="BRH Malayalam Extra" w:cs="BRH Malayalam Extra"/>
+                <w:color w:val="000000"/>
+                <w:sz w:val="36"/>
+                <w:szCs w:val="40"/>
               </w:rPr>
             </w:pPr>
             <w:proofErr w:type="spellStart"/>
@@ -3836,7 +3668,7 @@
                 <w:szCs w:val="40"/>
                 <w:lang w:bidi="ml-IN"/>
               </w:rPr>
-              <w:t>xÉÑ</w:t>
+              <w:t>cÉiÉþxÉë</w:t>
             </w:r>
             <w:proofErr w:type="spellEnd"/>
             <w:r>
@@ -3858,7 +3690,30 @@
                 <w:szCs w:val="40"/>
                 <w:lang w:bidi="ml-IN"/>
               </w:rPr>
-              <w:t>rÉqÉÉ</w:t>
+              <w:t>xiuÉrÉÉÿ</w:t>
+            </w:r>
+            <w:proofErr w:type="spellEnd"/>
+            <w:r>
+              <w:rPr>
+                <w:rFonts w:ascii="BRH Devanagari Extra" w:hAnsi="BRH Devanagari Extra" w:cs="BRH Devanagari Extra"/>
+                <w:color w:val="000000"/>
+                <w:sz w:val="40"/>
+                <w:szCs w:val="40"/>
+                <w:lang w:bidi="ml-IN"/>
+              </w:rPr>
+              <w:t xml:space="preserve"> | </w:t>
+            </w:r>
+            <w:proofErr w:type="spellStart"/>
+            <w:r>
+              <w:rPr>
+                <w:rFonts w:ascii="BRH Devanagari Extra" w:hAnsi="BRH Devanagari Extra" w:cs="BRH Devanagari Extra"/>
+                <w:color w:val="000000"/>
+                <w:sz w:val="40"/>
+                <w:szCs w:val="40"/>
+                <w:highlight w:val="yellow"/>
+                <w:lang w:bidi="ml-IN"/>
+              </w:rPr>
+              <w:t>iuÉ</w:t>
             </w:r>
             <w:proofErr w:type="spellEnd"/>
             <w:r>
@@ -3880,72 +3735,7 @@
                 <w:szCs w:val="40"/>
                 <w:lang w:bidi="ml-IN"/>
               </w:rPr>
-              <w:t>ÌlÉÌiÉþ</w:t>
-            </w:r>
-            <w:proofErr w:type="spellEnd"/>
-            <w:r>
-              <w:rPr>
-                <w:rFonts w:ascii="BRH Devanagari Extra" w:hAnsi="BRH Devanagari Extra" w:cs="BRH Devanagari Extra"/>
-                <w:color w:val="000000"/>
-                <w:sz w:val="40"/>
-                <w:szCs w:val="40"/>
-                <w:lang w:bidi="ml-IN"/>
-              </w:rPr>
-              <w:t xml:space="preserve"> </w:t>
-            </w:r>
-            <w:proofErr w:type="spellStart"/>
-            <w:r>
-              <w:rPr>
-                <w:rFonts w:ascii="BRH Devanagari Extra" w:hAnsi="BRH Devanagari Extra" w:cs="BRH Devanagari Extra"/>
-                <w:color w:val="000000"/>
-                <w:sz w:val="40"/>
-                <w:szCs w:val="40"/>
-                <w:lang w:bidi="ml-IN"/>
-              </w:rPr>
-              <w:t>xÉÑ</w:t>
-            </w:r>
-            <w:proofErr w:type="spellEnd"/>
-            <w:r>
-              <w:rPr>
-                <w:rFonts w:ascii="BRH Devanagari Extra" w:hAnsi="BRH Devanagari Extra" w:cs="BRH Devanagari Extra"/>
-                <w:color w:val="000000"/>
-                <w:sz w:val="40"/>
-                <w:szCs w:val="40"/>
-                <w:lang w:bidi="ml-IN"/>
-              </w:rPr>
-              <w:t xml:space="preserve"> - </w:t>
-            </w:r>
-            <w:proofErr w:type="spellStart"/>
-            <w:r>
-              <w:rPr>
-                <w:rFonts w:ascii="BRH Devanagari Extra" w:hAnsi="BRH Devanagari Extra" w:cs="BRH Devanagari Extra"/>
-                <w:color w:val="000000"/>
-                <w:sz w:val="40"/>
-                <w:szCs w:val="40"/>
-                <w:lang w:bidi="ml-IN"/>
-              </w:rPr>
-              <w:t>rÉqÉÉ</w:t>
-            </w:r>
-            <w:r>
-              <w:rPr>
-                <w:rFonts w:ascii="BRH Devanagari Extra" w:hAnsi="BRH Devanagari Extra" w:cs="BRH Devanagari Extra"/>
-                <w:color w:val="000000"/>
-                <w:sz w:val="40"/>
-                <w:szCs w:val="40"/>
-                <w:highlight w:val="yellow"/>
-                <w:lang w:bidi="ml-IN"/>
-              </w:rPr>
-              <w:t>lÉ</w:t>
-            </w:r>
-            <w:r>
-              <w:rPr>
-                <w:rFonts w:ascii="BRH Devanagari Extra" w:hAnsi="BRH Devanagari Extra" w:cs="BRH Devanagari Extra"/>
-                <w:color w:val="000000"/>
-                <w:sz w:val="40"/>
-                <w:szCs w:val="40"/>
-                <w:lang w:bidi="ml-IN"/>
-              </w:rPr>
-              <w:t>ç</w:t>
+              <w:t>rÉÉÅSèkrÉþ¤ÉåhÉ</w:t>
             </w:r>
             <w:proofErr w:type="spellEnd"/>
             <w:r>
@@ -3970,13 +3760,12 @@
               <w:autoSpaceDE w:val="0"/>
               <w:autoSpaceDN w:val="0"/>
               <w:adjustRightInd w:val="0"/>
-              <w:spacing w:before="0" w:line="252" w:lineRule="auto"/>
-              <w:rPr>
-                <w:rFonts w:ascii="BRH Devanagari Extra" w:hAnsi="BRH Devanagari Extra" w:cs="BRH Devanagari Extra"/>
-                <w:color w:val="000000"/>
-                <w:sz w:val="40"/>
-                <w:szCs w:val="40"/>
-                <w:lang w:bidi="ml-IN"/>
+              <w:spacing w:before="0" w:line="240" w:lineRule="auto"/>
+              <w:rPr>
+                <w:rFonts w:ascii="Cambria" w:hAnsi="Cambria" w:cs="BRH Malayalam Extra"/>
+                <w:color w:val="000000"/>
+                <w:sz w:val="36"/>
+                <w:szCs w:val="40"/>
               </w:rPr>
             </w:pPr>
             <w:proofErr w:type="spellStart"/>
@@ -3988,7 +3777,7 @@
                 <w:szCs w:val="40"/>
                 <w:lang w:bidi="ml-IN"/>
               </w:rPr>
-              <w:t>xÉÑ</w:t>
+              <w:t>cÉiÉþxÉë</w:t>
             </w:r>
             <w:proofErr w:type="spellEnd"/>
             <w:r>
@@ -4010,74 +3799,20 @@
                 <w:szCs w:val="40"/>
                 <w:lang w:bidi="ml-IN"/>
               </w:rPr>
-              <w:t>rÉqÉÉ</w:t>
-            </w:r>
-            <w:proofErr w:type="spellEnd"/>
-            <w:r>
-              <w:rPr>
-                <w:rFonts w:ascii="BRH Tamil Tab Extra" w:hAnsi="BRH Tamil Tab Extra" w:cs="BRH Devanagari Extra"/>
-                <w:color w:val="000000"/>
-                <w:sz w:val="32"/>
-                <w:szCs w:val="40"/>
-                <w:lang w:bidi="ml-IN"/>
-              </w:rPr>
-              <w:t>…</w:t>
-            </w:r>
-            <w:proofErr w:type="spellStart"/>
-            <w:r>
-              <w:rPr>
-                <w:rFonts w:ascii="BRH Devanagari Extra" w:hAnsi="BRH Devanagari Extra" w:cs="BRH Devanagari Extra"/>
-                <w:color w:val="000000"/>
-                <w:sz w:val="40"/>
-                <w:szCs w:val="40"/>
-                <w:lang w:bidi="ml-IN"/>
-              </w:rPr>
-              <w:t>ÌlÉÌiÉþ</w:t>
-            </w:r>
-            <w:proofErr w:type="spellEnd"/>
-            <w:r>
-              <w:rPr>
-                <w:rFonts w:ascii="BRH Devanagari Extra" w:hAnsi="BRH Devanagari Extra" w:cs="BRH Devanagari Extra"/>
-                <w:color w:val="000000"/>
-                <w:sz w:val="40"/>
-                <w:szCs w:val="40"/>
-                <w:lang w:bidi="ml-IN"/>
-              </w:rPr>
-              <w:t xml:space="preserve"> </w:t>
-            </w:r>
-            <w:proofErr w:type="spellStart"/>
-            <w:r>
-              <w:rPr>
-                <w:rFonts w:ascii="BRH Devanagari Extra" w:hAnsi="BRH Devanagari Extra" w:cs="BRH Devanagari Extra"/>
-                <w:color w:val="000000"/>
-                <w:sz w:val="40"/>
-                <w:szCs w:val="40"/>
-                <w:lang w:bidi="ml-IN"/>
-              </w:rPr>
-              <w:t>xÉÑ</w:t>
-            </w:r>
-            <w:proofErr w:type="spellEnd"/>
-            <w:r>
-              <w:rPr>
-                <w:rFonts w:ascii="BRH Devanagari Extra" w:hAnsi="BRH Devanagari Extra" w:cs="BRH Devanagari Extra"/>
-                <w:color w:val="000000"/>
-                <w:sz w:val="40"/>
-                <w:szCs w:val="40"/>
-                <w:lang w:bidi="ml-IN"/>
-              </w:rPr>
-              <w:t xml:space="preserve"> - </w:t>
-            </w:r>
-            <w:proofErr w:type="spellStart"/>
-            <w:r>
-              <w:rPr>
-                <w:rFonts w:ascii="BRH Devanagari Extra" w:hAnsi="BRH Devanagari Extra" w:cs="BRH Devanagari Extra"/>
-                <w:color w:val="000000"/>
-                <w:sz w:val="40"/>
-                <w:szCs w:val="40"/>
-                <w:lang w:bidi="ml-IN"/>
-              </w:rPr>
-              <w:t>rÉqÉÉ</w:t>
-            </w:r>
+              <w:t>xiuÉrÉÉÿ</w:t>
+            </w:r>
+            <w:proofErr w:type="spellEnd"/>
+            <w:r>
+              <w:rPr>
+                <w:rFonts w:ascii="BRH Devanagari Extra" w:hAnsi="BRH Devanagari Extra" w:cs="BRH Devanagari Extra"/>
+                <w:color w:val="000000"/>
+                <w:sz w:val="40"/>
+                <w:szCs w:val="40"/>
+                <w:lang w:bidi="ml-IN"/>
+              </w:rPr>
+              <w:t xml:space="preserve"> | </w:t>
+            </w:r>
+            <w:proofErr w:type="spellStart"/>
             <w:r>
               <w:rPr>
                 <w:rFonts w:ascii="BRH Devanagari Extra" w:hAnsi="BRH Devanagari Extra" w:cs="BRH Devanagari Extra"/>
@@ -4087,7 +3822,17 @@
                 <w:highlight w:val="green"/>
                 <w:lang w:bidi="ml-IN"/>
               </w:rPr>
-              <w:t>lÉçþ</w:t>
+              <w:t>iuÉ</w:t>
+            </w:r>
+            <w:r>
+              <w:rPr>
+                <w:rFonts w:ascii="BRH Devanagari Extra" w:hAnsi="BRH Devanagari Extra" w:cs="BRH Devanagari Extra"/>
+                <w:color w:val="000000"/>
+                <w:sz w:val="40"/>
+                <w:szCs w:val="40"/>
+                <w:lang w:bidi="ml-IN"/>
+              </w:rPr>
+              <w:t>rÉÉÅSèkrÉþ¤ÉåhÉ</w:t>
             </w:r>
             <w:proofErr w:type="spellEnd"/>
             <w:r>
@@ -4125,7 +3870,7 @@
               <w:rPr>
                 <w:rFonts w:cs="Arial"/>
                 <w:b/>
-                <w:color w:val="FF0000"/>
+                <w:color w:val="000000" w:themeColor="text1"/>
                 <w:sz w:val="28"/>
                 <w:szCs w:val="32"/>
               </w:rPr>
@@ -4134,39 +3879,19 @@
               <w:rPr>
                 <w:rFonts w:cs="Arial"/>
                 <w:b/>
-                <w:color w:val="FF0000"/>
+                <w:color w:val="000000" w:themeColor="text1"/>
                 <w:sz w:val="28"/>
                 <w:szCs w:val="32"/>
               </w:rPr>
               <w:lastRenderedPageBreak/>
-              <w:t>T.S.4.7.</w:t>
-            </w:r>
-            <w:r>
-              <w:rPr>
-                <w:rFonts w:cs="Arial"/>
-                <w:b/>
-                <w:color w:val="FF0000"/>
-                <w:sz w:val="28"/>
-                <w:szCs w:val="32"/>
-              </w:rPr>
-              <w:t>15.7</w:t>
-            </w:r>
-            <w:r>
-              <w:rPr>
-                <w:rFonts w:cs="Arial"/>
-                <w:b/>
-                <w:color w:val="FF0000"/>
-                <w:sz w:val="28"/>
-                <w:szCs w:val="32"/>
-              </w:rPr>
-              <w:t xml:space="preserve"> – </w:t>
-            </w:r>
-            <w:proofErr w:type="spellStart"/>
-            <w:r>
-              <w:rPr>
-                <w:rFonts w:cs="Arial"/>
-                <w:b/>
-                <w:color w:val="FF0000"/>
+              <w:t xml:space="preserve">T.S.4.7.14.2 – </w:t>
+            </w:r>
+            <w:proofErr w:type="spellStart"/>
+            <w:r>
+              <w:rPr>
+                <w:rFonts w:cs="Arial"/>
+                <w:b/>
+                <w:color w:val="000000" w:themeColor="text1"/>
                 <w:sz w:val="28"/>
                 <w:szCs w:val="32"/>
               </w:rPr>
@@ -4188,7 +3913,7 @@
               <w:rPr>
                 <w:rFonts w:cs="Arial"/>
                 <w:b/>
-                <w:color w:val="FF0000"/>
+                <w:color w:val="000000" w:themeColor="text1"/>
                 <w:sz w:val="28"/>
                 <w:szCs w:val="32"/>
               </w:rPr>
@@ -4198,7 +3923,7 @@
               <w:rPr>
                 <w:rFonts w:cs="Arial"/>
                 <w:b/>
-                <w:color w:val="FF0000"/>
+                <w:color w:val="000000" w:themeColor="text1"/>
                 <w:sz w:val="28"/>
                 <w:szCs w:val="32"/>
               </w:rPr>
@@ -4209,7 +3934,7 @@
               <w:rPr>
                 <w:rFonts w:cs="Arial"/>
                 <w:b/>
-                <w:color w:val="FF0000"/>
+                <w:color w:val="000000" w:themeColor="text1"/>
                 <w:sz w:val="28"/>
                 <w:szCs w:val="32"/>
               </w:rPr>
@@ -4220,7 +3945,7 @@
               <w:rPr>
                 <w:rFonts w:cs="Arial"/>
                 <w:b/>
-                <w:color w:val="FF0000"/>
+                <w:color w:val="000000" w:themeColor="text1"/>
                 <w:sz w:val="28"/>
                 <w:szCs w:val="32"/>
               </w:rPr>
@@ -4231,21 +3956,11 @@
               <w:rPr>
                 <w:rFonts w:cs="Arial"/>
                 <w:b/>
-                <w:color w:val="FF0000"/>
-                <w:sz w:val="28"/>
-                <w:szCs w:val="32"/>
-              </w:rPr>
-              <w:t xml:space="preserve"> No.– </w:t>
-            </w:r>
-            <w:r>
-              <w:rPr>
-                <w:rFonts w:cs="Arial"/>
-                <w:b/>
-                <w:color w:val="FF0000"/>
-                <w:sz w:val="28"/>
-                <w:szCs w:val="32"/>
-              </w:rPr>
-              <w:t>32</w:t>
+                <w:color w:val="000000" w:themeColor="text1"/>
+                <w:sz w:val="28"/>
+                <w:szCs w:val="32"/>
+              </w:rPr>
+              <w:t xml:space="preserve"> No.– 25</w:t>
             </w:r>
           </w:p>
           <w:p>
@@ -4262,7 +3977,7 @@
               <w:rPr>
                 <w:rFonts w:cs="Arial"/>
                 <w:b/>
-                <w:color w:val="FF0000"/>
+                <w:color w:val="000000" w:themeColor="text1"/>
                 <w:sz w:val="28"/>
                 <w:szCs w:val="32"/>
               </w:rPr>
@@ -4272,7 +3987,7 @@
               <w:rPr>
                 <w:rFonts w:cs="Arial"/>
                 <w:b/>
-                <w:color w:val="FF0000"/>
+                <w:color w:val="000000" w:themeColor="text1"/>
                 <w:sz w:val="28"/>
                 <w:szCs w:val="32"/>
               </w:rPr>
@@ -4283,7 +3998,7 @@
               <w:rPr>
                 <w:rFonts w:cs="Arial"/>
                 <w:b/>
-                <w:color w:val="FF0000"/>
+                <w:color w:val="000000" w:themeColor="text1"/>
                 <w:sz w:val="28"/>
                 <w:szCs w:val="32"/>
               </w:rPr>
@@ -4293,7 +4008,7 @@
               <w:rPr>
                 <w:rFonts w:cs="Arial"/>
                 <w:b/>
-                <w:color w:val="FF0000"/>
+                <w:color w:val="000000" w:themeColor="text1"/>
                 <w:szCs w:val="32"/>
               </w:rPr>
               <w:t xml:space="preserve">. - </w:t>
@@ -4302,7 +4017,1797 @@
               <w:rPr>
                 <w:rFonts w:cs="Arial"/>
                 <w:b/>
-                <w:color w:val="FF0000"/>
+                <w:color w:val="000000" w:themeColor="text1"/>
+                <w:sz w:val="28"/>
+                <w:szCs w:val="32"/>
+              </w:rPr>
+              <w:t>30</w:t>
+            </w:r>
+          </w:p>
+        </w:tc>
+        <w:tc>
+          <w:tcPr>
+            <w:tcW w:w="5103" w:type="dxa"/>
+          </w:tcPr>
+          <w:p>
+            <w:pPr>
+              <w:widowControl w:val="0"/>
+              <w:autoSpaceDE w:val="0"/>
+              <w:autoSpaceDN w:val="0"/>
+              <w:adjustRightInd w:val="0"/>
+              <w:spacing w:before="0" w:line="240" w:lineRule="auto"/>
+              <w:rPr>
+                <w:rFonts w:ascii="BRH Malayalam Extra" w:hAnsi="BRH Malayalam Extra" w:cs="BRH Malayalam Extra"/>
+                <w:color w:val="000000"/>
+                <w:sz w:val="36"/>
+                <w:szCs w:val="40"/>
+              </w:rPr>
+            </w:pPr>
+            <w:proofErr w:type="spellStart"/>
+            <w:r>
+              <w:rPr>
+                <w:rFonts w:ascii="BRH Devanagari Extra" w:hAnsi="BRH Devanagari Extra" w:cs="BRH Devanagari Extra"/>
+                <w:color w:val="000000"/>
+                <w:sz w:val="40"/>
+                <w:szCs w:val="40"/>
+                <w:lang w:bidi="ml-IN"/>
+              </w:rPr>
+              <w:t>S</w:t>
+            </w:r>
+            <w:r>
+              <w:rPr>
+                <w:rFonts w:ascii="BRH Devanagari Extra" w:hAnsi="BRH Devanagari Extra" w:cs="BRH Devanagari Extra"/>
+                <w:color w:val="000000"/>
+                <w:sz w:val="40"/>
+                <w:szCs w:val="40"/>
+                <w:lang w:bidi="ml-IN"/>
+              </w:rPr>
+              <w:t>å</w:t>
+            </w:r>
+            <w:proofErr w:type="spellEnd"/>
+            <w:r>
+              <w:rPr>
+                <w:rFonts w:ascii="BRH Tamil Tab Extra" w:hAnsi="BRH Tamil Tab Extra" w:cs="BRH Devanagari Extra"/>
+                <w:color w:val="000000"/>
+                <w:sz w:val="32"/>
+                <w:szCs w:val="40"/>
+                <w:lang w:bidi="ml-IN"/>
+              </w:rPr>
+              <w:t>…</w:t>
+            </w:r>
+            <w:proofErr w:type="spellStart"/>
+            <w:r>
+              <w:rPr>
+                <w:rFonts w:ascii="BRH Devanagari Extra" w:hAnsi="BRH Devanagari Extra" w:cs="BRH Devanagari Extra"/>
+                <w:color w:val="000000"/>
+                <w:sz w:val="40"/>
+                <w:szCs w:val="40"/>
+                <w:lang w:bidi="ml-IN"/>
+              </w:rPr>
+              <w:t>uÉÉ</w:t>
+            </w:r>
+            <w:proofErr w:type="spellEnd"/>
+            <w:r>
+              <w:rPr>
+                <w:rFonts w:ascii="BRH Tamil Tab Extra" w:hAnsi="BRH Tamil Tab Extra" w:cs="BRH Devanagari Extra"/>
+                <w:color w:val="000000"/>
+                <w:sz w:val="32"/>
+                <w:szCs w:val="40"/>
+                <w:lang w:bidi="ml-IN"/>
+              </w:rPr>
+              <w:t>…</w:t>
+            </w:r>
+            <w:proofErr w:type="spellStart"/>
+            <w:r>
+              <w:rPr>
+                <w:rFonts w:ascii="BRH Devanagari Extra" w:hAnsi="BRH Devanagari Extra" w:cs="BRH Devanagari Extra"/>
+                <w:color w:val="000000"/>
+                <w:sz w:val="40"/>
+                <w:szCs w:val="40"/>
+                <w:lang w:bidi="ml-IN"/>
+              </w:rPr>
+              <w:t>xÉÉ</w:t>
+            </w:r>
+            <w:r>
+              <w:rPr>
+                <w:rFonts w:ascii="BRH Devanagari Extra" w:hAnsi="BRH Devanagari Extra" w:cs="BRH Devanagari Extra"/>
+                <w:color w:val="000000"/>
+                <w:sz w:val="40"/>
+                <w:szCs w:val="40"/>
+                <w:lang w:bidi="ml-IN"/>
+              </w:rPr>
+              <w:t>å</w:t>
+            </w:r>
+            <w:proofErr w:type="spellEnd"/>
+            <w:r>
+              <w:rPr>
+                <w:rFonts w:ascii="BRH Tamil Tab Extra" w:hAnsi="BRH Tamil Tab Extra" w:cs="BRH Devanagari Extra"/>
+                <w:color w:val="000000"/>
+                <w:sz w:val="32"/>
+                <w:szCs w:val="40"/>
+                <w:lang w:bidi="ml-IN"/>
+              </w:rPr>
+              <w:t>…</w:t>
+            </w:r>
+            <w:r>
+              <w:rPr>
+                <w:rFonts w:ascii="BRH Devanagari Extra" w:hAnsi="BRH Devanagari Extra" w:cs="BRH Devanagari Extra"/>
+                <w:color w:val="000000"/>
+                <w:sz w:val="40"/>
+                <w:szCs w:val="40"/>
+                <w:lang w:bidi="ml-IN"/>
+              </w:rPr>
+              <w:t xml:space="preserve"> </w:t>
+            </w:r>
+            <w:proofErr w:type="spellStart"/>
+            <w:r>
+              <w:rPr>
+                <w:rFonts w:ascii="BRH Devanagari Extra" w:hAnsi="BRH Devanagari Extra" w:cs="BRH Devanagari Extra"/>
+                <w:color w:val="000000"/>
+                <w:sz w:val="40"/>
+                <w:szCs w:val="40"/>
+                <w:lang w:bidi="ml-IN"/>
+              </w:rPr>
+              <w:t>A</w:t>
+            </w:r>
+            <w:r>
+              <w:rPr>
+                <w:rFonts w:ascii="BRH Devanagari Extra" w:hAnsi="BRH Devanagari Extra" w:cs="BRH Devanagari Extra"/>
+                <w:color w:val="000000"/>
+                <w:sz w:val="40"/>
+                <w:szCs w:val="40"/>
+                <w:highlight w:val="yellow"/>
+                <w:lang w:bidi="ml-IN"/>
+              </w:rPr>
+              <w:t>ÍkÉþÈ</w:t>
+            </w:r>
+            <w:proofErr w:type="spellEnd"/>
+            <w:r>
+              <w:rPr>
+                <w:rFonts w:ascii="BRH Devanagari Extra" w:hAnsi="BRH Devanagari Extra" w:cs="BRH Devanagari Extra"/>
+                <w:color w:val="000000"/>
+                <w:sz w:val="40"/>
+                <w:szCs w:val="40"/>
+                <w:lang w:bidi="ml-IN"/>
+              </w:rPr>
+              <w:t xml:space="preserve"> | </w:t>
+            </w:r>
+            <w:proofErr w:type="spellStart"/>
+            <w:r>
+              <w:rPr>
+                <w:rFonts w:ascii="BRH Devanagari Extra" w:hAnsi="BRH Devanagari Extra" w:cs="BRH Devanagari Extra"/>
+                <w:color w:val="000000"/>
+                <w:sz w:val="40"/>
+                <w:szCs w:val="40"/>
+                <w:lang w:bidi="ml-IN"/>
+              </w:rPr>
+              <w:t>AÍkÉþ</w:t>
+            </w:r>
+            <w:proofErr w:type="spellEnd"/>
+            <w:r>
+              <w:rPr>
+                <w:rFonts w:ascii="BRH Devanagari Extra" w:hAnsi="BRH Devanagari Extra" w:cs="BRH Devanagari Extra"/>
+                <w:color w:val="000000"/>
+                <w:sz w:val="40"/>
+                <w:szCs w:val="40"/>
+                <w:lang w:bidi="ml-IN"/>
+              </w:rPr>
+              <w:t xml:space="preserve"> </w:t>
+            </w:r>
+            <w:proofErr w:type="spellStart"/>
+            <w:r>
+              <w:rPr>
+                <w:rFonts w:ascii="BRH Devanagari Extra" w:hAnsi="BRH Devanagari Extra" w:cs="BRH Devanagari Extra"/>
+                <w:color w:val="000000"/>
+                <w:sz w:val="40"/>
+                <w:szCs w:val="40"/>
+                <w:lang w:bidi="ml-IN"/>
+              </w:rPr>
+              <w:t>uÉÉ</w:t>
+            </w:r>
+            <w:r>
+              <w:rPr>
+                <w:rFonts w:ascii="BRH Devanagari Extra" w:hAnsi="BRH Devanagari Extra" w:cs="BRH Devanagari Extra"/>
+                <w:color w:val="000000"/>
+                <w:sz w:val="40"/>
+                <w:szCs w:val="40"/>
+                <w:lang w:bidi="ml-IN"/>
+              </w:rPr>
+              <w:t>å</w:t>
+            </w:r>
+            <w:r>
+              <w:rPr>
+                <w:rFonts w:ascii="BRH Devanagari Extra" w:hAnsi="BRH Devanagari Extra" w:cs="BRH Devanagari Extra"/>
+                <w:color w:val="000000"/>
+                <w:sz w:val="40"/>
+                <w:szCs w:val="40"/>
+                <w:lang w:bidi="ml-IN"/>
+              </w:rPr>
+              <w:t>cÉiÉ</w:t>
+            </w:r>
+            <w:proofErr w:type="spellEnd"/>
+            <w:r>
+              <w:rPr>
+                <w:rFonts w:ascii="BRH Devanagari Extra" w:hAnsi="BRH Devanagari Extra" w:cs="BRH Devanagari Extra"/>
+                <w:color w:val="000000"/>
+                <w:sz w:val="40"/>
+                <w:szCs w:val="40"/>
+                <w:lang w:bidi="ml-IN"/>
+              </w:rPr>
+              <w:t xml:space="preserve"> |</w:t>
+            </w:r>
+          </w:p>
+        </w:tc>
+        <w:tc>
+          <w:tcPr>
+            <w:tcW w:w="5386" w:type="dxa"/>
+          </w:tcPr>
+          <w:p>
+            <w:pPr>
+              <w:widowControl w:val="0"/>
+              <w:autoSpaceDE w:val="0"/>
+              <w:autoSpaceDN w:val="0"/>
+              <w:adjustRightInd w:val="0"/>
+              <w:spacing w:before="0" w:line="252" w:lineRule="auto"/>
+              <w:rPr>
+                <w:rFonts w:ascii="Cambria" w:hAnsi="Cambria" w:cs="BRH Malayalam Extra"/>
+                <w:color w:val="000000"/>
+                <w:sz w:val="36"/>
+                <w:szCs w:val="40"/>
+              </w:rPr>
+            </w:pPr>
+            <w:proofErr w:type="spellStart"/>
+            <w:r>
+              <w:rPr>
+                <w:rFonts w:ascii="BRH Devanagari Extra" w:hAnsi="BRH Devanagari Extra" w:cs="BRH Devanagari Extra"/>
+                <w:color w:val="000000"/>
+                <w:sz w:val="40"/>
+                <w:szCs w:val="40"/>
+                <w:lang w:bidi="ml-IN"/>
+              </w:rPr>
+              <w:t>S</w:t>
+            </w:r>
+            <w:r>
+              <w:rPr>
+                <w:rFonts w:ascii="BRH Devanagari Extra" w:hAnsi="BRH Devanagari Extra" w:cs="BRH Devanagari Extra"/>
+                <w:color w:val="000000"/>
+                <w:sz w:val="40"/>
+                <w:szCs w:val="40"/>
+                <w:lang w:bidi="ml-IN"/>
+              </w:rPr>
+              <w:t>å</w:t>
+            </w:r>
+            <w:proofErr w:type="spellEnd"/>
+            <w:r>
+              <w:rPr>
+                <w:rFonts w:ascii="BRH Tamil Tab Extra" w:hAnsi="BRH Tamil Tab Extra" w:cs="BRH Devanagari Extra"/>
+                <w:color w:val="000000"/>
+                <w:sz w:val="32"/>
+                <w:szCs w:val="40"/>
+                <w:lang w:bidi="ml-IN"/>
+              </w:rPr>
+              <w:t>…</w:t>
+            </w:r>
+            <w:proofErr w:type="spellStart"/>
+            <w:r>
+              <w:rPr>
+                <w:rFonts w:ascii="BRH Devanagari Extra" w:hAnsi="BRH Devanagari Extra" w:cs="BRH Devanagari Extra"/>
+                <w:color w:val="000000"/>
+                <w:sz w:val="40"/>
+                <w:szCs w:val="40"/>
+                <w:lang w:bidi="ml-IN"/>
+              </w:rPr>
+              <w:t>uÉÉ</w:t>
+            </w:r>
+            <w:proofErr w:type="spellEnd"/>
+            <w:r>
+              <w:rPr>
+                <w:rFonts w:ascii="BRH Tamil Tab Extra" w:hAnsi="BRH Tamil Tab Extra" w:cs="BRH Devanagari Extra"/>
+                <w:color w:val="000000"/>
+                <w:sz w:val="32"/>
+                <w:szCs w:val="40"/>
+                <w:lang w:bidi="ml-IN"/>
+              </w:rPr>
+              <w:t>…</w:t>
+            </w:r>
+            <w:proofErr w:type="spellStart"/>
+            <w:r>
+              <w:rPr>
+                <w:rFonts w:ascii="BRH Devanagari Extra" w:hAnsi="BRH Devanagari Extra" w:cs="BRH Devanagari Extra"/>
+                <w:color w:val="000000"/>
+                <w:sz w:val="40"/>
+                <w:szCs w:val="40"/>
+                <w:lang w:bidi="ml-IN"/>
+              </w:rPr>
+              <w:t>xÉÉ</w:t>
+            </w:r>
+            <w:r>
+              <w:rPr>
+                <w:rFonts w:ascii="BRH Devanagari Extra" w:hAnsi="BRH Devanagari Extra" w:cs="BRH Devanagari Extra"/>
+                <w:color w:val="000000"/>
+                <w:sz w:val="40"/>
+                <w:szCs w:val="40"/>
+                <w:lang w:bidi="ml-IN"/>
+              </w:rPr>
+              <w:t>å</w:t>
+            </w:r>
+            <w:proofErr w:type="spellEnd"/>
+            <w:r>
+              <w:rPr>
+                <w:rFonts w:ascii="BRH Tamil Tab Extra" w:hAnsi="BRH Tamil Tab Extra" w:cs="BRH Devanagari Extra"/>
+                <w:color w:val="000000"/>
+                <w:sz w:val="32"/>
+                <w:szCs w:val="40"/>
+                <w:lang w:bidi="ml-IN"/>
+              </w:rPr>
+              <w:t>…</w:t>
+            </w:r>
+            <w:r>
+              <w:rPr>
+                <w:rFonts w:ascii="BRH Devanagari Extra" w:hAnsi="BRH Devanagari Extra" w:cs="BRH Devanagari Extra"/>
+                <w:color w:val="000000"/>
+                <w:sz w:val="40"/>
+                <w:szCs w:val="40"/>
+                <w:lang w:bidi="ml-IN"/>
+              </w:rPr>
+              <w:t xml:space="preserve"> </w:t>
+            </w:r>
+            <w:proofErr w:type="spellStart"/>
+            <w:r>
+              <w:rPr>
+                <w:rFonts w:ascii="BRH Devanagari Extra" w:hAnsi="BRH Devanagari Extra" w:cs="BRH Devanagari Extra"/>
+                <w:color w:val="000000"/>
+                <w:sz w:val="40"/>
+                <w:szCs w:val="40"/>
+                <w:lang w:bidi="ml-IN"/>
+              </w:rPr>
+              <w:t>A</w:t>
+            </w:r>
+            <w:r>
+              <w:rPr>
+                <w:rFonts w:ascii="BRH Devanagari Extra" w:hAnsi="BRH Devanagari Extra" w:cs="BRH Devanagari Extra"/>
+                <w:color w:val="000000"/>
+                <w:sz w:val="40"/>
+                <w:szCs w:val="40"/>
+                <w:highlight w:val="green"/>
+                <w:lang w:bidi="ml-IN"/>
+              </w:rPr>
+              <w:t>ÍkÉ</w:t>
+            </w:r>
+            <w:r>
+              <w:rPr>
+                <w:rFonts w:ascii="BRH Devanagari Extra" w:hAnsi="BRH Devanagari Extra" w:cs="BRH Devanagari Extra"/>
+                <w:color w:val="000000"/>
+                <w:sz w:val="40"/>
+                <w:szCs w:val="40"/>
+                <w:lang w:bidi="ml-IN"/>
+              </w:rPr>
+              <w:t>þ</w:t>
+            </w:r>
+            <w:proofErr w:type="spellEnd"/>
+            <w:r>
+              <w:rPr>
+                <w:rFonts w:ascii="BRH Devanagari Extra" w:hAnsi="BRH Devanagari Extra" w:cs="BRH Devanagari Extra"/>
+                <w:color w:val="000000"/>
+                <w:sz w:val="40"/>
+                <w:szCs w:val="40"/>
+                <w:lang w:bidi="ml-IN"/>
+              </w:rPr>
+              <w:t xml:space="preserve"> | </w:t>
+            </w:r>
+            <w:proofErr w:type="spellStart"/>
+            <w:r>
+              <w:rPr>
+                <w:rFonts w:ascii="BRH Devanagari Extra" w:hAnsi="BRH Devanagari Extra" w:cs="BRH Devanagari Extra"/>
+                <w:color w:val="000000"/>
+                <w:sz w:val="40"/>
+                <w:szCs w:val="40"/>
+                <w:lang w:bidi="ml-IN"/>
+              </w:rPr>
+              <w:t>AÍkÉþ</w:t>
+            </w:r>
+            <w:proofErr w:type="spellEnd"/>
+            <w:r>
+              <w:rPr>
+                <w:rFonts w:ascii="BRH Devanagari Extra" w:hAnsi="BRH Devanagari Extra" w:cs="BRH Devanagari Extra"/>
+                <w:color w:val="000000"/>
+                <w:sz w:val="40"/>
+                <w:szCs w:val="40"/>
+                <w:lang w:bidi="ml-IN"/>
+              </w:rPr>
+              <w:t xml:space="preserve"> </w:t>
+            </w:r>
+            <w:proofErr w:type="spellStart"/>
+            <w:r>
+              <w:rPr>
+                <w:rFonts w:ascii="BRH Devanagari Extra" w:hAnsi="BRH Devanagari Extra" w:cs="BRH Devanagari Extra"/>
+                <w:color w:val="000000"/>
+                <w:sz w:val="40"/>
+                <w:szCs w:val="40"/>
+                <w:lang w:bidi="ml-IN"/>
+              </w:rPr>
+              <w:t>uÉÉ</w:t>
+            </w:r>
+            <w:r>
+              <w:rPr>
+                <w:rFonts w:ascii="BRH Devanagari Extra" w:hAnsi="BRH Devanagari Extra" w:cs="BRH Devanagari Extra"/>
+                <w:color w:val="000000"/>
+                <w:sz w:val="40"/>
+                <w:szCs w:val="40"/>
+                <w:lang w:bidi="ml-IN"/>
+              </w:rPr>
+              <w:t>å</w:t>
+            </w:r>
+            <w:r>
+              <w:rPr>
+                <w:rFonts w:ascii="BRH Devanagari Extra" w:hAnsi="BRH Devanagari Extra" w:cs="BRH Devanagari Extra"/>
+                <w:color w:val="000000"/>
+                <w:sz w:val="40"/>
+                <w:szCs w:val="40"/>
+                <w:lang w:bidi="ml-IN"/>
+              </w:rPr>
+              <w:t>cÉiÉ</w:t>
+            </w:r>
+            <w:proofErr w:type="spellEnd"/>
+            <w:r>
+              <w:rPr>
+                <w:rFonts w:ascii="BRH Devanagari Extra" w:hAnsi="BRH Devanagari Extra" w:cs="BRH Devanagari Extra"/>
+                <w:color w:val="000000"/>
+                <w:sz w:val="40"/>
+                <w:szCs w:val="40"/>
+                <w:lang w:bidi="ml-IN"/>
+              </w:rPr>
+              <w:t xml:space="preserve"> | </w:t>
+            </w:r>
+            <w:r>
+              <w:rPr>
+                <w:rFonts w:ascii="BRH Malayalam Extra" w:eastAsia="Times New Roman" w:hAnsi="BRH Malayalam Extra" w:cs="BRH Malayalam Extra"/>
+                <w:color w:val="000000"/>
+                <w:sz w:val="40"/>
+                <w:szCs w:val="40"/>
+                <w:lang w:val="en-IN" w:eastAsia="en-IN" w:bidi="ml-IN"/>
+              </w:rPr>
+              <w:t xml:space="preserve"> </w:t>
+            </w:r>
+            <w:r>
+              <w:rPr>
+                <w:b/>
+                <w:bCs/>
+              </w:rPr>
+              <w:t>(</w:t>
+            </w:r>
+            <w:proofErr w:type="spellStart"/>
+            <w:r>
+              <w:rPr>
+                <w:b/>
+                <w:bCs/>
+              </w:rPr>
+              <w:t>visaram</w:t>
+            </w:r>
+            <w:proofErr w:type="spellEnd"/>
+            <w:r>
+              <w:rPr>
+                <w:rFonts w:ascii="Cambria" w:eastAsia="Times New Roman" w:hAnsi="Cambria" w:cs="BRH Malayalam Extra"/>
+                <w:color w:val="000000"/>
+                <w:sz w:val="40"/>
+                <w:szCs w:val="40"/>
+                <w:lang w:val="en-IN" w:eastAsia="en-IN" w:bidi="ml-IN"/>
+              </w:rPr>
+              <w:t xml:space="preserve"> </w:t>
+            </w:r>
+            <w:r>
+              <w:rPr>
+                <w:b/>
+                <w:bCs/>
+              </w:rPr>
+              <w:t>removed)</w:t>
+            </w:r>
+          </w:p>
+        </w:tc>
+      </w:tr>
+      <w:tr>
+        <w:trPr>
+          <w:trHeight w:val="1118"/>
+        </w:trPr>
+        <w:tc>
+          <w:tcPr>
+            <w:tcW w:w="3906" w:type="dxa"/>
+          </w:tcPr>
+          <w:p>
+            <w:pPr>
+              <w:widowControl w:val="0"/>
+              <w:tabs>
+                <w:tab w:val="left" w:pos="993"/>
+              </w:tabs>
+              <w:autoSpaceDE w:val="0"/>
+              <w:autoSpaceDN w:val="0"/>
+              <w:adjustRightInd w:val="0"/>
+              <w:spacing w:before="0" w:line="252" w:lineRule="auto"/>
+              <w:ind w:right="297"/>
+              <w:rPr>
+                <w:rFonts w:cs="Arial"/>
+                <w:b/>
+                <w:color w:val="000000" w:themeColor="text1"/>
+                <w:sz w:val="28"/>
+                <w:szCs w:val="32"/>
+              </w:rPr>
+            </w:pPr>
+            <w:r>
+              <w:rPr>
+                <w:rFonts w:cs="Arial"/>
+                <w:b/>
+                <w:color w:val="000000" w:themeColor="text1"/>
+                <w:sz w:val="28"/>
+                <w:szCs w:val="32"/>
+              </w:rPr>
+              <w:t xml:space="preserve">T.S.4.7.15.4 – </w:t>
+            </w:r>
+            <w:proofErr w:type="spellStart"/>
+            <w:r>
+              <w:rPr>
+                <w:rFonts w:cs="Arial"/>
+                <w:b/>
+                <w:color w:val="000000" w:themeColor="text1"/>
+                <w:sz w:val="28"/>
+                <w:szCs w:val="32"/>
+              </w:rPr>
+              <w:t>Kramam</w:t>
+            </w:r>
+            <w:proofErr w:type="spellEnd"/>
+          </w:p>
+          <w:p>
+            <w:pPr>
+              <w:widowControl w:val="0"/>
+              <w:tabs>
+                <w:tab w:val="left" w:pos="993"/>
+              </w:tabs>
+              <w:autoSpaceDE w:val="0"/>
+              <w:autoSpaceDN w:val="0"/>
+              <w:adjustRightInd w:val="0"/>
+              <w:spacing w:before="0" w:line="252" w:lineRule="auto"/>
+              <w:ind w:right="297"/>
+              <w:rPr>
+                <w:rFonts w:cs="Arial"/>
+                <w:b/>
+                <w:color w:val="000000" w:themeColor="text1"/>
+                <w:sz w:val="28"/>
+                <w:szCs w:val="32"/>
+              </w:rPr>
+            </w:pPr>
+            <w:proofErr w:type="spellStart"/>
+            <w:r>
+              <w:rPr>
+                <w:rFonts w:cs="Arial"/>
+                <w:b/>
+                <w:color w:val="000000" w:themeColor="text1"/>
+                <w:sz w:val="28"/>
+                <w:szCs w:val="32"/>
+              </w:rPr>
+              <w:t>Krama</w:t>
+            </w:r>
+            <w:proofErr w:type="spellEnd"/>
+            <w:r>
+              <w:rPr>
+                <w:rFonts w:cs="Arial"/>
+                <w:b/>
+                <w:color w:val="000000" w:themeColor="text1"/>
+                <w:sz w:val="28"/>
+                <w:szCs w:val="32"/>
+              </w:rPr>
+              <w:t xml:space="preserve"> </w:t>
+            </w:r>
+            <w:proofErr w:type="spellStart"/>
+            <w:r>
+              <w:rPr>
+                <w:rFonts w:cs="Arial"/>
+                <w:b/>
+                <w:color w:val="000000" w:themeColor="text1"/>
+                <w:sz w:val="28"/>
+                <w:szCs w:val="32"/>
+              </w:rPr>
+              <w:t>Vaakyam</w:t>
+            </w:r>
+            <w:proofErr w:type="spellEnd"/>
+            <w:r>
+              <w:rPr>
+                <w:rFonts w:cs="Arial"/>
+                <w:b/>
+                <w:color w:val="000000" w:themeColor="text1"/>
+                <w:sz w:val="28"/>
+                <w:szCs w:val="32"/>
+              </w:rPr>
+              <w:t xml:space="preserve"> No.– 41</w:t>
+            </w:r>
+          </w:p>
+          <w:p>
+            <w:pPr>
+              <w:widowControl w:val="0"/>
+              <w:tabs>
+                <w:tab w:val="left" w:pos="993"/>
+              </w:tabs>
+              <w:autoSpaceDE w:val="0"/>
+              <w:autoSpaceDN w:val="0"/>
+              <w:adjustRightInd w:val="0"/>
+              <w:spacing w:before="0" w:line="252" w:lineRule="auto"/>
+              <w:ind w:right="297"/>
+              <w:rPr>
+                <w:rFonts w:cs="Arial"/>
+                <w:b/>
+                <w:color w:val="000000" w:themeColor="text1"/>
+                <w:sz w:val="28"/>
+                <w:szCs w:val="32"/>
+              </w:rPr>
+            </w:pPr>
+            <w:proofErr w:type="spellStart"/>
+            <w:r>
+              <w:rPr>
+                <w:rFonts w:cs="Arial"/>
+                <w:b/>
+                <w:color w:val="000000" w:themeColor="text1"/>
+                <w:sz w:val="28"/>
+                <w:szCs w:val="32"/>
+              </w:rPr>
+              <w:t>Panchaati</w:t>
+            </w:r>
+            <w:proofErr w:type="spellEnd"/>
+            <w:r>
+              <w:rPr>
+                <w:rFonts w:cs="Arial"/>
+                <w:b/>
+                <w:color w:val="000000" w:themeColor="text1"/>
+                <w:sz w:val="28"/>
+                <w:szCs w:val="32"/>
+              </w:rPr>
+              <w:t xml:space="preserve"> No</w:t>
+            </w:r>
+            <w:r>
+              <w:rPr>
+                <w:rFonts w:cs="Arial"/>
+                <w:b/>
+                <w:color w:val="000000" w:themeColor="text1"/>
+                <w:szCs w:val="32"/>
+              </w:rPr>
+              <w:t xml:space="preserve">. - </w:t>
+            </w:r>
+            <w:r>
+              <w:rPr>
+                <w:rFonts w:cs="Arial"/>
+                <w:b/>
+                <w:color w:val="000000" w:themeColor="text1"/>
+                <w:sz w:val="28"/>
+                <w:szCs w:val="32"/>
+              </w:rPr>
+              <w:t>36</w:t>
+            </w:r>
+          </w:p>
+        </w:tc>
+        <w:tc>
+          <w:tcPr>
+            <w:tcW w:w="5103" w:type="dxa"/>
+          </w:tcPr>
+          <w:p>
+            <w:pPr>
+              <w:widowControl w:val="0"/>
+              <w:autoSpaceDE w:val="0"/>
+              <w:autoSpaceDN w:val="0"/>
+              <w:adjustRightInd w:val="0"/>
+              <w:spacing w:before="0" w:line="240" w:lineRule="auto"/>
+              <w:rPr>
+                <w:rFonts w:ascii="BRH Devanagari Extra" w:hAnsi="BRH Devanagari Extra" w:cs="BRH Devanagari Extra"/>
+                <w:color w:val="000000"/>
+                <w:sz w:val="40"/>
+                <w:szCs w:val="40"/>
+                <w:lang w:bidi="ml-IN"/>
+              </w:rPr>
+            </w:pPr>
+            <w:proofErr w:type="spellStart"/>
+            <w:r>
+              <w:rPr>
+                <w:rFonts w:ascii="BRH Devanagari Extra" w:hAnsi="BRH Devanagari Extra" w:cs="BRH Devanagari Extra"/>
+                <w:color w:val="000000"/>
+                <w:sz w:val="40"/>
+                <w:szCs w:val="40"/>
+                <w:lang w:bidi="ml-IN"/>
+              </w:rPr>
+              <w:t>WÒû</w:t>
+            </w:r>
+            <w:proofErr w:type="spellEnd"/>
+            <w:r>
+              <w:rPr>
+                <w:rFonts w:ascii="BRH Tamil Tab Extra" w:hAnsi="BRH Tamil Tab Extra" w:cs="BRH Devanagari Extra"/>
+                <w:color w:val="000000"/>
+                <w:sz w:val="32"/>
+                <w:szCs w:val="40"/>
+                <w:lang w:bidi="ml-IN"/>
+              </w:rPr>
+              <w:t>…</w:t>
+            </w:r>
+            <w:proofErr w:type="spellStart"/>
+            <w:r>
+              <w:rPr>
+                <w:rFonts w:ascii="BRH Devanagari Extra" w:hAnsi="BRH Devanagari Extra" w:cs="BRH Devanagari Extra"/>
+                <w:color w:val="000000"/>
+                <w:sz w:val="40"/>
+                <w:szCs w:val="40"/>
+                <w:lang w:bidi="ml-IN"/>
+              </w:rPr>
+              <w:t>uÉ</w:t>
+            </w:r>
+            <w:r>
+              <w:rPr>
+                <w:rFonts w:ascii="BRH Devanagari Extra" w:hAnsi="BRH Devanagari Extra" w:cs="BRH Devanagari Extra"/>
+                <w:color w:val="000000"/>
+                <w:sz w:val="40"/>
+                <w:szCs w:val="40"/>
+                <w:lang w:bidi="ml-IN"/>
+              </w:rPr>
+              <w:t>å</w:t>
+            </w:r>
+            <w:proofErr w:type="spellEnd"/>
+            <w:r>
+              <w:rPr>
+                <w:rFonts w:ascii="BRH Tamil Tab Extra" w:hAnsi="BRH Tamil Tab Extra" w:cs="BRH Devanagari Extra"/>
+                <w:color w:val="000000"/>
+                <w:sz w:val="32"/>
+                <w:szCs w:val="40"/>
+                <w:lang w:bidi="ml-IN"/>
+              </w:rPr>
+              <w:t>…</w:t>
+            </w:r>
+            <w:r>
+              <w:rPr>
+                <w:rFonts w:ascii="BRH Devanagari Extra" w:hAnsi="BRH Devanagari Extra" w:cs="BRH Devanagari Extra"/>
+                <w:color w:val="000000"/>
+                <w:sz w:val="40"/>
+                <w:szCs w:val="40"/>
+                <w:lang w:bidi="ml-IN"/>
+              </w:rPr>
+              <w:t xml:space="preserve"> </w:t>
+            </w:r>
+            <w:proofErr w:type="spellStart"/>
+            <w:r>
+              <w:rPr>
+                <w:rFonts w:ascii="BRH Devanagari Extra" w:hAnsi="BRH Devanagari Extra" w:cs="BRH Devanagari Extra"/>
+                <w:color w:val="000000"/>
+                <w:sz w:val="40"/>
+                <w:szCs w:val="40"/>
+                <w:highlight w:val="yellow"/>
+                <w:lang w:bidi="ml-IN"/>
+              </w:rPr>
+              <w:t>xÉÔ</w:t>
+            </w:r>
+            <w:proofErr w:type="spellEnd"/>
+            <w:r>
+              <w:rPr>
+                <w:rFonts w:ascii="BRH Tamil Tab Extra" w:hAnsi="BRH Tamil Tab Extra" w:cs="BRH Devanagari Extra"/>
+                <w:color w:val="000000"/>
+                <w:sz w:val="32"/>
+                <w:szCs w:val="40"/>
+                <w:highlight w:val="yellow"/>
+                <w:lang w:bidi="ml-IN"/>
+              </w:rPr>
+              <w:t>…</w:t>
+            </w:r>
+            <w:proofErr w:type="spellStart"/>
+            <w:r>
+              <w:rPr>
+                <w:rFonts w:ascii="BRH Devanagari Extra" w:hAnsi="BRH Devanagari Extra" w:cs="BRH Devanagari Extra"/>
+                <w:color w:val="000000"/>
+                <w:sz w:val="40"/>
+                <w:szCs w:val="40"/>
+                <w:lang w:bidi="ml-IN"/>
+              </w:rPr>
+              <w:t>rÉqÉÉlÉçþ</w:t>
+            </w:r>
+            <w:proofErr w:type="spellEnd"/>
+            <w:r>
+              <w:rPr>
+                <w:rFonts w:ascii="BRH Devanagari Extra" w:hAnsi="BRH Devanagari Extra" w:cs="BRH Devanagari Extra"/>
+                <w:color w:val="000000"/>
+                <w:sz w:val="40"/>
+                <w:szCs w:val="40"/>
+                <w:lang w:bidi="ml-IN"/>
+              </w:rPr>
+              <w:t xml:space="preserve"> | </w:t>
+            </w:r>
+            <w:proofErr w:type="spellStart"/>
+            <w:r>
+              <w:rPr>
+                <w:rFonts w:ascii="BRH Devanagari Extra" w:hAnsi="BRH Devanagari Extra" w:cs="BRH Devanagari Extra"/>
+                <w:color w:val="000000"/>
+                <w:sz w:val="40"/>
+                <w:szCs w:val="40"/>
+                <w:lang w:bidi="ml-IN"/>
+              </w:rPr>
+              <w:t>xÉÑ</w:t>
+            </w:r>
+            <w:proofErr w:type="spellEnd"/>
+            <w:r>
+              <w:rPr>
+                <w:rFonts w:ascii="BRH Tamil Tab Extra" w:hAnsi="BRH Tamil Tab Extra" w:cs="BRH Devanagari Extra"/>
+                <w:color w:val="000000"/>
+                <w:sz w:val="32"/>
+                <w:szCs w:val="40"/>
+                <w:lang w:bidi="ml-IN"/>
+              </w:rPr>
+              <w:t>…</w:t>
+            </w:r>
+            <w:proofErr w:type="spellStart"/>
+            <w:r>
+              <w:rPr>
+                <w:rFonts w:ascii="BRH Devanagari Extra" w:hAnsi="BRH Devanagari Extra" w:cs="BRH Devanagari Extra"/>
+                <w:color w:val="000000"/>
+                <w:sz w:val="40"/>
+                <w:szCs w:val="40"/>
+                <w:lang w:bidi="ml-IN"/>
+              </w:rPr>
+              <w:t>rÉqÉÉþlÉÔ</w:t>
+            </w:r>
+            <w:proofErr w:type="spellEnd"/>
+            <w:r>
+              <w:rPr>
+                <w:rFonts w:ascii="BRH Tamil Tab Extra" w:hAnsi="BRH Tamil Tab Extra" w:cs="BRH Devanagari Extra"/>
+                <w:color w:val="000000"/>
+                <w:sz w:val="32"/>
+                <w:szCs w:val="40"/>
+                <w:lang w:bidi="ml-IN"/>
+              </w:rPr>
+              <w:t>…</w:t>
+            </w:r>
+            <w:proofErr w:type="spellStart"/>
+            <w:r>
+              <w:rPr>
+                <w:rFonts w:ascii="BRH Devanagari Extra" w:hAnsi="BRH Devanagari Extra" w:cs="BRH Devanagari Extra"/>
+                <w:color w:val="000000"/>
+                <w:sz w:val="40"/>
+                <w:szCs w:val="40"/>
+                <w:lang w:bidi="ml-IN"/>
+              </w:rPr>
+              <w:t>iÉrÉ</w:t>
+            </w:r>
+            <w:r>
+              <w:rPr>
+                <w:rFonts w:ascii="BRH Devanagari Extra" w:hAnsi="BRH Devanagari Extra" w:cs="BRH Devanagari Extra"/>
+                <w:color w:val="000000"/>
+                <w:sz w:val="40"/>
+                <w:szCs w:val="40"/>
+                <w:lang w:bidi="ml-IN"/>
+              </w:rPr>
+              <w:t>å</w:t>
+            </w:r>
+            <w:r>
+              <w:rPr>
+                <w:rFonts w:ascii="BRH Devanagari Extra" w:hAnsi="BRH Devanagari Extra" w:cs="BRH Devanagari Extra"/>
+                <w:color w:val="000000"/>
+                <w:sz w:val="40"/>
+                <w:szCs w:val="40"/>
+                <w:lang w:bidi="ml-IN"/>
+              </w:rPr>
+              <w:t>ÿ</w:t>
+            </w:r>
+            <w:proofErr w:type="spellEnd"/>
+            <w:r>
+              <w:rPr>
+                <w:rFonts w:ascii="BRH Devanagari Extra" w:hAnsi="BRH Devanagari Extra" w:cs="BRH Devanagari Extra"/>
+                <w:color w:val="000000"/>
+                <w:sz w:val="40"/>
+                <w:szCs w:val="40"/>
+                <w:lang w:bidi="ml-IN"/>
+              </w:rPr>
+              <w:t xml:space="preserve"> |</w:t>
+            </w:r>
+          </w:p>
+        </w:tc>
+        <w:tc>
+          <w:tcPr>
+            <w:tcW w:w="5386" w:type="dxa"/>
+          </w:tcPr>
+          <w:p>
+            <w:pPr>
+              <w:widowControl w:val="0"/>
+              <w:autoSpaceDE w:val="0"/>
+              <w:autoSpaceDN w:val="0"/>
+              <w:adjustRightInd w:val="0"/>
+              <w:spacing w:before="0" w:line="252" w:lineRule="auto"/>
+              <w:rPr>
+                <w:rFonts w:ascii="BRH Devanagari Extra" w:hAnsi="BRH Devanagari Extra" w:cs="BRH Devanagari Extra"/>
+                <w:color w:val="000000"/>
+                <w:sz w:val="40"/>
+                <w:szCs w:val="40"/>
+                <w:lang w:bidi="ml-IN"/>
+              </w:rPr>
+            </w:pPr>
+            <w:proofErr w:type="spellStart"/>
+            <w:r>
+              <w:rPr>
+                <w:rFonts w:ascii="BRH Devanagari Extra" w:hAnsi="BRH Devanagari Extra" w:cs="BRH Devanagari Extra"/>
+                <w:color w:val="000000"/>
+                <w:sz w:val="40"/>
+                <w:szCs w:val="40"/>
+                <w:lang w:bidi="ml-IN"/>
+              </w:rPr>
+              <w:t>WÒû</w:t>
+            </w:r>
+            <w:proofErr w:type="spellEnd"/>
+            <w:r>
+              <w:rPr>
+                <w:rFonts w:ascii="BRH Tamil Tab Extra" w:hAnsi="BRH Tamil Tab Extra" w:cs="BRH Devanagari Extra"/>
+                <w:color w:val="000000"/>
+                <w:sz w:val="32"/>
+                <w:szCs w:val="40"/>
+                <w:lang w:bidi="ml-IN"/>
+              </w:rPr>
+              <w:t>…</w:t>
+            </w:r>
+            <w:proofErr w:type="spellStart"/>
+            <w:r>
+              <w:rPr>
+                <w:rFonts w:ascii="BRH Devanagari Extra" w:hAnsi="BRH Devanagari Extra" w:cs="BRH Devanagari Extra"/>
+                <w:color w:val="000000"/>
+                <w:sz w:val="40"/>
+                <w:szCs w:val="40"/>
+                <w:lang w:bidi="ml-IN"/>
+              </w:rPr>
+              <w:t>uÉ</w:t>
+            </w:r>
+            <w:r>
+              <w:rPr>
+                <w:rFonts w:ascii="BRH Devanagari Extra" w:hAnsi="BRH Devanagari Extra" w:cs="BRH Devanagari Extra"/>
+                <w:color w:val="000000"/>
+                <w:sz w:val="40"/>
+                <w:szCs w:val="40"/>
+                <w:lang w:bidi="ml-IN"/>
+              </w:rPr>
+              <w:t>å</w:t>
+            </w:r>
+            <w:proofErr w:type="spellEnd"/>
+            <w:r>
+              <w:rPr>
+                <w:rFonts w:ascii="BRH Tamil Tab Extra" w:hAnsi="BRH Tamil Tab Extra" w:cs="BRH Devanagari Extra"/>
+                <w:color w:val="000000"/>
+                <w:sz w:val="32"/>
+                <w:szCs w:val="40"/>
+                <w:lang w:bidi="ml-IN"/>
+              </w:rPr>
+              <w:t>…</w:t>
+            </w:r>
+            <w:r>
+              <w:rPr>
+                <w:rFonts w:ascii="BRH Devanagari Extra" w:hAnsi="BRH Devanagari Extra" w:cs="BRH Devanagari Extra"/>
+                <w:color w:val="000000"/>
+                <w:sz w:val="40"/>
+                <w:szCs w:val="40"/>
+                <w:lang w:bidi="ml-IN"/>
+              </w:rPr>
+              <w:t xml:space="preserve"> </w:t>
+            </w:r>
+            <w:proofErr w:type="spellStart"/>
+            <w:r>
+              <w:rPr>
+                <w:rFonts w:ascii="BRH Devanagari Extra" w:hAnsi="BRH Devanagari Extra" w:cs="BRH Devanagari Extra"/>
+                <w:color w:val="000000"/>
+                <w:sz w:val="40"/>
+                <w:szCs w:val="40"/>
+                <w:highlight w:val="green"/>
+                <w:lang w:bidi="ml-IN"/>
+              </w:rPr>
+              <w:t>xÉ</w:t>
+            </w:r>
+            <w:r>
+              <w:rPr>
+                <w:rFonts w:ascii="BRH Devanagari Extra" w:hAnsi="BRH Devanagari Extra" w:cs="BRH Devanagari Extra"/>
+                <w:color w:val="000000"/>
+                <w:sz w:val="40"/>
+                <w:szCs w:val="40"/>
+                <w:lang w:bidi="ml-IN"/>
+              </w:rPr>
+              <w:t>Ñ</w:t>
+            </w:r>
+            <w:proofErr w:type="spellEnd"/>
+            <w:r>
+              <w:rPr>
+                <w:rFonts w:ascii="BRH Tamil Tab Extra" w:hAnsi="BRH Tamil Tab Extra" w:cs="BRH Devanagari Extra"/>
+                <w:color w:val="000000"/>
+                <w:sz w:val="32"/>
+                <w:szCs w:val="40"/>
+                <w:lang w:bidi="ml-IN"/>
+              </w:rPr>
+              <w:t>…</w:t>
+            </w:r>
+            <w:proofErr w:type="spellStart"/>
+            <w:r>
+              <w:rPr>
+                <w:rFonts w:ascii="BRH Devanagari Extra" w:hAnsi="BRH Devanagari Extra" w:cs="BRH Devanagari Extra"/>
+                <w:color w:val="000000"/>
+                <w:sz w:val="40"/>
+                <w:szCs w:val="40"/>
+                <w:lang w:bidi="ml-IN"/>
+              </w:rPr>
+              <w:t>rÉqÉÉlÉçþ</w:t>
+            </w:r>
+            <w:proofErr w:type="spellEnd"/>
+            <w:r>
+              <w:rPr>
+                <w:rFonts w:ascii="BRH Devanagari Extra" w:hAnsi="BRH Devanagari Extra" w:cs="BRH Devanagari Extra"/>
+                <w:color w:val="000000"/>
+                <w:sz w:val="40"/>
+                <w:szCs w:val="40"/>
+                <w:lang w:bidi="ml-IN"/>
+              </w:rPr>
+              <w:t xml:space="preserve"> | </w:t>
+            </w:r>
+            <w:proofErr w:type="spellStart"/>
+            <w:r>
+              <w:rPr>
+                <w:rFonts w:ascii="BRH Devanagari Extra" w:hAnsi="BRH Devanagari Extra" w:cs="BRH Devanagari Extra"/>
+                <w:color w:val="000000"/>
+                <w:sz w:val="40"/>
+                <w:szCs w:val="40"/>
+                <w:lang w:bidi="ml-IN"/>
+              </w:rPr>
+              <w:t>xÉÑ</w:t>
+            </w:r>
+            <w:proofErr w:type="spellEnd"/>
+            <w:r>
+              <w:rPr>
+                <w:rFonts w:ascii="BRH Tamil Tab Extra" w:hAnsi="BRH Tamil Tab Extra" w:cs="BRH Devanagari Extra"/>
+                <w:color w:val="000000"/>
+                <w:sz w:val="32"/>
+                <w:szCs w:val="40"/>
+                <w:lang w:bidi="ml-IN"/>
+              </w:rPr>
+              <w:t>…</w:t>
+            </w:r>
+            <w:proofErr w:type="spellStart"/>
+            <w:r>
+              <w:rPr>
+                <w:rFonts w:ascii="BRH Devanagari Extra" w:hAnsi="BRH Devanagari Extra" w:cs="BRH Devanagari Extra"/>
+                <w:color w:val="000000"/>
+                <w:sz w:val="40"/>
+                <w:szCs w:val="40"/>
+                <w:lang w:bidi="ml-IN"/>
+              </w:rPr>
+              <w:t>rÉqÉÉþlÉÔ</w:t>
+            </w:r>
+            <w:proofErr w:type="spellEnd"/>
+            <w:r>
+              <w:rPr>
+                <w:rFonts w:ascii="BRH Tamil Tab Extra" w:hAnsi="BRH Tamil Tab Extra" w:cs="BRH Devanagari Extra"/>
+                <w:color w:val="000000"/>
+                <w:sz w:val="32"/>
+                <w:szCs w:val="40"/>
+                <w:lang w:bidi="ml-IN"/>
+              </w:rPr>
+              <w:t>…</w:t>
+            </w:r>
+            <w:proofErr w:type="spellStart"/>
+            <w:r>
+              <w:rPr>
+                <w:rFonts w:ascii="BRH Devanagari Extra" w:hAnsi="BRH Devanagari Extra" w:cs="BRH Devanagari Extra"/>
+                <w:color w:val="000000"/>
+                <w:sz w:val="40"/>
+                <w:szCs w:val="40"/>
+                <w:lang w:bidi="ml-IN"/>
+              </w:rPr>
+              <w:t>iÉrÉ</w:t>
+            </w:r>
+            <w:r>
+              <w:rPr>
+                <w:rFonts w:ascii="BRH Devanagari Extra" w:hAnsi="BRH Devanagari Extra" w:cs="BRH Devanagari Extra"/>
+                <w:color w:val="000000"/>
+                <w:sz w:val="40"/>
+                <w:szCs w:val="40"/>
+                <w:lang w:bidi="ml-IN"/>
+              </w:rPr>
+              <w:t>å</w:t>
+            </w:r>
+            <w:r>
+              <w:rPr>
+                <w:rFonts w:ascii="BRH Devanagari Extra" w:hAnsi="BRH Devanagari Extra" w:cs="BRH Devanagari Extra"/>
+                <w:color w:val="000000"/>
+                <w:sz w:val="40"/>
+                <w:szCs w:val="40"/>
+                <w:lang w:bidi="ml-IN"/>
+              </w:rPr>
+              <w:t>ÿ</w:t>
+            </w:r>
+            <w:proofErr w:type="spellEnd"/>
+            <w:r>
+              <w:rPr>
+                <w:rFonts w:ascii="BRH Devanagari Extra" w:hAnsi="BRH Devanagari Extra" w:cs="BRH Devanagari Extra"/>
+                <w:color w:val="000000"/>
+                <w:sz w:val="40"/>
+                <w:szCs w:val="40"/>
+                <w:lang w:bidi="ml-IN"/>
+              </w:rPr>
+              <w:t xml:space="preserve"> |</w:t>
+            </w:r>
+            <w:r>
+              <w:rPr>
+                <w:rFonts w:ascii="BRH Devanagari Extra" w:hAnsi="BRH Devanagari Extra" w:cs="BRH Devanagari Extra"/>
+                <w:color w:val="000000"/>
+                <w:sz w:val="40"/>
+                <w:szCs w:val="40"/>
+                <w:lang w:bidi="ml-IN"/>
+              </w:rPr>
+              <w:t xml:space="preserve"> </w:t>
+            </w:r>
+            <w:r>
+              <w:rPr>
+                <w:b/>
+                <w:bCs/>
+              </w:rPr>
+              <w:t>(it is</w:t>
+            </w:r>
+            <w:r>
+              <w:rPr>
+                <w:rFonts w:ascii="BRH Devanagari Extra" w:hAnsi="BRH Devanagari Extra" w:cs="BRH Devanagari Extra"/>
+                <w:color w:val="000000"/>
+                <w:sz w:val="40"/>
+                <w:szCs w:val="40"/>
+                <w:lang w:bidi="ml-IN"/>
+              </w:rPr>
+              <w:t xml:space="preserve"> </w:t>
+            </w:r>
+            <w:proofErr w:type="spellStart"/>
+            <w:r>
+              <w:rPr>
+                <w:b/>
+                <w:bCs/>
+              </w:rPr>
+              <w:t>hraswam</w:t>
+            </w:r>
+            <w:proofErr w:type="spellEnd"/>
+            <w:r>
+              <w:rPr>
+                <w:b/>
+                <w:bCs/>
+              </w:rPr>
+              <w:t>)</w:t>
+            </w:r>
+          </w:p>
+        </w:tc>
+      </w:tr>
+      <w:tr>
+        <w:trPr>
+          <w:trHeight w:val="1118"/>
+        </w:trPr>
+        <w:tc>
+          <w:tcPr>
+            <w:tcW w:w="3906" w:type="dxa"/>
+          </w:tcPr>
+          <w:p>
+            <w:pPr>
+              <w:widowControl w:val="0"/>
+              <w:tabs>
+                <w:tab w:val="left" w:pos="993"/>
+              </w:tabs>
+              <w:autoSpaceDE w:val="0"/>
+              <w:autoSpaceDN w:val="0"/>
+              <w:adjustRightInd w:val="0"/>
+              <w:spacing w:before="0" w:line="252" w:lineRule="auto"/>
+              <w:ind w:right="297"/>
+              <w:rPr>
+                <w:rFonts w:cs="Arial"/>
+                <w:b/>
+                <w:color w:val="000000" w:themeColor="text1"/>
+                <w:sz w:val="28"/>
+                <w:szCs w:val="32"/>
+              </w:rPr>
+            </w:pPr>
+            <w:r>
+              <w:rPr>
+                <w:rFonts w:cs="Arial"/>
+                <w:b/>
+                <w:color w:val="000000" w:themeColor="text1"/>
+                <w:sz w:val="28"/>
+                <w:szCs w:val="32"/>
+              </w:rPr>
+              <w:t xml:space="preserve">T.S.4.7.15.5 – </w:t>
+            </w:r>
+            <w:proofErr w:type="spellStart"/>
+            <w:r>
+              <w:rPr>
+                <w:rFonts w:cs="Arial"/>
+                <w:b/>
+                <w:color w:val="000000" w:themeColor="text1"/>
+                <w:sz w:val="28"/>
+                <w:szCs w:val="32"/>
+              </w:rPr>
+              <w:t>Kramam</w:t>
+            </w:r>
+            <w:proofErr w:type="spellEnd"/>
+          </w:p>
+          <w:p>
+            <w:pPr>
+              <w:widowControl w:val="0"/>
+              <w:tabs>
+                <w:tab w:val="left" w:pos="993"/>
+              </w:tabs>
+              <w:autoSpaceDE w:val="0"/>
+              <w:autoSpaceDN w:val="0"/>
+              <w:adjustRightInd w:val="0"/>
+              <w:spacing w:before="0" w:line="252" w:lineRule="auto"/>
+              <w:ind w:right="297"/>
+              <w:rPr>
+                <w:rFonts w:cs="Arial"/>
+                <w:b/>
+                <w:color w:val="000000" w:themeColor="text1"/>
+                <w:sz w:val="28"/>
+                <w:szCs w:val="32"/>
+              </w:rPr>
+            </w:pPr>
+            <w:proofErr w:type="spellStart"/>
+            <w:r>
+              <w:rPr>
+                <w:rFonts w:cs="Arial"/>
+                <w:b/>
+                <w:color w:val="000000" w:themeColor="text1"/>
+                <w:sz w:val="28"/>
+                <w:szCs w:val="32"/>
+              </w:rPr>
+              <w:t>Krama</w:t>
+            </w:r>
+            <w:proofErr w:type="spellEnd"/>
+            <w:r>
+              <w:rPr>
+                <w:rFonts w:cs="Arial"/>
+                <w:b/>
+                <w:color w:val="000000" w:themeColor="text1"/>
+                <w:sz w:val="28"/>
+                <w:szCs w:val="32"/>
+              </w:rPr>
+              <w:t xml:space="preserve"> </w:t>
+            </w:r>
+            <w:proofErr w:type="spellStart"/>
+            <w:r>
+              <w:rPr>
+                <w:rFonts w:cs="Arial"/>
+                <w:b/>
+                <w:color w:val="000000" w:themeColor="text1"/>
+                <w:sz w:val="28"/>
+                <w:szCs w:val="32"/>
+              </w:rPr>
+              <w:t>Vaakyam</w:t>
+            </w:r>
+            <w:proofErr w:type="spellEnd"/>
+            <w:r>
+              <w:rPr>
+                <w:rFonts w:cs="Arial"/>
+                <w:b/>
+                <w:color w:val="000000" w:themeColor="text1"/>
+                <w:sz w:val="28"/>
+                <w:szCs w:val="32"/>
+              </w:rPr>
+              <w:t xml:space="preserve"> No.– 26</w:t>
+            </w:r>
+          </w:p>
+          <w:p>
+            <w:pPr>
+              <w:widowControl w:val="0"/>
+              <w:tabs>
+                <w:tab w:val="left" w:pos="993"/>
+              </w:tabs>
+              <w:autoSpaceDE w:val="0"/>
+              <w:autoSpaceDN w:val="0"/>
+              <w:adjustRightInd w:val="0"/>
+              <w:spacing w:before="0" w:line="252" w:lineRule="auto"/>
+              <w:ind w:right="297"/>
+              <w:rPr>
+                <w:rFonts w:cs="Arial"/>
+                <w:b/>
+                <w:color w:val="000000" w:themeColor="text1"/>
+                <w:sz w:val="28"/>
+                <w:szCs w:val="32"/>
+              </w:rPr>
+            </w:pPr>
+            <w:proofErr w:type="spellStart"/>
+            <w:r>
+              <w:rPr>
+                <w:rFonts w:cs="Arial"/>
+                <w:b/>
+                <w:color w:val="000000" w:themeColor="text1"/>
+                <w:sz w:val="28"/>
+                <w:szCs w:val="32"/>
+              </w:rPr>
+              <w:t>Panchaati</w:t>
+            </w:r>
+            <w:proofErr w:type="spellEnd"/>
+            <w:r>
+              <w:rPr>
+                <w:rFonts w:cs="Arial"/>
+                <w:b/>
+                <w:color w:val="000000" w:themeColor="text1"/>
+                <w:sz w:val="28"/>
+                <w:szCs w:val="32"/>
+              </w:rPr>
+              <w:t xml:space="preserve"> No</w:t>
+            </w:r>
+            <w:r>
+              <w:rPr>
+                <w:rFonts w:cs="Arial"/>
+                <w:b/>
+                <w:color w:val="000000" w:themeColor="text1"/>
+                <w:szCs w:val="32"/>
+              </w:rPr>
+              <w:t xml:space="preserve">. - </w:t>
+            </w:r>
+            <w:r>
+              <w:rPr>
+                <w:rFonts w:cs="Arial"/>
+                <w:b/>
+                <w:color w:val="000000" w:themeColor="text1"/>
+                <w:sz w:val="28"/>
+                <w:szCs w:val="32"/>
+              </w:rPr>
+              <w:t>37</w:t>
+            </w:r>
+          </w:p>
+        </w:tc>
+        <w:tc>
+          <w:tcPr>
+            <w:tcW w:w="5103" w:type="dxa"/>
+          </w:tcPr>
+          <w:p>
+            <w:pPr>
+              <w:widowControl w:val="0"/>
+              <w:autoSpaceDE w:val="0"/>
+              <w:autoSpaceDN w:val="0"/>
+              <w:adjustRightInd w:val="0"/>
+              <w:spacing w:line="252" w:lineRule="auto"/>
+              <w:rPr>
+                <w:rFonts w:ascii="BRH Devanagari Extra" w:hAnsi="BRH Devanagari Extra" w:cs="BRH Devanagari Extra"/>
+                <w:color w:val="000000"/>
+                <w:sz w:val="40"/>
+                <w:szCs w:val="40"/>
+                <w:lang w:bidi="ml-IN"/>
+              </w:rPr>
+            </w:pPr>
+            <w:proofErr w:type="spellStart"/>
+            <w:r>
+              <w:rPr>
+                <w:rFonts w:ascii="BRH Devanagari Extra" w:hAnsi="BRH Devanagari Extra" w:cs="BRH Devanagari Extra"/>
+                <w:color w:val="000000"/>
+                <w:sz w:val="40"/>
+                <w:szCs w:val="40"/>
+                <w:lang w:bidi="ml-IN"/>
+              </w:rPr>
+              <w:t>xÉÑ</w:t>
+            </w:r>
+            <w:proofErr w:type="spellEnd"/>
+            <w:r>
+              <w:rPr>
+                <w:rFonts w:ascii="BRH Tamil Tab Extra" w:hAnsi="BRH Tamil Tab Extra" w:cs="BRH Devanagari Extra"/>
+                <w:color w:val="000000"/>
+                <w:sz w:val="32"/>
+                <w:szCs w:val="40"/>
+                <w:lang w:bidi="ml-IN"/>
+              </w:rPr>
+              <w:t>…</w:t>
+            </w:r>
+            <w:proofErr w:type="spellStart"/>
+            <w:r>
+              <w:rPr>
+                <w:rFonts w:ascii="BRH Devanagari Extra" w:hAnsi="BRH Devanagari Extra" w:cs="BRH Devanagari Extra"/>
+                <w:color w:val="000000"/>
+                <w:sz w:val="40"/>
+                <w:szCs w:val="40"/>
+                <w:lang w:bidi="ml-IN"/>
+              </w:rPr>
+              <w:t>rÉqÉÉ</w:t>
+            </w:r>
+            <w:proofErr w:type="spellEnd"/>
+            <w:r>
+              <w:rPr>
+                <w:rFonts w:ascii="BRH Tamil Tab Extra" w:hAnsi="BRH Tamil Tab Extra" w:cs="BRH Devanagari Extra"/>
+                <w:color w:val="000000"/>
+                <w:sz w:val="32"/>
+                <w:szCs w:val="40"/>
+                <w:lang w:bidi="ml-IN"/>
+              </w:rPr>
+              <w:t>…</w:t>
+            </w:r>
+            <w:proofErr w:type="spellStart"/>
+            <w:r>
+              <w:rPr>
+                <w:rFonts w:ascii="BRH Devanagari Extra" w:hAnsi="BRH Devanagari Extra" w:cs="BRH Devanagari Extra"/>
+                <w:color w:val="000000"/>
+                <w:sz w:val="40"/>
+                <w:szCs w:val="40"/>
+                <w:lang w:bidi="ml-IN"/>
+              </w:rPr>
+              <w:t>ÌlÉÌiÉþ</w:t>
+            </w:r>
+            <w:proofErr w:type="spellEnd"/>
+            <w:r>
+              <w:rPr>
+                <w:rFonts w:ascii="BRH Devanagari Extra" w:hAnsi="BRH Devanagari Extra" w:cs="BRH Devanagari Extra"/>
+                <w:color w:val="000000"/>
+                <w:sz w:val="40"/>
+                <w:szCs w:val="40"/>
+                <w:lang w:bidi="ml-IN"/>
+              </w:rPr>
+              <w:t xml:space="preserve"> </w:t>
+            </w:r>
+            <w:proofErr w:type="spellStart"/>
+            <w:r>
+              <w:rPr>
+                <w:rFonts w:ascii="BRH Devanagari Extra" w:hAnsi="BRH Devanagari Extra" w:cs="BRH Devanagari Extra"/>
+                <w:color w:val="000000"/>
+                <w:sz w:val="40"/>
+                <w:szCs w:val="40"/>
+                <w:lang w:bidi="ml-IN"/>
+              </w:rPr>
+              <w:t>xÉÑ</w:t>
+            </w:r>
+            <w:proofErr w:type="spellEnd"/>
+            <w:r>
+              <w:rPr>
+                <w:rFonts w:ascii="BRH Devanagari Extra" w:hAnsi="BRH Devanagari Extra" w:cs="BRH Devanagari Extra"/>
+                <w:color w:val="000000"/>
+                <w:sz w:val="40"/>
+                <w:szCs w:val="40"/>
+                <w:lang w:bidi="ml-IN"/>
+              </w:rPr>
+              <w:t xml:space="preserve"> - </w:t>
+            </w:r>
+            <w:proofErr w:type="spellStart"/>
+            <w:r>
+              <w:rPr>
+                <w:rFonts w:ascii="BRH Devanagari Extra" w:hAnsi="BRH Devanagari Extra" w:cs="BRH Devanagari Extra"/>
+                <w:color w:val="000000"/>
+                <w:sz w:val="40"/>
+                <w:szCs w:val="40"/>
+                <w:lang w:bidi="ml-IN"/>
+              </w:rPr>
+              <w:t>rÉqÉÉ</w:t>
+            </w:r>
+            <w:r>
+              <w:rPr>
+                <w:rFonts w:ascii="BRH Devanagari Extra" w:hAnsi="BRH Devanagari Extra" w:cs="BRH Devanagari Extra"/>
+                <w:color w:val="000000"/>
+                <w:sz w:val="40"/>
+                <w:szCs w:val="40"/>
+                <w:highlight w:val="yellow"/>
+                <w:lang w:bidi="ml-IN"/>
+              </w:rPr>
+              <w:t>lÉ</w:t>
+            </w:r>
+            <w:r>
+              <w:rPr>
+                <w:rFonts w:ascii="BRH Devanagari Extra" w:hAnsi="BRH Devanagari Extra" w:cs="BRH Devanagari Extra"/>
+                <w:color w:val="000000"/>
+                <w:sz w:val="40"/>
+                <w:szCs w:val="40"/>
+                <w:lang w:bidi="ml-IN"/>
+              </w:rPr>
+              <w:t>ç</w:t>
+            </w:r>
+            <w:proofErr w:type="spellEnd"/>
+            <w:r>
+              <w:rPr>
+                <w:rFonts w:ascii="BRH Devanagari Extra" w:hAnsi="BRH Devanagari Extra" w:cs="BRH Devanagari Extra"/>
+                <w:color w:val="000000"/>
+                <w:sz w:val="40"/>
+                <w:szCs w:val="40"/>
+                <w:lang w:bidi="ml-IN"/>
+              </w:rPr>
+              <w:t xml:space="preserve"> |</w:t>
+            </w:r>
+          </w:p>
+        </w:tc>
+        <w:tc>
+          <w:tcPr>
+            <w:tcW w:w="5386" w:type="dxa"/>
+          </w:tcPr>
+          <w:p>
+            <w:pPr>
+              <w:widowControl w:val="0"/>
+              <w:autoSpaceDE w:val="0"/>
+              <w:autoSpaceDN w:val="0"/>
+              <w:adjustRightInd w:val="0"/>
+              <w:spacing w:before="0" w:line="252" w:lineRule="auto"/>
+              <w:rPr>
+                <w:rFonts w:ascii="BRH Devanagari Extra" w:hAnsi="BRH Devanagari Extra" w:cs="BRH Devanagari Extra"/>
+                <w:color w:val="000000"/>
+                <w:sz w:val="40"/>
+                <w:szCs w:val="40"/>
+                <w:lang w:bidi="ml-IN"/>
+              </w:rPr>
+            </w:pPr>
+            <w:proofErr w:type="spellStart"/>
+            <w:r>
+              <w:rPr>
+                <w:rFonts w:ascii="BRH Devanagari Extra" w:hAnsi="BRH Devanagari Extra" w:cs="BRH Devanagari Extra"/>
+                <w:color w:val="000000"/>
+                <w:sz w:val="40"/>
+                <w:szCs w:val="40"/>
+                <w:lang w:bidi="ml-IN"/>
+              </w:rPr>
+              <w:t>xÉÑ</w:t>
+            </w:r>
+            <w:proofErr w:type="spellEnd"/>
+            <w:r>
+              <w:rPr>
+                <w:rFonts w:ascii="BRH Tamil Tab Extra" w:hAnsi="BRH Tamil Tab Extra" w:cs="BRH Devanagari Extra"/>
+                <w:color w:val="000000"/>
+                <w:sz w:val="32"/>
+                <w:szCs w:val="40"/>
+                <w:lang w:bidi="ml-IN"/>
+              </w:rPr>
+              <w:t>…</w:t>
+            </w:r>
+            <w:proofErr w:type="spellStart"/>
+            <w:r>
+              <w:rPr>
+                <w:rFonts w:ascii="BRH Devanagari Extra" w:hAnsi="BRH Devanagari Extra" w:cs="BRH Devanagari Extra"/>
+                <w:color w:val="000000"/>
+                <w:sz w:val="40"/>
+                <w:szCs w:val="40"/>
+                <w:lang w:bidi="ml-IN"/>
+              </w:rPr>
+              <w:t>rÉqÉÉ</w:t>
+            </w:r>
+            <w:proofErr w:type="spellEnd"/>
+            <w:r>
+              <w:rPr>
+                <w:rFonts w:ascii="BRH Tamil Tab Extra" w:hAnsi="BRH Tamil Tab Extra" w:cs="BRH Devanagari Extra"/>
+                <w:color w:val="000000"/>
+                <w:sz w:val="32"/>
+                <w:szCs w:val="40"/>
+                <w:lang w:bidi="ml-IN"/>
+              </w:rPr>
+              <w:t>…</w:t>
+            </w:r>
+            <w:proofErr w:type="spellStart"/>
+            <w:r>
+              <w:rPr>
+                <w:rFonts w:ascii="BRH Devanagari Extra" w:hAnsi="BRH Devanagari Extra" w:cs="BRH Devanagari Extra"/>
+                <w:color w:val="000000"/>
+                <w:sz w:val="40"/>
+                <w:szCs w:val="40"/>
+                <w:lang w:bidi="ml-IN"/>
+              </w:rPr>
+              <w:t>ÌlÉÌiÉþ</w:t>
+            </w:r>
+            <w:proofErr w:type="spellEnd"/>
+            <w:r>
+              <w:rPr>
+                <w:rFonts w:ascii="BRH Devanagari Extra" w:hAnsi="BRH Devanagari Extra" w:cs="BRH Devanagari Extra"/>
+                <w:color w:val="000000"/>
+                <w:sz w:val="40"/>
+                <w:szCs w:val="40"/>
+                <w:lang w:bidi="ml-IN"/>
+              </w:rPr>
+              <w:t xml:space="preserve"> </w:t>
+            </w:r>
+            <w:proofErr w:type="spellStart"/>
+            <w:r>
+              <w:rPr>
+                <w:rFonts w:ascii="BRH Devanagari Extra" w:hAnsi="BRH Devanagari Extra" w:cs="BRH Devanagari Extra"/>
+                <w:color w:val="000000"/>
+                <w:sz w:val="40"/>
+                <w:szCs w:val="40"/>
+                <w:lang w:bidi="ml-IN"/>
+              </w:rPr>
+              <w:t>xÉÑ</w:t>
+            </w:r>
+            <w:proofErr w:type="spellEnd"/>
+            <w:r>
+              <w:rPr>
+                <w:rFonts w:ascii="BRH Devanagari Extra" w:hAnsi="BRH Devanagari Extra" w:cs="BRH Devanagari Extra"/>
+                <w:color w:val="000000"/>
+                <w:sz w:val="40"/>
+                <w:szCs w:val="40"/>
+                <w:lang w:bidi="ml-IN"/>
+              </w:rPr>
+              <w:t xml:space="preserve"> - </w:t>
+            </w:r>
+            <w:proofErr w:type="spellStart"/>
+            <w:r>
+              <w:rPr>
+                <w:rFonts w:ascii="BRH Devanagari Extra" w:hAnsi="BRH Devanagari Extra" w:cs="BRH Devanagari Extra"/>
+                <w:color w:val="000000"/>
+                <w:sz w:val="40"/>
+                <w:szCs w:val="40"/>
+                <w:lang w:bidi="ml-IN"/>
+              </w:rPr>
+              <w:t>rÉqÉÉ</w:t>
+            </w:r>
+            <w:r>
+              <w:rPr>
+                <w:rFonts w:ascii="BRH Devanagari Extra" w:hAnsi="BRH Devanagari Extra" w:cs="BRH Devanagari Extra"/>
+                <w:color w:val="000000"/>
+                <w:sz w:val="40"/>
+                <w:szCs w:val="40"/>
+                <w:highlight w:val="green"/>
+                <w:lang w:bidi="ml-IN"/>
+              </w:rPr>
+              <w:t>lÉçþ</w:t>
+            </w:r>
+            <w:proofErr w:type="spellEnd"/>
+            <w:r>
+              <w:rPr>
+                <w:rFonts w:ascii="BRH Devanagari Extra" w:hAnsi="BRH Devanagari Extra" w:cs="BRH Devanagari Extra"/>
+                <w:color w:val="000000"/>
+                <w:sz w:val="40"/>
+                <w:szCs w:val="40"/>
+                <w:lang w:bidi="ml-IN"/>
+              </w:rPr>
+              <w:t xml:space="preserve"> |</w:t>
+            </w:r>
+          </w:p>
+        </w:tc>
+      </w:tr>
+      <w:tr>
+        <w:trPr>
+          <w:trHeight w:val="1118"/>
+        </w:trPr>
+        <w:tc>
+          <w:tcPr>
+            <w:tcW w:w="3906" w:type="dxa"/>
+          </w:tcPr>
+          <w:p>
+            <w:pPr>
+              <w:widowControl w:val="0"/>
+              <w:tabs>
+                <w:tab w:val="left" w:pos="993"/>
+              </w:tabs>
+              <w:autoSpaceDE w:val="0"/>
+              <w:autoSpaceDN w:val="0"/>
+              <w:adjustRightInd w:val="0"/>
+              <w:spacing w:before="0" w:line="252" w:lineRule="auto"/>
+              <w:ind w:right="297"/>
+              <w:rPr>
+                <w:rFonts w:cs="Arial"/>
+                <w:b/>
+                <w:color w:val="000000" w:themeColor="text1"/>
+                <w:sz w:val="28"/>
+                <w:szCs w:val="32"/>
+              </w:rPr>
+            </w:pPr>
+            <w:r>
+              <w:rPr>
+                <w:rFonts w:cs="Arial"/>
+                <w:b/>
+                <w:color w:val="000000" w:themeColor="text1"/>
+                <w:sz w:val="28"/>
+                <w:szCs w:val="32"/>
+              </w:rPr>
+              <w:t xml:space="preserve">T.S.4.7.15.7 – </w:t>
+            </w:r>
+            <w:proofErr w:type="spellStart"/>
+            <w:r>
+              <w:rPr>
+                <w:rFonts w:cs="Arial"/>
+                <w:b/>
+                <w:color w:val="000000" w:themeColor="text1"/>
+                <w:sz w:val="28"/>
+                <w:szCs w:val="32"/>
+              </w:rPr>
+              <w:t>Kramam</w:t>
+            </w:r>
+            <w:proofErr w:type="spellEnd"/>
+          </w:p>
+          <w:p>
+            <w:pPr>
+              <w:widowControl w:val="0"/>
+              <w:tabs>
+                <w:tab w:val="left" w:pos="993"/>
+              </w:tabs>
+              <w:autoSpaceDE w:val="0"/>
+              <w:autoSpaceDN w:val="0"/>
+              <w:adjustRightInd w:val="0"/>
+              <w:spacing w:before="0" w:line="252" w:lineRule="auto"/>
+              <w:ind w:right="297"/>
+              <w:rPr>
+                <w:rFonts w:cs="Arial"/>
+                <w:b/>
+                <w:color w:val="000000" w:themeColor="text1"/>
+                <w:sz w:val="28"/>
+                <w:szCs w:val="32"/>
+              </w:rPr>
+            </w:pPr>
+            <w:proofErr w:type="spellStart"/>
+            <w:r>
+              <w:rPr>
+                <w:rFonts w:cs="Arial"/>
+                <w:b/>
+                <w:color w:val="000000" w:themeColor="text1"/>
+                <w:sz w:val="28"/>
+                <w:szCs w:val="32"/>
+              </w:rPr>
+              <w:t>Krama</w:t>
+            </w:r>
+            <w:proofErr w:type="spellEnd"/>
+            <w:r>
+              <w:rPr>
+                <w:rFonts w:cs="Arial"/>
+                <w:b/>
+                <w:color w:val="000000" w:themeColor="text1"/>
+                <w:sz w:val="28"/>
+                <w:szCs w:val="32"/>
+              </w:rPr>
+              <w:t xml:space="preserve"> </w:t>
+            </w:r>
+            <w:proofErr w:type="spellStart"/>
+            <w:r>
+              <w:rPr>
+                <w:rFonts w:cs="Arial"/>
+                <w:b/>
+                <w:color w:val="000000" w:themeColor="text1"/>
+                <w:sz w:val="28"/>
+                <w:szCs w:val="32"/>
+              </w:rPr>
+              <w:t>Vaakyam</w:t>
+            </w:r>
+            <w:proofErr w:type="spellEnd"/>
+            <w:r>
+              <w:rPr>
+                <w:rFonts w:cs="Arial"/>
+                <w:b/>
+                <w:color w:val="000000" w:themeColor="text1"/>
+                <w:sz w:val="28"/>
+                <w:szCs w:val="32"/>
+              </w:rPr>
+              <w:t xml:space="preserve"> No.– 32</w:t>
+            </w:r>
+          </w:p>
+          <w:p>
+            <w:pPr>
+              <w:widowControl w:val="0"/>
+              <w:tabs>
+                <w:tab w:val="left" w:pos="993"/>
+              </w:tabs>
+              <w:autoSpaceDE w:val="0"/>
+              <w:autoSpaceDN w:val="0"/>
+              <w:adjustRightInd w:val="0"/>
+              <w:spacing w:before="0" w:line="252" w:lineRule="auto"/>
+              <w:ind w:right="297"/>
+              <w:rPr>
+                <w:rFonts w:cs="Arial"/>
+                <w:b/>
+                <w:color w:val="000000" w:themeColor="text1"/>
+                <w:sz w:val="28"/>
+                <w:szCs w:val="32"/>
+              </w:rPr>
+            </w:pPr>
+            <w:proofErr w:type="spellStart"/>
+            <w:r>
+              <w:rPr>
+                <w:rFonts w:cs="Arial"/>
+                <w:b/>
+                <w:color w:val="000000" w:themeColor="text1"/>
+                <w:sz w:val="28"/>
+                <w:szCs w:val="32"/>
+              </w:rPr>
+              <w:t>Panchaati</w:t>
+            </w:r>
+            <w:proofErr w:type="spellEnd"/>
+            <w:r>
+              <w:rPr>
+                <w:rFonts w:cs="Arial"/>
+                <w:b/>
+                <w:color w:val="000000" w:themeColor="text1"/>
+                <w:sz w:val="28"/>
+                <w:szCs w:val="32"/>
+              </w:rPr>
+              <w:t xml:space="preserve"> No</w:t>
+            </w:r>
+            <w:r>
+              <w:rPr>
+                <w:rFonts w:cs="Arial"/>
+                <w:b/>
+                <w:color w:val="000000" w:themeColor="text1"/>
+                <w:szCs w:val="32"/>
+              </w:rPr>
+              <w:t xml:space="preserve">. - </w:t>
+            </w:r>
+            <w:r>
+              <w:rPr>
+                <w:rFonts w:cs="Arial"/>
+                <w:b/>
+                <w:color w:val="000000" w:themeColor="text1"/>
                 <w:sz w:val="28"/>
                 <w:szCs w:val="32"/>
               </w:rPr>
@@ -6590,7 +8095,7 @@
 </file>
 
 <file path=customXml/itemProps1.xml><?xml version="1.0" encoding="utf-8"?>
-<ds:datastoreItem xmlns:ds="http://schemas.openxmlformats.org/officeDocument/2006/customXml" ds:itemID="{A873BD44-7958-489B-9B6C-82FA8F521230}">
+<ds:datastoreItem xmlns:ds="http://schemas.openxmlformats.org/officeDocument/2006/customXml" ds:itemID="{1D736A71-22D9-48C8-A152-9132C8336945}">
   <ds:schemaRefs>
     <ds:schemaRef ds:uri="http://schemas.openxmlformats.org/officeDocument/2006/bibliography"/>
   </ds:schemaRefs>

--- a/TS-Kramam/TS-4.7/TS 4.7 Tamil Krama Paatam Corrections.docx
+++ b/TS-Kramam/TS-4.7/TS 4.7 Tamil Krama Paatam Corrections.docx
@@ -89,10 +89,9 @@
           <w:bCs/>
           <w:sz w:val="32"/>
           <w:szCs w:val="32"/>
-          <w:highlight w:val="red"/>
           <w:u w:val="single"/>
         </w:rPr>
-        <w:t>???</w:t>
+        <w:t>31st Oct 2021</w:t>
       </w:r>
     </w:p>
     <w:p>
@@ -109,7 +108,23 @@
           <w:b/>
           <w:bCs/>
         </w:rPr>
-        <w:t>(ignore those which are already incorporated in your book’s version and date)</w:t>
+        <w:t>(</w:t>
+      </w:r>
+      <w:proofErr w:type="gramStart"/>
+      <w:r>
+        <w:rPr>
+          <w:b/>
+          <w:bCs/>
+        </w:rPr>
+        <w:t>ignore</w:t>
+      </w:r>
+      <w:proofErr w:type="gramEnd"/>
+      <w:r>
+        <w:rPr>
+          <w:b/>
+          <w:bCs/>
+        </w:rPr>
+        <w:t xml:space="preserve"> those which are already incorporated in your book’s version and date)</w:t>
       </w:r>
     </w:p>
     <w:tbl>
@@ -6350,7 +6365,7 @@
       <w:pPr>
         <w:pBdr>
           <w:top w:val="single" w:sz="4" w:space="0" w:color="auto"/>
-          <w:left w:val="single" w:sz="4" w:space="0" w:color="auto"/>
+          <w:left w:val="single" w:sz="4" w:space="4" w:color="auto"/>
           <w:bottom w:val="single" w:sz="4" w:space="6" w:color="auto"/>
           <w:right w:val="single" w:sz="4" w:space="31" w:color="auto"/>
         </w:pBdr>
@@ -6376,18 +6391,32 @@
         </w:rPr>
         <w:t>"</w:t>
       </w:r>
-      <w:proofErr w:type="spellStart"/>
       <w:r>
         <w:rPr>
-          <w:rFonts w:ascii="BRH Devanagari" w:hAnsi="BRH Devanagari" w:cs="BRH Devanagari"/>
-          <w:color w:val="000000"/>
-          <w:sz w:val="40"/>
-          <w:szCs w:val="40"/>
-          <w:lang w:val="en-IN" w:eastAsia="en-IN"/>
+          <w:rFonts w:ascii="Latha" w:hAnsi="Latha" w:cs="Latha"/>
+          <w:b/>
+          <w:bCs/>
+          <w:sz w:val="28"/>
+          <w:szCs w:val="28"/>
+          <w:highlight w:val="yellow"/>
+          <w:cs/>
+          <w:lang w:bidi="ta-IN"/>
         </w:rPr>
-        <w:t>zlÉ</w:t>
+        <w:t>ஶ்</w:t>
       </w:r>
-      <w:proofErr w:type="spellEnd"/>
+      <w:r>
+        <w:rPr>
+          <w:rFonts w:ascii="Latha" w:hAnsi="Latha" w:cs="Latha" w:hint="cs"/>
+          <w:b/>
+          <w:bCs/>
+          <w:sz w:val="28"/>
+          <w:szCs w:val="28"/>
+          <w:highlight w:val="yellow"/>
+          <w:cs/>
+          <w:lang w:bidi="ta-IN"/>
+        </w:rPr>
+        <w:t>ன</w:t>
+      </w:r>
       <w:r>
         <w:rPr>
           <w:rFonts w:ascii="BRH Devanagari" w:hAnsi="BRH Devanagari" w:cs="BRH Devanagari"/>
@@ -6435,20 +6464,33 @@
         </w:rPr>
         <w:t>"</w:t>
       </w:r>
-      <w:proofErr w:type="spellStart"/>
       <w:proofErr w:type="gramEnd"/>
       <w:r>
         <w:rPr>
-          <w:rFonts w:ascii="BRH Devanagari" w:hAnsi="BRH Devanagari" w:cs="BRH Devanagari"/>
-          <w:color w:val="000000"/>
-          <w:sz w:val="40"/>
-          <w:szCs w:val="40"/>
+          <w:rFonts w:ascii="Latha" w:hAnsi="Latha" w:cs="Latha"/>
+          <w:b/>
+          <w:bCs/>
+          <w:sz w:val="28"/>
+          <w:szCs w:val="28"/>
           <w:highlight w:val="green"/>
-          <w:lang w:val="en-IN" w:eastAsia="en-IN"/>
+          <w:cs/>
+          <w:lang w:bidi="ta-IN"/>
         </w:rPr>
-        <w:t>zgÉ</w:t>
+        <w:t>ஶ்</w:t>
       </w:r>
-      <w:proofErr w:type="spellEnd"/>
+      <w:r>
+        <w:rPr>
+          <w:rFonts w:ascii="Latha" w:hAnsi="Latha" w:cs="Latha" w:hint="cs"/>
+          <w:b/>
+          <w:bCs/>
+          <w:sz w:val="28"/>
+          <w:szCs w:val="28"/>
+          <w:highlight w:val="green"/>
+          <w:cs/>
+          <w:lang w:bidi="ta-IN"/>
+        </w:rPr>
+        <w:t>ஞ</w:t>
+      </w:r>
       <w:r>
         <w:rPr>
           <w:rFonts w:ascii="BRH Devanagari" w:hAnsi="BRH Devanagari" w:cs="BRH Devanagari"/>
@@ -6619,9 +6661,8 @@
           <w:szCs w:val="32"/>
           <w:u w:val="single"/>
         </w:rPr>
-        <w:t xml:space="preserve">Prior </w:t>
+        <w:t xml:space="preserve">Prior to </w:t>
       </w:r>
-      <w:proofErr w:type="gramStart"/>
       <w:r>
         <w:rPr>
           <w:b/>
@@ -6630,20 +6671,8 @@
           <w:szCs w:val="32"/>
           <w:u w:val="single"/>
         </w:rPr>
-        <w:t xml:space="preserve">to </w:t>
+        <w:t>31st Oct 2021</w:t>
       </w:r>
-      <w:r>
-        <w:rPr>
-          <w:b/>
-          <w:bCs/>
-          <w:sz w:val="32"/>
-          <w:szCs w:val="32"/>
-          <w:highlight w:val="red"/>
-          <w:u w:val="single"/>
-        </w:rPr>
-        <w:t>????</w:t>
-      </w:r>
-      <w:proofErr w:type="gramEnd"/>
     </w:p>
     <w:p>
       <w:pPr>
@@ -6690,12 +6719,16 @@
               <w:spacing w:before="0" w:line="240" w:lineRule="auto"/>
               <w:jc w:val="center"/>
               <w:rPr>
+                <w:b/>
+                <w:bCs/>
                 <w:sz w:val="32"/>
                 <w:szCs w:val="32"/>
               </w:rPr>
             </w:pPr>
             <w:r>
               <w:rPr>
+                <w:b/>
+                <w:bCs/>
                 <w:sz w:val="32"/>
                 <w:szCs w:val="32"/>
               </w:rPr>
@@ -6707,12 +6740,16 @@
               <w:spacing w:before="0" w:line="240" w:lineRule="auto"/>
               <w:jc w:val="center"/>
               <w:rPr>
+                <w:b/>
+                <w:bCs/>
                 <w:sz w:val="32"/>
                 <w:szCs w:val="32"/>
               </w:rPr>
             </w:pPr>
             <w:r>
               <w:rPr>
+                <w:b/>
+                <w:bCs/>
                 <w:sz w:val="32"/>
                 <w:szCs w:val="32"/>
               </w:rPr>
@@ -6729,12 +6766,16 @@
               <w:spacing w:before="0" w:line="240" w:lineRule="auto"/>
               <w:jc w:val="center"/>
               <w:rPr>
+                <w:b/>
+                <w:bCs/>
                 <w:sz w:val="32"/>
                 <w:szCs w:val="32"/>
               </w:rPr>
             </w:pPr>
             <w:r>
               <w:rPr>
+                <w:b/>
+                <w:bCs/>
                 <w:sz w:val="32"/>
                 <w:szCs w:val="32"/>
               </w:rPr>
@@ -6752,12 +6793,16 @@
               <w:ind w:right="-18"/>
               <w:jc w:val="center"/>
               <w:rPr>
+                <w:b/>
+                <w:bCs/>
                 <w:sz w:val="32"/>
                 <w:szCs w:val="32"/>
               </w:rPr>
             </w:pPr>
             <w:r>
               <w:rPr>
+                <w:b/>
+                <w:bCs/>
                 <w:sz w:val="32"/>
                 <w:szCs w:val="32"/>
               </w:rPr>

--- a/TS-Kramam/TS-4.7/TS 4.7 Tamil Krama Paatam Corrections.docx
+++ b/TS-Kramam/TS-4.7/TS 4.7 Tamil Krama Paatam Corrections.docx
@@ -1,6 +1,6 @@
 
 <file path=word/document.xml><?xml version="1.0" encoding="utf-8"?>
-<w:document xmlns:wpc="http://schemas.microsoft.com/office/word/2010/wordprocessingCanvas" xmlns:cx="http://schemas.microsoft.com/office/drawing/2014/chartex" xmlns:cx1="http://schemas.microsoft.com/office/drawing/2015/9/8/chartex" xmlns:cx2="http://schemas.microsoft.com/office/drawing/2015/10/21/chartex" xmlns:cx3="http://schemas.microsoft.com/office/drawing/2016/5/9/chartex" xmlns:cx4="http://schemas.microsoft.com/office/drawing/2016/5/10/chartex" xmlns:cx5="http://schemas.microsoft.com/office/drawing/2016/5/11/chartex" xmlns:cx6="http://schemas.microsoft.com/office/drawing/2016/5/12/chartex" xmlns:cx7="http://schemas.microsoft.com/office/drawing/2016/5/13/chartex" xmlns:cx8="http://schemas.microsoft.com/office/drawing/2016/5/14/chartex" xmlns:mc="http://schemas.openxmlformats.org/markup-compatibility/2006" xmlns:aink="http://schemas.microsoft.com/office/drawing/2016/ink" xmlns:am3d="http://schemas.microsoft.com/office/drawing/2017/model3d" xmlns:o="urn:schemas-microsoft-com:office:office" xmlns:r="http://schemas.openxmlformats.org/officeDocument/2006/relationships" xmlns:m="http://schemas.openxmlformats.org/officeDocument/2006/math" xmlns:v="urn:schemas-microsoft-com:vml" xmlns:wp14="http://schemas.microsoft.com/office/word/2010/wordprocessingDrawing" xmlns:wp="http://schemas.openxmlformats.org/drawingml/2006/wordprocessingDrawing" xmlns:w10="urn:schemas-microsoft-com:office:word" xmlns:w="http://schemas.openxmlformats.org/wordprocessingml/2006/main" xmlns:w14="http://schemas.microsoft.com/office/word/2010/wordml" xmlns:w15="http://schemas.microsoft.com/office/word/2012/wordml" xmlns:w16cex="http://schemas.microsoft.com/office/word/2018/wordml/cex" xmlns:w16cid="http://schemas.microsoft.com/office/word/2016/wordml/cid" xmlns:w16="http://schemas.microsoft.com/office/word/2018/wordml" xmlns:w16sdtdh="http://schemas.microsoft.com/office/word/2020/wordml/sdtdatahash" xmlns:w16se="http://schemas.microsoft.com/office/word/2015/wordml/symex" xmlns:wpg="http://schemas.microsoft.com/office/word/2010/wordprocessingGroup" xmlns:wpi="http://schemas.microsoft.com/office/word/2010/wordprocessingInk" xmlns:wne="http://schemas.microsoft.com/office/word/2006/wordml" xmlns:wps="http://schemas.microsoft.com/office/word/2010/wordprocessingShape" mc:Ignorable="w14 w15 w16se w16cid w16 w16cex w16sdtdh wp14">
+<w:document xmlns:wpc="http://schemas.microsoft.com/office/word/2010/wordprocessingCanvas" xmlns:cx="http://schemas.microsoft.com/office/drawing/2014/chartex" xmlns:cx1="http://schemas.microsoft.com/office/drawing/2015/9/8/chartex" xmlns:mc="http://schemas.openxmlformats.org/markup-compatibility/2006" xmlns:o="urn:schemas-microsoft-com:office:office" xmlns:r="http://schemas.openxmlformats.org/officeDocument/2006/relationships" xmlns:m="http://schemas.openxmlformats.org/officeDocument/2006/math" xmlns:v="urn:schemas-microsoft-com:vml" xmlns:wp14="http://schemas.microsoft.com/office/word/2010/wordprocessingDrawing" xmlns:wp="http://schemas.openxmlformats.org/drawingml/2006/wordprocessingDrawing" xmlns:w10="urn:schemas-microsoft-com:office:word" xmlns:w="http://schemas.openxmlformats.org/wordprocessingml/2006/main" xmlns:w14="http://schemas.microsoft.com/office/word/2010/wordml" xmlns:w15="http://schemas.microsoft.com/office/word/2012/wordml" xmlns:w16se="http://schemas.microsoft.com/office/word/2015/wordml/symex" xmlns:wpg="http://schemas.microsoft.com/office/word/2010/wordprocessingGroup" xmlns:wpi="http://schemas.microsoft.com/office/word/2010/wordprocessingInk" xmlns:wne="http://schemas.microsoft.com/office/word/2006/wordml" xmlns:wps="http://schemas.microsoft.com/office/word/2010/wordprocessingShape" mc:Ignorable="w14 w15 w16se wp14">
   <w:body>
     <w:p>
       <w:pPr>
@@ -23,6 +23,7 @@
         </w:rPr>
         <w:t xml:space="preserve">TS </w:t>
       </w:r>
+      <w:proofErr w:type="spellStart"/>
       <w:r>
         <w:rPr>
           <w:b/>
@@ -33,6 +34,7 @@
         </w:rPr>
         <w:t>Krama</w:t>
       </w:r>
+      <w:proofErr w:type="spellEnd"/>
       <w:r>
         <w:rPr>
           <w:b/>
@@ -41,7 +43,1059 @@
           <w:szCs w:val="32"/>
           <w:u w:val="single"/>
         </w:rPr>
-        <w:t xml:space="preserve"> Paatam – TS </w:t>
+        <w:t xml:space="preserve"> </w:t>
+      </w:r>
+      <w:proofErr w:type="spellStart"/>
+      <w:r>
+        <w:rPr>
+          <w:b/>
+          <w:bCs/>
+          <w:sz w:val="32"/>
+          <w:szCs w:val="32"/>
+          <w:u w:val="single"/>
+        </w:rPr>
+        <w:t>Paatam</w:t>
+      </w:r>
+      <w:proofErr w:type="spellEnd"/>
+      <w:r>
+        <w:rPr>
+          <w:b/>
+          <w:bCs/>
+          <w:sz w:val="32"/>
+          <w:szCs w:val="32"/>
+          <w:u w:val="single"/>
+        </w:rPr>
+        <w:t xml:space="preserve"> – TS </w:t>
+      </w:r>
+      <w:r>
+        <w:rPr>
+          <w:b/>
+          <w:bCs/>
+          <w:sz w:val="32"/>
+          <w:szCs w:val="32"/>
+          <w:u w:val="single"/>
+        </w:rPr>
+        <w:t xml:space="preserve">4.7 </w:t>
+      </w:r>
+      <w:r>
+        <w:rPr>
+          <w:b/>
+          <w:bCs/>
+          <w:sz w:val="32"/>
+          <w:szCs w:val="32"/>
+          <w:u w:val="single"/>
+        </w:rPr>
+        <w:t>Tamil</w:t>
+      </w:r>
+      <w:bookmarkStart w:id="0" w:name="_GoBack"/>
+      <w:bookmarkEnd w:id="0"/>
+      <w:r>
+        <w:rPr>
+          <w:b/>
+          <w:bCs/>
+          <w:sz w:val="32"/>
+          <w:szCs w:val="32"/>
+          <w:u w:val="single"/>
+        </w:rPr>
+        <w:t xml:space="preserve"> Corrections –</w:t>
+      </w:r>
+      <w:r>
+        <w:rPr>
+          <w:b/>
+          <w:bCs/>
+          <w:sz w:val="32"/>
+          <w:szCs w:val="32"/>
+          <w:u w:val="single"/>
+        </w:rPr>
+        <w:t xml:space="preserve"> </w:t>
+      </w:r>
+      <w:r>
+        <w:rPr>
+          <w:b/>
+          <w:bCs/>
+          <w:sz w:val="32"/>
+          <w:szCs w:val="32"/>
+          <w:u w:val="single"/>
+        </w:rPr>
+        <w:t xml:space="preserve">Observed till </w:t>
+      </w:r>
+      <w:r>
+        <w:rPr>
+          <w:b/>
+          <w:bCs/>
+          <w:sz w:val="32"/>
+          <w:szCs w:val="32"/>
+          <w:highlight w:val="red"/>
+          <w:u w:val="single"/>
+        </w:rPr>
+        <w:t>????</w:t>
+      </w:r>
+    </w:p>
+    <w:p>
+      <w:pPr>
+        <w:spacing w:before="0" w:line="240" w:lineRule="auto"/>
+        <w:jc w:val="center"/>
+        <w:rPr>
+          <w:b/>
+          <w:bCs/>
+        </w:rPr>
+      </w:pPr>
+      <w:r>
+        <w:rPr>
+          <w:b/>
+          <w:bCs/>
+        </w:rPr>
+        <w:t>(ignore those which are already incorporated in your book’s version and date)</w:t>
+      </w:r>
+    </w:p>
+    <w:tbl>
+      <w:tblPr>
+        <w:tblW w:w="14395" w:type="dxa"/>
+        <w:tblInd w:w="-792" w:type="dxa"/>
+        <w:tblBorders>
+          <w:top w:val="single" w:sz="4" w:space="0" w:color="000000"/>
+          <w:left w:val="single" w:sz="4" w:space="0" w:color="000000"/>
+          <w:bottom w:val="single" w:sz="4" w:space="0" w:color="000000"/>
+          <w:right w:val="single" w:sz="4" w:space="0" w:color="000000"/>
+          <w:insideH w:val="single" w:sz="4" w:space="0" w:color="000000"/>
+          <w:insideV w:val="single" w:sz="4" w:space="0" w:color="000000"/>
+        </w:tblBorders>
+        <w:tblLook w:val="04A0" w:firstRow="1" w:lastRow="0" w:firstColumn="1" w:lastColumn="0" w:noHBand="0" w:noVBand="1"/>
+      </w:tblPr>
+      <w:tblGrid>
+        <w:gridCol w:w="3906"/>
+        <w:gridCol w:w="5103"/>
+        <w:gridCol w:w="5386"/>
+      </w:tblGrid>
+      <w:tr>
+        <w:tc>
+          <w:tcPr>
+            <w:tcW w:w="3906" w:type="dxa"/>
+          </w:tcPr>
+          <w:p>
+            <w:pPr>
+              <w:spacing w:before="0" w:line="240" w:lineRule="auto"/>
+              <w:jc w:val="center"/>
+              <w:rPr>
+                <w:sz w:val="32"/>
+                <w:szCs w:val="32"/>
+              </w:rPr>
+            </w:pPr>
+            <w:r>
+              <w:rPr>
+                <w:sz w:val="32"/>
+                <w:szCs w:val="32"/>
+              </w:rPr>
+              <w:t>Section, Paragraph</w:t>
+            </w:r>
+          </w:p>
+          <w:p>
+            <w:pPr>
+              <w:spacing w:before="0" w:line="240" w:lineRule="auto"/>
+              <w:jc w:val="center"/>
+              <w:rPr>
+                <w:sz w:val="32"/>
+                <w:szCs w:val="32"/>
+              </w:rPr>
+            </w:pPr>
+            <w:r>
+              <w:rPr>
+                <w:sz w:val="32"/>
+                <w:szCs w:val="32"/>
+              </w:rPr>
+              <w:t>Reference</w:t>
+            </w:r>
+          </w:p>
+        </w:tc>
+        <w:tc>
+          <w:tcPr>
+            <w:tcW w:w="5103" w:type="dxa"/>
+          </w:tcPr>
+          <w:p>
+            <w:pPr>
+              <w:spacing w:before="0" w:line="240" w:lineRule="auto"/>
+              <w:jc w:val="center"/>
+              <w:rPr>
+                <w:sz w:val="32"/>
+                <w:szCs w:val="32"/>
+              </w:rPr>
+            </w:pPr>
+            <w:r>
+              <w:rPr>
+                <w:sz w:val="32"/>
+                <w:szCs w:val="32"/>
+              </w:rPr>
+              <w:t>As Printed</w:t>
+            </w:r>
+          </w:p>
+        </w:tc>
+        <w:tc>
+          <w:tcPr>
+            <w:tcW w:w="5386" w:type="dxa"/>
+          </w:tcPr>
+          <w:p>
+            <w:pPr>
+              <w:spacing w:before="0" w:line="240" w:lineRule="auto"/>
+              <w:ind w:right="-18"/>
+              <w:jc w:val="center"/>
+              <w:rPr>
+                <w:sz w:val="32"/>
+                <w:szCs w:val="32"/>
+              </w:rPr>
+            </w:pPr>
+            <w:r>
+              <w:rPr>
+                <w:sz w:val="32"/>
+                <w:szCs w:val="32"/>
+              </w:rPr>
+              <w:t>To be read as or corrected as</w:t>
+            </w:r>
+          </w:p>
+        </w:tc>
+      </w:tr>
+      <w:tr>
+        <w:trPr>
+          <w:trHeight w:val="822"/>
+        </w:trPr>
+        <w:tc>
+          <w:tcPr>
+            <w:tcW w:w="3906" w:type="dxa"/>
+            <w:tcBorders>
+              <w:top w:val="single" w:sz="4" w:space="0" w:color="000000"/>
+              <w:left w:val="single" w:sz="4" w:space="0" w:color="000000"/>
+              <w:bottom w:val="single" w:sz="4" w:space="0" w:color="000000"/>
+              <w:right w:val="single" w:sz="4" w:space="0" w:color="000000"/>
+            </w:tcBorders>
+          </w:tcPr>
+          <w:p>
+            <w:pPr>
+              <w:widowControl w:val="0"/>
+              <w:tabs>
+                <w:tab w:val="left" w:pos="993"/>
+              </w:tabs>
+              <w:autoSpaceDE w:val="0"/>
+              <w:autoSpaceDN w:val="0"/>
+              <w:adjustRightInd w:val="0"/>
+              <w:spacing w:before="0" w:line="252" w:lineRule="auto"/>
+              <w:ind w:right="297"/>
+              <w:rPr>
+                <w:rFonts w:cs="Arial"/>
+                <w:b/>
+                <w:sz w:val="28"/>
+                <w:szCs w:val="32"/>
+              </w:rPr>
+            </w:pPr>
+            <w:r>
+              <w:rPr>
+                <w:rFonts w:cs="Latha"/>
+                <w:b/>
+                <w:sz w:val="28"/>
+                <w:szCs w:val="28"/>
+                <w:lang w:bidi="ta-IN"/>
+              </w:rPr>
+              <w:t>TS 4.7.1</w:t>
+            </w:r>
+            <w:r>
+              <w:rPr>
+                <w:rFonts w:cs="Latha"/>
+                <w:b/>
+                <w:sz w:val="28"/>
+                <w:szCs w:val="28"/>
+                <w:lang w:bidi="ta-IN"/>
+              </w:rPr>
+              <w:t>4</w:t>
+            </w:r>
+            <w:r>
+              <w:rPr>
+                <w:rFonts w:cs="Latha"/>
+                <w:b/>
+                <w:sz w:val="28"/>
+                <w:szCs w:val="28"/>
+                <w:lang w:bidi="ta-IN"/>
+              </w:rPr>
+              <w:t xml:space="preserve">.2 - </w:t>
+            </w:r>
+            <w:proofErr w:type="spellStart"/>
+            <w:r>
+              <w:rPr>
+                <w:rFonts w:cs="Arial"/>
+                <w:b/>
+                <w:sz w:val="28"/>
+                <w:szCs w:val="32"/>
+              </w:rPr>
+              <w:t>Kramam</w:t>
+            </w:r>
+            <w:proofErr w:type="spellEnd"/>
+          </w:p>
+          <w:p>
+            <w:pPr>
+              <w:spacing w:before="0" w:line="240" w:lineRule="auto"/>
+              <w:rPr>
+                <w:rFonts w:cs="Latha"/>
+                <w:b/>
+                <w:sz w:val="28"/>
+                <w:szCs w:val="28"/>
+                <w:lang w:bidi="ta-IN"/>
+              </w:rPr>
+            </w:pPr>
+            <w:proofErr w:type="spellStart"/>
+            <w:r>
+              <w:rPr>
+                <w:rFonts w:cs="Arial"/>
+                <w:b/>
+                <w:sz w:val="28"/>
+                <w:szCs w:val="32"/>
+              </w:rPr>
+              <w:t>Krama</w:t>
+            </w:r>
+            <w:proofErr w:type="spellEnd"/>
+            <w:r>
+              <w:rPr>
+                <w:rFonts w:cs="Arial"/>
+                <w:b/>
+                <w:sz w:val="28"/>
+                <w:szCs w:val="32"/>
+              </w:rPr>
+              <w:t xml:space="preserve"> </w:t>
+            </w:r>
+            <w:proofErr w:type="spellStart"/>
+            <w:r>
+              <w:rPr>
+                <w:rFonts w:cs="Arial"/>
+                <w:b/>
+                <w:sz w:val="28"/>
+                <w:szCs w:val="32"/>
+              </w:rPr>
+              <w:t>Vaakyam</w:t>
+            </w:r>
+            <w:proofErr w:type="spellEnd"/>
+            <w:r>
+              <w:rPr>
+                <w:rFonts w:cs="Latha"/>
+                <w:b/>
+                <w:sz w:val="28"/>
+                <w:szCs w:val="28"/>
+                <w:lang w:bidi="ta-IN"/>
+              </w:rPr>
+              <w:t xml:space="preserve"> No: - 49</w:t>
+            </w:r>
+          </w:p>
+          <w:p>
+            <w:pPr>
+              <w:spacing w:before="0" w:line="240" w:lineRule="auto"/>
+              <w:rPr>
+                <w:rFonts w:cs="Latha"/>
+                <w:b/>
+                <w:sz w:val="28"/>
+                <w:szCs w:val="28"/>
+                <w:lang w:bidi="ta-IN"/>
+              </w:rPr>
+            </w:pPr>
+            <w:proofErr w:type="spellStart"/>
+            <w:r>
+              <w:rPr>
+                <w:rFonts w:cs="Latha"/>
+                <w:b/>
+                <w:sz w:val="28"/>
+                <w:szCs w:val="28"/>
+                <w:lang w:bidi="ta-IN"/>
+              </w:rPr>
+              <w:t>Panchaati</w:t>
+            </w:r>
+            <w:proofErr w:type="spellEnd"/>
+            <w:r>
+              <w:rPr>
+                <w:rFonts w:cs="Latha"/>
+                <w:b/>
+                <w:sz w:val="28"/>
+                <w:szCs w:val="28"/>
+                <w:lang w:bidi="ta-IN"/>
+              </w:rPr>
+              <w:t xml:space="preserve"> No. - </w:t>
+            </w:r>
+            <w:r>
+              <w:rPr>
+                <w:rFonts w:cs="Latha"/>
+                <w:b/>
+                <w:sz w:val="28"/>
+                <w:szCs w:val="28"/>
+                <w:lang w:bidi="ta-IN"/>
+              </w:rPr>
+              <w:t>30</w:t>
+            </w:r>
+          </w:p>
+        </w:tc>
+        <w:tc>
+          <w:tcPr>
+            <w:tcW w:w="5103" w:type="dxa"/>
+            <w:tcBorders>
+              <w:top w:val="single" w:sz="4" w:space="0" w:color="000000"/>
+              <w:left w:val="single" w:sz="4" w:space="0" w:color="000000"/>
+              <w:bottom w:val="single" w:sz="4" w:space="0" w:color="000000"/>
+              <w:right w:val="single" w:sz="4" w:space="0" w:color="000000"/>
+            </w:tcBorders>
+          </w:tcPr>
+          <w:p>
+            <w:pPr>
+              <w:spacing w:before="0" w:line="240" w:lineRule="auto"/>
+              <w:rPr>
+                <w:rFonts w:ascii="BRH Malayalam Extra" w:hAnsi="BRH Malayalam Extra" w:cs="BRH Malayalam Extra"/>
+                <w:sz w:val="40"/>
+                <w:szCs w:val="40"/>
+              </w:rPr>
+            </w:pPr>
+            <w:r>
+              <w:rPr>
+                <w:rFonts w:ascii="BRH Devanagari Extra" w:hAnsi="BRH Devanagari Extra" w:cs="BRH Devanagari Extra"/>
+                <w:color w:val="000000"/>
+                <w:sz w:val="40"/>
+                <w:szCs w:val="40"/>
+                <w:lang w:bidi="ml-IN"/>
+              </w:rPr>
+              <w:t>UÉ</w:t>
+            </w:r>
+            <w:r>
+              <w:rPr>
+                <w:rFonts w:ascii="BRH Tamil Tab Extra" w:hAnsi="BRH Tamil Tab Extra" w:cs="BRH Devanagari Extra"/>
+                <w:color w:val="000000"/>
+                <w:sz w:val="32"/>
+                <w:szCs w:val="40"/>
+                <w:lang w:bidi="ml-IN"/>
+              </w:rPr>
+              <w:t>…</w:t>
+            </w:r>
+            <w:proofErr w:type="spellStart"/>
+            <w:r>
+              <w:rPr>
+                <w:rFonts w:ascii="BRH Devanagari Extra" w:hAnsi="BRH Devanagari Extra" w:cs="BRH Devanagari Extra"/>
+                <w:color w:val="000000"/>
+                <w:sz w:val="40"/>
+                <w:szCs w:val="40"/>
+                <w:lang w:bidi="ml-IN"/>
+              </w:rPr>
+              <w:t>eÉ</w:t>
+            </w:r>
+            <w:proofErr w:type="spellEnd"/>
+            <w:r>
+              <w:rPr>
+                <w:rFonts w:ascii="BRH Tamil Tab Extra" w:hAnsi="BRH Tamil Tab Extra" w:cs="BRH Devanagari Extra"/>
+                <w:color w:val="000000"/>
+                <w:sz w:val="32"/>
+                <w:szCs w:val="40"/>
+                <w:lang w:bidi="ml-IN"/>
+              </w:rPr>
+              <w:t>…</w:t>
+            </w:r>
+            <w:r>
+              <w:rPr>
+                <w:rFonts w:ascii="BRH Devanagari Extra" w:hAnsi="BRH Devanagari Extra" w:cs="BRH Devanagari Extra"/>
+                <w:color w:val="000000"/>
+                <w:sz w:val="40"/>
+                <w:szCs w:val="40"/>
+                <w:lang w:bidi="ml-IN"/>
+              </w:rPr>
+              <w:t xml:space="preserve">Í³ÉÌiÉþ </w:t>
+            </w:r>
+            <w:proofErr w:type="spellStart"/>
+            <w:r>
+              <w:rPr>
+                <w:rFonts w:ascii="BRH Devanagari Extra" w:hAnsi="BRH Devanagari Extra" w:cs="BRH Devanagari Extra"/>
+                <w:color w:val="000000"/>
+                <w:sz w:val="40"/>
+                <w:szCs w:val="40"/>
+                <w:lang w:bidi="ml-IN"/>
+              </w:rPr>
+              <w:t>UÉeÉ</w:t>
+            </w:r>
+            <w:r>
+              <w:rPr>
+                <w:rFonts w:ascii="BRH Devanagari Extra" w:hAnsi="BRH Devanagari Extra" w:cs="BRH Devanagari Extra"/>
+                <w:color w:val="000000"/>
+                <w:sz w:val="40"/>
+                <w:szCs w:val="40"/>
+                <w:highlight w:val="yellow"/>
+                <w:lang w:bidi="ml-IN"/>
+              </w:rPr>
+              <w:t>lÉç</w:t>
+            </w:r>
+            <w:proofErr w:type="spellEnd"/>
+            <w:r>
+              <w:rPr>
+                <w:rFonts w:ascii="BRH Devanagari Extra" w:hAnsi="BRH Devanagari Extra" w:cs="BRH Devanagari Extra"/>
+                <w:color w:val="000000"/>
+                <w:sz w:val="40"/>
+                <w:szCs w:val="40"/>
+                <w:lang w:bidi="ml-IN"/>
+              </w:rPr>
+              <w:t xml:space="preserve"> ||</w:t>
+            </w:r>
+          </w:p>
+        </w:tc>
+        <w:tc>
+          <w:tcPr>
+            <w:tcW w:w="5386" w:type="dxa"/>
+            <w:tcBorders>
+              <w:top w:val="single" w:sz="4" w:space="0" w:color="000000"/>
+              <w:left w:val="single" w:sz="4" w:space="0" w:color="000000"/>
+              <w:bottom w:val="single" w:sz="4" w:space="0" w:color="000000"/>
+              <w:right w:val="single" w:sz="4" w:space="0" w:color="000000"/>
+            </w:tcBorders>
+          </w:tcPr>
+          <w:p>
+            <w:pPr>
+              <w:spacing w:before="0" w:line="240" w:lineRule="auto"/>
+              <w:rPr>
+                <w:rFonts w:ascii="BRH Malayalam Extra" w:hAnsi="BRH Malayalam Extra" w:cs="BRH Malayalam Extra"/>
+                <w:sz w:val="40"/>
+                <w:szCs w:val="40"/>
+              </w:rPr>
+            </w:pPr>
+            <w:r>
+              <w:rPr>
+                <w:rFonts w:ascii="BRH Devanagari Extra" w:hAnsi="BRH Devanagari Extra" w:cs="BRH Devanagari Extra"/>
+                <w:color w:val="000000"/>
+                <w:sz w:val="40"/>
+                <w:szCs w:val="40"/>
+                <w:lang w:bidi="ml-IN"/>
+              </w:rPr>
+              <w:t>UÉ</w:t>
+            </w:r>
+            <w:r>
+              <w:rPr>
+                <w:rFonts w:ascii="BRH Tamil Tab Extra" w:hAnsi="BRH Tamil Tab Extra" w:cs="BRH Devanagari Extra"/>
+                <w:color w:val="000000"/>
+                <w:sz w:val="32"/>
+                <w:szCs w:val="40"/>
+                <w:lang w:bidi="ml-IN"/>
+              </w:rPr>
+              <w:t>…</w:t>
+            </w:r>
+            <w:proofErr w:type="spellStart"/>
+            <w:r>
+              <w:rPr>
+                <w:rFonts w:ascii="BRH Devanagari Extra" w:hAnsi="BRH Devanagari Extra" w:cs="BRH Devanagari Extra"/>
+                <w:color w:val="000000"/>
+                <w:sz w:val="40"/>
+                <w:szCs w:val="40"/>
+                <w:lang w:bidi="ml-IN"/>
+              </w:rPr>
+              <w:t>eÉ</w:t>
+            </w:r>
+            <w:proofErr w:type="spellEnd"/>
+            <w:r>
+              <w:rPr>
+                <w:rFonts w:ascii="BRH Tamil Tab Extra" w:hAnsi="BRH Tamil Tab Extra" w:cs="BRH Devanagari Extra"/>
+                <w:color w:val="000000"/>
+                <w:sz w:val="32"/>
+                <w:szCs w:val="40"/>
+                <w:lang w:bidi="ml-IN"/>
+              </w:rPr>
+              <w:t>…</w:t>
+            </w:r>
+            <w:r>
+              <w:rPr>
+                <w:rFonts w:ascii="BRH Devanagari Extra" w:hAnsi="BRH Devanagari Extra" w:cs="BRH Devanagari Extra"/>
+                <w:color w:val="000000"/>
+                <w:sz w:val="40"/>
+                <w:szCs w:val="40"/>
+                <w:lang w:bidi="ml-IN"/>
+              </w:rPr>
+              <w:t>Í³ÉÌiÉþ UÉeÉ</w:t>
+            </w:r>
+            <w:r>
+              <w:rPr>
+                <w:rFonts w:ascii="BRH Devanagari Extra" w:hAnsi="BRH Devanagari Extra" w:cs="BRH Devanagari Extra"/>
+                <w:color w:val="000000"/>
+                <w:sz w:val="40"/>
+                <w:szCs w:val="40"/>
+                <w:highlight w:val="green"/>
+                <w:lang w:bidi="ml-IN"/>
+              </w:rPr>
+              <w:t>³Éç</w:t>
+            </w:r>
+            <w:r>
+              <w:rPr>
+                <w:rFonts w:ascii="BRH Devanagari Extra" w:hAnsi="BRH Devanagari Extra" w:cs="BRH Devanagari Extra"/>
+                <w:color w:val="000000"/>
+                <w:sz w:val="40"/>
+                <w:szCs w:val="40"/>
+                <w:lang w:bidi="ml-IN"/>
+              </w:rPr>
+              <w:t xml:space="preserve"> ||</w:t>
+            </w:r>
+          </w:p>
+        </w:tc>
+      </w:tr>
+      <w:tr>
+        <w:trPr>
+          <w:trHeight w:val="822"/>
+        </w:trPr>
+        <w:tc>
+          <w:tcPr>
+            <w:tcW w:w="3906" w:type="dxa"/>
+            <w:tcBorders>
+              <w:top w:val="single" w:sz="4" w:space="0" w:color="000000"/>
+              <w:left w:val="single" w:sz="4" w:space="0" w:color="000000"/>
+              <w:bottom w:val="single" w:sz="4" w:space="0" w:color="000000"/>
+              <w:right w:val="single" w:sz="4" w:space="0" w:color="000000"/>
+            </w:tcBorders>
+          </w:tcPr>
+          <w:p>
+            <w:pPr>
+              <w:widowControl w:val="0"/>
+              <w:tabs>
+                <w:tab w:val="left" w:pos="993"/>
+              </w:tabs>
+              <w:autoSpaceDE w:val="0"/>
+              <w:autoSpaceDN w:val="0"/>
+              <w:adjustRightInd w:val="0"/>
+              <w:spacing w:before="0" w:line="252" w:lineRule="auto"/>
+              <w:ind w:right="297"/>
+              <w:rPr>
+                <w:rFonts w:cs="Arial"/>
+                <w:b/>
+                <w:sz w:val="28"/>
+                <w:szCs w:val="32"/>
+              </w:rPr>
+            </w:pPr>
+            <w:r>
+              <w:rPr>
+                <w:rFonts w:cs="Latha"/>
+                <w:b/>
+                <w:sz w:val="28"/>
+                <w:szCs w:val="28"/>
+                <w:lang w:bidi="ta-IN"/>
+              </w:rPr>
+              <w:t>TS 4.7.</w:t>
+            </w:r>
+            <w:r>
+              <w:rPr>
+                <w:rFonts w:cs="Latha"/>
+                <w:b/>
+                <w:sz w:val="28"/>
+                <w:szCs w:val="28"/>
+                <w:lang w:bidi="ta-IN"/>
+              </w:rPr>
+              <w:t>15.7</w:t>
+            </w:r>
+            <w:r>
+              <w:rPr>
+                <w:rFonts w:cs="Latha"/>
+                <w:b/>
+                <w:sz w:val="28"/>
+                <w:szCs w:val="28"/>
+                <w:lang w:bidi="ta-IN"/>
+              </w:rPr>
+              <w:t xml:space="preserve"> - </w:t>
+            </w:r>
+            <w:proofErr w:type="spellStart"/>
+            <w:r>
+              <w:rPr>
+                <w:rFonts w:cs="Arial"/>
+                <w:b/>
+                <w:sz w:val="28"/>
+                <w:szCs w:val="32"/>
+              </w:rPr>
+              <w:t>Kramam</w:t>
+            </w:r>
+            <w:proofErr w:type="spellEnd"/>
+          </w:p>
+          <w:p>
+            <w:pPr>
+              <w:spacing w:before="0" w:line="240" w:lineRule="auto"/>
+              <w:rPr>
+                <w:rFonts w:cs="Latha"/>
+                <w:b/>
+                <w:sz w:val="28"/>
+                <w:szCs w:val="28"/>
+                <w:lang w:bidi="ta-IN"/>
+              </w:rPr>
+            </w:pPr>
+            <w:proofErr w:type="spellStart"/>
+            <w:r>
+              <w:rPr>
+                <w:rFonts w:cs="Arial"/>
+                <w:b/>
+                <w:sz w:val="28"/>
+                <w:szCs w:val="32"/>
+              </w:rPr>
+              <w:t>Krama</w:t>
+            </w:r>
+            <w:proofErr w:type="spellEnd"/>
+            <w:r>
+              <w:rPr>
+                <w:rFonts w:cs="Arial"/>
+                <w:b/>
+                <w:sz w:val="28"/>
+                <w:szCs w:val="32"/>
+              </w:rPr>
+              <w:t xml:space="preserve"> </w:t>
+            </w:r>
+            <w:proofErr w:type="spellStart"/>
+            <w:r>
+              <w:rPr>
+                <w:rFonts w:cs="Arial"/>
+                <w:b/>
+                <w:sz w:val="28"/>
+                <w:szCs w:val="32"/>
+              </w:rPr>
+              <w:t>Vaakyam</w:t>
+            </w:r>
+            <w:proofErr w:type="spellEnd"/>
+            <w:r>
+              <w:rPr>
+                <w:rFonts w:cs="Latha"/>
+                <w:b/>
+                <w:sz w:val="28"/>
+                <w:szCs w:val="28"/>
+                <w:lang w:bidi="ta-IN"/>
+              </w:rPr>
+              <w:t xml:space="preserve"> No: - </w:t>
+            </w:r>
+            <w:r>
+              <w:rPr>
+                <w:rFonts w:cs="Latha"/>
+                <w:b/>
+                <w:sz w:val="28"/>
+                <w:szCs w:val="28"/>
+                <w:lang w:bidi="ta-IN"/>
+              </w:rPr>
+              <w:t>2</w:t>
+            </w:r>
+          </w:p>
+          <w:p>
+            <w:pPr>
+              <w:spacing w:before="0" w:line="240" w:lineRule="auto"/>
+              <w:rPr>
+                <w:rFonts w:cs="Latha"/>
+                <w:b/>
+                <w:sz w:val="28"/>
+                <w:szCs w:val="28"/>
+                <w:lang w:bidi="ta-IN"/>
+              </w:rPr>
+            </w:pPr>
+            <w:proofErr w:type="spellStart"/>
+            <w:r>
+              <w:rPr>
+                <w:rFonts w:cs="Latha"/>
+                <w:b/>
+                <w:sz w:val="28"/>
+                <w:szCs w:val="28"/>
+                <w:lang w:bidi="ta-IN"/>
+              </w:rPr>
+              <w:t>Panchaati</w:t>
+            </w:r>
+            <w:proofErr w:type="spellEnd"/>
+            <w:r>
+              <w:rPr>
+                <w:rFonts w:cs="Latha"/>
+                <w:b/>
+                <w:sz w:val="28"/>
+                <w:szCs w:val="28"/>
+                <w:lang w:bidi="ta-IN"/>
+              </w:rPr>
+              <w:t xml:space="preserve"> No. - </w:t>
+            </w:r>
+            <w:r>
+              <w:rPr>
+                <w:rFonts w:cs="Latha"/>
+                <w:b/>
+                <w:sz w:val="28"/>
+                <w:szCs w:val="28"/>
+                <w:lang w:bidi="ta-IN"/>
+              </w:rPr>
+              <w:t>39</w:t>
+            </w:r>
+          </w:p>
+        </w:tc>
+        <w:tc>
+          <w:tcPr>
+            <w:tcW w:w="5103" w:type="dxa"/>
+            <w:tcBorders>
+              <w:top w:val="single" w:sz="4" w:space="0" w:color="000000"/>
+              <w:left w:val="single" w:sz="4" w:space="0" w:color="000000"/>
+              <w:bottom w:val="single" w:sz="4" w:space="0" w:color="000000"/>
+              <w:right w:val="single" w:sz="4" w:space="0" w:color="000000"/>
+            </w:tcBorders>
+          </w:tcPr>
+          <w:p>
+            <w:pPr>
+              <w:spacing w:before="0" w:line="240" w:lineRule="auto"/>
+              <w:rPr>
+                <w:rFonts w:ascii="BRH Malayalam Extra" w:hAnsi="BRH Malayalam Extra" w:cs="BRH Malayalam Extra"/>
+                <w:sz w:val="40"/>
+                <w:szCs w:val="40"/>
+              </w:rPr>
+            </w:pPr>
+            <w:proofErr w:type="spellStart"/>
+            <w:r>
+              <w:rPr>
+                <w:rFonts w:ascii="BRH Devanagari Extra" w:hAnsi="BRH Devanagari Extra" w:cs="BRH Devanagari Extra"/>
+                <w:color w:val="000000"/>
+                <w:sz w:val="40"/>
+                <w:szCs w:val="40"/>
+                <w:highlight w:val="yellow"/>
+                <w:lang w:bidi="ml-IN"/>
+              </w:rPr>
+              <w:t>M×ükÉÏþ</w:t>
+            </w:r>
+            <w:proofErr w:type="spellEnd"/>
+            <w:r>
+              <w:rPr>
+                <w:rFonts w:ascii="BRH Devanagari Extra" w:hAnsi="BRH Devanagari Extra" w:cs="BRH Devanagari Extra"/>
+                <w:color w:val="000000"/>
+                <w:sz w:val="40"/>
+                <w:szCs w:val="40"/>
+                <w:lang w:bidi="ml-IN"/>
+              </w:rPr>
+              <w:t xml:space="preserve"> </w:t>
+            </w:r>
+            <w:proofErr w:type="spellStart"/>
+            <w:r>
+              <w:rPr>
+                <w:rFonts w:ascii="BRH Devanagari Extra" w:hAnsi="BRH Devanagari Extra" w:cs="BRH Devanagari Extra"/>
+                <w:color w:val="000000"/>
+                <w:sz w:val="40"/>
+                <w:szCs w:val="40"/>
+                <w:lang w:bidi="ml-IN"/>
+              </w:rPr>
+              <w:t>xÉÑ</w:t>
+            </w:r>
+            <w:proofErr w:type="spellEnd"/>
+            <w:r>
+              <w:rPr>
+                <w:rFonts w:ascii="BRH Devanagari Extra" w:hAnsi="BRH Devanagari Extra" w:cs="BRH Devanagari Extra"/>
+                <w:color w:val="000000"/>
+                <w:sz w:val="40"/>
+                <w:szCs w:val="40"/>
+                <w:lang w:bidi="ml-IN"/>
+              </w:rPr>
+              <w:t xml:space="preserve"> | </w:t>
+            </w:r>
+            <w:proofErr w:type="spellStart"/>
+            <w:r>
+              <w:rPr>
+                <w:rFonts w:ascii="BRH Devanagari Extra" w:hAnsi="BRH Devanagari Extra" w:cs="BRH Devanagari Extra"/>
+                <w:color w:val="000000"/>
+                <w:sz w:val="40"/>
+                <w:szCs w:val="40"/>
+                <w:lang w:bidi="ml-IN"/>
+              </w:rPr>
+              <w:t>xuÉþxqÉÉlÉç</w:t>
+            </w:r>
+            <w:proofErr w:type="spellEnd"/>
+            <w:r>
+              <w:rPr>
+                <w:rFonts w:ascii="BRH Devanagari Extra" w:hAnsi="BRH Devanagari Extra" w:cs="BRH Devanagari Extra"/>
+                <w:color w:val="000000"/>
+                <w:sz w:val="40"/>
+                <w:szCs w:val="40"/>
+                <w:lang w:bidi="ml-IN"/>
+              </w:rPr>
+              <w:t xml:space="preserve"> |</w:t>
+            </w:r>
+          </w:p>
+        </w:tc>
+        <w:tc>
+          <w:tcPr>
+            <w:tcW w:w="5386" w:type="dxa"/>
+            <w:tcBorders>
+              <w:top w:val="single" w:sz="4" w:space="0" w:color="000000"/>
+              <w:left w:val="single" w:sz="4" w:space="0" w:color="000000"/>
+              <w:bottom w:val="single" w:sz="4" w:space="0" w:color="000000"/>
+              <w:right w:val="single" w:sz="4" w:space="0" w:color="000000"/>
+            </w:tcBorders>
+          </w:tcPr>
+          <w:p>
+            <w:pPr>
+              <w:spacing w:before="0" w:line="240" w:lineRule="auto"/>
+              <w:rPr>
+                <w:rFonts w:ascii="BRH Malayalam Extra" w:hAnsi="BRH Malayalam Extra" w:cs="BRH Malayalam Extra"/>
+                <w:sz w:val="40"/>
+                <w:szCs w:val="40"/>
+              </w:rPr>
+            </w:pPr>
+            <w:proofErr w:type="spellStart"/>
+            <w:r>
+              <w:rPr>
+                <w:rFonts w:ascii="BRH Devanagari Extra" w:hAnsi="BRH Devanagari Extra" w:cs="BRH Devanagari Extra"/>
+                <w:color w:val="000000"/>
+                <w:sz w:val="40"/>
+                <w:szCs w:val="40"/>
+                <w:highlight w:val="green"/>
+                <w:lang w:bidi="ml-IN"/>
+              </w:rPr>
+              <w:t>M×ü</w:t>
+            </w:r>
+            <w:proofErr w:type="spellEnd"/>
+            <w:r>
+              <w:rPr>
+                <w:rFonts w:ascii="BRH Tamil Tab Extra" w:hAnsi="BRH Tamil Tab Extra" w:cs="BRH Devanagari Extra"/>
+                <w:color w:val="000000"/>
+                <w:sz w:val="32"/>
+                <w:szCs w:val="40"/>
+                <w:highlight w:val="green"/>
+                <w:lang w:bidi="ml-IN"/>
+              </w:rPr>
+              <w:t>…</w:t>
+            </w:r>
+            <w:proofErr w:type="spellStart"/>
+            <w:r>
+              <w:rPr>
+                <w:rFonts w:ascii="BRH Devanagari Extra" w:hAnsi="BRH Devanagari Extra" w:cs="BRH Devanagari Extra"/>
+                <w:color w:val="000000"/>
+                <w:sz w:val="40"/>
+                <w:szCs w:val="40"/>
+                <w:highlight w:val="green"/>
+                <w:lang w:bidi="ml-IN"/>
+              </w:rPr>
+              <w:t>kÉÏ</w:t>
+            </w:r>
+            <w:proofErr w:type="spellEnd"/>
+            <w:r>
+              <w:rPr>
+                <w:rFonts w:ascii="BRH Devanagari Extra" w:hAnsi="BRH Devanagari Extra" w:cs="BRH Devanagari Extra"/>
+                <w:color w:val="000000"/>
+                <w:sz w:val="40"/>
+                <w:szCs w:val="40"/>
+                <w:lang w:bidi="ml-IN"/>
+              </w:rPr>
+              <w:t xml:space="preserve"> </w:t>
+            </w:r>
+            <w:proofErr w:type="spellStart"/>
+            <w:r>
+              <w:rPr>
+                <w:rFonts w:ascii="BRH Devanagari Extra" w:hAnsi="BRH Devanagari Extra" w:cs="BRH Devanagari Extra"/>
+                <w:color w:val="000000"/>
+                <w:sz w:val="40"/>
+                <w:szCs w:val="40"/>
+                <w:lang w:bidi="ml-IN"/>
+              </w:rPr>
+              <w:t>xÉÑ</w:t>
+            </w:r>
+            <w:proofErr w:type="spellEnd"/>
+            <w:r>
+              <w:rPr>
+                <w:rFonts w:ascii="BRH Devanagari Extra" w:hAnsi="BRH Devanagari Extra" w:cs="BRH Devanagari Extra"/>
+                <w:color w:val="000000"/>
+                <w:sz w:val="40"/>
+                <w:szCs w:val="40"/>
+                <w:lang w:bidi="ml-IN"/>
+              </w:rPr>
+              <w:t xml:space="preserve"> | </w:t>
+            </w:r>
+            <w:proofErr w:type="spellStart"/>
+            <w:r>
+              <w:rPr>
+                <w:rFonts w:ascii="BRH Devanagari Extra" w:hAnsi="BRH Devanagari Extra" w:cs="BRH Devanagari Extra"/>
+                <w:color w:val="000000"/>
+                <w:sz w:val="40"/>
+                <w:szCs w:val="40"/>
+                <w:lang w:bidi="ml-IN"/>
+              </w:rPr>
+              <w:t>xuÉþxqÉÉlÉç</w:t>
+            </w:r>
+            <w:proofErr w:type="spellEnd"/>
+            <w:r>
+              <w:rPr>
+                <w:rFonts w:ascii="BRH Devanagari Extra" w:hAnsi="BRH Devanagari Extra" w:cs="BRH Devanagari Extra"/>
+                <w:color w:val="000000"/>
+                <w:sz w:val="40"/>
+                <w:szCs w:val="40"/>
+                <w:lang w:bidi="ml-IN"/>
+              </w:rPr>
+              <w:t xml:space="preserve"> |</w:t>
+            </w:r>
+          </w:p>
+        </w:tc>
+      </w:tr>
+    </w:tbl>
+    <w:p>
+      <w:pPr>
+        <w:jc w:val="center"/>
+        <w:rPr>
+          <w:b/>
+          <w:bCs/>
+          <w:sz w:val="32"/>
+          <w:szCs w:val="32"/>
+          <w:u w:val="single"/>
+        </w:rPr>
+      </w:pPr>
+      <w:r>
+        <w:rPr>
+          <w:b/>
+          <w:bCs/>
+          <w:sz w:val="32"/>
+          <w:szCs w:val="32"/>
+          <w:u w:val="single"/>
+        </w:rPr>
+        <w:t>===========</w:t>
+      </w:r>
+    </w:p>
+    <w:p>
+      <w:pPr>
+        <w:jc w:val="center"/>
+        <w:rPr>
+          <w:b/>
+          <w:bCs/>
+          <w:sz w:val="32"/>
+          <w:szCs w:val="32"/>
+          <w:u w:val="single"/>
+        </w:rPr>
+      </w:pPr>
+      <w:r>
+        <w:rPr>
+          <w:b/>
+          <w:bCs/>
+          <w:sz w:val="32"/>
+          <w:szCs w:val="32"/>
+          <w:u w:val="single"/>
+        </w:rPr>
+        <w:t xml:space="preserve">TS </w:t>
+      </w:r>
+      <w:proofErr w:type="spellStart"/>
+      <w:r>
+        <w:rPr>
+          <w:b/>
+          <w:bCs/>
+          <w:sz w:val="32"/>
+          <w:szCs w:val="32"/>
+          <w:u w:val="single"/>
+        </w:rPr>
+        <w:t>Krama</w:t>
+      </w:r>
+      <w:proofErr w:type="spellEnd"/>
+      <w:r>
+        <w:rPr>
+          <w:b/>
+          <w:bCs/>
+          <w:sz w:val="32"/>
+          <w:szCs w:val="32"/>
+          <w:u w:val="single"/>
+        </w:rPr>
+        <w:t xml:space="preserve"> </w:t>
+      </w:r>
+      <w:proofErr w:type="spellStart"/>
+      <w:r>
+        <w:rPr>
+          <w:b/>
+          <w:bCs/>
+          <w:sz w:val="32"/>
+          <w:szCs w:val="32"/>
+          <w:u w:val="single"/>
+        </w:rPr>
+        <w:t>Paatam</w:t>
+      </w:r>
+      <w:proofErr w:type="spellEnd"/>
+      <w:r>
+        <w:rPr>
+          <w:b/>
+          <w:bCs/>
+          <w:sz w:val="32"/>
+          <w:szCs w:val="32"/>
+          <w:u w:val="single"/>
+        </w:rPr>
+        <w:t xml:space="preserve"> – TS </w:t>
       </w:r>
       <w:r>
         <w:rPr>
@@ -108,23 +1162,7 @@
           <w:b/>
           <w:bCs/>
         </w:rPr>
-        <w:t>(</w:t>
-      </w:r>
-      <w:proofErr w:type="gramStart"/>
-      <w:r>
-        <w:rPr>
-          <w:b/>
-          <w:bCs/>
-        </w:rPr>
-        <w:t>ignore</w:t>
-      </w:r>
-      <w:proofErr w:type="gramEnd"/>
-      <w:r>
-        <w:rPr>
-          <w:b/>
-          <w:bCs/>
-        </w:rPr>
-        <w:t xml:space="preserve"> those which are already incorporated in your book’s version and date)</w:t>
+        <w:t>(ignore those which are already incorporated in your book’s version and date)</w:t>
       </w:r>
     </w:p>
     <w:tbl>
@@ -1822,6 +2860,7 @@
                 <w:cs/>
                 <w:lang w:bidi="ta-IN"/>
               </w:rPr>
+              <w:lastRenderedPageBreak/>
               <w:t>விஶ்வா</w:t>
             </w:r>
             <w:r>
@@ -1916,6 +2955,7 @@
                 <w:cs/>
                 <w:lang w:bidi="ta-IN"/>
               </w:rPr>
+              <w:lastRenderedPageBreak/>
               <w:t>நன்ன</w:t>
             </w:r>
             <w:r>
@@ -2016,6 +3056,7 @@
                 <w:cs/>
                 <w:lang w:bidi="ta-IN"/>
               </w:rPr>
+              <w:lastRenderedPageBreak/>
               <w:t>விஶ்வா</w:t>
             </w:r>
             <w:r>
@@ -2159,6 +3200,7 @@
                 <w:sz w:val="28"/>
                 <w:szCs w:val="32"/>
               </w:rPr>
+              <w:lastRenderedPageBreak/>
               <w:t>T.S.4.7.12.3 – Kramam</w:t>
             </w:r>
           </w:p>
@@ -4151,7 +5193,6 @@
                 <w:sz w:val="28"/>
                 <w:szCs w:val="32"/>
               </w:rPr>
-              <w:lastRenderedPageBreak/>
               <w:t>T.S.4.7.14.2 – Kramam</w:t>
             </w:r>
           </w:p>
@@ -5777,6 +6818,7 @@
                 <w:sz w:val="28"/>
                 <w:szCs w:val="32"/>
               </w:rPr>
+              <w:lastRenderedPageBreak/>
               <w:t>T.S.4.7.15.7 – Kramam</w:t>
             </w:r>
           </w:p>
@@ -6933,7 +7975,7 @@
 </file>
 
 <file path=word/endnotes.xml><?xml version="1.0" encoding="utf-8"?>
-<w:endnotes xmlns:wpc="http://schemas.microsoft.com/office/word/2010/wordprocessingCanvas" xmlns:cx="http://schemas.microsoft.com/office/drawing/2014/chartex" xmlns:cx1="http://schemas.microsoft.com/office/drawing/2015/9/8/chartex" xmlns:cx2="http://schemas.microsoft.com/office/drawing/2015/10/21/chartex" xmlns:cx3="http://schemas.microsoft.com/office/drawing/2016/5/9/chartex" xmlns:cx4="http://schemas.microsoft.com/office/drawing/2016/5/10/chartex" xmlns:cx5="http://schemas.microsoft.com/office/drawing/2016/5/11/chartex" xmlns:cx6="http://schemas.microsoft.com/office/drawing/2016/5/12/chartex" xmlns:cx7="http://schemas.microsoft.com/office/drawing/2016/5/13/chartex" xmlns:cx8="http://schemas.microsoft.com/office/drawing/2016/5/14/chartex" xmlns:mc="http://schemas.openxmlformats.org/markup-compatibility/2006" xmlns:aink="http://schemas.microsoft.com/office/drawing/2016/ink" xmlns:am3d="http://schemas.microsoft.com/office/drawing/2017/model3d" xmlns:o="urn:schemas-microsoft-com:office:office" xmlns:r="http://schemas.openxmlformats.org/officeDocument/2006/relationships" xmlns:m="http://schemas.openxmlformats.org/officeDocument/2006/math" xmlns:v="urn:schemas-microsoft-com:vml" xmlns:wp14="http://schemas.microsoft.com/office/word/2010/wordprocessingDrawing" xmlns:wp="http://schemas.openxmlformats.org/drawingml/2006/wordprocessingDrawing" xmlns:w10="urn:schemas-microsoft-com:office:word" xmlns:w="http://schemas.openxmlformats.org/wordprocessingml/2006/main" xmlns:w14="http://schemas.microsoft.com/office/word/2010/wordml" xmlns:w15="http://schemas.microsoft.com/office/word/2012/wordml" xmlns:w16cex="http://schemas.microsoft.com/office/word/2018/wordml/cex" xmlns:w16cid="http://schemas.microsoft.com/office/word/2016/wordml/cid" xmlns:w16="http://schemas.microsoft.com/office/word/2018/wordml" xmlns:w16sdtdh="http://schemas.microsoft.com/office/word/2020/wordml/sdtdatahash" xmlns:w16se="http://schemas.microsoft.com/office/word/2015/wordml/symex" xmlns:wpg="http://schemas.microsoft.com/office/word/2010/wordprocessingGroup" xmlns:wpi="http://schemas.microsoft.com/office/word/2010/wordprocessingInk" xmlns:wne="http://schemas.microsoft.com/office/word/2006/wordml" xmlns:wps="http://schemas.microsoft.com/office/word/2010/wordprocessingShape" mc:Ignorable="w14 w15 w16se w16cid w16 w16cex w16sdtdh wp14">
+<w:endnotes xmlns:wpc="http://schemas.microsoft.com/office/word/2010/wordprocessingCanvas" xmlns:cx="http://schemas.microsoft.com/office/drawing/2014/chartex" xmlns:cx1="http://schemas.microsoft.com/office/drawing/2015/9/8/chartex" xmlns:mc="http://schemas.openxmlformats.org/markup-compatibility/2006" xmlns:o="urn:schemas-microsoft-com:office:office" xmlns:r="http://schemas.openxmlformats.org/officeDocument/2006/relationships" xmlns:m="http://schemas.openxmlformats.org/officeDocument/2006/math" xmlns:v="urn:schemas-microsoft-com:vml" xmlns:wp14="http://schemas.microsoft.com/office/word/2010/wordprocessingDrawing" xmlns:wp="http://schemas.openxmlformats.org/drawingml/2006/wordprocessingDrawing" xmlns:w10="urn:schemas-microsoft-com:office:word" xmlns:w="http://schemas.openxmlformats.org/wordprocessingml/2006/main" xmlns:w14="http://schemas.microsoft.com/office/word/2010/wordml" xmlns:w15="http://schemas.microsoft.com/office/word/2012/wordml" xmlns:w16se="http://schemas.microsoft.com/office/word/2015/wordml/symex" xmlns:wpg="http://schemas.microsoft.com/office/word/2010/wordprocessingGroup" xmlns:wpi="http://schemas.microsoft.com/office/word/2010/wordprocessingInk" xmlns:wne="http://schemas.microsoft.com/office/word/2006/wordml" xmlns:wps="http://schemas.microsoft.com/office/word/2010/wordprocessingShape" mc:Ignorable="w14 w15 w16se wp14">
   <w:endnote w:type="separator" w:id="-1">
     <w:p>
       <w:pPr>
@@ -6958,7 +8000,7 @@
 </file>
 
 <file path=word/footer1.xml><?xml version="1.0" encoding="utf-8"?>
-<w:ftr xmlns:wpc="http://schemas.microsoft.com/office/word/2010/wordprocessingCanvas" xmlns:cx="http://schemas.microsoft.com/office/drawing/2014/chartex" xmlns:cx1="http://schemas.microsoft.com/office/drawing/2015/9/8/chartex" xmlns:cx2="http://schemas.microsoft.com/office/drawing/2015/10/21/chartex" xmlns:cx3="http://schemas.microsoft.com/office/drawing/2016/5/9/chartex" xmlns:cx4="http://schemas.microsoft.com/office/drawing/2016/5/10/chartex" xmlns:cx5="http://schemas.microsoft.com/office/drawing/2016/5/11/chartex" xmlns:cx6="http://schemas.microsoft.com/office/drawing/2016/5/12/chartex" xmlns:cx7="http://schemas.microsoft.com/office/drawing/2016/5/13/chartex" xmlns:cx8="http://schemas.microsoft.com/office/drawing/2016/5/14/chartex" xmlns:mc="http://schemas.openxmlformats.org/markup-compatibility/2006" xmlns:aink="http://schemas.microsoft.com/office/drawing/2016/ink" xmlns:am3d="http://schemas.microsoft.com/office/drawing/2017/model3d" xmlns:o="urn:schemas-microsoft-com:office:office" xmlns:r="http://schemas.openxmlformats.org/officeDocument/2006/relationships" xmlns:m="http://schemas.openxmlformats.org/officeDocument/2006/math" xmlns:v="urn:schemas-microsoft-com:vml" xmlns:wp14="http://schemas.microsoft.com/office/word/2010/wordprocessingDrawing" xmlns:wp="http://schemas.openxmlformats.org/drawingml/2006/wordprocessingDrawing" xmlns:w10="urn:schemas-microsoft-com:office:word" xmlns:w="http://schemas.openxmlformats.org/wordprocessingml/2006/main" xmlns:w14="http://schemas.microsoft.com/office/word/2010/wordml" xmlns:w15="http://schemas.microsoft.com/office/word/2012/wordml" xmlns:w16cex="http://schemas.microsoft.com/office/word/2018/wordml/cex" xmlns:w16cid="http://schemas.microsoft.com/office/word/2016/wordml/cid" xmlns:w16="http://schemas.microsoft.com/office/word/2018/wordml" xmlns:w16sdtdh="http://schemas.microsoft.com/office/word/2020/wordml/sdtdatahash" xmlns:w16se="http://schemas.microsoft.com/office/word/2015/wordml/symex" xmlns:wpg="http://schemas.microsoft.com/office/word/2010/wordprocessingGroup" xmlns:wpi="http://schemas.microsoft.com/office/word/2010/wordprocessingInk" xmlns:wne="http://schemas.microsoft.com/office/word/2006/wordml" xmlns:wps="http://schemas.microsoft.com/office/word/2010/wordprocessingShape" mc:Ignorable="w14 w15 w16se w16cid w16 w16cex w16sdtdh wp14">
+<w:ftr xmlns:wpc="http://schemas.microsoft.com/office/word/2010/wordprocessingCanvas" xmlns:cx="http://schemas.microsoft.com/office/drawing/2014/chartex" xmlns:cx1="http://schemas.microsoft.com/office/drawing/2015/9/8/chartex" xmlns:mc="http://schemas.openxmlformats.org/markup-compatibility/2006" xmlns:o="urn:schemas-microsoft-com:office:office" xmlns:r="http://schemas.openxmlformats.org/officeDocument/2006/relationships" xmlns:m="http://schemas.openxmlformats.org/officeDocument/2006/math" xmlns:v="urn:schemas-microsoft-com:vml" xmlns:wp14="http://schemas.microsoft.com/office/word/2010/wordprocessingDrawing" xmlns:wp="http://schemas.openxmlformats.org/drawingml/2006/wordprocessingDrawing" xmlns:w10="urn:schemas-microsoft-com:office:word" xmlns:w="http://schemas.openxmlformats.org/wordprocessingml/2006/main" xmlns:w14="http://schemas.microsoft.com/office/word/2010/wordml" xmlns:w15="http://schemas.microsoft.com/office/word/2012/wordml" xmlns:w16se="http://schemas.microsoft.com/office/word/2015/wordml/symex" xmlns:wpg="http://schemas.microsoft.com/office/word/2010/wordprocessingGroup" xmlns:wpi="http://schemas.microsoft.com/office/word/2010/wordprocessingInk" xmlns:wne="http://schemas.microsoft.com/office/word/2006/wordml" xmlns:wps="http://schemas.microsoft.com/office/word/2010/wordprocessingShape" mc:Ignorable="w14 w15 w16se wp14">
   <w:p>
     <w:pPr>
       <w:pBdr>
@@ -7120,7 +8162,7 @@
         <w:bCs/>
         <w:noProof/>
       </w:rPr>
-      <w:t>2</w:t>
+      <w:t>3</w:t>
     </w:r>
     <w:r>
       <w:rPr>
@@ -7139,7 +8181,7 @@
 </file>
 
 <file path=word/footer2.xml><?xml version="1.0" encoding="utf-8"?>
-<w:ftr xmlns:wpc="http://schemas.microsoft.com/office/word/2010/wordprocessingCanvas" xmlns:cx="http://schemas.microsoft.com/office/drawing/2014/chartex" xmlns:cx1="http://schemas.microsoft.com/office/drawing/2015/9/8/chartex" xmlns:cx2="http://schemas.microsoft.com/office/drawing/2015/10/21/chartex" xmlns:cx3="http://schemas.microsoft.com/office/drawing/2016/5/9/chartex" xmlns:cx4="http://schemas.microsoft.com/office/drawing/2016/5/10/chartex" xmlns:cx5="http://schemas.microsoft.com/office/drawing/2016/5/11/chartex" xmlns:cx6="http://schemas.microsoft.com/office/drawing/2016/5/12/chartex" xmlns:cx7="http://schemas.microsoft.com/office/drawing/2016/5/13/chartex" xmlns:cx8="http://schemas.microsoft.com/office/drawing/2016/5/14/chartex" xmlns:mc="http://schemas.openxmlformats.org/markup-compatibility/2006" xmlns:aink="http://schemas.microsoft.com/office/drawing/2016/ink" xmlns:am3d="http://schemas.microsoft.com/office/drawing/2017/model3d" xmlns:o="urn:schemas-microsoft-com:office:office" xmlns:r="http://schemas.openxmlformats.org/officeDocument/2006/relationships" xmlns:m="http://schemas.openxmlformats.org/officeDocument/2006/math" xmlns:v="urn:schemas-microsoft-com:vml" xmlns:wp14="http://schemas.microsoft.com/office/word/2010/wordprocessingDrawing" xmlns:wp="http://schemas.openxmlformats.org/drawingml/2006/wordprocessingDrawing" xmlns:w10="urn:schemas-microsoft-com:office:word" xmlns:w="http://schemas.openxmlformats.org/wordprocessingml/2006/main" xmlns:w14="http://schemas.microsoft.com/office/word/2010/wordml" xmlns:w15="http://schemas.microsoft.com/office/word/2012/wordml" xmlns:w16cex="http://schemas.microsoft.com/office/word/2018/wordml/cex" xmlns:w16cid="http://schemas.microsoft.com/office/word/2016/wordml/cid" xmlns:w16="http://schemas.microsoft.com/office/word/2018/wordml" xmlns:w16sdtdh="http://schemas.microsoft.com/office/word/2020/wordml/sdtdatahash" xmlns:w16se="http://schemas.microsoft.com/office/word/2015/wordml/symex" xmlns:wpg="http://schemas.microsoft.com/office/word/2010/wordprocessingGroup" xmlns:wpi="http://schemas.microsoft.com/office/word/2010/wordprocessingInk" xmlns:wne="http://schemas.microsoft.com/office/word/2006/wordml" xmlns:wps="http://schemas.microsoft.com/office/word/2010/wordprocessingShape" mc:Ignorable="w14 w15 w16se w16cid w16 w16cex w16sdtdh wp14">
+<w:ftr xmlns:wpc="http://schemas.microsoft.com/office/word/2010/wordprocessingCanvas" xmlns:cx="http://schemas.microsoft.com/office/drawing/2014/chartex" xmlns:cx1="http://schemas.microsoft.com/office/drawing/2015/9/8/chartex" xmlns:mc="http://schemas.openxmlformats.org/markup-compatibility/2006" xmlns:o="urn:schemas-microsoft-com:office:office" xmlns:r="http://schemas.openxmlformats.org/officeDocument/2006/relationships" xmlns:m="http://schemas.openxmlformats.org/officeDocument/2006/math" xmlns:v="urn:schemas-microsoft-com:vml" xmlns:wp14="http://schemas.microsoft.com/office/word/2010/wordprocessingDrawing" xmlns:wp="http://schemas.openxmlformats.org/drawingml/2006/wordprocessingDrawing" xmlns:w10="urn:schemas-microsoft-com:office:word" xmlns:w="http://schemas.openxmlformats.org/wordprocessingml/2006/main" xmlns:w14="http://schemas.microsoft.com/office/word/2010/wordml" xmlns:w15="http://schemas.microsoft.com/office/word/2012/wordml" xmlns:w16se="http://schemas.microsoft.com/office/word/2015/wordml/symex" xmlns:wpg="http://schemas.microsoft.com/office/word/2010/wordprocessingGroup" xmlns:wpi="http://schemas.microsoft.com/office/word/2010/wordprocessingInk" xmlns:wne="http://schemas.microsoft.com/office/word/2006/wordml" xmlns:wps="http://schemas.microsoft.com/office/word/2010/wordprocessingShape" mc:Ignorable="w14 w15 w16se wp14">
   <w:p>
     <w:pPr>
       <w:pBdr>
@@ -7314,7 +8356,7 @@
         <w:bCs/>
         <w:noProof/>
       </w:rPr>
-      <w:t>2</w:t>
+      <w:t>3</w:t>
     </w:r>
     <w:r>
       <w:rPr>
@@ -7341,7 +8383,7 @@
 </file>
 
 <file path=word/footnotes.xml><?xml version="1.0" encoding="utf-8"?>
-<w:footnotes xmlns:wpc="http://schemas.microsoft.com/office/word/2010/wordprocessingCanvas" xmlns:cx="http://schemas.microsoft.com/office/drawing/2014/chartex" xmlns:cx1="http://schemas.microsoft.com/office/drawing/2015/9/8/chartex" xmlns:cx2="http://schemas.microsoft.com/office/drawing/2015/10/21/chartex" xmlns:cx3="http://schemas.microsoft.com/office/drawing/2016/5/9/chartex" xmlns:cx4="http://schemas.microsoft.com/office/drawing/2016/5/10/chartex" xmlns:cx5="http://schemas.microsoft.com/office/drawing/2016/5/11/chartex" xmlns:cx6="http://schemas.microsoft.com/office/drawing/2016/5/12/chartex" xmlns:cx7="http://schemas.microsoft.com/office/drawing/2016/5/13/chartex" xmlns:cx8="http://schemas.microsoft.com/office/drawing/2016/5/14/chartex" xmlns:mc="http://schemas.openxmlformats.org/markup-compatibility/2006" xmlns:aink="http://schemas.microsoft.com/office/drawing/2016/ink" xmlns:am3d="http://schemas.microsoft.com/office/drawing/2017/model3d" xmlns:o="urn:schemas-microsoft-com:office:office" xmlns:r="http://schemas.openxmlformats.org/officeDocument/2006/relationships" xmlns:m="http://schemas.openxmlformats.org/officeDocument/2006/math" xmlns:v="urn:schemas-microsoft-com:vml" xmlns:wp14="http://schemas.microsoft.com/office/word/2010/wordprocessingDrawing" xmlns:wp="http://schemas.openxmlformats.org/drawingml/2006/wordprocessingDrawing" xmlns:w10="urn:schemas-microsoft-com:office:word" xmlns:w="http://schemas.openxmlformats.org/wordprocessingml/2006/main" xmlns:w14="http://schemas.microsoft.com/office/word/2010/wordml" xmlns:w15="http://schemas.microsoft.com/office/word/2012/wordml" xmlns:w16cex="http://schemas.microsoft.com/office/word/2018/wordml/cex" xmlns:w16cid="http://schemas.microsoft.com/office/word/2016/wordml/cid" xmlns:w16="http://schemas.microsoft.com/office/word/2018/wordml" xmlns:w16sdtdh="http://schemas.microsoft.com/office/word/2020/wordml/sdtdatahash" xmlns:w16se="http://schemas.microsoft.com/office/word/2015/wordml/symex" xmlns:wpg="http://schemas.microsoft.com/office/word/2010/wordprocessingGroup" xmlns:wpi="http://schemas.microsoft.com/office/word/2010/wordprocessingInk" xmlns:wne="http://schemas.microsoft.com/office/word/2006/wordml" xmlns:wps="http://schemas.microsoft.com/office/word/2010/wordprocessingShape" mc:Ignorable="w14 w15 w16se w16cid w16 w16cex w16sdtdh wp14">
+<w:footnotes xmlns:wpc="http://schemas.microsoft.com/office/word/2010/wordprocessingCanvas" xmlns:cx="http://schemas.microsoft.com/office/drawing/2014/chartex" xmlns:cx1="http://schemas.microsoft.com/office/drawing/2015/9/8/chartex" xmlns:mc="http://schemas.openxmlformats.org/markup-compatibility/2006" xmlns:o="urn:schemas-microsoft-com:office:office" xmlns:r="http://schemas.openxmlformats.org/officeDocument/2006/relationships" xmlns:m="http://schemas.openxmlformats.org/officeDocument/2006/math" xmlns:v="urn:schemas-microsoft-com:vml" xmlns:wp14="http://schemas.microsoft.com/office/word/2010/wordprocessingDrawing" xmlns:wp="http://schemas.openxmlformats.org/drawingml/2006/wordprocessingDrawing" xmlns:w10="urn:schemas-microsoft-com:office:word" xmlns:w="http://schemas.openxmlformats.org/wordprocessingml/2006/main" xmlns:w14="http://schemas.microsoft.com/office/word/2010/wordml" xmlns:w15="http://schemas.microsoft.com/office/word/2012/wordml" xmlns:w16se="http://schemas.microsoft.com/office/word/2015/wordml/symex" xmlns:wpg="http://schemas.microsoft.com/office/word/2010/wordprocessingGroup" xmlns:wpi="http://schemas.microsoft.com/office/word/2010/wordprocessingInk" xmlns:wne="http://schemas.microsoft.com/office/word/2006/wordml" xmlns:wps="http://schemas.microsoft.com/office/word/2010/wordprocessingShape" mc:Ignorable="w14 w15 w16se wp14">
   <w:footnote w:type="separator" w:id="-1">
     <w:p>
       <w:pPr>
@@ -7366,7 +8408,7 @@
 </file>
 
 <file path=word/header1.xml><?xml version="1.0" encoding="utf-8"?>
-<w:hdr xmlns:wpc="http://schemas.microsoft.com/office/word/2010/wordprocessingCanvas" xmlns:cx="http://schemas.microsoft.com/office/drawing/2014/chartex" xmlns:cx1="http://schemas.microsoft.com/office/drawing/2015/9/8/chartex" xmlns:cx2="http://schemas.microsoft.com/office/drawing/2015/10/21/chartex" xmlns:cx3="http://schemas.microsoft.com/office/drawing/2016/5/9/chartex" xmlns:cx4="http://schemas.microsoft.com/office/drawing/2016/5/10/chartex" xmlns:cx5="http://schemas.microsoft.com/office/drawing/2016/5/11/chartex" xmlns:cx6="http://schemas.microsoft.com/office/drawing/2016/5/12/chartex" xmlns:cx7="http://schemas.microsoft.com/office/drawing/2016/5/13/chartex" xmlns:cx8="http://schemas.microsoft.com/office/drawing/2016/5/14/chartex" xmlns:mc="http://schemas.openxmlformats.org/markup-compatibility/2006" xmlns:aink="http://schemas.microsoft.com/office/drawing/2016/ink" xmlns:am3d="http://schemas.microsoft.com/office/drawing/2017/model3d" xmlns:o="urn:schemas-microsoft-com:office:office" xmlns:r="http://schemas.openxmlformats.org/officeDocument/2006/relationships" xmlns:m="http://schemas.openxmlformats.org/officeDocument/2006/math" xmlns:v="urn:schemas-microsoft-com:vml" xmlns:wp14="http://schemas.microsoft.com/office/word/2010/wordprocessingDrawing" xmlns:wp="http://schemas.openxmlformats.org/drawingml/2006/wordprocessingDrawing" xmlns:w10="urn:schemas-microsoft-com:office:word" xmlns:w="http://schemas.openxmlformats.org/wordprocessingml/2006/main" xmlns:w14="http://schemas.microsoft.com/office/word/2010/wordml" xmlns:w15="http://schemas.microsoft.com/office/word/2012/wordml" xmlns:w16cex="http://schemas.microsoft.com/office/word/2018/wordml/cex" xmlns:w16cid="http://schemas.microsoft.com/office/word/2016/wordml/cid" xmlns:w16="http://schemas.microsoft.com/office/word/2018/wordml" xmlns:w16sdtdh="http://schemas.microsoft.com/office/word/2020/wordml/sdtdatahash" xmlns:w16se="http://schemas.microsoft.com/office/word/2015/wordml/symex" xmlns:wpg="http://schemas.microsoft.com/office/word/2010/wordprocessingGroup" xmlns:wpi="http://schemas.microsoft.com/office/word/2010/wordprocessingInk" xmlns:wne="http://schemas.microsoft.com/office/word/2006/wordml" xmlns:wps="http://schemas.microsoft.com/office/word/2010/wordprocessingShape" mc:Ignorable="w14 w15 w16se w16cid w16 w16cex w16sdtdh wp14">
+<w:hdr xmlns:wpc="http://schemas.microsoft.com/office/word/2010/wordprocessingCanvas" xmlns:cx="http://schemas.microsoft.com/office/drawing/2014/chartex" xmlns:cx1="http://schemas.microsoft.com/office/drawing/2015/9/8/chartex" xmlns:mc="http://schemas.openxmlformats.org/markup-compatibility/2006" xmlns:o="urn:schemas-microsoft-com:office:office" xmlns:r="http://schemas.openxmlformats.org/officeDocument/2006/relationships" xmlns:m="http://schemas.openxmlformats.org/officeDocument/2006/math" xmlns:v="urn:schemas-microsoft-com:vml" xmlns:wp14="http://schemas.microsoft.com/office/word/2010/wordprocessingDrawing" xmlns:wp="http://schemas.openxmlformats.org/drawingml/2006/wordprocessingDrawing" xmlns:w10="urn:schemas-microsoft-com:office:word" xmlns:w="http://schemas.openxmlformats.org/wordprocessingml/2006/main" xmlns:w14="http://schemas.microsoft.com/office/word/2010/wordml" xmlns:w15="http://schemas.microsoft.com/office/word/2012/wordml" xmlns:w16se="http://schemas.microsoft.com/office/word/2015/wordml/symex" xmlns:wpg="http://schemas.microsoft.com/office/word/2010/wordprocessingGroup" xmlns:wpi="http://schemas.microsoft.com/office/word/2010/wordprocessingInk" xmlns:wne="http://schemas.microsoft.com/office/word/2006/wordml" xmlns:wps="http://schemas.microsoft.com/office/word/2010/wordprocessingShape" mc:Ignorable="w14 w15 w16se wp14">
   <w:p>
     <w:pPr>
       <w:pStyle w:val="Header"/>
@@ -7379,7 +8421,7 @@
 </file>
 
 <file path=word/header2.xml><?xml version="1.0" encoding="utf-8"?>
-<w:hdr xmlns:wpc="http://schemas.microsoft.com/office/word/2010/wordprocessingCanvas" xmlns:cx="http://schemas.microsoft.com/office/drawing/2014/chartex" xmlns:cx1="http://schemas.microsoft.com/office/drawing/2015/9/8/chartex" xmlns:cx2="http://schemas.microsoft.com/office/drawing/2015/10/21/chartex" xmlns:cx3="http://schemas.microsoft.com/office/drawing/2016/5/9/chartex" xmlns:cx4="http://schemas.microsoft.com/office/drawing/2016/5/10/chartex" xmlns:cx5="http://schemas.microsoft.com/office/drawing/2016/5/11/chartex" xmlns:cx6="http://schemas.microsoft.com/office/drawing/2016/5/12/chartex" xmlns:cx7="http://schemas.microsoft.com/office/drawing/2016/5/13/chartex" xmlns:cx8="http://schemas.microsoft.com/office/drawing/2016/5/14/chartex" xmlns:mc="http://schemas.openxmlformats.org/markup-compatibility/2006" xmlns:aink="http://schemas.microsoft.com/office/drawing/2016/ink" xmlns:am3d="http://schemas.microsoft.com/office/drawing/2017/model3d" xmlns:o="urn:schemas-microsoft-com:office:office" xmlns:r="http://schemas.openxmlformats.org/officeDocument/2006/relationships" xmlns:m="http://schemas.openxmlformats.org/officeDocument/2006/math" xmlns:v="urn:schemas-microsoft-com:vml" xmlns:wp14="http://schemas.microsoft.com/office/word/2010/wordprocessingDrawing" xmlns:wp="http://schemas.openxmlformats.org/drawingml/2006/wordprocessingDrawing" xmlns:w10="urn:schemas-microsoft-com:office:word" xmlns:w="http://schemas.openxmlformats.org/wordprocessingml/2006/main" xmlns:w14="http://schemas.microsoft.com/office/word/2010/wordml" xmlns:w15="http://schemas.microsoft.com/office/word/2012/wordml" xmlns:w16cex="http://schemas.microsoft.com/office/word/2018/wordml/cex" xmlns:w16cid="http://schemas.microsoft.com/office/word/2016/wordml/cid" xmlns:w16="http://schemas.microsoft.com/office/word/2018/wordml" xmlns:w16sdtdh="http://schemas.microsoft.com/office/word/2020/wordml/sdtdatahash" xmlns:w16se="http://schemas.microsoft.com/office/word/2015/wordml/symex" xmlns:wpg="http://schemas.microsoft.com/office/word/2010/wordprocessingGroup" xmlns:wpi="http://schemas.microsoft.com/office/word/2010/wordprocessingInk" xmlns:wne="http://schemas.microsoft.com/office/word/2006/wordml" xmlns:wps="http://schemas.microsoft.com/office/word/2010/wordprocessingShape" mc:Ignorable="w14 w15 w16se w16cid w16 w16cex w16sdtdh wp14">
+<w:hdr xmlns:wpc="http://schemas.microsoft.com/office/word/2010/wordprocessingCanvas" xmlns:cx="http://schemas.microsoft.com/office/drawing/2014/chartex" xmlns:cx1="http://schemas.microsoft.com/office/drawing/2015/9/8/chartex" xmlns:mc="http://schemas.openxmlformats.org/markup-compatibility/2006" xmlns:o="urn:schemas-microsoft-com:office:office" xmlns:r="http://schemas.openxmlformats.org/officeDocument/2006/relationships" xmlns:m="http://schemas.openxmlformats.org/officeDocument/2006/math" xmlns:v="urn:schemas-microsoft-com:vml" xmlns:wp14="http://schemas.microsoft.com/office/word/2010/wordprocessingDrawing" xmlns:wp="http://schemas.openxmlformats.org/drawingml/2006/wordprocessingDrawing" xmlns:w10="urn:schemas-microsoft-com:office:word" xmlns:w="http://schemas.openxmlformats.org/wordprocessingml/2006/main" xmlns:w14="http://schemas.microsoft.com/office/word/2010/wordml" xmlns:w15="http://schemas.microsoft.com/office/word/2012/wordml" xmlns:w16se="http://schemas.microsoft.com/office/word/2015/wordml/symex" xmlns:wpg="http://schemas.microsoft.com/office/word/2010/wordprocessingGroup" xmlns:wpi="http://schemas.microsoft.com/office/word/2010/wordprocessingInk" xmlns:wne="http://schemas.microsoft.com/office/word/2006/wordml" xmlns:wps="http://schemas.microsoft.com/office/word/2010/wordprocessingShape" mc:Ignorable="w14 w15 w16se wp14">
   <w:p>
     <w:pPr>
       <w:pStyle w:val="Header"/>
@@ -7392,7 +8434,7 @@
 </file>
 
 <file path=word/styles.xml><?xml version="1.0" encoding="utf-8"?>
-<w:styles xmlns:mc="http://schemas.openxmlformats.org/markup-compatibility/2006" xmlns:r="http://schemas.openxmlformats.org/officeDocument/2006/relationships" xmlns:w="http://schemas.openxmlformats.org/wordprocessingml/2006/main" xmlns:w14="http://schemas.microsoft.com/office/word/2010/wordml" xmlns:w15="http://schemas.microsoft.com/office/word/2012/wordml" xmlns:w16cex="http://schemas.microsoft.com/office/word/2018/wordml/cex" xmlns:w16cid="http://schemas.microsoft.com/office/word/2016/wordml/cid" xmlns:w16="http://schemas.microsoft.com/office/word/2018/wordml" xmlns:w16sdtdh="http://schemas.microsoft.com/office/word/2020/wordml/sdtdatahash" xmlns:w16se="http://schemas.microsoft.com/office/word/2015/wordml/symex" mc:Ignorable="w14 w15 w16se w16cid w16 w16cex w16sdtdh">
+<w:styles xmlns:mc="http://schemas.openxmlformats.org/markup-compatibility/2006" xmlns:r="http://schemas.openxmlformats.org/officeDocument/2006/relationships" xmlns:w="http://schemas.openxmlformats.org/wordprocessingml/2006/main" xmlns:w14="http://schemas.microsoft.com/office/word/2010/wordml" xmlns:w15="http://schemas.microsoft.com/office/word/2012/wordml" xmlns:w16se="http://schemas.microsoft.com/office/word/2015/wordml/symex" mc:Ignorable="w14 w15 w16se">
   <w:docDefaults>
     <w:rPrDefault>
       <w:rPr>
@@ -7402,7 +8444,7 @@
     </w:rPrDefault>
     <w:pPrDefault/>
   </w:docDefaults>
-  <w:latentStyles w:defLockedState="0" w:defUIPriority="99" w:defSemiHidden="0" w:defUnhideWhenUsed="0" w:defQFormat="0" w:count="376">
+  <w:latentStyles w:defLockedState="0" w:defUIPriority="99" w:defSemiHidden="0" w:defUnhideWhenUsed="0" w:defQFormat="0" w:count="371">
     <w:lsdException w:name="Normal" w:uiPriority="0" w:qFormat="1"/>
     <w:lsdException w:name="heading 1" w:uiPriority="9" w:qFormat="1"/>
     <w:lsdException w:name="heading 2" w:semiHidden="1" w:uiPriority="9" w:unhideWhenUsed="1" w:qFormat="1"/>
@@ -7774,11 +8816,6 @@
     <w:lsdException w:name="List Table 5 Dark Accent 6" w:uiPriority="50"/>
     <w:lsdException w:name="List Table 6 Colorful Accent 6" w:uiPriority="51"/>
     <w:lsdException w:name="List Table 7 Colorful Accent 6" w:uiPriority="52"/>
-    <w:lsdException w:name="Mention" w:semiHidden="1" w:unhideWhenUsed="1"/>
-    <w:lsdException w:name="Smart Hyperlink" w:semiHidden="1" w:unhideWhenUsed="1"/>
-    <w:lsdException w:name="Hashtag" w:semiHidden="1" w:unhideWhenUsed="1"/>
-    <w:lsdException w:name="Unresolved Mention" w:semiHidden="1" w:unhideWhenUsed="1"/>
-    <w:lsdException w:name="Smart Link" w:semiHidden="1" w:unhideWhenUsed="1"/>
   </w:latentStyles>
   <w:style w:type="paragraph" w:default="1" w:styleId="Normal">
     <w:name w:val="Normal"/>
@@ -8164,7 +9201,7 @@
 </file>
 
 <file path=customXml/itemProps1.xml><?xml version="1.0" encoding="utf-8"?>
-<ds:datastoreItem xmlns:ds="http://schemas.openxmlformats.org/officeDocument/2006/customXml" ds:itemID="{1D736A71-22D9-48C8-A152-9132C8336945}">
+<ds:datastoreItem xmlns:ds="http://schemas.openxmlformats.org/officeDocument/2006/customXml" ds:itemID="{4CA2E5DF-E8E5-41BF-899A-2BE62E503E9E}">
   <ds:schemaRefs>
     <ds:schemaRef ds:uri="http://schemas.openxmlformats.org/officeDocument/2006/bibliography"/>
   </ds:schemaRefs>

--- a/TS-Kramam/TS-4.7/TS 4.7 Tamil Krama Paatam Corrections.docx
+++ b/TS-Kramam/TS-4.7/TS 4.7 Tamil Krama Paatam Corrections.docx
@@ -1,6 +1,6 @@
 
 <file path=word/document.xml><?xml version="1.0" encoding="utf-8"?>
-<w:document xmlns:wpc="http://schemas.microsoft.com/office/word/2010/wordprocessingCanvas" xmlns:cx="http://schemas.microsoft.com/office/drawing/2014/chartex" xmlns:cx1="http://schemas.microsoft.com/office/drawing/2015/9/8/chartex" xmlns:mc="http://schemas.openxmlformats.org/markup-compatibility/2006" xmlns:o="urn:schemas-microsoft-com:office:office" xmlns:r="http://schemas.openxmlformats.org/officeDocument/2006/relationships" xmlns:m="http://schemas.openxmlformats.org/officeDocument/2006/math" xmlns:v="urn:schemas-microsoft-com:vml" xmlns:wp14="http://schemas.microsoft.com/office/word/2010/wordprocessingDrawing" xmlns:wp="http://schemas.openxmlformats.org/drawingml/2006/wordprocessingDrawing" xmlns:w10="urn:schemas-microsoft-com:office:word" xmlns:w="http://schemas.openxmlformats.org/wordprocessingml/2006/main" xmlns:w14="http://schemas.microsoft.com/office/word/2010/wordml" xmlns:w15="http://schemas.microsoft.com/office/word/2012/wordml" xmlns:w16se="http://schemas.microsoft.com/office/word/2015/wordml/symex" xmlns:wpg="http://schemas.microsoft.com/office/word/2010/wordprocessingGroup" xmlns:wpi="http://schemas.microsoft.com/office/word/2010/wordprocessingInk" xmlns:wne="http://schemas.microsoft.com/office/word/2006/wordml" xmlns:wps="http://schemas.microsoft.com/office/word/2010/wordprocessingShape" mc:Ignorable="w14 w15 w16se wp14">
+<w:document xmlns:wpc="http://schemas.microsoft.com/office/word/2010/wordprocessingCanvas" xmlns:cx="http://schemas.microsoft.com/office/drawing/2014/chartex" xmlns:cx1="http://schemas.microsoft.com/office/drawing/2015/9/8/chartex" xmlns:cx2="http://schemas.microsoft.com/office/drawing/2015/10/21/chartex" xmlns:cx3="http://schemas.microsoft.com/office/drawing/2016/5/9/chartex" xmlns:cx4="http://schemas.microsoft.com/office/drawing/2016/5/10/chartex" xmlns:cx5="http://schemas.microsoft.com/office/drawing/2016/5/11/chartex" xmlns:cx6="http://schemas.microsoft.com/office/drawing/2016/5/12/chartex" xmlns:cx7="http://schemas.microsoft.com/office/drawing/2016/5/13/chartex" xmlns:cx8="http://schemas.microsoft.com/office/drawing/2016/5/14/chartex" xmlns:mc="http://schemas.openxmlformats.org/markup-compatibility/2006" xmlns:aink="http://schemas.microsoft.com/office/drawing/2016/ink" xmlns:am3d="http://schemas.microsoft.com/office/drawing/2017/model3d" xmlns:o="urn:schemas-microsoft-com:office:office" xmlns:oel="http://schemas.microsoft.com/office/2019/extlst" xmlns:r="http://schemas.openxmlformats.org/officeDocument/2006/relationships" xmlns:m="http://schemas.openxmlformats.org/officeDocument/2006/math" xmlns:v="urn:schemas-microsoft-com:vml" xmlns:wp14="http://schemas.microsoft.com/office/word/2010/wordprocessingDrawing" xmlns:wp="http://schemas.openxmlformats.org/drawingml/2006/wordprocessingDrawing" xmlns:w10="urn:schemas-microsoft-com:office:word" xmlns:w="http://schemas.openxmlformats.org/wordprocessingml/2006/main" xmlns:w14="http://schemas.microsoft.com/office/word/2010/wordml" xmlns:w15="http://schemas.microsoft.com/office/word/2012/wordml" xmlns:w16cex="http://schemas.microsoft.com/office/word/2018/wordml/cex" xmlns:w16cid="http://schemas.microsoft.com/office/word/2016/wordml/cid" xmlns:w16="http://schemas.microsoft.com/office/word/2018/wordml" xmlns:w16sdtdh="http://schemas.microsoft.com/office/word/2020/wordml/sdtdatahash" xmlns:w16se="http://schemas.microsoft.com/office/word/2015/wordml/symex" xmlns:wpg="http://schemas.microsoft.com/office/word/2010/wordprocessingGroup" xmlns:wpi="http://schemas.microsoft.com/office/word/2010/wordprocessingInk" xmlns:wne="http://schemas.microsoft.com/office/word/2006/wordml" xmlns:wps="http://schemas.microsoft.com/office/word/2010/wordprocessingShape" mc:Ignorable="w14 w15 w16se w16cid w16 w16cex w16sdtdh wp14">
   <w:body>
     <w:p>
       <w:pPr>
@@ -23,7 +23,6 @@
         </w:rPr>
         <w:t xml:space="preserve">TS </w:t>
       </w:r>
-      <w:proofErr w:type="spellStart"/>
       <w:r>
         <w:rPr>
           <w:b/>
@@ -34,7 +33,6 @@
         </w:rPr>
         <w:t>Krama</w:t>
       </w:r>
-      <w:proofErr w:type="spellEnd"/>
       <w:r>
         <w:rPr>
           <w:b/>
@@ -43,29 +41,7 @@
           <w:szCs w:val="32"/>
           <w:u w:val="single"/>
         </w:rPr>
-        <w:t xml:space="preserve"> </w:t>
-      </w:r>
-      <w:proofErr w:type="spellStart"/>
-      <w:r>
-        <w:rPr>
-          <w:b/>
-          <w:bCs/>
-          <w:sz w:val="32"/>
-          <w:szCs w:val="32"/>
-          <w:u w:val="single"/>
-        </w:rPr>
-        <w:t>Paatam</w:t>
-      </w:r>
-      <w:proofErr w:type="spellEnd"/>
-      <w:r>
-        <w:rPr>
-          <w:b/>
-          <w:bCs/>
-          <w:sz w:val="32"/>
-          <w:szCs w:val="32"/>
-          <w:u w:val="single"/>
-        </w:rPr>
-        <w:t xml:space="preserve"> – TS </w:t>
+        <w:t xml:space="preserve"> Paatam – TS </w:t>
       </w:r>
       <w:r>
         <w:rPr>
@@ -75,20 +51,8 @@
           <w:szCs w:val="32"/>
           <w:u w:val="single"/>
         </w:rPr>
-        <w:t xml:space="preserve">4.7 </w:t>
+        <w:t>4.7 Tamil</w:t>
       </w:r>
-      <w:r>
-        <w:rPr>
-          <w:b/>
-          <w:bCs/>
-          <w:sz w:val="32"/>
-          <w:szCs w:val="32"/>
-          <w:u w:val="single"/>
-        </w:rPr>
-        <w:t>Tamil</w:t>
-      </w:r>
-      <w:bookmarkStart w:id="0" w:name="_GoBack"/>
-      <w:bookmarkEnd w:id="0"/>
       <w:r>
         <w:rPr>
           <w:b/>
@@ -125,10 +89,30 @@
           <w:bCs/>
           <w:sz w:val="32"/>
           <w:szCs w:val="32"/>
-          <w:highlight w:val="red"/>
           <w:u w:val="single"/>
         </w:rPr>
-        <w:t>????</w:t>
+        <w:t>31</w:t>
+      </w:r>
+      <w:r>
+        <w:rPr>
+          <w:b/>
+          <w:bCs/>
+          <w:sz w:val="32"/>
+          <w:szCs w:val="32"/>
+          <w:u w:val="single"/>
+          <w:vertAlign w:val="superscript"/>
+        </w:rPr>
+        <w:t>st</w:t>
+      </w:r>
+      <w:r>
+        <w:rPr>
+          <w:b/>
+          <w:bCs/>
+          <w:sz w:val="32"/>
+          <w:szCs w:val="32"/>
+          <w:u w:val="single"/>
+        </w:rPr>
+        <w:t xml:space="preserve"> August 2022</w:t>
       </w:r>
     </w:p>
     <w:p>
@@ -145,7 +129,23 @@
           <w:b/>
           <w:bCs/>
         </w:rPr>
-        <w:t>(ignore those which are already incorporated in your book’s version and date)</w:t>
+        <w:t>(</w:t>
+      </w:r>
+      <w:proofErr w:type="gramStart"/>
+      <w:r>
+        <w:rPr>
+          <w:b/>
+          <w:bCs/>
+        </w:rPr>
+        <w:t>ignore</w:t>
+      </w:r>
+      <w:proofErr w:type="gramEnd"/>
+      <w:r>
+        <w:rPr>
+          <w:b/>
+          <w:bCs/>
+        </w:rPr>
+        <w:t xml:space="preserve"> those which are already incorporated in your book’s version and date)</w:t>
       </w:r>
     </w:p>
     <w:tbl>
@@ -177,12 +177,16 @@
               <w:spacing w:before="0" w:line="240" w:lineRule="auto"/>
               <w:jc w:val="center"/>
               <w:rPr>
+                <w:b/>
+                <w:bCs/>
                 <w:sz w:val="32"/>
                 <w:szCs w:val="32"/>
               </w:rPr>
             </w:pPr>
             <w:r>
               <w:rPr>
+                <w:b/>
+                <w:bCs/>
                 <w:sz w:val="32"/>
                 <w:szCs w:val="32"/>
               </w:rPr>
@@ -194,12 +198,16 @@
               <w:spacing w:before="0" w:line="240" w:lineRule="auto"/>
               <w:jc w:val="center"/>
               <w:rPr>
+                <w:b/>
+                <w:bCs/>
                 <w:sz w:val="32"/>
                 <w:szCs w:val="32"/>
               </w:rPr>
             </w:pPr>
             <w:r>
               <w:rPr>
+                <w:b/>
+                <w:bCs/>
                 <w:sz w:val="32"/>
                 <w:szCs w:val="32"/>
               </w:rPr>
@@ -216,12 +224,16 @@
               <w:spacing w:before="0" w:line="240" w:lineRule="auto"/>
               <w:jc w:val="center"/>
               <w:rPr>
+                <w:b/>
+                <w:bCs/>
                 <w:sz w:val="32"/>
                 <w:szCs w:val="32"/>
               </w:rPr>
             </w:pPr>
             <w:r>
               <w:rPr>
+                <w:b/>
+                <w:bCs/>
                 <w:sz w:val="32"/>
                 <w:szCs w:val="32"/>
               </w:rPr>
@@ -239,12 +251,16 @@
               <w:ind w:right="-18"/>
               <w:jc w:val="center"/>
               <w:rPr>
+                <w:b/>
+                <w:bCs/>
                 <w:sz w:val="32"/>
                 <w:szCs w:val="32"/>
               </w:rPr>
             </w:pPr>
             <w:r>
               <w:rPr>
+                <w:b/>
+                <w:bCs/>
                 <w:sz w:val="32"/>
                 <w:szCs w:val="32"/>
               </w:rPr>
@@ -315,7 +331,6 @@
               </w:rPr>
               <w:t xml:space="preserve">.2 - </w:t>
             </w:r>
-            <w:proofErr w:type="spellStart"/>
             <w:r>
               <w:rPr>
                 <w:rFonts w:cs="Arial"/>
@@ -325,7 +340,6 @@
               </w:rPr>
               <w:t>Kramam</w:t>
             </w:r>
-            <w:proofErr w:type="spellEnd"/>
           </w:p>
           <w:p>
             <w:pPr>
@@ -338,7 +352,6 @@
                 <w:lang w:bidi="ta-IN"/>
               </w:rPr>
             </w:pPr>
-            <w:proofErr w:type="spellStart"/>
             <w:r>
               <w:rPr>
                 <w:rFonts w:cs="Arial"/>
@@ -346,29 +359,8 @@
                 <w:sz w:val="28"/>
                 <w:szCs w:val="32"/>
               </w:rPr>
-              <w:t>Krama</w:t>
-            </w:r>
-            <w:proofErr w:type="spellEnd"/>
-            <w:r>
-              <w:rPr>
-                <w:rFonts w:cs="Arial"/>
-                <w:b/>
-                <w:sz w:val="28"/>
-                <w:szCs w:val="32"/>
-              </w:rPr>
-              <w:t xml:space="preserve"> </w:t>
-            </w:r>
-            <w:proofErr w:type="spellStart"/>
-            <w:r>
-              <w:rPr>
-                <w:rFonts w:cs="Arial"/>
-                <w:b/>
-                <w:sz w:val="28"/>
-                <w:szCs w:val="32"/>
-              </w:rPr>
-              <w:t>Vaakyam</w:t>
-            </w:r>
-            <w:proofErr w:type="spellEnd"/>
+              <w:t>Krama Vaakyam</w:t>
+            </w:r>
             <w:r>
               <w:rPr>
                 <w:rFonts w:cs="Latha"/>
@@ -391,7 +383,6 @@
                 <w:lang w:bidi="ta-IN"/>
               </w:rPr>
             </w:pPr>
-            <w:proofErr w:type="spellStart"/>
             <w:r>
               <w:rPr>
                 <w:rFonts w:cs="Latha"/>
@@ -400,18 +391,7 @@
                 <w:szCs w:val="28"/>
                 <w:lang w:bidi="ta-IN"/>
               </w:rPr>
-              <w:t>Panchaati</w:t>
-            </w:r>
-            <w:proofErr w:type="spellEnd"/>
-            <w:r>
-              <w:rPr>
-                <w:rFonts w:cs="Latha"/>
-                <w:b/>
-                <w:sz w:val="28"/>
-                <w:szCs w:val="28"/>
-                <w:lang w:bidi="ta-IN"/>
-              </w:rPr>
-              <w:t xml:space="preserve"> No. - </w:t>
+              <w:t xml:space="preserve">Panchaati No. - </w:t>
             </w:r>
             <w:r>
               <w:rPr>
@@ -446,86 +426,101 @@
             </w:pPr>
             <w:r>
               <w:rPr>
-                <w:rFonts w:ascii="BRH Devanagari Extra" w:hAnsi="BRH Devanagari Extra" w:cs="BRH Devanagari Extra"/>
-                <w:color w:val="000000"/>
-                <w:sz w:val="40"/>
-                <w:szCs w:val="40"/>
-                <w:lang w:bidi="ml-IN"/>
-              </w:rPr>
-              <w:t>UÉ</w:t>
-            </w:r>
-            <w:r>
-              <w:rPr>
-                <w:rFonts w:ascii="BRH Tamil Tab Extra" w:hAnsi="BRH Tamil Tab Extra" w:cs="BRH Devanagari Extra"/>
-                <w:color w:val="000000"/>
-                <w:sz w:val="32"/>
-                <w:szCs w:val="40"/>
-                <w:lang w:bidi="ml-IN"/>
+                <w:rFonts w:ascii="Latha" w:hAnsi="Latha" w:cs="Latha"/>
+                <w:sz w:val="28"/>
+                <w:szCs w:val="28"/>
+                <w:cs/>
+                <w:lang w:bidi="ta-IN"/>
+              </w:rPr>
+              <w:t>ரா</w:t>
+            </w:r>
+            <w:r>
+              <w:rPr>
+                <w:rFonts w:ascii="BRH Tamil Tab Extra" w:hAnsi="BRH Tamil Tab Extra" w:cs="Latha"/>
+                <w:b/>
+                <w:sz w:val="32"/>
+                <w:szCs w:val="28"/>
+                <w:lang w:bidi="ta-IN"/>
               </w:rPr>
               <w:t>…</w:t>
             </w:r>
-            <w:proofErr w:type="spellStart"/>
-            <w:r>
-              <w:rPr>
-                <w:rFonts w:ascii="BRH Devanagari Extra" w:hAnsi="BRH Devanagari Extra" w:cs="BRH Devanagari Extra"/>
-                <w:color w:val="000000"/>
-                <w:sz w:val="40"/>
-                <w:szCs w:val="40"/>
-                <w:lang w:bidi="ml-IN"/>
-              </w:rPr>
-              <w:t>eÉ</w:t>
-            </w:r>
-            <w:proofErr w:type="spellEnd"/>
-            <w:r>
-              <w:rPr>
-                <w:rFonts w:ascii="BRH Tamil Tab Extra" w:hAnsi="BRH Tamil Tab Extra" w:cs="BRH Devanagari Extra"/>
-                <w:color w:val="000000"/>
-                <w:sz w:val="32"/>
-                <w:szCs w:val="40"/>
-                <w:lang w:bidi="ml-IN"/>
+            <w:r>
+              <w:rPr>
+                <w:rFonts w:ascii="Latha" w:hAnsi="Latha" w:cs="Latha"/>
+                <w:sz w:val="28"/>
+                <w:szCs w:val="28"/>
+                <w:cs/>
+                <w:lang w:bidi="ta-IN"/>
+              </w:rPr>
+              <w:t>ஜ</w:t>
+            </w:r>
+            <w:r>
+              <w:rPr>
+                <w:rFonts w:ascii="BRH Tamil Tab Extra" w:hAnsi="BRH Tamil Tab Extra" w:cs="Latha"/>
+                <w:b/>
+                <w:sz w:val="32"/>
+                <w:szCs w:val="28"/>
+                <w:lang w:bidi="ta-IN"/>
               </w:rPr>
               <w:t>…</w:t>
             </w:r>
             <w:r>
               <w:rPr>
-                <w:rFonts w:ascii="BRH Devanagari Extra" w:hAnsi="BRH Devanagari Extra" w:cs="BRH Devanagari Extra"/>
-                <w:color w:val="000000"/>
-                <w:sz w:val="40"/>
-                <w:szCs w:val="40"/>
-                <w:lang w:bidi="ml-IN"/>
-              </w:rPr>
-              <w:t xml:space="preserve">Í³ÉÌiÉþ </w:t>
-            </w:r>
-            <w:proofErr w:type="spellStart"/>
-            <w:r>
-              <w:rPr>
-                <w:rFonts w:ascii="BRH Devanagari Extra" w:hAnsi="BRH Devanagari Extra" w:cs="BRH Devanagari Extra"/>
-                <w:color w:val="000000"/>
-                <w:sz w:val="40"/>
-                <w:szCs w:val="40"/>
-                <w:lang w:bidi="ml-IN"/>
-              </w:rPr>
-              <w:t>UÉeÉ</w:t>
-            </w:r>
-            <w:r>
-              <w:rPr>
-                <w:rFonts w:ascii="BRH Devanagari Extra" w:hAnsi="BRH Devanagari Extra" w:cs="BRH Devanagari Extra"/>
-                <w:color w:val="000000"/>
-                <w:sz w:val="40"/>
-                <w:szCs w:val="40"/>
+                <w:rFonts w:ascii="Latha" w:hAnsi="Latha" w:cs="Latha"/>
+                <w:sz w:val="28"/>
+                <w:szCs w:val="28"/>
+                <w:cs/>
+                <w:lang w:bidi="ta-IN"/>
+              </w:rPr>
+              <w:t>ன்னிதி</w:t>
+            </w:r>
+            <w:r>
+              <w:rPr>
+                <w:rFonts w:ascii="BRH Tamil Tab Extra" w:hAnsi="BRH Tamil Tab Extra" w:cs="Latha"/>
+                <w:b/>
+                <w:sz w:val="36"/>
+                <w:szCs w:val="28"/>
+                <w:lang w:bidi="ta-IN"/>
+              </w:rPr>
+              <w:t>†</w:t>
+            </w:r>
+            <w:r>
+              <w:rPr>
+                <w:rFonts w:ascii="Latha" w:hAnsi="Latha" w:cs="Latha"/>
+                <w:sz w:val="28"/>
+                <w:szCs w:val="28"/>
+                <w:lang w:bidi="ta-IN"/>
+              </w:rPr>
+              <w:t xml:space="preserve"> </w:t>
+            </w:r>
+            <w:r>
+              <w:rPr>
+                <w:rFonts w:ascii="Latha" w:hAnsi="Latha" w:cs="Latha"/>
+                <w:sz w:val="28"/>
+                <w:szCs w:val="28"/>
+                <w:cs/>
+                <w:lang w:bidi="ta-IN"/>
+              </w:rPr>
+              <w:t>ராஜ</w:t>
+            </w:r>
+            <w:r>
+              <w:rPr>
+                <w:rFonts w:ascii="Latha" w:hAnsi="Latha" w:cs="Latha"/>
+                <w:color w:val="FF0000"/>
+                <w:sz w:val="28"/>
+                <w:szCs w:val="28"/>
                 <w:highlight w:val="yellow"/>
-                <w:lang w:bidi="ml-IN"/>
-              </w:rPr>
-              <w:t>lÉç</w:t>
-            </w:r>
-            <w:proofErr w:type="spellEnd"/>
-            <w:r>
-              <w:rPr>
-                <w:rFonts w:ascii="BRH Devanagari Extra" w:hAnsi="BRH Devanagari Extra" w:cs="BRH Devanagari Extra"/>
-                <w:color w:val="000000"/>
-                <w:sz w:val="40"/>
-                <w:szCs w:val="40"/>
-                <w:lang w:bidi="ml-IN"/>
+                <w:cs/>
+                <w:lang w:bidi="ta-IN"/>
+              </w:rPr>
+              <w:t>ன்</w:t>
+            </w:r>
+            <w:r>
+              <w:rPr>
+                <w:rFonts w:ascii="Latha" w:hAnsi="Latha" w:cs="Latha"/>
+                <w:sz w:val="28"/>
+                <w:szCs w:val="28"/>
+                <w:lang w:bidi="ta-IN"/>
               </w:rPr>
               <w:t xml:space="preserve"> ||</w:t>
             </w:r>
@@ -552,74 +547,100 @@
             </w:pPr>
             <w:r>
               <w:rPr>
-                <w:rFonts w:ascii="BRH Devanagari Extra" w:hAnsi="BRH Devanagari Extra" w:cs="BRH Devanagari Extra"/>
-                <w:color w:val="000000"/>
-                <w:sz w:val="40"/>
-                <w:szCs w:val="40"/>
-                <w:lang w:bidi="ml-IN"/>
-              </w:rPr>
-              <w:t>UÉ</w:t>
-            </w:r>
-            <w:r>
-              <w:rPr>
-                <w:rFonts w:ascii="BRH Tamil Tab Extra" w:hAnsi="BRH Tamil Tab Extra" w:cs="BRH Devanagari Extra"/>
-                <w:color w:val="000000"/>
-                <w:sz w:val="32"/>
-                <w:szCs w:val="40"/>
-                <w:lang w:bidi="ml-IN"/>
+                <w:rFonts w:ascii="Latha" w:hAnsi="Latha" w:cs="Latha"/>
+                <w:sz w:val="28"/>
+                <w:szCs w:val="28"/>
+                <w:cs/>
+                <w:lang w:bidi="ta-IN"/>
+              </w:rPr>
+              <w:t>ரா</w:t>
+            </w:r>
+            <w:r>
+              <w:rPr>
+                <w:rFonts w:ascii="BRH Tamil Tab Extra" w:hAnsi="BRH Tamil Tab Extra" w:cs="Latha"/>
+                <w:b/>
+                <w:sz w:val="32"/>
+                <w:szCs w:val="28"/>
+                <w:lang w:bidi="ta-IN"/>
               </w:rPr>
               <w:t>…</w:t>
             </w:r>
-            <w:proofErr w:type="spellStart"/>
-            <w:r>
-              <w:rPr>
-                <w:rFonts w:ascii="BRH Devanagari Extra" w:hAnsi="BRH Devanagari Extra" w:cs="BRH Devanagari Extra"/>
-                <w:color w:val="000000"/>
-                <w:sz w:val="40"/>
-                <w:szCs w:val="40"/>
-                <w:lang w:bidi="ml-IN"/>
-              </w:rPr>
-              <w:t>eÉ</w:t>
-            </w:r>
-            <w:proofErr w:type="spellEnd"/>
-            <w:r>
-              <w:rPr>
-                <w:rFonts w:ascii="BRH Tamil Tab Extra" w:hAnsi="BRH Tamil Tab Extra" w:cs="BRH Devanagari Extra"/>
-                <w:color w:val="000000"/>
-                <w:sz w:val="32"/>
-                <w:szCs w:val="40"/>
-                <w:lang w:bidi="ml-IN"/>
+            <w:r>
+              <w:rPr>
+                <w:rFonts w:ascii="Latha" w:hAnsi="Latha" w:cs="Latha"/>
+                <w:sz w:val="28"/>
+                <w:szCs w:val="28"/>
+                <w:cs/>
+                <w:lang w:bidi="ta-IN"/>
+              </w:rPr>
+              <w:t>ஜ</w:t>
+            </w:r>
+            <w:r>
+              <w:rPr>
+                <w:rFonts w:ascii="BRH Tamil Tab Extra" w:hAnsi="BRH Tamil Tab Extra" w:cs="Latha"/>
+                <w:b/>
+                <w:sz w:val="32"/>
+                <w:szCs w:val="28"/>
+                <w:lang w:bidi="ta-IN"/>
               </w:rPr>
               <w:t>…</w:t>
             </w:r>
             <w:r>
               <w:rPr>
-                <w:rFonts w:ascii="BRH Devanagari Extra" w:hAnsi="BRH Devanagari Extra" w:cs="BRH Devanagari Extra"/>
-                <w:color w:val="000000"/>
-                <w:sz w:val="40"/>
-                <w:szCs w:val="40"/>
-                <w:lang w:bidi="ml-IN"/>
-              </w:rPr>
-              <w:t>Í³ÉÌiÉþ UÉeÉ</w:t>
-            </w:r>
-            <w:r>
-              <w:rPr>
-                <w:rFonts w:ascii="BRH Devanagari Extra" w:hAnsi="BRH Devanagari Extra" w:cs="BRH Devanagari Extra"/>
-                <w:color w:val="000000"/>
-                <w:sz w:val="40"/>
-                <w:szCs w:val="40"/>
+                <w:rFonts w:ascii="Latha" w:hAnsi="Latha" w:cs="Latha"/>
+                <w:sz w:val="28"/>
+                <w:szCs w:val="28"/>
+                <w:cs/>
+                <w:lang w:bidi="ta-IN"/>
+              </w:rPr>
+              <w:t>ன்னிதி</w:t>
+            </w:r>
+            <w:r>
+              <w:rPr>
+                <w:rFonts w:ascii="BRH Tamil Tab Extra" w:hAnsi="BRH Tamil Tab Extra" w:cs="Latha"/>
+                <w:b/>
+                <w:sz w:val="36"/>
+                <w:szCs w:val="28"/>
+                <w:lang w:bidi="ta-IN"/>
+              </w:rPr>
+              <w:t>†</w:t>
+            </w:r>
+            <w:r>
+              <w:rPr>
+                <w:rFonts w:ascii="Latha" w:hAnsi="Latha" w:cs="Latha"/>
+                <w:sz w:val="28"/>
+                <w:szCs w:val="28"/>
+                <w:lang w:bidi="ta-IN"/>
+              </w:rPr>
+              <w:t xml:space="preserve"> </w:t>
+            </w:r>
+            <w:r>
+              <w:rPr>
+                <w:rFonts w:ascii="Latha" w:hAnsi="Latha" w:cs="Latha"/>
+                <w:sz w:val="28"/>
+                <w:szCs w:val="28"/>
+                <w:cs/>
+                <w:lang w:bidi="ta-IN"/>
+              </w:rPr>
+              <w:t>ராஜ</w:t>
+            </w:r>
+            <w:r>
+              <w:rPr>
+                <w:rFonts w:ascii="Latha" w:hAnsi="Latha" w:cs="Latha"/>
+                <w:sz w:val="28"/>
+                <w:szCs w:val="28"/>
                 <w:highlight w:val="green"/>
-                <w:lang w:bidi="ml-IN"/>
-              </w:rPr>
-              <w:t>³Éç</w:t>
-            </w:r>
-            <w:r>
-              <w:rPr>
-                <w:rFonts w:ascii="BRH Devanagari Extra" w:hAnsi="BRH Devanagari Extra" w:cs="BRH Devanagari Extra"/>
-                <w:color w:val="000000"/>
-                <w:sz w:val="40"/>
-                <w:szCs w:val="40"/>
-                <w:lang w:bidi="ml-IN"/>
+                <w:cs/>
+                <w:lang w:bidi="ta-IN"/>
+              </w:rPr>
+              <w:t>ன்ன்</w:t>
+            </w:r>
+            <w:r>
+              <w:rPr>
+                <w:rFonts w:ascii="Latha" w:hAnsi="Latha" w:cs="Latha"/>
+                <w:sz w:val="28"/>
+                <w:szCs w:val="28"/>
+                <w:lang w:bidi="ta-IN"/>
               </w:rPr>
               <w:t xml:space="preserve"> ||</w:t>
             </w:r>
@@ -688,7 +709,6 @@
               </w:rPr>
               <w:t xml:space="preserve"> - </w:t>
             </w:r>
-            <w:proofErr w:type="spellStart"/>
             <w:r>
               <w:rPr>
                 <w:rFonts w:cs="Arial"/>
@@ -698,7 +718,6 @@
               </w:rPr>
               <w:t>Kramam</w:t>
             </w:r>
-            <w:proofErr w:type="spellEnd"/>
           </w:p>
           <w:p>
             <w:pPr>
@@ -711,7 +730,6 @@
                 <w:lang w:bidi="ta-IN"/>
               </w:rPr>
             </w:pPr>
-            <w:proofErr w:type="spellStart"/>
             <w:r>
               <w:rPr>
                 <w:rFonts w:cs="Arial"/>
@@ -719,29 +737,8 @@
                 <w:sz w:val="28"/>
                 <w:szCs w:val="32"/>
               </w:rPr>
-              <w:t>Krama</w:t>
-            </w:r>
-            <w:proofErr w:type="spellEnd"/>
-            <w:r>
-              <w:rPr>
-                <w:rFonts w:cs="Arial"/>
-                <w:b/>
-                <w:sz w:val="28"/>
-                <w:szCs w:val="32"/>
-              </w:rPr>
-              <w:t xml:space="preserve"> </w:t>
-            </w:r>
-            <w:proofErr w:type="spellStart"/>
-            <w:r>
-              <w:rPr>
-                <w:rFonts w:cs="Arial"/>
-                <w:b/>
-                <w:sz w:val="28"/>
-                <w:szCs w:val="32"/>
-              </w:rPr>
-              <w:t>Vaakyam</w:t>
-            </w:r>
-            <w:proofErr w:type="spellEnd"/>
+              <w:t>Krama Vaakyam</w:t>
+            </w:r>
             <w:r>
               <w:rPr>
                 <w:rFonts w:cs="Latha"/>
@@ -774,7 +771,6 @@
                 <w:lang w:bidi="ta-IN"/>
               </w:rPr>
             </w:pPr>
-            <w:proofErr w:type="spellStart"/>
             <w:r>
               <w:rPr>
                 <w:rFonts w:cs="Latha"/>
@@ -783,18 +779,7 @@
                 <w:szCs w:val="28"/>
                 <w:lang w:bidi="ta-IN"/>
               </w:rPr>
-              <w:t>Panchaati</w:t>
-            </w:r>
-            <w:proofErr w:type="spellEnd"/>
-            <w:r>
-              <w:rPr>
-                <w:rFonts w:cs="Latha"/>
-                <w:b/>
-                <w:sz w:val="28"/>
-                <w:szCs w:val="28"/>
-                <w:lang w:bidi="ta-IN"/>
-              </w:rPr>
-              <w:t xml:space="preserve"> No. - </w:t>
+              <w:t xml:space="preserve">Panchaati No. - </w:t>
             </w:r>
             <w:r>
               <w:rPr>
@@ -827,70 +812,137 @@
                 <w:szCs w:val="40"/>
               </w:rPr>
             </w:pPr>
-            <w:proofErr w:type="spellStart"/>
-            <w:r>
-              <w:rPr>
-                <w:rFonts w:ascii="BRH Devanagari Extra" w:hAnsi="BRH Devanagari Extra" w:cs="BRH Devanagari Extra"/>
-                <w:color w:val="000000"/>
-                <w:sz w:val="40"/>
-                <w:szCs w:val="40"/>
+            <w:r>
+              <w:rPr>
+                <w:rFonts w:ascii="Latha" w:hAnsi="Latha" w:cs="Latha"/>
+                <w:color w:val="FF0000"/>
+                <w:sz w:val="28"/>
+                <w:szCs w:val="28"/>
                 <w:highlight w:val="yellow"/>
-                <w:lang w:bidi="ml-IN"/>
-              </w:rPr>
-              <w:t>M×ükÉÏþ</w:t>
-            </w:r>
-            <w:proofErr w:type="spellEnd"/>
-            <w:r>
-              <w:rPr>
-                <w:rFonts w:ascii="BRH Devanagari Extra" w:hAnsi="BRH Devanagari Extra" w:cs="BRH Devanagari Extra"/>
-                <w:color w:val="000000"/>
-                <w:sz w:val="40"/>
-                <w:szCs w:val="40"/>
-                <w:lang w:bidi="ml-IN"/>
+                <w:cs/>
+                <w:lang w:bidi="ta-IN"/>
+              </w:rPr>
+              <w:t>க்</w:t>
+            </w:r>
+            <w:r>
+              <w:rPr>
+                <w:rFonts w:ascii="Latha" w:hAnsi="Latha" w:cs="Latha"/>
+                <w:b/>
+                <w:bCs/>
+                <w:i/>
+                <w:iCs/>
+                <w:color w:val="FF0000"/>
+                <w:sz w:val="28"/>
+                <w:szCs w:val="28"/>
+                <w:highlight w:val="yellow"/>
+                <w:cs/>
+                <w:lang w:bidi="ta-IN"/>
+              </w:rPr>
+              <w:t>ரு</w:t>
+            </w:r>
+            <w:r>
+              <w:rPr>
+                <w:rFonts w:ascii="Latha" w:hAnsi="Latha" w:cs="Latha"/>
+                <w:color w:val="FF0000"/>
+                <w:sz w:val="28"/>
+                <w:szCs w:val="28"/>
+                <w:highlight w:val="yellow"/>
+                <w:cs/>
+                <w:lang w:bidi="ta-IN"/>
+              </w:rPr>
+              <w:t>தீ</w:t>
+            </w:r>
+            <w:r>
+              <w:rPr>
+                <w:rFonts w:ascii="BRH Tamil Tab Extra" w:hAnsi="BRH Tamil Tab Extra" w:cs="Latha"/>
+                <w:b/>
+                <w:color w:val="FF0000"/>
+                <w:sz w:val="36"/>
+                <w:szCs w:val="28"/>
+                <w:highlight w:val="yellow"/>
+                <w:lang w:bidi="ta-IN"/>
+              </w:rPr>
+              <w:t>†</w:t>
+            </w:r>
+            <w:r>
+              <w:rPr>
+                <w:rFonts w:ascii="Latha" w:hAnsi="Latha" w:cs="Latha"/>
+                <w:b/>
+                <w:bCs/>
+                <w:color w:val="FF0000"/>
+                <w:position w:val="-12"/>
+                <w:sz w:val="28"/>
+                <w:szCs w:val="28"/>
+                <w:highlight w:val="yellow"/>
+                <w:cs/>
+                <w:lang w:bidi="ta-IN"/>
+              </w:rPr>
+              <w:t>4</w:t>
+            </w:r>
+            <w:r>
+              <w:rPr>
+                <w:rFonts w:ascii="Latha" w:hAnsi="Latha" w:cs="Latha"/>
+                <w:sz w:val="28"/>
+                <w:szCs w:val="28"/>
+                <w:lang w:bidi="ta-IN"/>
               </w:rPr>
               <w:t xml:space="preserve"> </w:t>
             </w:r>
-            <w:proofErr w:type="spellStart"/>
-            <w:r>
-              <w:rPr>
-                <w:rFonts w:ascii="BRH Devanagari Extra" w:hAnsi="BRH Devanagari Extra" w:cs="BRH Devanagari Extra"/>
-                <w:color w:val="000000"/>
-                <w:sz w:val="40"/>
-                <w:szCs w:val="40"/>
-                <w:lang w:bidi="ml-IN"/>
-              </w:rPr>
-              <w:t>xÉÑ</w:t>
-            </w:r>
-            <w:proofErr w:type="spellEnd"/>
-            <w:r>
-              <w:rPr>
-                <w:rFonts w:ascii="BRH Devanagari Extra" w:hAnsi="BRH Devanagari Extra" w:cs="BRH Devanagari Extra"/>
-                <w:color w:val="000000"/>
-                <w:sz w:val="40"/>
-                <w:szCs w:val="40"/>
-                <w:lang w:bidi="ml-IN"/>
+            <w:r>
+              <w:rPr>
+                <w:rFonts w:ascii="Latha" w:hAnsi="Latha" w:cs="Latha"/>
+                <w:sz w:val="28"/>
+                <w:szCs w:val="28"/>
+                <w:cs/>
+                <w:lang w:bidi="ta-IN"/>
+              </w:rPr>
+              <w:t>ஸு</w:t>
+            </w:r>
+            <w:r>
+              <w:rPr>
+                <w:rFonts w:ascii="Latha" w:hAnsi="Latha" w:cs="Latha"/>
+                <w:sz w:val="28"/>
+                <w:szCs w:val="28"/>
+                <w:lang w:bidi="ta-IN"/>
               </w:rPr>
               <w:t xml:space="preserve"> | </w:t>
             </w:r>
-            <w:proofErr w:type="spellStart"/>
-            <w:r>
-              <w:rPr>
-                <w:rFonts w:ascii="BRH Devanagari Extra" w:hAnsi="BRH Devanagari Extra" w:cs="BRH Devanagari Extra"/>
-                <w:color w:val="000000"/>
-                <w:sz w:val="40"/>
-                <w:szCs w:val="40"/>
-                <w:lang w:bidi="ml-IN"/>
-              </w:rPr>
-              <w:t>xuÉþxqÉÉlÉç</w:t>
-            </w:r>
-            <w:proofErr w:type="spellEnd"/>
-            <w:r>
-              <w:rPr>
-                <w:rFonts w:ascii="BRH Devanagari Extra" w:hAnsi="BRH Devanagari Extra" w:cs="BRH Devanagari Extra"/>
-                <w:color w:val="000000"/>
-                <w:sz w:val="40"/>
-                <w:szCs w:val="40"/>
-                <w:lang w:bidi="ml-IN"/>
+            <w:r>
+              <w:rPr>
+                <w:rFonts w:ascii="Latha" w:hAnsi="Latha" w:cs="Latha"/>
+                <w:sz w:val="28"/>
+                <w:szCs w:val="28"/>
+                <w:cs/>
+                <w:lang w:bidi="ta-IN"/>
+              </w:rPr>
+              <w:t>ஸ்வ</w:t>
+            </w:r>
+            <w:r>
+              <w:rPr>
+                <w:rFonts w:ascii="BRH Tamil Tab Extra" w:hAnsi="BRH Tamil Tab Extra" w:cs="Latha"/>
+                <w:b/>
+                <w:sz w:val="36"/>
+                <w:szCs w:val="28"/>
+                <w:lang w:bidi="ta-IN"/>
+              </w:rPr>
+              <w:t>†</w:t>
+            </w:r>
+            <w:r>
+              <w:rPr>
+                <w:rFonts w:ascii="Latha" w:hAnsi="Latha" w:cs="Latha"/>
+                <w:sz w:val="28"/>
+                <w:szCs w:val="28"/>
+                <w:cs/>
+                <w:lang w:bidi="ta-IN"/>
+              </w:rPr>
+              <w:t>ஸ்மான்</w:t>
+            </w:r>
+            <w:r>
+              <w:rPr>
+                <w:rFonts w:ascii="Latha" w:hAnsi="Latha" w:cs="Latha"/>
+                <w:sz w:val="28"/>
+                <w:szCs w:val="28"/>
+                <w:lang w:bidi="ta-IN"/>
               </w:rPr>
               <w:t xml:space="preserve"> |</w:t>
             </w:r>
@@ -915,94 +967,132 @@
                 <w:szCs w:val="40"/>
               </w:rPr>
             </w:pPr>
-            <w:proofErr w:type="spellStart"/>
-            <w:r>
-              <w:rPr>
-                <w:rFonts w:ascii="BRH Devanagari Extra" w:hAnsi="BRH Devanagari Extra" w:cs="BRH Devanagari Extra"/>
-                <w:color w:val="000000"/>
-                <w:sz w:val="40"/>
-                <w:szCs w:val="40"/>
+            <w:r>
+              <w:rPr>
+                <w:rFonts w:ascii="Latha" w:hAnsi="Latha" w:cs="Latha"/>
+                <w:sz w:val="28"/>
+                <w:szCs w:val="28"/>
                 <w:highlight w:val="green"/>
-                <w:lang w:bidi="ml-IN"/>
-              </w:rPr>
-              <w:t>M×ü</w:t>
-            </w:r>
-            <w:proofErr w:type="spellEnd"/>
-            <w:r>
-              <w:rPr>
-                <w:rFonts w:ascii="BRH Tamil Tab Extra" w:hAnsi="BRH Tamil Tab Extra" w:cs="BRH Devanagari Extra"/>
-                <w:color w:val="000000"/>
-                <w:sz w:val="32"/>
-                <w:szCs w:val="40"/>
+                <w:cs/>
+                <w:lang w:bidi="ta-IN"/>
+              </w:rPr>
+              <w:t>க்</w:t>
+            </w:r>
+            <w:r>
+              <w:rPr>
+                <w:rFonts w:ascii="BRH Tamil Tab Extra" w:hAnsi="BRH Tamil Tab Extra" w:cs="Latha"/>
+                <w:b/>
+                <w:sz w:val="32"/>
+                <w:szCs w:val="28"/>
                 <w:highlight w:val="green"/>
-                <w:lang w:bidi="ml-IN"/>
+                <w:lang w:bidi="ta-IN"/>
               </w:rPr>
               <w:t>…</w:t>
             </w:r>
-            <w:proofErr w:type="spellStart"/>
-            <w:r>
-              <w:rPr>
-                <w:rFonts w:ascii="BRH Devanagari Extra" w:hAnsi="BRH Devanagari Extra" w:cs="BRH Devanagari Extra"/>
-                <w:color w:val="000000"/>
-                <w:sz w:val="40"/>
-                <w:szCs w:val="40"/>
+            <w:r>
+              <w:rPr>
+                <w:rFonts w:ascii="Latha" w:hAnsi="Latha" w:cs="Latha"/>
+                <w:b/>
+                <w:bCs/>
+                <w:i/>
+                <w:iCs/>
+                <w:sz w:val="28"/>
+                <w:szCs w:val="28"/>
                 <w:highlight w:val="green"/>
-                <w:lang w:bidi="ml-IN"/>
-              </w:rPr>
-              <w:t>kÉÏ</w:t>
-            </w:r>
-            <w:proofErr w:type="spellEnd"/>
-            <w:r>
-              <w:rPr>
-                <w:rFonts w:ascii="BRH Devanagari Extra" w:hAnsi="BRH Devanagari Extra" w:cs="BRH Devanagari Extra"/>
-                <w:color w:val="000000"/>
-                <w:sz w:val="40"/>
-                <w:szCs w:val="40"/>
-                <w:lang w:bidi="ml-IN"/>
+                <w:cs/>
+                <w:lang w:bidi="ta-IN"/>
+              </w:rPr>
+              <w:t>ரு</w:t>
+            </w:r>
+            <w:r>
+              <w:rPr>
+                <w:rFonts w:ascii="Latha" w:hAnsi="Latha" w:cs="Latha"/>
+                <w:sz w:val="28"/>
+                <w:szCs w:val="28"/>
+                <w:highlight w:val="green"/>
+                <w:cs/>
+                <w:lang w:bidi="ta-IN"/>
+              </w:rPr>
+              <w:t>தீ</w:t>
+            </w:r>
+            <w:r>
+              <w:rPr>
+                <w:rFonts w:ascii="Latha" w:hAnsi="Latha" w:cs="Latha"/>
+                <w:b/>
+                <w:bCs/>
+                <w:position w:val="-12"/>
+                <w:sz w:val="28"/>
+                <w:szCs w:val="28"/>
+                <w:highlight w:val="green"/>
+                <w:cs/>
+                <w:lang w:bidi="ta-IN"/>
+              </w:rPr>
+              <w:t>4</w:t>
+            </w:r>
+            <w:r>
+              <w:rPr>
+                <w:rFonts w:ascii="Latha" w:hAnsi="Latha" w:cs="Latha"/>
+                <w:sz w:val="28"/>
+                <w:szCs w:val="28"/>
+                <w:lang w:bidi="ta-IN"/>
               </w:rPr>
               <w:t xml:space="preserve"> </w:t>
             </w:r>
-            <w:proofErr w:type="spellStart"/>
-            <w:r>
-              <w:rPr>
-                <w:rFonts w:ascii="BRH Devanagari Extra" w:hAnsi="BRH Devanagari Extra" w:cs="BRH Devanagari Extra"/>
-                <w:color w:val="000000"/>
-                <w:sz w:val="40"/>
-                <w:szCs w:val="40"/>
-                <w:lang w:bidi="ml-IN"/>
-              </w:rPr>
-              <w:t>xÉÑ</w:t>
-            </w:r>
-            <w:proofErr w:type="spellEnd"/>
-            <w:r>
-              <w:rPr>
-                <w:rFonts w:ascii="BRH Devanagari Extra" w:hAnsi="BRH Devanagari Extra" w:cs="BRH Devanagari Extra"/>
-                <w:color w:val="000000"/>
-                <w:sz w:val="40"/>
-                <w:szCs w:val="40"/>
-                <w:lang w:bidi="ml-IN"/>
+            <w:r>
+              <w:rPr>
+                <w:rFonts w:ascii="Latha" w:hAnsi="Latha" w:cs="Latha"/>
+                <w:sz w:val="28"/>
+                <w:szCs w:val="28"/>
+                <w:cs/>
+                <w:lang w:bidi="ta-IN"/>
+              </w:rPr>
+              <w:t>ஸு</w:t>
+            </w:r>
+            <w:r>
+              <w:rPr>
+                <w:rFonts w:ascii="Latha" w:hAnsi="Latha" w:cs="Latha"/>
+                <w:sz w:val="28"/>
+                <w:szCs w:val="28"/>
+                <w:lang w:bidi="ta-IN"/>
               </w:rPr>
               <w:t xml:space="preserve"> | </w:t>
             </w:r>
-            <w:proofErr w:type="spellStart"/>
-            <w:r>
-              <w:rPr>
-                <w:rFonts w:ascii="BRH Devanagari Extra" w:hAnsi="BRH Devanagari Extra" w:cs="BRH Devanagari Extra"/>
-                <w:color w:val="000000"/>
-                <w:sz w:val="40"/>
-                <w:szCs w:val="40"/>
-                <w:lang w:bidi="ml-IN"/>
-              </w:rPr>
-              <w:t>xuÉþxqÉÉlÉç</w:t>
-            </w:r>
-            <w:proofErr w:type="spellEnd"/>
-            <w:r>
-              <w:rPr>
-                <w:rFonts w:ascii="BRH Devanagari Extra" w:hAnsi="BRH Devanagari Extra" w:cs="BRH Devanagari Extra"/>
-                <w:color w:val="000000"/>
-                <w:sz w:val="40"/>
-                <w:szCs w:val="40"/>
-                <w:lang w:bidi="ml-IN"/>
+            <w:r>
+              <w:rPr>
+                <w:rFonts w:ascii="Latha" w:hAnsi="Latha" w:cs="Latha"/>
+                <w:sz w:val="28"/>
+                <w:szCs w:val="28"/>
+                <w:cs/>
+                <w:lang w:bidi="ta-IN"/>
+              </w:rPr>
+              <w:t>ஸ்வ</w:t>
+            </w:r>
+            <w:r>
+              <w:rPr>
+                <w:rFonts w:ascii="BRH Tamil Tab Extra" w:hAnsi="BRH Tamil Tab Extra" w:cs="Latha"/>
+                <w:b/>
+                <w:sz w:val="36"/>
+                <w:szCs w:val="28"/>
+                <w:lang w:bidi="ta-IN"/>
+              </w:rPr>
+              <w:t>†</w:t>
+            </w:r>
+            <w:r>
+              <w:rPr>
+                <w:rFonts w:ascii="Latha" w:hAnsi="Latha" w:cs="Latha"/>
+                <w:sz w:val="28"/>
+                <w:szCs w:val="28"/>
+                <w:cs/>
+                <w:lang w:bidi="ta-IN"/>
+              </w:rPr>
+              <w:t>ஸ்மான்</w:t>
+            </w:r>
+            <w:r>
+              <w:rPr>
+                <w:rFonts w:ascii="Latha" w:hAnsi="Latha" w:cs="Latha"/>
+                <w:sz w:val="28"/>
+                <w:szCs w:val="28"/>
+                <w:lang w:bidi="ta-IN"/>
               </w:rPr>
               <w:t xml:space="preserve"> |</w:t>
             </w:r>
@@ -1053,7 +1143,6 @@
         </w:rPr>
         <w:t xml:space="preserve">TS </w:t>
       </w:r>
-      <w:proofErr w:type="spellStart"/>
       <w:r>
         <w:rPr>
           <w:b/>
@@ -1064,7 +1153,6 @@
         </w:rPr>
         <w:t>Krama</w:t>
       </w:r>
-      <w:proofErr w:type="spellEnd"/>
       <w:r>
         <w:rPr>
           <w:b/>
@@ -1073,29 +1161,7 @@
           <w:szCs w:val="32"/>
           <w:u w:val="single"/>
         </w:rPr>
-        <w:t xml:space="preserve"> </w:t>
-      </w:r>
-      <w:proofErr w:type="spellStart"/>
-      <w:r>
-        <w:rPr>
-          <w:b/>
-          <w:bCs/>
-          <w:sz w:val="32"/>
-          <w:szCs w:val="32"/>
-          <w:u w:val="single"/>
-        </w:rPr>
-        <w:t>Paatam</w:t>
-      </w:r>
-      <w:proofErr w:type="spellEnd"/>
-      <w:r>
-        <w:rPr>
-          <w:b/>
-          <w:bCs/>
-          <w:sz w:val="32"/>
-          <w:szCs w:val="32"/>
-          <w:u w:val="single"/>
-        </w:rPr>
-        <w:t xml:space="preserve"> – TS </w:t>
+        <w:t xml:space="preserve"> Paatam – TS </w:t>
       </w:r>
       <w:r>
         <w:rPr>
@@ -3134,17 +3200,8 @@
                 <w:b/>
                 <w:bCs/>
               </w:rPr>
-              <w:t>(</w:t>
-            </w:r>
-            <w:proofErr w:type="spellStart"/>
-            <w:r>
-              <w:rPr>
-                <w:b/>
-                <w:bCs/>
-              </w:rPr>
-              <w:t>visargam</w:t>
-            </w:r>
-            <w:proofErr w:type="spellEnd"/>
+              <w:t>(visargam</w:t>
+            </w:r>
             <w:r>
               <w:rPr>
                 <w:rFonts w:ascii="Cambria" w:eastAsia="Times New Roman" w:hAnsi="Cambria" w:cs="BRH Malayalam Extra"/>
@@ -7975,7 +8032,7 @@
 </file>
 
 <file path=word/endnotes.xml><?xml version="1.0" encoding="utf-8"?>
-<w:endnotes xmlns:wpc="http://schemas.microsoft.com/office/word/2010/wordprocessingCanvas" xmlns:cx="http://schemas.microsoft.com/office/drawing/2014/chartex" xmlns:cx1="http://schemas.microsoft.com/office/drawing/2015/9/8/chartex" xmlns:mc="http://schemas.openxmlformats.org/markup-compatibility/2006" xmlns:o="urn:schemas-microsoft-com:office:office" xmlns:r="http://schemas.openxmlformats.org/officeDocument/2006/relationships" xmlns:m="http://schemas.openxmlformats.org/officeDocument/2006/math" xmlns:v="urn:schemas-microsoft-com:vml" xmlns:wp14="http://schemas.microsoft.com/office/word/2010/wordprocessingDrawing" xmlns:wp="http://schemas.openxmlformats.org/drawingml/2006/wordprocessingDrawing" xmlns:w10="urn:schemas-microsoft-com:office:word" xmlns:w="http://schemas.openxmlformats.org/wordprocessingml/2006/main" xmlns:w14="http://schemas.microsoft.com/office/word/2010/wordml" xmlns:w15="http://schemas.microsoft.com/office/word/2012/wordml" xmlns:w16se="http://schemas.microsoft.com/office/word/2015/wordml/symex" xmlns:wpg="http://schemas.microsoft.com/office/word/2010/wordprocessingGroup" xmlns:wpi="http://schemas.microsoft.com/office/word/2010/wordprocessingInk" xmlns:wne="http://schemas.microsoft.com/office/word/2006/wordml" xmlns:wps="http://schemas.microsoft.com/office/word/2010/wordprocessingShape" mc:Ignorable="w14 w15 w16se wp14">
+<w:endnotes xmlns:wpc="http://schemas.microsoft.com/office/word/2010/wordprocessingCanvas" xmlns:cx="http://schemas.microsoft.com/office/drawing/2014/chartex" xmlns:cx1="http://schemas.microsoft.com/office/drawing/2015/9/8/chartex" xmlns:cx2="http://schemas.microsoft.com/office/drawing/2015/10/21/chartex" xmlns:cx3="http://schemas.microsoft.com/office/drawing/2016/5/9/chartex" xmlns:cx4="http://schemas.microsoft.com/office/drawing/2016/5/10/chartex" xmlns:cx5="http://schemas.microsoft.com/office/drawing/2016/5/11/chartex" xmlns:cx6="http://schemas.microsoft.com/office/drawing/2016/5/12/chartex" xmlns:cx7="http://schemas.microsoft.com/office/drawing/2016/5/13/chartex" xmlns:cx8="http://schemas.microsoft.com/office/drawing/2016/5/14/chartex" xmlns:mc="http://schemas.openxmlformats.org/markup-compatibility/2006" xmlns:aink="http://schemas.microsoft.com/office/drawing/2016/ink" xmlns:am3d="http://schemas.microsoft.com/office/drawing/2017/model3d" xmlns:o="urn:schemas-microsoft-com:office:office" xmlns:oel="http://schemas.microsoft.com/office/2019/extlst" xmlns:r="http://schemas.openxmlformats.org/officeDocument/2006/relationships" xmlns:m="http://schemas.openxmlformats.org/officeDocument/2006/math" xmlns:v="urn:schemas-microsoft-com:vml" xmlns:wp14="http://schemas.microsoft.com/office/word/2010/wordprocessingDrawing" xmlns:wp="http://schemas.openxmlformats.org/drawingml/2006/wordprocessingDrawing" xmlns:w10="urn:schemas-microsoft-com:office:word" xmlns:w="http://schemas.openxmlformats.org/wordprocessingml/2006/main" xmlns:w14="http://schemas.microsoft.com/office/word/2010/wordml" xmlns:w15="http://schemas.microsoft.com/office/word/2012/wordml" xmlns:w16cex="http://schemas.microsoft.com/office/word/2018/wordml/cex" xmlns:w16cid="http://schemas.microsoft.com/office/word/2016/wordml/cid" xmlns:w16="http://schemas.microsoft.com/office/word/2018/wordml" xmlns:w16sdtdh="http://schemas.microsoft.com/office/word/2020/wordml/sdtdatahash" xmlns:w16se="http://schemas.microsoft.com/office/word/2015/wordml/symex" xmlns:wpg="http://schemas.microsoft.com/office/word/2010/wordprocessingGroup" xmlns:wpi="http://schemas.microsoft.com/office/word/2010/wordprocessingInk" xmlns:wne="http://schemas.microsoft.com/office/word/2006/wordml" xmlns:wps="http://schemas.microsoft.com/office/word/2010/wordprocessingShape" mc:Ignorable="w14 w15 w16se w16cid w16 w16cex w16sdtdh wp14">
   <w:endnote w:type="separator" w:id="-1">
     <w:p>
       <w:pPr>
@@ -8000,7 +8057,7 @@
 </file>
 
 <file path=word/footer1.xml><?xml version="1.0" encoding="utf-8"?>
-<w:ftr xmlns:wpc="http://schemas.microsoft.com/office/word/2010/wordprocessingCanvas" xmlns:cx="http://schemas.microsoft.com/office/drawing/2014/chartex" xmlns:cx1="http://schemas.microsoft.com/office/drawing/2015/9/8/chartex" xmlns:mc="http://schemas.openxmlformats.org/markup-compatibility/2006" xmlns:o="urn:schemas-microsoft-com:office:office" xmlns:r="http://schemas.openxmlformats.org/officeDocument/2006/relationships" xmlns:m="http://schemas.openxmlformats.org/officeDocument/2006/math" xmlns:v="urn:schemas-microsoft-com:vml" xmlns:wp14="http://schemas.microsoft.com/office/word/2010/wordprocessingDrawing" xmlns:wp="http://schemas.openxmlformats.org/drawingml/2006/wordprocessingDrawing" xmlns:w10="urn:schemas-microsoft-com:office:word" xmlns:w="http://schemas.openxmlformats.org/wordprocessingml/2006/main" xmlns:w14="http://schemas.microsoft.com/office/word/2010/wordml" xmlns:w15="http://schemas.microsoft.com/office/word/2012/wordml" xmlns:w16se="http://schemas.microsoft.com/office/word/2015/wordml/symex" xmlns:wpg="http://schemas.microsoft.com/office/word/2010/wordprocessingGroup" xmlns:wpi="http://schemas.microsoft.com/office/word/2010/wordprocessingInk" xmlns:wne="http://schemas.microsoft.com/office/word/2006/wordml" xmlns:wps="http://schemas.microsoft.com/office/word/2010/wordprocessingShape" mc:Ignorable="w14 w15 w16se wp14">
+<w:ftr xmlns:wpc="http://schemas.microsoft.com/office/word/2010/wordprocessingCanvas" xmlns:cx="http://schemas.microsoft.com/office/drawing/2014/chartex" xmlns:cx1="http://schemas.microsoft.com/office/drawing/2015/9/8/chartex" xmlns:cx2="http://schemas.microsoft.com/office/drawing/2015/10/21/chartex" xmlns:cx3="http://schemas.microsoft.com/office/drawing/2016/5/9/chartex" xmlns:cx4="http://schemas.microsoft.com/office/drawing/2016/5/10/chartex" xmlns:cx5="http://schemas.microsoft.com/office/drawing/2016/5/11/chartex" xmlns:cx6="http://schemas.microsoft.com/office/drawing/2016/5/12/chartex" xmlns:cx7="http://schemas.microsoft.com/office/drawing/2016/5/13/chartex" xmlns:cx8="http://schemas.microsoft.com/office/drawing/2016/5/14/chartex" xmlns:mc="http://schemas.openxmlformats.org/markup-compatibility/2006" xmlns:aink="http://schemas.microsoft.com/office/drawing/2016/ink" xmlns:am3d="http://schemas.microsoft.com/office/drawing/2017/model3d" xmlns:o="urn:schemas-microsoft-com:office:office" xmlns:oel="http://schemas.microsoft.com/office/2019/extlst" xmlns:r="http://schemas.openxmlformats.org/officeDocument/2006/relationships" xmlns:m="http://schemas.openxmlformats.org/officeDocument/2006/math" xmlns:v="urn:schemas-microsoft-com:vml" xmlns:wp14="http://schemas.microsoft.com/office/word/2010/wordprocessingDrawing" xmlns:wp="http://schemas.openxmlformats.org/drawingml/2006/wordprocessingDrawing" xmlns:w10="urn:schemas-microsoft-com:office:word" xmlns:w="http://schemas.openxmlformats.org/wordprocessingml/2006/main" xmlns:w14="http://schemas.microsoft.com/office/word/2010/wordml" xmlns:w15="http://schemas.microsoft.com/office/word/2012/wordml" xmlns:w16cex="http://schemas.microsoft.com/office/word/2018/wordml/cex" xmlns:w16cid="http://schemas.microsoft.com/office/word/2016/wordml/cid" xmlns:w16="http://schemas.microsoft.com/office/word/2018/wordml" xmlns:w16sdtdh="http://schemas.microsoft.com/office/word/2020/wordml/sdtdatahash" xmlns:w16se="http://schemas.microsoft.com/office/word/2015/wordml/symex" xmlns:wpg="http://schemas.microsoft.com/office/word/2010/wordprocessingGroup" xmlns:wpi="http://schemas.microsoft.com/office/word/2010/wordprocessingInk" xmlns:wne="http://schemas.microsoft.com/office/word/2006/wordml" xmlns:wps="http://schemas.microsoft.com/office/word/2010/wordprocessingShape" mc:Ignorable="w14 w15 w16se w16cid w16 w16cex w16sdtdh wp14">
   <w:p>
     <w:pPr>
       <w:pBdr>
@@ -8181,7 +8238,7 @@
 </file>
 
 <file path=word/footer2.xml><?xml version="1.0" encoding="utf-8"?>
-<w:ftr xmlns:wpc="http://schemas.microsoft.com/office/word/2010/wordprocessingCanvas" xmlns:cx="http://schemas.microsoft.com/office/drawing/2014/chartex" xmlns:cx1="http://schemas.microsoft.com/office/drawing/2015/9/8/chartex" xmlns:mc="http://schemas.openxmlformats.org/markup-compatibility/2006" xmlns:o="urn:schemas-microsoft-com:office:office" xmlns:r="http://schemas.openxmlformats.org/officeDocument/2006/relationships" xmlns:m="http://schemas.openxmlformats.org/officeDocument/2006/math" xmlns:v="urn:schemas-microsoft-com:vml" xmlns:wp14="http://schemas.microsoft.com/office/word/2010/wordprocessingDrawing" xmlns:wp="http://schemas.openxmlformats.org/drawingml/2006/wordprocessingDrawing" xmlns:w10="urn:schemas-microsoft-com:office:word" xmlns:w="http://schemas.openxmlformats.org/wordprocessingml/2006/main" xmlns:w14="http://schemas.microsoft.com/office/word/2010/wordml" xmlns:w15="http://schemas.microsoft.com/office/word/2012/wordml" xmlns:w16se="http://schemas.microsoft.com/office/word/2015/wordml/symex" xmlns:wpg="http://schemas.microsoft.com/office/word/2010/wordprocessingGroup" xmlns:wpi="http://schemas.microsoft.com/office/word/2010/wordprocessingInk" xmlns:wne="http://schemas.microsoft.com/office/word/2006/wordml" xmlns:wps="http://schemas.microsoft.com/office/word/2010/wordprocessingShape" mc:Ignorable="w14 w15 w16se wp14">
+<w:ftr xmlns:wpc="http://schemas.microsoft.com/office/word/2010/wordprocessingCanvas" xmlns:cx="http://schemas.microsoft.com/office/drawing/2014/chartex" xmlns:cx1="http://schemas.microsoft.com/office/drawing/2015/9/8/chartex" xmlns:cx2="http://schemas.microsoft.com/office/drawing/2015/10/21/chartex" xmlns:cx3="http://schemas.microsoft.com/office/drawing/2016/5/9/chartex" xmlns:cx4="http://schemas.microsoft.com/office/drawing/2016/5/10/chartex" xmlns:cx5="http://schemas.microsoft.com/office/drawing/2016/5/11/chartex" xmlns:cx6="http://schemas.microsoft.com/office/drawing/2016/5/12/chartex" xmlns:cx7="http://schemas.microsoft.com/office/drawing/2016/5/13/chartex" xmlns:cx8="http://schemas.microsoft.com/office/drawing/2016/5/14/chartex" xmlns:mc="http://schemas.openxmlformats.org/markup-compatibility/2006" xmlns:aink="http://schemas.microsoft.com/office/drawing/2016/ink" xmlns:am3d="http://schemas.microsoft.com/office/drawing/2017/model3d" xmlns:o="urn:schemas-microsoft-com:office:office" xmlns:oel="http://schemas.microsoft.com/office/2019/extlst" xmlns:r="http://schemas.openxmlformats.org/officeDocument/2006/relationships" xmlns:m="http://schemas.openxmlformats.org/officeDocument/2006/math" xmlns:v="urn:schemas-microsoft-com:vml" xmlns:wp14="http://schemas.microsoft.com/office/word/2010/wordprocessingDrawing" xmlns:wp="http://schemas.openxmlformats.org/drawingml/2006/wordprocessingDrawing" xmlns:w10="urn:schemas-microsoft-com:office:word" xmlns:w="http://schemas.openxmlformats.org/wordprocessingml/2006/main" xmlns:w14="http://schemas.microsoft.com/office/word/2010/wordml" xmlns:w15="http://schemas.microsoft.com/office/word/2012/wordml" xmlns:w16cex="http://schemas.microsoft.com/office/word/2018/wordml/cex" xmlns:w16cid="http://schemas.microsoft.com/office/word/2016/wordml/cid" xmlns:w16="http://schemas.microsoft.com/office/word/2018/wordml" xmlns:w16sdtdh="http://schemas.microsoft.com/office/word/2020/wordml/sdtdatahash" xmlns:w16se="http://schemas.microsoft.com/office/word/2015/wordml/symex" xmlns:wpg="http://schemas.microsoft.com/office/word/2010/wordprocessingGroup" xmlns:wpi="http://schemas.microsoft.com/office/word/2010/wordprocessingInk" xmlns:wne="http://schemas.microsoft.com/office/word/2006/wordml" xmlns:wps="http://schemas.microsoft.com/office/word/2010/wordprocessingShape" mc:Ignorable="w14 w15 w16se w16cid w16 w16cex w16sdtdh wp14">
   <w:p>
     <w:pPr>
       <w:pBdr>
@@ -8383,7 +8440,7 @@
 </file>
 
 <file path=word/footnotes.xml><?xml version="1.0" encoding="utf-8"?>
-<w:footnotes xmlns:wpc="http://schemas.microsoft.com/office/word/2010/wordprocessingCanvas" xmlns:cx="http://schemas.microsoft.com/office/drawing/2014/chartex" xmlns:cx1="http://schemas.microsoft.com/office/drawing/2015/9/8/chartex" xmlns:mc="http://schemas.openxmlformats.org/markup-compatibility/2006" xmlns:o="urn:schemas-microsoft-com:office:office" xmlns:r="http://schemas.openxmlformats.org/officeDocument/2006/relationships" xmlns:m="http://schemas.openxmlformats.org/officeDocument/2006/math" xmlns:v="urn:schemas-microsoft-com:vml" xmlns:wp14="http://schemas.microsoft.com/office/word/2010/wordprocessingDrawing" xmlns:wp="http://schemas.openxmlformats.org/drawingml/2006/wordprocessingDrawing" xmlns:w10="urn:schemas-microsoft-com:office:word" xmlns:w="http://schemas.openxmlformats.org/wordprocessingml/2006/main" xmlns:w14="http://schemas.microsoft.com/office/word/2010/wordml" xmlns:w15="http://schemas.microsoft.com/office/word/2012/wordml" xmlns:w16se="http://schemas.microsoft.com/office/word/2015/wordml/symex" xmlns:wpg="http://schemas.microsoft.com/office/word/2010/wordprocessingGroup" xmlns:wpi="http://schemas.microsoft.com/office/word/2010/wordprocessingInk" xmlns:wne="http://schemas.microsoft.com/office/word/2006/wordml" xmlns:wps="http://schemas.microsoft.com/office/word/2010/wordprocessingShape" mc:Ignorable="w14 w15 w16se wp14">
+<w:footnotes xmlns:wpc="http://schemas.microsoft.com/office/word/2010/wordprocessingCanvas" xmlns:cx="http://schemas.microsoft.com/office/drawing/2014/chartex" xmlns:cx1="http://schemas.microsoft.com/office/drawing/2015/9/8/chartex" xmlns:cx2="http://schemas.microsoft.com/office/drawing/2015/10/21/chartex" xmlns:cx3="http://schemas.microsoft.com/office/drawing/2016/5/9/chartex" xmlns:cx4="http://schemas.microsoft.com/office/drawing/2016/5/10/chartex" xmlns:cx5="http://schemas.microsoft.com/office/drawing/2016/5/11/chartex" xmlns:cx6="http://schemas.microsoft.com/office/drawing/2016/5/12/chartex" xmlns:cx7="http://schemas.microsoft.com/office/drawing/2016/5/13/chartex" xmlns:cx8="http://schemas.microsoft.com/office/drawing/2016/5/14/chartex" xmlns:mc="http://schemas.openxmlformats.org/markup-compatibility/2006" xmlns:aink="http://schemas.microsoft.com/office/drawing/2016/ink" xmlns:am3d="http://schemas.microsoft.com/office/drawing/2017/model3d" xmlns:o="urn:schemas-microsoft-com:office:office" xmlns:oel="http://schemas.microsoft.com/office/2019/extlst" xmlns:r="http://schemas.openxmlformats.org/officeDocument/2006/relationships" xmlns:m="http://schemas.openxmlformats.org/officeDocument/2006/math" xmlns:v="urn:schemas-microsoft-com:vml" xmlns:wp14="http://schemas.microsoft.com/office/word/2010/wordprocessingDrawing" xmlns:wp="http://schemas.openxmlformats.org/drawingml/2006/wordprocessingDrawing" xmlns:w10="urn:schemas-microsoft-com:office:word" xmlns:w="http://schemas.openxmlformats.org/wordprocessingml/2006/main" xmlns:w14="http://schemas.microsoft.com/office/word/2010/wordml" xmlns:w15="http://schemas.microsoft.com/office/word/2012/wordml" xmlns:w16cex="http://schemas.microsoft.com/office/word/2018/wordml/cex" xmlns:w16cid="http://schemas.microsoft.com/office/word/2016/wordml/cid" xmlns:w16="http://schemas.microsoft.com/office/word/2018/wordml" xmlns:w16sdtdh="http://schemas.microsoft.com/office/word/2020/wordml/sdtdatahash" xmlns:w16se="http://schemas.microsoft.com/office/word/2015/wordml/symex" xmlns:wpg="http://schemas.microsoft.com/office/word/2010/wordprocessingGroup" xmlns:wpi="http://schemas.microsoft.com/office/word/2010/wordprocessingInk" xmlns:wne="http://schemas.microsoft.com/office/word/2006/wordml" xmlns:wps="http://schemas.microsoft.com/office/word/2010/wordprocessingShape" mc:Ignorable="w14 w15 w16se w16cid w16 w16cex w16sdtdh wp14">
   <w:footnote w:type="separator" w:id="-1">
     <w:p>
       <w:pPr>
@@ -8408,7 +8465,7 @@
 </file>
 
 <file path=word/header1.xml><?xml version="1.0" encoding="utf-8"?>
-<w:hdr xmlns:wpc="http://schemas.microsoft.com/office/word/2010/wordprocessingCanvas" xmlns:cx="http://schemas.microsoft.com/office/drawing/2014/chartex" xmlns:cx1="http://schemas.microsoft.com/office/drawing/2015/9/8/chartex" xmlns:mc="http://schemas.openxmlformats.org/markup-compatibility/2006" xmlns:o="urn:schemas-microsoft-com:office:office" xmlns:r="http://schemas.openxmlformats.org/officeDocument/2006/relationships" xmlns:m="http://schemas.openxmlformats.org/officeDocument/2006/math" xmlns:v="urn:schemas-microsoft-com:vml" xmlns:wp14="http://schemas.microsoft.com/office/word/2010/wordprocessingDrawing" xmlns:wp="http://schemas.openxmlformats.org/drawingml/2006/wordprocessingDrawing" xmlns:w10="urn:schemas-microsoft-com:office:word" xmlns:w="http://schemas.openxmlformats.org/wordprocessingml/2006/main" xmlns:w14="http://schemas.microsoft.com/office/word/2010/wordml" xmlns:w15="http://schemas.microsoft.com/office/word/2012/wordml" xmlns:w16se="http://schemas.microsoft.com/office/word/2015/wordml/symex" xmlns:wpg="http://schemas.microsoft.com/office/word/2010/wordprocessingGroup" xmlns:wpi="http://schemas.microsoft.com/office/word/2010/wordprocessingInk" xmlns:wne="http://schemas.microsoft.com/office/word/2006/wordml" xmlns:wps="http://schemas.microsoft.com/office/word/2010/wordprocessingShape" mc:Ignorable="w14 w15 w16se wp14">
+<w:hdr xmlns:wpc="http://schemas.microsoft.com/office/word/2010/wordprocessingCanvas" xmlns:cx="http://schemas.microsoft.com/office/drawing/2014/chartex" xmlns:cx1="http://schemas.microsoft.com/office/drawing/2015/9/8/chartex" xmlns:cx2="http://schemas.microsoft.com/office/drawing/2015/10/21/chartex" xmlns:cx3="http://schemas.microsoft.com/office/drawing/2016/5/9/chartex" xmlns:cx4="http://schemas.microsoft.com/office/drawing/2016/5/10/chartex" xmlns:cx5="http://schemas.microsoft.com/office/drawing/2016/5/11/chartex" xmlns:cx6="http://schemas.microsoft.com/office/drawing/2016/5/12/chartex" xmlns:cx7="http://schemas.microsoft.com/office/drawing/2016/5/13/chartex" xmlns:cx8="http://schemas.microsoft.com/office/drawing/2016/5/14/chartex" xmlns:mc="http://schemas.openxmlformats.org/markup-compatibility/2006" xmlns:aink="http://schemas.microsoft.com/office/drawing/2016/ink" xmlns:am3d="http://schemas.microsoft.com/office/drawing/2017/model3d" xmlns:o="urn:schemas-microsoft-com:office:office" xmlns:oel="http://schemas.microsoft.com/office/2019/extlst" xmlns:r="http://schemas.openxmlformats.org/officeDocument/2006/relationships" xmlns:m="http://schemas.openxmlformats.org/officeDocument/2006/math" xmlns:v="urn:schemas-microsoft-com:vml" xmlns:wp14="http://schemas.microsoft.com/office/word/2010/wordprocessingDrawing" xmlns:wp="http://schemas.openxmlformats.org/drawingml/2006/wordprocessingDrawing" xmlns:w10="urn:schemas-microsoft-com:office:word" xmlns:w="http://schemas.openxmlformats.org/wordprocessingml/2006/main" xmlns:w14="http://schemas.microsoft.com/office/word/2010/wordml" xmlns:w15="http://schemas.microsoft.com/office/word/2012/wordml" xmlns:w16cex="http://schemas.microsoft.com/office/word/2018/wordml/cex" xmlns:w16cid="http://schemas.microsoft.com/office/word/2016/wordml/cid" xmlns:w16="http://schemas.microsoft.com/office/word/2018/wordml" xmlns:w16sdtdh="http://schemas.microsoft.com/office/word/2020/wordml/sdtdatahash" xmlns:w16se="http://schemas.microsoft.com/office/word/2015/wordml/symex" xmlns:wpg="http://schemas.microsoft.com/office/word/2010/wordprocessingGroup" xmlns:wpi="http://schemas.microsoft.com/office/word/2010/wordprocessingInk" xmlns:wne="http://schemas.microsoft.com/office/word/2006/wordml" xmlns:wps="http://schemas.microsoft.com/office/word/2010/wordprocessingShape" mc:Ignorable="w14 w15 w16se w16cid w16 w16cex w16sdtdh wp14">
   <w:p>
     <w:pPr>
       <w:pStyle w:val="Header"/>
@@ -8421,7 +8478,7 @@
 </file>
 
 <file path=word/header2.xml><?xml version="1.0" encoding="utf-8"?>
-<w:hdr xmlns:wpc="http://schemas.microsoft.com/office/word/2010/wordprocessingCanvas" xmlns:cx="http://schemas.microsoft.com/office/drawing/2014/chartex" xmlns:cx1="http://schemas.microsoft.com/office/drawing/2015/9/8/chartex" xmlns:mc="http://schemas.openxmlformats.org/markup-compatibility/2006" xmlns:o="urn:schemas-microsoft-com:office:office" xmlns:r="http://schemas.openxmlformats.org/officeDocument/2006/relationships" xmlns:m="http://schemas.openxmlformats.org/officeDocument/2006/math" xmlns:v="urn:schemas-microsoft-com:vml" xmlns:wp14="http://schemas.microsoft.com/office/word/2010/wordprocessingDrawing" xmlns:wp="http://schemas.openxmlformats.org/drawingml/2006/wordprocessingDrawing" xmlns:w10="urn:schemas-microsoft-com:office:word" xmlns:w="http://schemas.openxmlformats.org/wordprocessingml/2006/main" xmlns:w14="http://schemas.microsoft.com/office/word/2010/wordml" xmlns:w15="http://schemas.microsoft.com/office/word/2012/wordml" xmlns:w16se="http://schemas.microsoft.com/office/word/2015/wordml/symex" xmlns:wpg="http://schemas.microsoft.com/office/word/2010/wordprocessingGroup" xmlns:wpi="http://schemas.microsoft.com/office/word/2010/wordprocessingInk" xmlns:wne="http://schemas.microsoft.com/office/word/2006/wordml" xmlns:wps="http://schemas.microsoft.com/office/word/2010/wordprocessingShape" mc:Ignorable="w14 w15 w16se wp14">
+<w:hdr xmlns:wpc="http://schemas.microsoft.com/office/word/2010/wordprocessingCanvas" xmlns:cx="http://schemas.microsoft.com/office/drawing/2014/chartex" xmlns:cx1="http://schemas.microsoft.com/office/drawing/2015/9/8/chartex" xmlns:cx2="http://schemas.microsoft.com/office/drawing/2015/10/21/chartex" xmlns:cx3="http://schemas.microsoft.com/office/drawing/2016/5/9/chartex" xmlns:cx4="http://schemas.microsoft.com/office/drawing/2016/5/10/chartex" xmlns:cx5="http://schemas.microsoft.com/office/drawing/2016/5/11/chartex" xmlns:cx6="http://schemas.microsoft.com/office/drawing/2016/5/12/chartex" xmlns:cx7="http://schemas.microsoft.com/office/drawing/2016/5/13/chartex" xmlns:cx8="http://schemas.microsoft.com/office/drawing/2016/5/14/chartex" xmlns:mc="http://schemas.openxmlformats.org/markup-compatibility/2006" xmlns:aink="http://schemas.microsoft.com/office/drawing/2016/ink" xmlns:am3d="http://schemas.microsoft.com/office/drawing/2017/model3d" xmlns:o="urn:schemas-microsoft-com:office:office" xmlns:oel="http://schemas.microsoft.com/office/2019/extlst" xmlns:r="http://schemas.openxmlformats.org/officeDocument/2006/relationships" xmlns:m="http://schemas.openxmlformats.org/officeDocument/2006/math" xmlns:v="urn:schemas-microsoft-com:vml" xmlns:wp14="http://schemas.microsoft.com/office/word/2010/wordprocessingDrawing" xmlns:wp="http://schemas.openxmlformats.org/drawingml/2006/wordprocessingDrawing" xmlns:w10="urn:schemas-microsoft-com:office:word" xmlns:w="http://schemas.openxmlformats.org/wordprocessingml/2006/main" xmlns:w14="http://schemas.microsoft.com/office/word/2010/wordml" xmlns:w15="http://schemas.microsoft.com/office/word/2012/wordml" xmlns:w16cex="http://schemas.microsoft.com/office/word/2018/wordml/cex" xmlns:w16cid="http://schemas.microsoft.com/office/word/2016/wordml/cid" xmlns:w16="http://schemas.microsoft.com/office/word/2018/wordml" xmlns:w16sdtdh="http://schemas.microsoft.com/office/word/2020/wordml/sdtdatahash" xmlns:w16se="http://schemas.microsoft.com/office/word/2015/wordml/symex" xmlns:wpg="http://schemas.microsoft.com/office/word/2010/wordprocessingGroup" xmlns:wpi="http://schemas.microsoft.com/office/word/2010/wordprocessingInk" xmlns:wne="http://schemas.microsoft.com/office/word/2006/wordml" xmlns:wps="http://schemas.microsoft.com/office/word/2010/wordprocessingShape" mc:Ignorable="w14 w15 w16se w16cid w16 w16cex w16sdtdh wp14">
   <w:p>
     <w:pPr>
       <w:pStyle w:val="Header"/>
@@ -8434,7 +8491,7 @@
 </file>
 
 <file path=word/styles.xml><?xml version="1.0" encoding="utf-8"?>
-<w:styles xmlns:mc="http://schemas.openxmlformats.org/markup-compatibility/2006" xmlns:r="http://schemas.openxmlformats.org/officeDocument/2006/relationships" xmlns:w="http://schemas.openxmlformats.org/wordprocessingml/2006/main" xmlns:w14="http://schemas.microsoft.com/office/word/2010/wordml" xmlns:w15="http://schemas.microsoft.com/office/word/2012/wordml" xmlns:w16se="http://schemas.microsoft.com/office/word/2015/wordml/symex" mc:Ignorable="w14 w15 w16se">
+<w:styles xmlns:mc="http://schemas.openxmlformats.org/markup-compatibility/2006" xmlns:r="http://schemas.openxmlformats.org/officeDocument/2006/relationships" xmlns:w="http://schemas.openxmlformats.org/wordprocessingml/2006/main" xmlns:w14="http://schemas.microsoft.com/office/word/2010/wordml" xmlns:w15="http://schemas.microsoft.com/office/word/2012/wordml" xmlns:w16cex="http://schemas.microsoft.com/office/word/2018/wordml/cex" xmlns:w16cid="http://schemas.microsoft.com/office/word/2016/wordml/cid" xmlns:w16="http://schemas.microsoft.com/office/word/2018/wordml" xmlns:w16sdtdh="http://schemas.microsoft.com/office/word/2020/wordml/sdtdatahash" xmlns:w16se="http://schemas.microsoft.com/office/word/2015/wordml/symex" mc:Ignorable="w14 w15 w16se w16cid w16 w16cex w16sdtdh">
   <w:docDefaults>
     <w:rPrDefault>
       <w:rPr>
@@ -8444,7 +8501,7 @@
     </w:rPrDefault>
     <w:pPrDefault/>
   </w:docDefaults>
-  <w:latentStyles w:defLockedState="0" w:defUIPriority="99" w:defSemiHidden="0" w:defUnhideWhenUsed="0" w:defQFormat="0" w:count="371">
+  <w:latentStyles w:defLockedState="0" w:defUIPriority="99" w:defSemiHidden="0" w:defUnhideWhenUsed="0" w:defQFormat="0" w:count="376">
     <w:lsdException w:name="Normal" w:uiPriority="0" w:qFormat="1"/>
     <w:lsdException w:name="heading 1" w:uiPriority="9" w:qFormat="1"/>
     <w:lsdException w:name="heading 2" w:semiHidden="1" w:uiPriority="9" w:unhideWhenUsed="1" w:qFormat="1"/>
@@ -8816,6 +8873,11 @@
     <w:lsdException w:name="List Table 5 Dark Accent 6" w:uiPriority="50"/>
     <w:lsdException w:name="List Table 6 Colorful Accent 6" w:uiPriority="51"/>
     <w:lsdException w:name="List Table 7 Colorful Accent 6" w:uiPriority="52"/>
+    <w:lsdException w:name="Mention" w:semiHidden="1" w:unhideWhenUsed="1"/>
+    <w:lsdException w:name="Smart Hyperlink" w:semiHidden="1" w:unhideWhenUsed="1"/>
+    <w:lsdException w:name="Hashtag" w:semiHidden="1" w:unhideWhenUsed="1"/>
+    <w:lsdException w:name="Unresolved Mention" w:semiHidden="1" w:unhideWhenUsed="1"/>
+    <w:lsdException w:name="Smart Link" w:semiHidden="1" w:unhideWhenUsed="1"/>
   </w:latentStyles>
   <w:style w:type="paragraph" w:default="1" w:styleId="Normal">
     <w:name w:val="Normal"/>

--- a/TS-Kramam/TS-4.7/TS 4.7 Tamil Krama Paatam Corrections.docx
+++ b/TS-Kramam/TS-4.7/TS 4.7 Tamil Krama Paatam Corrections.docx
@@ -1,7 +1,1149 @@
 
 <file path=word/document.xml><?xml version="1.0" encoding="utf-8"?>
-<w:document xmlns:wpc="http://schemas.microsoft.com/office/word/2010/wordprocessingCanvas" xmlns:cx="http://schemas.microsoft.com/office/drawing/2014/chartex" xmlns:cx1="http://schemas.microsoft.com/office/drawing/2015/9/8/chartex" xmlns:cx2="http://schemas.microsoft.com/office/drawing/2015/10/21/chartex" xmlns:cx3="http://schemas.microsoft.com/office/drawing/2016/5/9/chartex" xmlns:cx4="http://schemas.microsoft.com/office/drawing/2016/5/10/chartex" xmlns:cx5="http://schemas.microsoft.com/office/drawing/2016/5/11/chartex" xmlns:cx6="http://schemas.microsoft.com/office/drawing/2016/5/12/chartex" xmlns:cx7="http://schemas.microsoft.com/office/drawing/2016/5/13/chartex" xmlns:cx8="http://schemas.microsoft.com/office/drawing/2016/5/14/chartex" xmlns:mc="http://schemas.openxmlformats.org/markup-compatibility/2006" xmlns:aink="http://schemas.microsoft.com/office/drawing/2016/ink" xmlns:am3d="http://schemas.microsoft.com/office/drawing/2017/model3d" xmlns:o="urn:schemas-microsoft-com:office:office" xmlns:oel="http://schemas.microsoft.com/office/2019/extlst" xmlns:r="http://schemas.openxmlformats.org/officeDocument/2006/relationships" xmlns:m="http://schemas.openxmlformats.org/officeDocument/2006/math" xmlns:v="urn:schemas-microsoft-com:vml" xmlns:wp14="http://schemas.microsoft.com/office/word/2010/wordprocessingDrawing" xmlns:wp="http://schemas.openxmlformats.org/drawingml/2006/wordprocessingDrawing" xmlns:w10="urn:schemas-microsoft-com:office:word" xmlns:w="http://schemas.openxmlformats.org/wordprocessingml/2006/main" xmlns:w14="http://schemas.microsoft.com/office/word/2010/wordml" xmlns:w15="http://schemas.microsoft.com/office/word/2012/wordml" xmlns:w16cex="http://schemas.microsoft.com/office/word/2018/wordml/cex" xmlns:w16cid="http://schemas.microsoft.com/office/word/2016/wordml/cid" xmlns:w16="http://schemas.microsoft.com/office/word/2018/wordml" xmlns:w16sdtdh="http://schemas.microsoft.com/office/word/2020/wordml/sdtdatahash" xmlns:w16se="http://schemas.microsoft.com/office/word/2015/wordml/symex" xmlns:wpg="http://schemas.microsoft.com/office/word/2010/wordprocessingGroup" xmlns:wpi="http://schemas.microsoft.com/office/word/2010/wordprocessingInk" xmlns:wne="http://schemas.microsoft.com/office/word/2006/wordml" xmlns:wps="http://schemas.microsoft.com/office/word/2010/wordprocessingShape" mc:Ignorable="w14 w15 w16se w16cid w16 w16cex w16sdtdh wp14">
+<w:document xmlns:wpc="http://schemas.microsoft.com/office/word/2010/wordprocessingCanvas" xmlns:cx="http://schemas.microsoft.com/office/drawing/2014/chartex" xmlns:cx1="http://schemas.microsoft.com/office/drawing/2015/9/8/chartex" xmlns:cx2="http://schemas.microsoft.com/office/drawing/2015/10/21/chartex" xmlns:cx3="http://schemas.microsoft.com/office/drawing/2016/5/9/chartex" xmlns:cx4="http://schemas.microsoft.com/office/drawing/2016/5/10/chartex" xmlns:cx5="http://schemas.microsoft.com/office/drawing/2016/5/11/chartex" xmlns:cx6="http://schemas.microsoft.com/office/drawing/2016/5/12/chartex" xmlns:cx7="http://schemas.microsoft.com/office/drawing/2016/5/13/chartex" xmlns:cx8="http://schemas.microsoft.com/office/drawing/2016/5/14/chartex" xmlns:mc="http://schemas.openxmlformats.org/markup-compatibility/2006" xmlns:aink="http://schemas.microsoft.com/office/drawing/2016/ink" xmlns:am3d="http://schemas.microsoft.com/office/drawing/2017/model3d" xmlns:o="urn:schemas-microsoft-com:office:office" xmlns:oel="http://schemas.microsoft.com/office/2019/extlst" xmlns:r="http://schemas.openxmlformats.org/officeDocument/2006/relationships" xmlns:m="http://schemas.openxmlformats.org/officeDocument/2006/math" xmlns:v="urn:schemas-microsoft-com:vml" xmlns:wp14="http://schemas.microsoft.com/office/word/2010/wordprocessingDrawing" xmlns:wp="http://schemas.openxmlformats.org/drawingml/2006/wordprocessingDrawing" xmlns:w10="urn:schemas-microsoft-com:office:word" xmlns:w="http://schemas.openxmlformats.org/wordprocessingml/2006/main" xmlns:w14="http://schemas.microsoft.com/office/word/2010/wordml" xmlns:w15="http://schemas.microsoft.com/office/word/2012/wordml" xmlns:w16cex="http://schemas.microsoft.com/office/word/2018/wordml/cex" xmlns:w16cid="http://schemas.microsoft.com/office/word/2016/wordml/cid" xmlns:w16="http://schemas.microsoft.com/office/word/2018/wordml" xmlns:w16du="http://schemas.microsoft.com/office/word/2023/wordml/word16du" xmlns:w16sdtdh="http://schemas.microsoft.com/office/word/2020/wordml/sdtdatahash" xmlns:w16sdtfl="http://schemas.microsoft.com/office/word/2024/wordml/sdtformatlock" xmlns:w16se="http://schemas.microsoft.com/office/word/2015/wordml/symex" xmlns:wpg="http://schemas.microsoft.com/office/word/2010/wordprocessingGroup" xmlns:wpi="http://schemas.microsoft.com/office/word/2010/wordprocessingInk" xmlns:wne="http://schemas.microsoft.com/office/word/2006/wordml" xmlns:wps="http://schemas.microsoft.com/office/word/2010/wordprocessingShape" mc:Ignorable="w14 w15 w16se w16cid w16 w16cex w16sdtdh w16sdtfl w16du wp14">
   <w:body>
+    <w:p>
+      <w:pPr>
+        <w:jc w:val="center"/>
+        <w:rPr>
+          <w:b/>
+          <w:bCs/>
+          <w:sz w:val="32"/>
+          <w:szCs w:val="32"/>
+          <w:u w:val="single"/>
+        </w:rPr>
+      </w:pPr>
+      <w:r>
+        <w:rPr>
+          <w:b/>
+          <w:bCs/>
+          <w:sz w:val="32"/>
+          <w:szCs w:val="32"/>
+          <w:u w:val="single"/>
+        </w:rPr>
+        <w:t xml:space="preserve">TS </w:t>
+      </w:r>
+      <w:r>
+        <w:rPr>
+          <w:b/>
+          <w:bCs/>
+          <w:sz w:val="32"/>
+          <w:szCs w:val="32"/>
+          <w:u w:val="single"/>
+        </w:rPr>
+        <w:t>Krama</w:t>
+      </w:r>
+      <w:r>
+        <w:rPr>
+          <w:b/>
+          <w:bCs/>
+          <w:sz w:val="32"/>
+          <w:szCs w:val="32"/>
+          <w:u w:val="single"/>
+        </w:rPr>
+        <w:t xml:space="preserve"> Paatam – TS </w:t>
+      </w:r>
+      <w:r>
+        <w:rPr>
+          <w:b/>
+          <w:bCs/>
+          <w:sz w:val="32"/>
+          <w:szCs w:val="32"/>
+          <w:u w:val="single"/>
+        </w:rPr>
+        <w:t xml:space="preserve">4.7 </w:t>
+      </w:r>
+      <w:r>
+        <w:rPr>
+          <w:b/>
+          <w:bCs/>
+          <w:sz w:val="32"/>
+          <w:szCs w:val="32"/>
+          <w:u w:val="single"/>
+        </w:rPr>
+        <w:t xml:space="preserve">Tamil </w:t>
+      </w:r>
+      <w:r>
+        <w:rPr>
+          <w:b/>
+          <w:bCs/>
+          <w:sz w:val="32"/>
+          <w:szCs w:val="32"/>
+          <w:u w:val="single"/>
+        </w:rPr>
+        <w:t>Corrections –</w:t>
+      </w:r>
+      <w:r>
+        <w:rPr>
+          <w:b/>
+          <w:bCs/>
+          <w:sz w:val="32"/>
+          <w:szCs w:val="32"/>
+          <w:u w:val="single"/>
+        </w:rPr>
+        <w:t xml:space="preserve"> </w:t>
+      </w:r>
+      <w:r>
+        <w:rPr>
+          <w:b/>
+          <w:bCs/>
+          <w:sz w:val="32"/>
+          <w:szCs w:val="32"/>
+          <w:u w:val="single"/>
+        </w:rPr>
+        <w:t xml:space="preserve">Observed till </w:t>
+      </w:r>
+      <w:r>
+        <w:rPr>
+          <w:b/>
+          <w:bCs/>
+          <w:sz w:val="32"/>
+          <w:szCs w:val="32"/>
+          <w:highlight w:val="red"/>
+          <w:u w:val="single"/>
+        </w:rPr>
+        <w:t>?????</w:t>
+      </w:r>
+    </w:p>
+    <w:p>
+      <w:pPr>
+        <w:spacing w:before="0" w:line="240" w:lineRule="auto"/>
+        <w:jc w:val="center"/>
+        <w:rPr>
+          <w:b/>
+          <w:bCs/>
+        </w:rPr>
+      </w:pPr>
+      <w:r>
+        <w:rPr>
+          <w:b/>
+          <w:bCs/>
+        </w:rPr>
+        <w:t>(ignore those which are already incorporated in your book’s version and date)</w:t>
+      </w:r>
+    </w:p>
+    <w:tbl>
+      <w:tblPr>
+        <w:tblW w:w="14395" w:type="dxa"/>
+        <w:tblInd w:w="-792" w:type="dxa"/>
+        <w:tblBorders>
+          <w:top w:val="single" w:sz="4" w:space="0" w:color="000000"/>
+          <w:left w:val="single" w:sz="4" w:space="0" w:color="000000"/>
+          <w:bottom w:val="single" w:sz="4" w:space="0" w:color="000000"/>
+          <w:right w:val="single" w:sz="4" w:space="0" w:color="000000"/>
+          <w:insideH w:val="single" w:sz="4" w:space="0" w:color="000000"/>
+          <w:insideV w:val="single" w:sz="4" w:space="0" w:color="000000"/>
+        </w:tblBorders>
+        <w:tblLook w:val="04A0" w:firstRow="1" w:lastRow="0" w:firstColumn="1" w:lastColumn="0" w:noHBand="0" w:noVBand="1"/>
+      </w:tblPr>
+      <w:tblGrid>
+        <w:gridCol w:w="3906"/>
+        <w:gridCol w:w="5103"/>
+        <w:gridCol w:w="5386"/>
+      </w:tblGrid>
+      <w:tr>
+        <w:tc>
+          <w:tcPr>
+            <w:tcW w:w="3906" w:type="dxa"/>
+          </w:tcPr>
+          <w:p>
+            <w:pPr>
+              <w:spacing w:before="0" w:line="240" w:lineRule="auto"/>
+              <w:jc w:val="center"/>
+              <w:rPr>
+                <w:sz w:val="32"/>
+                <w:szCs w:val="32"/>
+              </w:rPr>
+            </w:pPr>
+            <w:r>
+              <w:rPr>
+                <w:sz w:val="32"/>
+                <w:szCs w:val="32"/>
+              </w:rPr>
+              <w:t>Section, Paragraph</w:t>
+            </w:r>
+          </w:p>
+          <w:p>
+            <w:pPr>
+              <w:spacing w:before="0" w:line="240" w:lineRule="auto"/>
+              <w:jc w:val="center"/>
+              <w:rPr>
+                <w:sz w:val="32"/>
+                <w:szCs w:val="32"/>
+              </w:rPr>
+            </w:pPr>
+            <w:r>
+              <w:rPr>
+                <w:sz w:val="32"/>
+                <w:szCs w:val="32"/>
+              </w:rPr>
+              <w:t>Reference</w:t>
+            </w:r>
+          </w:p>
+        </w:tc>
+        <w:tc>
+          <w:tcPr>
+            <w:tcW w:w="5103" w:type="dxa"/>
+          </w:tcPr>
+          <w:p>
+            <w:pPr>
+              <w:spacing w:before="0" w:line="240" w:lineRule="auto"/>
+              <w:jc w:val="center"/>
+              <w:rPr>
+                <w:sz w:val="32"/>
+                <w:szCs w:val="32"/>
+              </w:rPr>
+            </w:pPr>
+            <w:r>
+              <w:rPr>
+                <w:sz w:val="32"/>
+                <w:szCs w:val="32"/>
+              </w:rPr>
+              <w:t>As Printed</w:t>
+            </w:r>
+          </w:p>
+        </w:tc>
+        <w:tc>
+          <w:tcPr>
+            <w:tcW w:w="5386" w:type="dxa"/>
+          </w:tcPr>
+          <w:p>
+            <w:pPr>
+              <w:spacing w:before="0" w:line="240" w:lineRule="auto"/>
+              <w:ind w:right="-18"/>
+              <w:jc w:val="center"/>
+              <w:rPr>
+                <w:sz w:val="32"/>
+                <w:szCs w:val="32"/>
+              </w:rPr>
+            </w:pPr>
+            <w:r>
+              <w:rPr>
+                <w:sz w:val="32"/>
+                <w:szCs w:val="32"/>
+              </w:rPr>
+              <w:t>To be read as or corrected as</w:t>
+            </w:r>
+          </w:p>
+        </w:tc>
+      </w:tr>
+      <w:tr>
+        <w:trPr>
+          <w:trHeight w:val="822"/>
+        </w:trPr>
+        <w:tc>
+          <w:tcPr>
+            <w:tcW w:w="3906" w:type="dxa"/>
+            <w:tcBorders>
+              <w:top w:val="single" w:sz="4" w:space="0" w:color="000000"/>
+              <w:left w:val="single" w:sz="4" w:space="0" w:color="000000"/>
+              <w:bottom w:val="single" w:sz="4" w:space="0" w:color="000000"/>
+              <w:right w:val="single" w:sz="4" w:space="0" w:color="000000"/>
+            </w:tcBorders>
+          </w:tcPr>
+          <w:p>
+            <w:pPr>
+              <w:widowControl w:val="0"/>
+              <w:tabs>
+                <w:tab w:val="left" w:pos="993"/>
+              </w:tabs>
+              <w:autoSpaceDE w:val="0"/>
+              <w:autoSpaceDN w:val="0"/>
+              <w:adjustRightInd w:val="0"/>
+              <w:spacing w:before="0" w:line="252" w:lineRule="auto"/>
+              <w:ind w:right="297"/>
+              <w:rPr>
+                <w:rFonts w:cs="Arial"/>
+                <w:b/>
+                <w:sz w:val="28"/>
+                <w:szCs w:val="32"/>
+              </w:rPr>
+            </w:pPr>
+            <w:r>
+              <w:rPr>
+                <w:rFonts w:cs="Latha"/>
+                <w:b/>
+                <w:sz w:val="28"/>
+                <w:szCs w:val="28"/>
+                <w:lang w:bidi="ta-IN"/>
+              </w:rPr>
+              <w:t>TS 4.7.</w:t>
+            </w:r>
+            <w:r>
+              <w:rPr>
+                <w:rFonts w:cs="Latha"/>
+                <w:b/>
+                <w:sz w:val="28"/>
+                <w:szCs w:val="28"/>
+                <w:lang w:bidi="ta-IN"/>
+              </w:rPr>
+              <w:t>11.1</w:t>
+            </w:r>
+            <w:r>
+              <w:rPr>
+                <w:rFonts w:cs="Latha"/>
+                <w:b/>
+                <w:sz w:val="28"/>
+                <w:szCs w:val="28"/>
+                <w:lang w:bidi="ta-IN"/>
+              </w:rPr>
+              <w:t xml:space="preserve"> - </w:t>
+            </w:r>
+            <w:r>
+              <w:rPr>
+                <w:rFonts w:cs="Arial"/>
+                <w:b/>
+                <w:sz w:val="28"/>
+                <w:szCs w:val="32"/>
+              </w:rPr>
+              <w:t>Kramam</w:t>
+            </w:r>
+          </w:p>
+          <w:p>
+            <w:pPr>
+              <w:spacing w:before="0" w:line="240" w:lineRule="auto"/>
+              <w:rPr>
+                <w:rFonts w:cs="Latha"/>
+                <w:b/>
+                <w:sz w:val="28"/>
+                <w:szCs w:val="28"/>
+                <w:lang w:val="en-IN" w:bidi="ta-IN"/>
+              </w:rPr>
+            </w:pPr>
+            <w:r>
+              <w:rPr>
+                <w:rFonts w:cs="Arial"/>
+                <w:b/>
+                <w:sz w:val="28"/>
+                <w:szCs w:val="32"/>
+                <w:lang w:val="en-IN"/>
+              </w:rPr>
+              <w:t>Krama Vaakyam</w:t>
+            </w:r>
+            <w:r>
+              <w:rPr>
+                <w:rFonts w:cs="Latha"/>
+                <w:b/>
+                <w:sz w:val="28"/>
+                <w:szCs w:val="28"/>
+                <w:lang w:val="en-IN" w:bidi="ta-IN"/>
+              </w:rPr>
+              <w:t xml:space="preserve"> No: - 9</w:t>
+            </w:r>
+          </w:p>
+          <w:p>
+            <w:pPr>
+              <w:spacing w:before="0" w:line="240" w:lineRule="auto"/>
+              <w:rPr>
+                <w:rFonts w:cs="Latha"/>
+                <w:b/>
+                <w:sz w:val="28"/>
+                <w:szCs w:val="28"/>
+                <w:lang w:val="it-IT" w:bidi="ta-IN"/>
+              </w:rPr>
+            </w:pPr>
+            <w:r>
+              <w:rPr>
+                <w:rFonts w:cs="Latha"/>
+                <w:b/>
+                <w:sz w:val="28"/>
+                <w:szCs w:val="28"/>
+                <w:lang w:val="it-IT" w:bidi="ta-IN"/>
+              </w:rPr>
+              <w:t>Panchaati No. - 1</w:t>
+            </w:r>
+            <w:r>
+              <w:rPr>
+                <w:rFonts w:cs="Latha"/>
+                <w:b/>
+                <w:sz w:val="28"/>
+                <w:szCs w:val="28"/>
+                <w:lang w:val="it-IT" w:bidi="ta-IN"/>
+              </w:rPr>
+              <w:t>9</w:t>
+            </w:r>
+          </w:p>
+        </w:tc>
+        <w:tc>
+          <w:tcPr>
+            <w:tcW w:w="5103" w:type="dxa"/>
+            <w:tcBorders>
+              <w:top w:val="single" w:sz="4" w:space="0" w:color="000000"/>
+              <w:left w:val="single" w:sz="4" w:space="0" w:color="000000"/>
+              <w:bottom w:val="single" w:sz="4" w:space="0" w:color="000000"/>
+              <w:right w:val="single" w:sz="4" w:space="0" w:color="000000"/>
+            </w:tcBorders>
+          </w:tcPr>
+          <w:p>
+            <w:pPr>
+              <w:spacing w:before="0" w:line="240" w:lineRule="auto"/>
+              <w:rPr>
+                <w:rFonts w:ascii="BRH Malayalam Extra" w:hAnsi="BRH Malayalam Extra" w:cs="BRH Malayalam Extra"/>
+                <w:sz w:val="40"/>
+                <w:szCs w:val="40"/>
+                <w:lang w:val="it-IT"/>
+              </w:rPr>
+            </w:pPr>
+            <w:r>
+              <w:rPr>
+                <w:rFonts w:ascii="Latha" w:hAnsi="Latha" w:cs="Latha"/>
+                <w:sz w:val="28"/>
+                <w:szCs w:val="28"/>
+                <w:cs/>
+                <w:lang w:bidi="ta-IN"/>
+              </w:rPr>
+              <w:t>ச</w:t>
+            </w:r>
+            <w:r>
+              <w:rPr>
+                <w:rFonts w:ascii="BRH Tamil Tab Extra" w:hAnsi="BRH Tamil Tab Extra" w:cs="Latha"/>
+                <w:b/>
+                <w:sz w:val="32"/>
+                <w:szCs w:val="28"/>
+                <w:lang w:bidi="ta-IN"/>
+              </w:rPr>
+              <w:t>…</w:t>
+            </w:r>
+            <w:r>
+              <w:rPr>
+                <w:rFonts w:ascii="Latha" w:hAnsi="Latha" w:cs="Latha"/>
+                <w:sz w:val="28"/>
+                <w:szCs w:val="28"/>
+                <w:lang w:bidi="ta-IN"/>
+              </w:rPr>
+              <w:t xml:space="preserve"> </w:t>
+            </w:r>
+            <w:r>
+              <w:rPr>
+                <w:rFonts w:ascii="Latha" w:hAnsi="Latha" w:cs="Latha"/>
+                <w:sz w:val="28"/>
+                <w:szCs w:val="28"/>
+                <w:cs/>
+                <w:lang w:bidi="ta-IN"/>
+              </w:rPr>
+              <w:t>மே</w:t>
+            </w:r>
+            <w:r>
+              <w:rPr>
+                <w:rFonts w:ascii="BRH Tamil Tab Extra" w:hAnsi="BRH Tamil Tab Extra" w:cs="Latha"/>
+                <w:b/>
+                <w:sz w:val="32"/>
+                <w:szCs w:val="28"/>
+                <w:lang w:bidi="ta-IN"/>
+              </w:rPr>
+              <w:t>…</w:t>
+            </w:r>
+            <w:r>
+              <w:rPr>
+                <w:rFonts w:ascii="Latha" w:hAnsi="Latha" w:cs="Latha"/>
+                <w:sz w:val="28"/>
+                <w:szCs w:val="28"/>
+                <w:lang w:bidi="ta-IN"/>
+              </w:rPr>
+              <w:t xml:space="preserve"> | </w:t>
+            </w:r>
+            <w:r>
+              <w:rPr>
+                <w:rFonts w:ascii="Latha" w:hAnsi="Latha" w:cs="Latha"/>
+                <w:sz w:val="28"/>
+                <w:szCs w:val="28"/>
+                <w:highlight w:val="yellow"/>
+                <w:cs/>
+                <w:lang w:bidi="ta-IN"/>
+              </w:rPr>
+              <w:t>ம</w:t>
+            </w:r>
+            <w:r>
+              <w:rPr>
+                <w:rFonts w:ascii="BRH Tamil Tab Extra" w:hAnsi="BRH Tamil Tab Extra" w:cs="Latha"/>
+                <w:b/>
+                <w:sz w:val="32"/>
+                <w:szCs w:val="28"/>
+                <w:lang w:bidi="ta-IN"/>
+              </w:rPr>
+              <w:t>…</w:t>
+            </w:r>
+            <w:r>
+              <w:rPr>
+                <w:rFonts w:ascii="Latha" w:hAnsi="Latha" w:cs="Latha"/>
+                <w:sz w:val="28"/>
+                <w:szCs w:val="28"/>
+                <w:lang w:bidi="ta-IN"/>
+              </w:rPr>
+              <w:t xml:space="preserve"> </w:t>
+            </w:r>
+            <w:r>
+              <w:rPr>
+                <w:rFonts w:ascii="Latha" w:hAnsi="Latha" w:cs="Latha"/>
+                <w:sz w:val="28"/>
+                <w:szCs w:val="28"/>
+                <w:cs/>
+                <w:lang w:bidi="ta-IN"/>
+              </w:rPr>
+              <w:t>ஸ</w:t>
+            </w:r>
+            <w:r>
+              <w:rPr>
+                <w:rFonts w:ascii="BRH Tamil Tab Extra" w:hAnsi="BRH Tamil Tab Extra" w:cs="Latha"/>
+                <w:b/>
+                <w:sz w:val="32"/>
+                <w:szCs w:val="28"/>
+                <w:lang w:bidi="ta-IN"/>
+              </w:rPr>
+              <w:t>…</w:t>
+            </w:r>
+            <w:r>
+              <w:rPr>
+                <w:rFonts w:ascii="Latha" w:hAnsi="Latha" w:cs="Latha"/>
+                <w:sz w:val="28"/>
+                <w:szCs w:val="28"/>
+                <w:cs/>
+                <w:lang w:bidi="ta-IN"/>
+              </w:rPr>
+              <w:t>ப்த</w:t>
+            </w:r>
+            <w:r>
+              <w:rPr>
+                <w:rFonts w:ascii="Latha" w:hAnsi="Latha" w:cs="Latha"/>
+                <w:sz w:val="28"/>
+                <w:szCs w:val="28"/>
+                <w:lang w:bidi="ta-IN"/>
+              </w:rPr>
+              <w:t xml:space="preserve"> |</w:t>
+            </w:r>
+          </w:p>
+        </w:tc>
+        <w:tc>
+          <w:tcPr>
+            <w:tcW w:w="5386" w:type="dxa"/>
+            <w:tcBorders>
+              <w:top w:val="single" w:sz="4" w:space="0" w:color="000000"/>
+              <w:left w:val="single" w:sz="4" w:space="0" w:color="000000"/>
+              <w:bottom w:val="single" w:sz="4" w:space="0" w:color="000000"/>
+              <w:right w:val="single" w:sz="4" w:space="0" w:color="000000"/>
+            </w:tcBorders>
+          </w:tcPr>
+          <w:p>
+            <w:pPr>
+              <w:spacing w:before="0" w:line="240" w:lineRule="auto"/>
+              <w:rPr>
+                <w:rFonts w:ascii="BRH Malayalam Extra" w:hAnsi="BRH Malayalam Extra" w:cs="BRH Malayalam Extra"/>
+                <w:sz w:val="40"/>
+                <w:szCs w:val="40"/>
+                <w:lang w:val="it-IT"/>
+              </w:rPr>
+            </w:pPr>
+            <w:r>
+              <w:rPr>
+                <w:rFonts w:ascii="Latha" w:hAnsi="Latha" w:cs="Latha"/>
+                <w:sz w:val="28"/>
+                <w:szCs w:val="28"/>
+                <w:cs/>
+                <w:lang w:bidi="ta-IN"/>
+              </w:rPr>
+              <w:t>ச</w:t>
+            </w:r>
+            <w:r>
+              <w:rPr>
+                <w:rFonts w:ascii="BRH Tamil Tab Extra" w:hAnsi="BRH Tamil Tab Extra" w:cs="Latha"/>
+                <w:b/>
+                <w:sz w:val="32"/>
+                <w:szCs w:val="28"/>
+                <w:lang w:bidi="ta-IN"/>
+              </w:rPr>
+              <w:t>…</w:t>
+            </w:r>
+            <w:r>
+              <w:rPr>
+                <w:rFonts w:ascii="Latha" w:hAnsi="Latha" w:cs="Latha"/>
+                <w:sz w:val="28"/>
+                <w:szCs w:val="28"/>
+                <w:lang w:bidi="ta-IN"/>
+              </w:rPr>
+              <w:t xml:space="preserve"> </w:t>
+            </w:r>
+            <w:r>
+              <w:rPr>
+                <w:rFonts w:ascii="Latha" w:hAnsi="Latha" w:cs="Latha"/>
+                <w:sz w:val="28"/>
+                <w:szCs w:val="28"/>
+                <w:cs/>
+                <w:lang w:bidi="ta-IN"/>
+              </w:rPr>
+              <w:t>மே</w:t>
+            </w:r>
+            <w:r>
+              <w:rPr>
+                <w:rFonts w:ascii="BRH Tamil Tab Extra" w:hAnsi="BRH Tamil Tab Extra" w:cs="Latha"/>
+                <w:b/>
+                <w:sz w:val="32"/>
+                <w:szCs w:val="28"/>
+                <w:lang w:bidi="ta-IN"/>
+              </w:rPr>
+              <w:t>…</w:t>
+            </w:r>
+            <w:r>
+              <w:rPr>
+                <w:rFonts w:ascii="Latha" w:hAnsi="Latha" w:cs="Latha"/>
+                <w:sz w:val="28"/>
+                <w:szCs w:val="28"/>
+                <w:lang w:bidi="ta-IN"/>
+              </w:rPr>
+              <w:t xml:space="preserve"> | </w:t>
+            </w:r>
+            <w:r>
+              <w:rPr>
+                <w:rFonts w:ascii="Latha" w:hAnsi="Latha" w:cs="Latha"/>
+                <w:sz w:val="28"/>
+                <w:szCs w:val="28"/>
+                <w:highlight w:val="green"/>
+                <w:cs/>
+                <w:lang w:bidi="ta-IN"/>
+              </w:rPr>
+              <w:t>மே</w:t>
+            </w:r>
+            <w:r>
+              <w:rPr>
+                <w:rFonts w:ascii="BRH Tamil Tab Extra" w:hAnsi="BRH Tamil Tab Extra" w:cs="Latha"/>
+                <w:b/>
+                <w:sz w:val="32"/>
+                <w:szCs w:val="28"/>
+                <w:lang w:bidi="ta-IN"/>
+              </w:rPr>
+              <w:t>…</w:t>
+            </w:r>
+            <w:r>
+              <w:rPr>
+                <w:rFonts w:ascii="Latha" w:hAnsi="Latha" w:cs="Latha"/>
+                <w:sz w:val="28"/>
+                <w:szCs w:val="28"/>
+                <w:lang w:bidi="ta-IN"/>
+              </w:rPr>
+              <w:t xml:space="preserve"> </w:t>
+            </w:r>
+            <w:r>
+              <w:rPr>
+                <w:rFonts w:ascii="Latha" w:hAnsi="Latha" w:cs="Latha"/>
+                <w:sz w:val="28"/>
+                <w:szCs w:val="28"/>
+                <w:cs/>
+                <w:lang w:bidi="ta-IN"/>
+              </w:rPr>
+              <w:t>ஸ</w:t>
+            </w:r>
+            <w:r>
+              <w:rPr>
+                <w:rFonts w:ascii="BRH Tamil Tab Extra" w:hAnsi="BRH Tamil Tab Extra" w:cs="Latha"/>
+                <w:b/>
+                <w:sz w:val="32"/>
+                <w:szCs w:val="28"/>
+                <w:lang w:bidi="ta-IN"/>
+              </w:rPr>
+              <w:t>…</w:t>
+            </w:r>
+            <w:r>
+              <w:rPr>
+                <w:rFonts w:ascii="Latha" w:hAnsi="Latha" w:cs="Latha"/>
+                <w:sz w:val="28"/>
+                <w:szCs w:val="28"/>
+                <w:cs/>
+                <w:lang w:bidi="ta-IN"/>
+              </w:rPr>
+              <w:t>ப்த</w:t>
+            </w:r>
+            <w:r>
+              <w:rPr>
+                <w:rFonts w:ascii="Latha" w:hAnsi="Latha" w:cs="Latha"/>
+                <w:sz w:val="28"/>
+                <w:szCs w:val="28"/>
+                <w:lang w:bidi="ta-IN"/>
+              </w:rPr>
+              <w:t xml:space="preserve"> |</w:t>
+            </w:r>
+          </w:p>
+        </w:tc>
+      </w:tr>
+      <w:tr>
+        <w:trPr>
+          <w:trHeight w:val="822"/>
+        </w:trPr>
+        <w:tc>
+          <w:tcPr>
+            <w:tcW w:w="3906" w:type="dxa"/>
+            <w:tcBorders>
+              <w:top w:val="single" w:sz="4" w:space="0" w:color="000000"/>
+              <w:left w:val="single" w:sz="4" w:space="0" w:color="000000"/>
+              <w:bottom w:val="single" w:sz="4" w:space="0" w:color="000000"/>
+              <w:right w:val="single" w:sz="4" w:space="0" w:color="000000"/>
+            </w:tcBorders>
+          </w:tcPr>
+          <w:p>
+            <w:pPr>
+              <w:widowControl w:val="0"/>
+              <w:tabs>
+                <w:tab w:val="left" w:pos="993"/>
+              </w:tabs>
+              <w:autoSpaceDE w:val="0"/>
+              <w:autoSpaceDN w:val="0"/>
+              <w:adjustRightInd w:val="0"/>
+              <w:spacing w:before="0" w:line="252" w:lineRule="auto"/>
+              <w:ind w:right="297"/>
+              <w:rPr>
+                <w:rFonts w:cs="Arial"/>
+                <w:b/>
+                <w:sz w:val="28"/>
+                <w:szCs w:val="32"/>
+              </w:rPr>
+            </w:pPr>
+            <w:r>
+              <w:rPr>
+                <w:rFonts w:cs="Latha"/>
+                <w:b/>
+                <w:sz w:val="28"/>
+                <w:szCs w:val="28"/>
+                <w:lang w:bidi="ta-IN"/>
+              </w:rPr>
+              <w:t>TS 4.7.1</w:t>
+            </w:r>
+            <w:r>
+              <w:rPr>
+                <w:rFonts w:cs="Latha"/>
+                <w:b/>
+                <w:sz w:val="28"/>
+                <w:szCs w:val="28"/>
+                <w:lang w:bidi="ta-IN"/>
+              </w:rPr>
+              <w:t>3.3</w:t>
+            </w:r>
+            <w:r>
+              <w:rPr>
+                <w:rFonts w:cs="Latha"/>
+                <w:b/>
+                <w:sz w:val="28"/>
+                <w:szCs w:val="28"/>
+                <w:lang w:bidi="ta-IN"/>
+              </w:rPr>
+              <w:t xml:space="preserve">- </w:t>
+            </w:r>
+            <w:r>
+              <w:rPr>
+                <w:rFonts w:cs="Arial"/>
+                <w:b/>
+                <w:sz w:val="28"/>
+                <w:szCs w:val="32"/>
+              </w:rPr>
+              <w:t>Kramam</w:t>
+            </w:r>
+          </w:p>
+          <w:p>
+            <w:pPr>
+              <w:spacing w:before="0" w:line="240" w:lineRule="auto"/>
+              <w:rPr>
+                <w:rFonts w:cs="Latha"/>
+                <w:b/>
+                <w:sz w:val="28"/>
+                <w:szCs w:val="28"/>
+                <w:lang w:val="en-IN" w:bidi="ta-IN"/>
+              </w:rPr>
+            </w:pPr>
+            <w:r>
+              <w:rPr>
+                <w:rFonts w:cs="Arial"/>
+                <w:b/>
+                <w:sz w:val="28"/>
+                <w:szCs w:val="32"/>
+                <w:lang w:val="en-IN"/>
+              </w:rPr>
+              <w:t>Krama Vaakyam</w:t>
+            </w:r>
+            <w:r>
+              <w:rPr>
+                <w:rFonts w:cs="Latha"/>
+                <w:b/>
+                <w:sz w:val="28"/>
+                <w:szCs w:val="28"/>
+                <w:lang w:val="en-IN" w:bidi="ta-IN"/>
+              </w:rPr>
+              <w:t xml:space="preserve"> No: - 27</w:t>
+            </w:r>
+          </w:p>
+          <w:p>
+            <w:pPr>
+              <w:widowControl w:val="0"/>
+              <w:tabs>
+                <w:tab w:val="left" w:pos="993"/>
+              </w:tabs>
+              <w:autoSpaceDE w:val="0"/>
+              <w:autoSpaceDN w:val="0"/>
+              <w:adjustRightInd w:val="0"/>
+              <w:spacing w:before="0" w:line="252" w:lineRule="auto"/>
+              <w:ind w:right="297"/>
+              <w:rPr>
+                <w:rFonts w:cs="Latha"/>
+                <w:b/>
+                <w:sz w:val="28"/>
+                <w:szCs w:val="28"/>
+                <w:lang w:val="it-IT" w:bidi="ta-IN"/>
+              </w:rPr>
+            </w:pPr>
+            <w:r>
+              <w:rPr>
+                <w:rFonts w:cs="Latha"/>
+                <w:b/>
+                <w:sz w:val="28"/>
+                <w:szCs w:val="28"/>
+                <w:lang w:val="it-IT" w:bidi="ta-IN"/>
+              </w:rPr>
+              <w:t xml:space="preserve">Panchaati No. - </w:t>
+            </w:r>
+            <w:r>
+              <w:rPr>
+                <w:rFonts w:cs="Latha"/>
+                <w:b/>
+                <w:sz w:val="28"/>
+                <w:szCs w:val="28"/>
+                <w:lang w:val="it-IT" w:bidi="ta-IN"/>
+              </w:rPr>
+              <w:t>26</w:t>
+            </w:r>
+          </w:p>
+        </w:tc>
+        <w:tc>
+          <w:tcPr>
+            <w:tcW w:w="5103" w:type="dxa"/>
+            <w:tcBorders>
+              <w:top w:val="single" w:sz="4" w:space="0" w:color="000000"/>
+              <w:left w:val="single" w:sz="4" w:space="0" w:color="000000"/>
+              <w:bottom w:val="single" w:sz="4" w:space="0" w:color="000000"/>
+              <w:right w:val="single" w:sz="4" w:space="0" w:color="000000"/>
+            </w:tcBorders>
+          </w:tcPr>
+          <w:p>
+            <w:pPr>
+              <w:spacing w:before="0" w:line="240" w:lineRule="auto"/>
+              <w:rPr>
+                <w:rFonts w:ascii="BRH Malayalam Extra" w:eastAsia="Times New Roman" w:hAnsi="BRH Malayalam Extra" w:cs="BRH Malayalam Extra"/>
+                <w:color w:val="000000"/>
+                <w:sz w:val="40"/>
+                <w:szCs w:val="40"/>
+                <w:lang w:val="it-IT" w:eastAsia="en-IN" w:bidi="ml-IN"/>
+              </w:rPr>
+            </w:pPr>
+            <w:r>
+              <w:rPr>
+                <w:rFonts w:ascii="Latha" w:hAnsi="Latha" w:cs="Latha"/>
+                <w:sz w:val="28"/>
+                <w:szCs w:val="28"/>
+                <w:cs/>
+                <w:lang w:bidi="ta-IN"/>
+              </w:rPr>
+              <w:t>ஹிர</w:t>
+            </w:r>
+            <w:r>
+              <w:rPr>
+                <w:rFonts w:ascii="BRH Tamil Tab Extra" w:hAnsi="BRH Tamil Tab Extra" w:cs="Latha"/>
+                <w:b/>
+                <w:sz w:val="36"/>
+                <w:szCs w:val="28"/>
+                <w:lang w:val="it-IT" w:bidi="ta-IN"/>
+              </w:rPr>
+              <w:t>†</w:t>
+            </w:r>
+            <w:r>
+              <w:rPr>
+                <w:rFonts w:ascii="Latha" w:hAnsi="Latha" w:cs="Latha"/>
+                <w:sz w:val="28"/>
+                <w:szCs w:val="28"/>
+                <w:cs/>
+                <w:lang w:bidi="ta-IN"/>
+              </w:rPr>
+              <w:t>ண்யை</w:t>
+            </w:r>
+            <w:r>
+              <w:rPr>
+                <w:rFonts w:ascii="BRH Tamil Tab Extra" w:hAnsi="BRH Tamil Tab Extra" w:cs="Latha"/>
+                <w:b/>
+                <w:sz w:val="32"/>
+                <w:szCs w:val="28"/>
+                <w:lang w:val="it-IT" w:bidi="ta-IN"/>
+              </w:rPr>
+              <w:t>…</w:t>
+            </w:r>
+            <w:r>
+              <w:rPr>
+                <w:rFonts w:ascii="Latha" w:hAnsi="Latha" w:cs="Latha"/>
+                <w:sz w:val="28"/>
+                <w:szCs w:val="28"/>
+                <w:cs/>
+                <w:lang w:bidi="ta-IN"/>
+              </w:rPr>
+              <w:t>ரிதி</w:t>
+            </w:r>
+            <w:r>
+              <w:rPr>
+                <w:rFonts w:ascii="BRH Tamil Tab Extra" w:hAnsi="BRH Tamil Tab Extra" w:cs="Latha"/>
+                <w:b/>
+                <w:sz w:val="32"/>
+                <w:szCs w:val="28"/>
+                <w:lang w:val="it-IT" w:bidi="ta-IN"/>
+              </w:rPr>
+              <w:t>…</w:t>
+            </w:r>
+            <w:r>
+              <w:rPr>
+                <w:rFonts w:ascii="Latha" w:hAnsi="Latha" w:cs="Latha"/>
+                <w:sz w:val="28"/>
+                <w:szCs w:val="28"/>
+                <w:lang w:val="it-IT" w:bidi="ta-IN"/>
+              </w:rPr>
+              <w:t xml:space="preserve"> </w:t>
+            </w:r>
+            <w:r>
+              <w:rPr>
+                <w:rFonts w:ascii="Latha" w:hAnsi="Latha" w:cs="Latha"/>
+                <w:sz w:val="28"/>
+                <w:szCs w:val="28"/>
+                <w:cs/>
+                <w:lang w:bidi="ta-IN"/>
+              </w:rPr>
+              <w:t>ஹி</w:t>
+            </w:r>
+            <w:r>
+              <w:rPr>
+                <w:rFonts w:ascii="Latha" w:hAnsi="Latha" w:cs="Latha"/>
+                <w:sz w:val="28"/>
+                <w:szCs w:val="28"/>
+                <w:highlight w:val="yellow"/>
+                <w:cs/>
+                <w:lang w:bidi="ta-IN"/>
+              </w:rPr>
+              <w:t>ர</w:t>
+            </w:r>
+            <w:r>
+              <w:rPr>
+                <w:rFonts w:ascii="BRH Tamil Tab Extra" w:hAnsi="BRH Tamil Tab Extra" w:cs="Latha"/>
+                <w:b/>
+                <w:sz w:val="36"/>
+                <w:szCs w:val="28"/>
+                <w:lang w:val="it-IT" w:bidi="ta-IN"/>
+              </w:rPr>
+              <w:t>‡</w:t>
+            </w:r>
+            <w:r>
+              <w:rPr>
+                <w:rFonts w:ascii="Latha" w:hAnsi="Latha" w:cs="Latha"/>
+                <w:sz w:val="28"/>
+                <w:szCs w:val="28"/>
+                <w:cs/>
+                <w:lang w:bidi="ta-IN"/>
+              </w:rPr>
+              <w:t>ண்யை</w:t>
+            </w:r>
+            <w:r>
+              <w:rPr>
+                <w:rFonts w:ascii="Latha" w:hAnsi="Latha" w:cs="Latha"/>
+                <w:b/>
+                <w:bCs/>
+                <w:sz w:val="32"/>
+                <w:szCs w:val="32"/>
+                <w:cs/>
+                <w:lang w:bidi="ta-IN"/>
+              </w:rPr>
+              <w:t>:</w:t>
+            </w:r>
+            <w:r>
+              <w:rPr>
+                <w:rFonts w:ascii="Latha" w:hAnsi="Latha" w:cs="Latha"/>
+                <w:sz w:val="28"/>
+                <w:szCs w:val="28"/>
+                <w:lang w:val="it-IT" w:bidi="ta-IN"/>
+              </w:rPr>
+              <w:t xml:space="preserve"> ||</w:t>
+            </w:r>
+          </w:p>
+        </w:tc>
+        <w:tc>
+          <w:tcPr>
+            <w:tcW w:w="5386" w:type="dxa"/>
+            <w:tcBorders>
+              <w:top w:val="single" w:sz="4" w:space="0" w:color="000000"/>
+              <w:left w:val="single" w:sz="4" w:space="0" w:color="000000"/>
+              <w:bottom w:val="single" w:sz="4" w:space="0" w:color="000000"/>
+              <w:right w:val="single" w:sz="4" w:space="0" w:color="000000"/>
+            </w:tcBorders>
+          </w:tcPr>
+          <w:p>
+            <w:pPr>
+              <w:spacing w:before="0" w:line="240" w:lineRule="auto"/>
+              <w:rPr>
+                <w:rFonts w:ascii="BRH Malayalam Extra" w:eastAsia="Times New Roman" w:hAnsi="BRH Malayalam Extra" w:cs="BRH Malayalam Extra"/>
+                <w:color w:val="000000"/>
+                <w:sz w:val="40"/>
+                <w:szCs w:val="40"/>
+                <w:lang w:val="it-IT" w:eastAsia="en-IN" w:bidi="ml-IN"/>
+              </w:rPr>
+            </w:pPr>
+            <w:r>
+              <w:rPr>
+                <w:rFonts w:ascii="Latha" w:hAnsi="Latha" w:cs="Latha"/>
+                <w:sz w:val="28"/>
+                <w:szCs w:val="28"/>
+                <w:cs/>
+                <w:lang w:bidi="ta-IN"/>
+              </w:rPr>
+              <w:t>ஹிர</w:t>
+            </w:r>
+            <w:r>
+              <w:rPr>
+                <w:rFonts w:ascii="BRH Tamil Tab Extra" w:hAnsi="BRH Tamil Tab Extra" w:cs="Latha"/>
+                <w:b/>
+                <w:sz w:val="36"/>
+                <w:szCs w:val="28"/>
+                <w:lang w:val="it-IT" w:bidi="ta-IN"/>
+              </w:rPr>
+              <w:t>†</w:t>
+            </w:r>
+            <w:r>
+              <w:rPr>
+                <w:rFonts w:ascii="Latha" w:hAnsi="Latha" w:cs="Latha"/>
+                <w:sz w:val="28"/>
+                <w:szCs w:val="28"/>
+                <w:cs/>
+                <w:lang w:bidi="ta-IN"/>
+              </w:rPr>
+              <w:t>ண்யை</w:t>
+            </w:r>
+            <w:r>
+              <w:rPr>
+                <w:rFonts w:ascii="BRH Tamil Tab Extra" w:hAnsi="BRH Tamil Tab Extra" w:cs="Latha"/>
+                <w:b/>
+                <w:sz w:val="32"/>
+                <w:szCs w:val="28"/>
+                <w:lang w:val="it-IT" w:bidi="ta-IN"/>
+              </w:rPr>
+              <w:t>…</w:t>
+            </w:r>
+            <w:r>
+              <w:rPr>
+                <w:rFonts w:ascii="Latha" w:hAnsi="Latha" w:cs="Latha"/>
+                <w:sz w:val="28"/>
+                <w:szCs w:val="28"/>
+                <w:cs/>
+                <w:lang w:bidi="ta-IN"/>
+              </w:rPr>
+              <w:t>ரிதி</w:t>
+            </w:r>
+            <w:r>
+              <w:rPr>
+                <w:rFonts w:ascii="BRH Tamil Tab Extra" w:hAnsi="BRH Tamil Tab Extra" w:cs="Latha"/>
+                <w:b/>
+                <w:sz w:val="32"/>
+                <w:szCs w:val="28"/>
+                <w:lang w:val="it-IT" w:bidi="ta-IN"/>
+              </w:rPr>
+              <w:t>…</w:t>
+            </w:r>
+            <w:r>
+              <w:rPr>
+                <w:rFonts w:ascii="Latha" w:hAnsi="Latha" w:cs="Latha"/>
+                <w:sz w:val="28"/>
+                <w:szCs w:val="28"/>
+                <w:lang w:val="it-IT" w:bidi="ta-IN"/>
+              </w:rPr>
+              <w:t xml:space="preserve"> </w:t>
+            </w:r>
+            <w:r>
+              <w:rPr>
+                <w:rFonts w:ascii="Latha" w:hAnsi="Latha" w:cs="Latha"/>
+                <w:sz w:val="28"/>
+                <w:szCs w:val="28"/>
+                <w:cs/>
+                <w:lang w:bidi="ta-IN"/>
+              </w:rPr>
+              <w:t>ஹி</w:t>
+            </w:r>
+            <w:r>
+              <w:rPr>
+                <w:rFonts w:ascii="Latha" w:hAnsi="Latha" w:cs="Latha"/>
+                <w:sz w:val="28"/>
+                <w:szCs w:val="28"/>
+                <w:highlight w:val="green"/>
+                <w:cs/>
+                <w:lang w:bidi="ta-IN"/>
+              </w:rPr>
+              <w:t>ர</w:t>
+            </w:r>
+            <w:r>
+              <w:rPr>
+                <w:rFonts w:ascii="BRH Tamil Tab Extra" w:hAnsi="BRH Tamil Tab Extra" w:cs="Latha"/>
+                <w:b/>
+                <w:sz w:val="36"/>
+                <w:szCs w:val="28"/>
+                <w:lang w:val="it-IT" w:bidi="ta-IN"/>
+              </w:rPr>
+              <w:t>†</w:t>
+            </w:r>
+            <w:r>
+              <w:rPr>
+                <w:rFonts w:ascii="Latha" w:hAnsi="Latha" w:cs="Latha"/>
+                <w:sz w:val="28"/>
+                <w:szCs w:val="28"/>
+                <w:cs/>
+                <w:lang w:bidi="ta-IN"/>
+              </w:rPr>
+              <w:t>ண்யை</w:t>
+            </w:r>
+            <w:r>
+              <w:rPr>
+                <w:rFonts w:ascii="Latha" w:hAnsi="Latha" w:cs="Latha"/>
+                <w:b/>
+                <w:bCs/>
+                <w:sz w:val="32"/>
+                <w:szCs w:val="32"/>
+                <w:cs/>
+                <w:lang w:bidi="ta-IN"/>
+              </w:rPr>
+              <w:t>:</w:t>
+            </w:r>
+            <w:r>
+              <w:rPr>
+                <w:rFonts w:ascii="Latha" w:hAnsi="Latha" w:cs="Latha"/>
+                <w:sz w:val="28"/>
+                <w:szCs w:val="28"/>
+                <w:lang w:val="it-IT" w:bidi="ta-IN"/>
+              </w:rPr>
+              <w:t xml:space="preserve"> ||</w:t>
+            </w:r>
+          </w:p>
+        </w:tc>
+      </w:tr>
+    </w:tbl>
+    <w:p>
+      <w:pPr>
+        <w:jc w:val="center"/>
+        <w:rPr>
+          <w:b/>
+          <w:bCs/>
+          <w:sz w:val="32"/>
+          <w:szCs w:val="32"/>
+          <w:u w:val="single"/>
+          <w:lang w:val="it-IT"/>
+        </w:rPr>
+      </w:pPr>
+    </w:p>
+    <w:p>
+      <w:pPr>
+        <w:jc w:val="center"/>
+        <w:rPr>
+          <w:b/>
+          <w:bCs/>
+          <w:sz w:val="32"/>
+          <w:szCs w:val="32"/>
+          <w:u w:val="single"/>
+          <w:lang w:val="it-IT"/>
+        </w:rPr>
+      </w:pPr>
+    </w:p>
     <w:p>
       <w:pPr>
         <w:jc w:val="center"/>
@@ -129,23 +1271,7 @@
           <w:b/>
           <w:bCs/>
         </w:rPr>
-        <w:t>(</w:t>
-      </w:r>
-      <w:proofErr w:type="gramStart"/>
-      <w:r>
-        <w:rPr>
-          <w:b/>
-          <w:bCs/>
-        </w:rPr>
-        <w:t>ignore</w:t>
-      </w:r>
-      <w:proofErr w:type="gramEnd"/>
-      <w:r>
-        <w:rPr>
-          <w:b/>
-          <w:bCs/>
-        </w:rPr>
-        <w:t xml:space="preserve"> those which are already incorporated in your book’s version and date)</w:t>
+        <w:t>(ignore those which are already incorporated in your book’s version and date)</w:t>
       </w:r>
     </w:p>
     <w:tbl>
@@ -1141,6 +2267,7 @@
           <w:szCs w:val="32"/>
           <w:u w:val="single"/>
         </w:rPr>
+        <w:lastRenderedPageBreak/>
         <w:t xml:space="preserve">TS </w:t>
       </w:r>
       <w:r>
@@ -2926,7 +4053,6 @@
                 <w:cs/>
                 <w:lang w:bidi="ta-IN"/>
               </w:rPr>
-              <w:lastRenderedPageBreak/>
               <w:t>விஶ்வா</w:t>
             </w:r>
             <w:r>
@@ -3021,7 +4147,6 @@
                 <w:cs/>
                 <w:lang w:bidi="ta-IN"/>
               </w:rPr>
-              <w:lastRenderedPageBreak/>
               <w:t>நன்ன</w:t>
             </w:r>
             <w:r>
@@ -3122,7 +4247,6 @@
                 <w:cs/>
                 <w:lang w:bidi="ta-IN"/>
               </w:rPr>
-              <w:lastRenderedPageBreak/>
               <w:t>விஶ்வா</w:t>
             </w:r>
             <w:r>
@@ -3257,7 +4381,6 @@
                 <w:sz w:val="28"/>
                 <w:szCs w:val="32"/>
               </w:rPr>
-              <w:lastRenderedPageBreak/>
               <w:t>T.S.4.7.12.3 – Kramam</w:t>
             </w:r>
           </w:p>
@@ -5250,6 +6373,7 @@
                 <w:sz w:val="28"/>
                 <w:szCs w:val="32"/>
               </w:rPr>
+              <w:lastRenderedPageBreak/>
               <w:t>T.S.4.7.14.2 – Kramam</w:t>
             </w:r>
           </w:p>
@@ -5823,17 +6947,8 @@
                 <w:b/>
                 <w:bCs/>
               </w:rPr>
-              <w:t>(</w:t>
-            </w:r>
-            <w:proofErr w:type="spellStart"/>
-            <w:r>
-              <w:rPr>
-                <w:b/>
-                <w:bCs/>
-              </w:rPr>
-              <w:t>visaram</w:t>
-            </w:r>
-            <w:proofErr w:type="spellEnd"/>
+              <w:t>(visaram</w:t>
+            </w:r>
             <w:r>
               <w:rPr>
                 <w:rFonts w:ascii="Cambria" w:eastAsia="Times New Roman" w:hAnsi="Cambria" w:cs="BRH Malayalam Extra"/>
@@ -6414,21 +7529,12 @@
               </w:rPr>
               <w:t xml:space="preserve"> </w:t>
             </w:r>
-            <w:proofErr w:type="spellStart"/>
             <w:r>
               <w:rPr>
                 <w:b/>
                 <w:bCs/>
               </w:rPr>
-              <w:t>hraswam</w:t>
-            </w:r>
-            <w:proofErr w:type="spellEnd"/>
-            <w:r>
-              <w:rPr>
-                <w:b/>
-                <w:bCs/>
-              </w:rPr>
-              <w:t>)</w:t>
+              <w:t>hraswam)</w:t>
             </w:r>
           </w:p>
         </w:tc>
@@ -6875,7 +7981,6 @@
                 <w:sz w:val="28"/>
                 <w:szCs w:val="32"/>
               </w:rPr>
-              <w:lastRenderedPageBreak/>
               <w:t>T.S.4.7.15.7 – Kramam</w:t>
             </w:r>
           </w:p>
@@ -7532,16 +8637,7 @@
           <w:bCs/>
           <w:sz w:val="32"/>
         </w:rPr>
-        <w:t xml:space="preserve">replaced </w:t>
-      </w:r>
-      <w:proofErr w:type="gramStart"/>
-      <w:r>
-        <w:rPr>
-          <w:b/>
-          <w:bCs/>
-          <w:sz w:val="32"/>
-        </w:rPr>
-        <w:t>with</w:t>
+        <w:t>replaced with</w:t>
       </w:r>
       <w:r>
         <w:rPr>
@@ -7563,7 +8659,6 @@
         </w:rPr>
         <w:t>"</w:t>
       </w:r>
-      <w:proofErr w:type="gramEnd"/>
       <w:r>
         <w:rPr>
           <w:rFonts w:ascii="Latha" w:hAnsi="Latha" w:cs="Latha"/>
@@ -8032,7 +9127,7 @@
 </file>
 
 <file path=word/endnotes.xml><?xml version="1.0" encoding="utf-8"?>
-<w:endnotes xmlns:wpc="http://schemas.microsoft.com/office/word/2010/wordprocessingCanvas" xmlns:cx="http://schemas.microsoft.com/office/drawing/2014/chartex" xmlns:cx1="http://schemas.microsoft.com/office/drawing/2015/9/8/chartex" xmlns:cx2="http://schemas.microsoft.com/office/drawing/2015/10/21/chartex" xmlns:cx3="http://schemas.microsoft.com/office/drawing/2016/5/9/chartex" xmlns:cx4="http://schemas.microsoft.com/office/drawing/2016/5/10/chartex" xmlns:cx5="http://schemas.microsoft.com/office/drawing/2016/5/11/chartex" xmlns:cx6="http://schemas.microsoft.com/office/drawing/2016/5/12/chartex" xmlns:cx7="http://schemas.microsoft.com/office/drawing/2016/5/13/chartex" xmlns:cx8="http://schemas.microsoft.com/office/drawing/2016/5/14/chartex" xmlns:mc="http://schemas.openxmlformats.org/markup-compatibility/2006" xmlns:aink="http://schemas.microsoft.com/office/drawing/2016/ink" xmlns:am3d="http://schemas.microsoft.com/office/drawing/2017/model3d" xmlns:o="urn:schemas-microsoft-com:office:office" xmlns:oel="http://schemas.microsoft.com/office/2019/extlst" xmlns:r="http://schemas.openxmlformats.org/officeDocument/2006/relationships" xmlns:m="http://schemas.openxmlformats.org/officeDocument/2006/math" xmlns:v="urn:schemas-microsoft-com:vml" xmlns:wp14="http://schemas.microsoft.com/office/word/2010/wordprocessingDrawing" xmlns:wp="http://schemas.openxmlformats.org/drawingml/2006/wordprocessingDrawing" xmlns:w10="urn:schemas-microsoft-com:office:word" xmlns:w="http://schemas.openxmlformats.org/wordprocessingml/2006/main" xmlns:w14="http://schemas.microsoft.com/office/word/2010/wordml" xmlns:w15="http://schemas.microsoft.com/office/word/2012/wordml" xmlns:w16cex="http://schemas.microsoft.com/office/word/2018/wordml/cex" xmlns:w16cid="http://schemas.microsoft.com/office/word/2016/wordml/cid" xmlns:w16="http://schemas.microsoft.com/office/word/2018/wordml" xmlns:w16sdtdh="http://schemas.microsoft.com/office/word/2020/wordml/sdtdatahash" xmlns:w16se="http://schemas.microsoft.com/office/word/2015/wordml/symex" xmlns:wpg="http://schemas.microsoft.com/office/word/2010/wordprocessingGroup" xmlns:wpi="http://schemas.microsoft.com/office/word/2010/wordprocessingInk" xmlns:wne="http://schemas.microsoft.com/office/word/2006/wordml" xmlns:wps="http://schemas.microsoft.com/office/word/2010/wordprocessingShape" mc:Ignorable="w14 w15 w16se w16cid w16 w16cex w16sdtdh wp14">
+<w:endnotes xmlns:wpc="http://schemas.microsoft.com/office/word/2010/wordprocessingCanvas" xmlns:cx="http://schemas.microsoft.com/office/drawing/2014/chartex" xmlns:cx1="http://schemas.microsoft.com/office/drawing/2015/9/8/chartex" xmlns:cx2="http://schemas.microsoft.com/office/drawing/2015/10/21/chartex" xmlns:cx3="http://schemas.microsoft.com/office/drawing/2016/5/9/chartex" xmlns:cx4="http://schemas.microsoft.com/office/drawing/2016/5/10/chartex" xmlns:cx5="http://schemas.microsoft.com/office/drawing/2016/5/11/chartex" xmlns:cx6="http://schemas.microsoft.com/office/drawing/2016/5/12/chartex" xmlns:cx7="http://schemas.microsoft.com/office/drawing/2016/5/13/chartex" xmlns:cx8="http://schemas.microsoft.com/office/drawing/2016/5/14/chartex" xmlns:mc="http://schemas.openxmlformats.org/markup-compatibility/2006" xmlns:aink="http://schemas.microsoft.com/office/drawing/2016/ink" xmlns:am3d="http://schemas.microsoft.com/office/drawing/2017/model3d" xmlns:o="urn:schemas-microsoft-com:office:office" xmlns:oel="http://schemas.microsoft.com/office/2019/extlst" xmlns:r="http://schemas.openxmlformats.org/officeDocument/2006/relationships" xmlns:m="http://schemas.openxmlformats.org/officeDocument/2006/math" xmlns:v="urn:schemas-microsoft-com:vml" xmlns:wp14="http://schemas.microsoft.com/office/word/2010/wordprocessingDrawing" xmlns:wp="http://schemas.openxmlformats.org/drawingml/2006/wordprocessingDrawing" xmlns:w10="urn:schemas-microsoft-com:office:word" xmlns:w="http://schemas.openxmlformats.org/wordprocessingml/2006/main" xmlns:w14="http://schemas.microsoft.com/office/word/2010/wordml" xmlns:w15="http://schemas.microsoft.com/office/word/2012/wordml" xmlns:w16cex="http://schemas.microsoft.com/office/word/2018/wordml/cex" xmlns:w16cid="http://schemas.microsoft.com/office/word/2016/wordml/cid" xmlns:w16="http://schemas.microsoft.com/office/word/2018/wordml" xmlns:w16du="http://schemas.microsoft.com/office/word/2023/wordml/word16du" xmlns:w16sdtdh="http://schemas.microsoft.com/office/word/2020/wordml/sdtdatahash" xmlns:w16sdtfl="http://schemas.microsoft.com/office/word/2024/wordml/sdtformatlock" xmlns:w16se="http://schemas.microsoft.com/office/word/2015/wordml/symex" xmlns:wpg="http://schemas.microsoft.com/office/word/2010/wordprocessingGroup" xmlns:wpi="http://schemas.microsoft.com/office/word/2010/wordprocessingInk" xmlns:wne="http://schemas.microsoft.com/office/word/2006/wordml" xmlns:wps="http://schemas.microsoft.com/office/word/2010/wordprocessingShape" mc:Ignorable="w14 w15 w16se w16cid w16 w16cex w16sdtdh w16sdtfl w16du wp14">
   <w:endnote w:type="separator" w:id="-1">
     <w:p>
       <w:pPr>
@@ -8057,7 +9152,7 @@
 </file>
 
 <file path=word/footer1.xml><?xml version="1.0" encoding="utf-8"?>
-<w:ftr xmlns:wpc="http://schemas.microsoft.com/office/word/2010/wordprocessingCanvas" xmlns:cx="http://schemas.microsoft.com/office/drawing/2014/chartex" xmlns:cx1="http://schemas.microsoft.com/office/drawing/2015/9/8/chartex" xmlns:cx2="http://schemas.microsoft.com/office/drawing/2015/10/21/chartex" xmlns:cx3="http://schemas.microsoft.com/office/drawing/2016/5/9/chartex" xmlns:cx4="http://schemas.microsoft.com/office/drawing/2016/5/10/chartex" xmlns:cx5="http://schemas.microsoft.com/office/drawing/2016/5/11/chartex" xmlns:cx6="http://schemas.microsoft.com/office/drawing/2016/5/12/chartex" xmlns:cx7="http://schemas.microsoft.com/office/drawing/2016/5/13/chartex" xmlns:cx8="http://schemas.microsoft.com/office/drawing/2016/5/14/chartex" xmlns:mc="http://schemas.openxmlformats.org/markup-compatibility/2006" xmlns:aink="http://schemas.microsoft.com/office/drawing/2016/ink" xmlns:am3d="http://schemas.microsoft.com/office/drawing/2017/model3d" xmlns:o="urn:schemas-microsoft-com:office:office" xmlns:oel="http://schemas.microsoft.com/office/2019/extlst" xmlns:r="http://schemas.openxmlformats.org/officeDocument/2006/relationships" xmlns:m="http://schemas.openxmlformats.org/officeDocument/2006/math" xmlns:v="urn:schemas-microsoft-com:vml" xmlns:wp14="http://schemas.microsoft.com/office/word/2010/wordprocessingDrawing" xmlns:wp="http://schemas.openxmlformats.org/drawingml/2006/wordprocessingDrawing" xmlns:w10="urn:schemas-microsoft-com:office:word" xmlns:w="http://schemas.openxmlformats.org/wordprocessingml/2006/main" xmlns:w14="http://schemas.microsoft.com/office/word/2010/wordml" xmlns:w15="http://schemas.microsoft.com/office/word/2012/wordml" xmlns:w16cex="http://schemas.microsoft.com/office/word/2018/wordml/cex" xmlns:w16cid="http://schemas.microsoft.com/office/word/2016/wordml/cid" xmlns:w16="http://schemas.microsoft.com/office/word/2018/wordml" xmlns:w16sdtdh="http://schemas.microsoft.com/office/word/2020/wordml/sdtdatahash" xmlns:w16se="http://schemas.microsoft.com/office/word/2015/wordml/symex" xmlns:wpg="http://schemas.microsoft.com/office/word/2010/wordprocessingGroup" xmlns:wpi="http://schemas.microsoft.com/office/word/2010/wordprocessingInk" xmlns:wne="http://schemas.microsoft.com/office/word/2006/wordml" xmlns:wps="http://schemas.microsoft.com/office/word/2010/wordprocessingShape" mc:Ignorable="w14 w15 w16se w16cid w16 w16cex w16sdtdh wp14">
+<w:ftr xmlns:wpc="http://schemas.microsoft.com/office/word/2010/wordprocessingCanvas" xmlns:cx="http://schemas.microsoft.com/office/drawing/2014/chartex" xmlns:cx1="http://schemas.microsoft.com/office/drawing/2015/9/8/chartex" xmlns:cx2="http://schemas.microsoft.com/office/drawing/2015/10/21/chartex" xmlns:cx3="http://schemas.microsoft.com/office/drawing/2016/5/9/chartex" xmlns:cx4="http://schemas.microsoft.com/office/drawing/2016/5/10/chartex" xmlns:cx5="http://schemas.microsoft.com/office/drawing/2016/5/11/chartex" xmlns:cx6="http://schemas.microsoft.com/office/drawing/2016/5/12/chartex" xmlns:cx7="http://schemas.microsoft.com/office/drawing/2016/5/13/chartex" xmlns:cx8="http://schemas.microsoft.com/office/drawing/2016/5/14/chartex" xmlns:mc="http://schemas.openxmlformats.org/markup-compatibility/2006" xmlns:aink="http://schemas.microsoft.com/office/drawing/2016/ink" xmlns:am3d="http://schemas.microsoft.com/office/drawing/2017/model3d" xmlns:o="urn:schemas-microsoft-com:office:office" xmlns:oel="http://schemas.microsoft.com/office/2019/extlst" xmlns:r="http://schemas.openxmlformats.org/officeDocument/2006/relationships" xmlns:m="http://schemas.openxmlformats.org/officeDocument/2006/math" xmlns:v="urn:schemas-microsoft-com:vml" xmlns:wp14="http://schemas.microsoft.com/office/word/2010/wordprocessingDrawing" xmlns:wp="http://schemas.openxmlformats.org/drawingml/2006/wordprocessingDrawing" xmlns:w10="urn:schemas-microsoft-com:office:word" xmlns:w="http://schemas.openxmlformats.org/wordprocessingml/2006/main" xmlns:w14="http://schemas.microsoft.com/office/word/2010/wordml" xmlns:w15="http://schemas.microsoft.com/office/word/2012/wordml" xmlns:w16cex="http://schemas.microsoft.com/office/word/2018/wordml/cex" xmlns:w16cid="http://schemas.microsoft.com/office/word/2016/wordml/cid" xmlns:w16="http://schemas.microsoft.com/office/word/2018/wordml" xmlns:w16du="http://schemas.microsoft.com/office/word/2023/wordml/word16du" xmlns:w16sdtdh="http://schemas.microsoft.com/office/word/2020/wordml/sdtdatahash" xmlns:w16sdtfl="http://schemas.microsoft.com/office/word/2024/wordml/sdtformatlock" xmlns:w16se="http://schemas.microsoft.com/office/word/2015/wordml/symex" xmlns:wpg="http://schemas.microsoft.com/office/word/2010/wordprocessingGroup" xmlns:wpi="http://schemas.microsoft.com/office/word/2010/wordprocessingInk" xmlns:wne="http://schemas.microsoft.com/office/word/2006/wordml" xmlns:wps="http://schemas.microsoft.com/office/word/2010/wordprocessingShape" mc:Ignorable="w14 w15 w16se w16cid w16 w16cex w16sdtdh w16sdtfl w16du wp14">
   <w:p>
     <w:pPr>
       <w:pBdr>
@@ -8238,7 +9333,7 @@
 </file>
 
 <file path=word/footer2.xml><?xml version="1.0" encoding="utf-8"?>
-<w:ftr xmlns:wpc="http://schemas.microsoft.com/office/word/2010/wordprocessingCanvas" xmlns:cx="http://schemas.microsoft.com/office/drawing/2014/chartex" xmlns:cx1="http://schemas.microsoft.com/office/drawing/2015/9/8/chartex" xmlns:cx2="http://schemas.microsoft.com/office/drawing/2015/10/21/chartex" xmlns:cx3="http://schemas.microsoft.com/office/drawing/2016/5/9/chartex" xmlns:cx4="http://schemas.microsoft.com/office/drawing/2016/5/10/chartex" xmlns:cx5="http://schemas.microsoft.com/office/drawing/2016/5/11/chartex" xmlns:cx6="http://schemas.microsoft.com/office/drawing/2016/5/12/chartex" xmlns:cx7="http://schemas.microsoft.com/office/drawing/2016/5/13/chartex" xmlns:cx8="http://schemas.microsoft.com/office/drawing/2016/5/14/chartex" xmlns:mc="http://schemas.openxmlformats.org/markup-compatibility/2006" xmlns:aink="http://schemas.microsoft.com/office/drawing/2016/ink" xmlns:am3d="http://schemas.microsoft.com/office/drawing/2017/model3d" xmlns:o="urn:schemas-microsoft-com:office:office" xmlns:oel="http://schemas.microsoft.com/office/2019/extlst" xmlns:r="http://schemas.openxmlformats.org/officeDocument/2006/relationships" xmlns:m="http://schemas.openxmlformats.org/officeDocument/2006/math" xmlns:v="urn:schemas-microsoft-com:vml" xmlns:wp14="http://schemas.microsoft.com/office/word/2010/wordprocessingDrawing" xmlns:wp="http://schemas.openxmlformats.org/drawingml/2006/wordprocessingDrawing" xmlns:w10="urn:schemas-microsoft-com:office:word" xmlns:w="http://schemas.openxmlformats.org/wordprocessingml/2006/main" xmlns:w14="http://schemas.microsoft.com/office/word/2010/wordml" xmlns:w15="http://schemas.microsoft.com/office/word/2012/wordml" xmlns:w16cex="http://schemas.microsoft.com/office/word/2018/wordml/cex" xmlns:w16cid="http://schemas.microsoft.com/office/word/2016/wordml/cid" xmlns:w16="http://schemas.microsoft.com/office/word/2018/wordml" xmlns:w16sdtdh="http://schemas.microsoft.com/office/word/2020/wordml/sdtdatahash" xmlns:w16se="http://schemas.microsoft.com/office/word/2015/wordml/symex" xmlns:wpg="http://schemas.microsoft.com/office/word/2010/wordprocessingGroup" xmlns:wpi="http://schemas.microsoft.com/office/word/2010/wordprocessingInk" xmlns:wne="http://schemas.microsoft.com/office/word/2006/wordml" xmlns:wps="http://schemas.microsoft.com/office/word/2010/wordprocessingShape" mc:Ignorable="w14 w15 w16se w16cid w16 w16cex w16sdtdh wp14">
+<w:ftr xmlns:wpc="http://schemas.microsoft.com/office/word/2010/wordprocessingCanvas" xmlns:cx="http://schemas.microsoft.com/office/drawing/2014/chartex" xmlns:cx1="http://schemas.microsoft.com/office/drawing/2015/9/8/chartex" xmlns:cx2="http://schemas.microsoft.com/office/drawing/2015/10/21/chartex" xmlns:cx3="http://schemas.microsoft.com/office/drawing/2016/5/9/chartex" xmlns:cx4="http://schemas.microsoft.com/office/drawing/2016/5/10/chartex" xmlns:cx5="http://schemas.microsoft.com/office/drawing/2016/5/11/chartex" xmlns:cx6="http://schemas.microsoft.com/office/drawing/2016/5/12/chartex" xmlns:cx7="http://schemas.microsoft.com/office/drawing/2016/5/13/chartex" xmlns:cx8="http://schemas.microsoft.com/office/drawing/2016/5/14/chartex" xmlns:mc="http://schemas.openxmlformats.org/markup-compatibility/2006" xmlns:aink="http://schemas.microsoft.com/office/drawing/2016/ink" xmlns:am3d="http://schemas.microsoft.com/office/drawing/2017/model3d" xmlns:o="urn:schemas-microsoft-com:office:office" xmlns:oel="http://schemas.microsoft.com/office/2019/extlst" xmlns:r="http://schemas.openxmlformats.org/officeDocument/2006/relationships" xmlns:m="http://schemas.openxmlformats.org/officeDocument/2006/math" xmlns:v="urn:schemas-microsoft-com:vml" xmlns:wp14="http://schemas.microsoft.com/office/word/2010/wordprocessingDrawing" xmlns:wp="http://schemas.openxmlformats.org/drawingml/2006/wordprocessingDrawing" xmlns:w10="urn:schemas-microsoft-com:office:word" xmlns:w="http://schemas.openxmlformats.org/wordprocessingml/2006/main" xmlns:w14="http://schemas.microsoft.com/office/word/2010/wordml" xmlns:w15="http://schemas.microsoft.com/office/word/2012/wordml" xmlns:w16cex="http://schemas.microsoft.com/office/word/2018/wordml/cex" xmlns:w16cid="http://schemas.microsoft.com/office/word/2016/wordml/cid" xmlns:w16="http://schemas.microsoft.com/office/word/2018/wordml" xmlns:w16du="http://schemas.microsoft.com/office/word/2023/wordml/word16du" xmlns:w16sdtdh="http://schemas.microsoft.com/office/word/2020/wordml/sdtdatahash" xmlns:w16sdtfl="http://schemas.microsoft.com/office/word/2024/wordml/sdtformatlock" xmlns:w16se="http://schemas.microsoft.com/office/word/2015/wordml/symex" xmlns:wpg="http://schemas.microsoft.com/office/word/2010/wordprocessingGroup" xmlns:wpi="http://schemas.microsoft.com/office/word/2010/wordprocessingInk" xmlns:wne="http://schemas.microsoft.com/office/word/2006/wordml" xmlns:wps="http://schemas.microsoft.com/office/word/2010/wordprocessingShape" mc:Ignorable="w14 w15 w16se w16cid w16 w16cex w16sdtdh w16sdtfl w16du wp14">
   <w:p>
     <w:pPr>
       <w:pBdr>
@@ -8440,7 +9535,7 @@
 </file>
 
 <file path=word/footnotes.xml><?xml version="1.0" encoding="utf-8"?>
-<w:footnotes xmlns:wpc="http://schemas.microsoft.com/office/word/2010/wordprocessingCanvas" xmlns:cx="http://schemas.microsoft.com/office/drawing/2014/chartex" xmlns:cx1="http://schemas.microsoft.com/office/drawing/2015/9/8/chartex" xmlns:cx2="http://schemas.microsoft.com/office/drawing/2015/10/21/chartex" xmlns:cx3="http://schemas.microsoft.com/office/drawing/2016/5/9/chartex" xmlns:cx4="http://schemas.microsoft.com/office/drawing/2016/5/10/chartex" xmlns:cx5="http://schemas.microsoft.com/office/drawing/2016/5/11/chartex" xmlns:cx6="http://schemas.microsoft.com/office/drawing/2016/5/12/chartex" xmlns:cx7="http://schemas.microsoft.com/office/drawing/2016/5/13/chartex" xmlns:cx8="http://schemas.microsoft.com/office/drawing/2016/5/14/chartex" xmlns:mc="http://schemas.openxmlformats.org/markup-compatibility/2006" xmlns:aink="http://schemas.microsoft.com/office/drawing/2016/ink" xmlns:am3d="http://schemas.microsoft.com/office/drawing/2017/model3d" xmlns:o="urn:schemas-microsoft-com:office:office" xmlns:oel="http://schemas.microsoft.com/office/2019/extlst" xmlns:r="http://schemas.openxmlformats.org/officeDocument/2006/relationships" xmlns:m="http://schemas.openxmlformats.org/officeDocument/2006/math" xmlns:v="urn:schemas-microsoft-com:vml" xmlns:wp14="http://schemas.microsoft.com/office/word/2010/wordprocessingDrawing" xmlns:wp="http://schemas.openxmlformats.org/drawingml/2006/wordprocessingDrawing" xmlns:w10="urn:schemas-microsoft-com:office:word" xmlns:w="http://schemas.openxmlformats.org/wordprocessingml/2006/main" xmlns:w14="http://schemas.microsoft.com/office/word/2010/wordml" xmlns:w15="http://schemas.microsoft.com/office/word/2012/wordml" xmlns:w16cex="http://schemas.microsoft.com/office/word/2018/wordml/cex" xmlns:w16cid="http://schemas.microsoft.com/office/word/2016/wordml/cid" xmlns:w16="http://schemas.microsoft.com/office/word/2018/wordml" xmlns:w16sdtdh="http://schemas.microsoft.com/office/word/2020/wordml/sdtdatahash" xmlns:w16se="http://schemas.microsoft.com/office/word/2015/wordml/symex" xmlns:wpg="http://schemas.microsoft.com/office/word/2010/wordprocessingGroup" xmlns:wpi="http://schemas.microsoft.com/office/word/2010/wordprocessingInk" xmlns:wne="http://schemas.microsoft.com/office/word/2006/wordml" xmlns:wps="http://schemas.microsoft.com/office/word/2010/wordprocessingShape" mc:Ignorable="w14 w15 w16se w16cid w16 w16cex w16sdtdh wp14">
+<w:footnotes xmlns:wpc="http://schemas.microsoft.com/office/word/2010/wordprocessingCanvas" xmlns:cx="http://schemas.microsoft.com/office/drawing/2014/chartex" xmlns:cx1="http://schemas.microsoft.com/office/drawing/2015/9/8/chartex" xmlns:cx2="http://schemas.microsoft.com/office/drawing/2015/10/21/chartex" xmlns:cx3="http://schemas.microsoft.com/office/drawing/2016/5/9/chartex" xmlns:cx4="http://schemas.microsoft.com/office/drawing/2016/5/10/chartex" xmlns:cx5="http://schemas.microsoft.com/office/drawing/2016/5/11/chartex" xmlns:cx6="http://schemas.microsoft.com/office/drawing/2016/5/12/chartex" xmlns:cx7="http://schemas.microsoft.com/office/drawing/2016/5/13/chartex" xmlns:cx8="http://schemas.microsoft.com/office/drawing/2016/5/14/chartex" xmlns:mc="http://schemas.openxmlformats.org/markup-compatibility/2006" xmlns:aink="http://schemas.microsoft.com/office/drawing/2016/ink" xmlns:am3d="http://schemas.microsoft.com/office/drawing/2017/model3d" xmlns:o="urn:schemas-microsoft-com:office:office" xmlns:oel="http://schemas.microsoft.com/office/2019/extlst" xmlns:r="http://schemas.openxmlformats.org/officeDocument/2006/relationships" xmlns:m="http://schemas.openxmlformats.org/officeDocument/2006/math" xmlns:v="urn:schemas-microsoft-com:vml" xmlns:wp14="http://schemas.microsoft.com/office/word/2010/wordprocessingDrawing" xmlns:wp="http://schemas.openxmlformats.org/drawingml/2006/wordprocessingDrawing" xmlns:w10="urn:schemas-microsoft-com:office:word" xmlns:w="http://schemas.openxmlformats.org/wordprocessingml/2006/main" xmlns:w14="http://schemas.microsoft.com/office/word/2010/wordml" xmlns:w15="http://schemas.microsoft.com/office/word/2012/wordml" xmlns:w16cex="http://schemas.microsoft.com/office/word/2018/wordml/cex" xmlns:w16cid="http://schemas.microsoft.com/office/word/2016/wordml/cid" xmlns:w16="http://schemas.microsoft.com/office/word/2018/wordml" xmlns:w16du="http://schemas.microsoft.com/office/word/2023/wordml/word16du" xmlns:w16sdtdh="http://schemas.microsoft.com/office/word/2020/wordml/sdtdatahash" xmlns:w16sdtfl="http://schemas.microsoft.com/office/word/2024/wordml/sdtformatlock" xmlns:w16se="http://schemas.microsoft.com/office/word/2015/wordml/symex" xmlns:wpg="http://schemas.microsoft.com/office/word/2010/wordprocessingGroup" xmlns:wpi="http://schemas.microsoft.com/office/word/2010/wordprocessingInk" xmlns:wne="http://schemas.microsoft.com/office/word/2006/wordml" xmlns:wps="http://schemas.microsoft.com/office/word/2010/wordprocessingShape" mc:Ignorable="w14 w15 w16se w16cid w16 w16cex w16sdtdh w16sdtfl w16du wp14">
   <w:footnote w:type="separator" w:id="-1">
     <w:p>
       <w:pPr>
@@ -8465,7 +9560,7 @@
 </file>
 
 <file path=word/header1.xml><?xml version="1.0" encoding="utf-8"?>
-<w:hdr xmlns:wpc="http://schemas.microsoft.com/office/word/2010/wordprocessingCanvas" xmlns:cx="http://schemas.microsoft.com/office/drawing/2014/chartex" xmlns:cx1="http://schemas.microsoft.com/office/drawing/2015/9/8/chartex" xmlns:cx2="http://schemas.microsoft.com/office/drawing/2015/10/21/chartex" xmlns:cx3="http://schemas.microsoft.com/office/drawing/2016/5/9/chartex" xmlns:cx4="http://schemas.microsoft.com/office/drawing/2016/5/10/chartex" xmlns:cx5="http://schemas.microsoft.com/office/drawing/2016/5/11/chartex" xmlns:cx6="http://schemas.microsoft.com/office/drawing/2016/5/12/chartex" xmlns:cx7="http://schemas.microsoft.com/office/drawing/2016/5/13/chartex" xmlns:cx8="http://schemas.microsoft.com/office/drawing/2016/5/14/chartex" xmlns:mc="http://schemas.openxmlformats.org/markup-compatibility/2006" xmlns:aink="http://schemas.microsoft.com/office/drawing/2016/ink" xmlns:am3d="http://schemas.microsoft.com/office/drawing/2017/model3d" xmlns:o="urn:schemas-microsoft-com:office:office" xmlns:oel="http://schemas.microsoft.com/office/2019/extlst" xmlns:r="http://schemas.openxmlformats.org/officeDocument/2006/relationships" xmlns:m="http://schemas.openxmlformats.org/officeDocument/2006/math" xmlns:v="urn:schemas-microsoft-com:vml" xmlns:wp14="http://schemas.microsoft.com/office/word/2010/wordprocessingDrawing" xmlns:wp="http://schemas.openxmlformats.org/drawingml/2006/wordprocessingDrawing" xmlns:w10="urn:schemas-microsoft-com:office:word" xmlns:w="http://schemas.openxmlformats.org/wordprocessingml/2006/main" xmlns:w14="http://schemas.microsoft.com/office/word/2010/wordml" xmlns:w15="http://schemas.microsoft.com/office/word/2012/wordml" xmlns:w16cex="http://schemas.microsoft.com/office/word/2018/wordml/cex" xmlns:w16cid="http://schemas.microsoft.com/office/word/2016/wordml/cid" xmlns:w16="http://schemas.microsoft.com/office/word/2018/wordml" xmlns:w16sdtdh="http://schemas.microsoft.com/office/word/2020/wordml/sdtdatahash" xmlns:w16se="http://schemas.microsoft.com/office/word/2015/wordml/symex" xmlns:wpg="http://schemas.microsoft.com/office/word/2010/wordprocessingGroup" xmlns:wpi="http://schemas.microsoft.com/office/word/2010/wordprocessingInk" xmlns:wne="http://schemas.microsoft.com/office/word/2006/wordml" xmlns:wps="http://schemas.microsoft.com/office/word/2010/wordprocessingShape" mc:Ignorable="w14 w15 w16se w16cid w16 w16cex w16sdtdh wp14">
+<w:hdr xmlns:wpc="http://schemas.microsoft.com/office/word/2010/wordprocessingCanvas" xmlns:cx="http://schemas.microsoft.com/office/drawing/2014/chartex" xmlns:cx1="http://schemas.microsoft.com/office/drawing/2015/9/8/chartex" xmlns:cx2="http://schemas.microsoft.com/office/drawing/2015/10/21/chartex" xmlns:cx3="http://schemas.microsoft.com/office/drawing/2016/5/9/chartex" xmlns:cx4="http://schemas.microsoft.com/office/drawing/2016/5/10/chartex" xmlns:cx5="http://schemas.microsoft.com/office/drawing/2016/5/11/chartex" xmlns:cx6="http://schemas.microsoft.com/office/drawing/2016/5/12/chartex" xmlns:cx7="http://schemas.microsoft.com/office/drawing/2016/5/13/chartex" xmlns:cx8="http://schemas.microsoft.com/office/drawing/2016/5/14/chartex" xmlns:mc="http://schemas.openxmlformats.org/markup-compatibility/2006" xmlns:aink="http://schemas.microsoft.com/office/drawing/2016/ink" xmlns:am3d="http://schemas.microsoft.com/office/drawing/2017/model3d" xmlns:o="urn:schemas-microsoft-com:office:office" xmlns:oel="http://schemas.microsoft.com/office/2019/extlst" xmlns:r="http://schemas.openxmlformats.org/officeDocument/2006/relationships" xmlns:m="http://schemas.openxmlformats.org/officeDocument/2006/math" xmlns:v="urn:schemas-microsoft-com:vml" xmlns:wp14="http://schemas.microsoft.com/office/word/2010/wordprocessingDrawing" xmlns:wp="http://schemas.openxmlformats.org/drawingml/2006/wordprocessingDrawing" xmlns:w10="urn:schemas-microsoft-com:office:word" xmlns:w="http://schemas.openxmlformats.org/wordprocessingml/2006/main" xmlns:w14="http://schemas.microsoft.com/office/word/2010/wordml" xmlns:w15="http://schemas.microsoft.com/office/word/2012/wordml" xmlns:w16cex="http://schemas.microsoft.com/office/word/2018/wordml/cex" xmlns:w16cid="http://schemas.microsoft.com/office/word/2016/wordml/cid" xmlns:w16="http://schemas.microsoft.com/office/word/2018/wordml" xmlns:w16du="http://schemas.microsoft.com/office/word/2023/wordml/word16du" xmlns:w16sdtdh="http://schemas.microsoft.com/office/word/2020/wordml/sdtdatahash" xmlns:w16sdtfl="http://schemas.microsoft.com/office/word/2024/wordml/sdtformatlock" xmlns:w16se="http://schemas.microsoft.com/office/word/2015/wordml/symex" xmlns:wpg="http://schemas.microsoft.com/office/word/2010/wordprocessingGroup" xmlns:wpi="http://schemas.microsoft.com/office/word/2010/wordprocessingInk" xmlns:wne="http://schemas.microsoft.com/office/word/2006/wordml" xmlns:wps="http://schemas.microsoft.com/office/word/2010/wordprocessingShape" mc:Ignorable="w14 w15 w16se w16cid w16 w16cex w16sdtdh w16sdtfl w16du wp14">
   <w:p>
     <w:pPr>
       <w:pStyle w:val="Header"/>
@@ -8478,7 +9573,7 @@
 </file>
 
 <file path=word/header2.xml><?xml version="1.0" encoding="utf-8"?>
-<w:hdr xmlns:wpc="http://schemas.microsoft.com/office/word/2010/wordprocessingCanvas" xmlns:cx="http://schemas.microsoft.com/office/drawing/2014/chartex" xmlns:cx1="http://schemas.microsoft.com/office/drawing/2015/9/8/chartex" xmlns:cx2="http://schemas.microsoft.com/office/drawing/2015/10/21/chartex" xmlns:cx3="http://schemas.microsoft.com/office/drawing/2016/5/9/chartex" xmlns:cx4="http://schemas.microsoft.com/office/drawing/2016/5/10/chartex" xmlns:cx5="http://schemas.microsoft.com/office/drawing/2016/5/11/chartex" xmlns:cx6="http://schemas.microsoft.com/office/drawing/2016/5/12/chartex" xmlns:cx7="http://schemas.microsoft.com/office/drawing/2016/5/13/chartex" xmlns:cx8="http://schemas.microsoft.com/office/drawing/2016/5/14/chartex" xmlns:mc="http://schemas.openxmlformats.org/markup-compatibility/2006" xmlns:aink="http://schemas.microsoft.com/office/drawing/2016/ink" xmlns:am3d="http://schemas.microsoft.com/office/drawing/2017/model3d" xmlns:o="urn:schemas-microsoft-com:office:office" xmlns:oel="http://schemas.microsoft.com/office/2019/extlst" xmlns:r="http://schemas.openxmlformats.org/officeDocument/2006/relationships" xmlns:m="http://schemas.openxmlformats.org/officeDocument/2006/math" xmlns:v="urn:schemas-microsoft-com:vml" xmlns:wp14="http://schemas.microsoft.com/office/word/2010/wordprocessingDrawing" xmlns:wp="http://schemas.openxmlformats.org/drawingml/2006/wordprocessingDrawing" xmlns:w10="urn:schemas-microsoft-com:office:word" xmlns:w="http://schemas.openxmlformats.org/wordprocessingml/2006/main" xmlns:w14="http://schemas.microsoft.com/office/word/2010/wordml" xmlns:w15="http://schemas.microsoft.com/office/word/2012/wordml" xmlns:w16cex="http://schemas.microsoft.com/office/word/2018/wordml/cex" xmlns:w16cid="http://schemas.microsoft.com/office/word/2016/wordml/cid" xmlns:w16="http://schemas.microsoft.com/office/word/2018/wordml" xmlns:w16sdtdh="http://schemas.microsoft.com/office/word/2020/wordml/sdtdatahash" xmlns:w16se="http://schemas.microsoft.com/office/word/2015/wordml/symex" xmlns:wpg="http://schemas.microsoft.com/office/word/2010/wordprocessingGroup" xmlns:wpi="http://schemas.microsoft.com/office/word/2010/wordprocessingInk" xmlns:wne="http://schemas.microsoft.com/office/word/2006/wordml" xmlns:wps="http://schemas.microsoft.com/office/word/2010/wordprocessingShape" mc:Ignorable="w14 w15 w16se w16cid w16 w16cex w16sdtdh wp14">
+<w:hdr xmlns:wpc="http://schemas.microsoft.com/office/word/2010/wordprocessingCanvas" xmlns:cx="http://schemas.microsoft.com/office/drawing/2014/chartex" xmlns:cx1="http://schemas.microsoft.com/office/drawing/2015/9/8/chartex" xmlns:cx2="http://schemas.microsoft.com/office/drawing/2015/10/21/chartex" xmlns:cx3="http://schemas.microsoft.com/office/drawing/2016/5/9/chartex" xmlns:cx4="http://schemas.microsoft.com/office/drawing/2016/5/10/chartex" xmlns:cx5="http://schemas.microsoft.com/office/drawing/2016/5/11/chartex" xmlns:cx6="http://schemas.microsoft.com/office/drawing/2016/5/12/chartex" xmlns:cx7="http://schemas.microsoft.com/office/drawing/2016/5/13/chartex" xmlns:cx8="http://schemas.microsoft.com/office/drawing/2016/5/14/chartex" xmlns:mc="http://schemas.openxmlformats.org/markup-compatibility/2006" xmlns:aink="http://schemas.microsoft.com/office/drawing/2016/ink" xmlns:am3d="http://schemas.microsoft.com/office/drawing/2017/model3d" xmlns:o="urn:schemas-microsoft-com:office:office" xmlns:oel="http://schemas.microsoft.com/office/2019/extlst" xmlns:r="http://schemas.openxmlformats.org/officeDocument/2006/relationships" xmlns:m="http://schemas.openxmlformats.org/officeDocument/2006/math" xmlns:v="urn:schemas-microsoft-com:vml" xmlns:wp14="http://schemas.microsoft.com/office/word/2010/wordprocessingDrawing" xmlns:wp="http://schemas.openxmlformats.org/drawingml/2006/wordprocessingDrawing" xmlns:w10="urn:schemas-microsoft-com:office:word" xmlns:w="http://schemas.openxmlformats.org/wordprocessingml/2006/main" xmlns:w14="http://schemas.microsoft.com/office/word/2010/wordml" xmlns:w15="http://schemas.microsoft.com/office/word/2012/wordml" xmlns:w16cex="http://schemas.microsoft.com/office/word/2018/wordml/cex" xmlns:w16cid="http://schemas.microsoft.com/office/word/2016/wordml/cid" xmlns:w16="http://schemas.microsoft.com/office/word/2018/wordml" xmlns:w16du="http://schemas.microsoft.com/office/word/2023/wordml/word16du" xmlns:w16sdtdh="http://schemas.microsoft.com/office/word/2020/wordml/sdtdatahash" xmlns:w16sdtfl="http://schemas.microsoft.com/office/word/2024/wordml/sdtformatlock" xmlns:w16se="http://schemas.microsoft.com/office/word/2015/wordml/symex" xmlns:wpg="http://schemas.microsoft.com/office/word/2010/wordprocessingGroup" xmlns:wpi="http://schemas.microsoft.com/office/word/2010/wordprocessingInk" xmlns:wne="http://schemas.microsoft.com/office/word/2006/wordml" xmlns:wps="http://schemas.microsoft.com/office/word/2010/wordprocessingShape" mc:Ignorable="w14 w15 w16se w16cid w16 w16cex w16sdtdh w16sdtfl w16du wp14">
   <w:p>
     <w:pPr>
       <w:pStyle w:val="Header"/>
@@ -8491,7 +9586,7 @@
 </file>
 
 <file path=word/styles.xml><?xml version="1.0" encoding="utf-8"?>
-<w:styles xmlns:mc="http://schemas.openxmlformats.org/markup-compatibility/2006" xmlns:r="http://schemas.openxmlformats.org/officeDocument/2006/relationships" xmlns:w="http://schemas.openxmlformats.org/wordprocessingml/2006/main" xmlns:w14="http://schemas.microsoft.com/office/word/2010/wordml" xmlns:w15="http://schemas.microsoft.com/office/word/2012/wordml" xmlns:w16cex="http://schemas.microsoft.com/office/word/2018/wordml/cex" xmlns:w16cid="http://schemas.microsoft.com/office/word/2016/wordml/cid" xmlns:w16="http://schemas.microsoft.com/office/word/2018/wordml" xmlns:w16sdtdh="http://schemas.microsoft.com/office/word/2020/wordml/sdtdatahash" xmlns:w16se="http://schemas.microsoft.com/office/word/2015/wordml/symex" mc:Ignorable="w14 w15 w16se w16cid w16 w16cex w16sdtdh">
+<w:styles xmlns:mc="http://schemas.openxmlformats.org/markup-compatibility/2006" xmlns:r="http://schemas.openxmlformats.org/officeDocument/2006/relationships" xmlns:w="http://schemas.openxmlformats.org/wordprocessingml/2006/main" xmlns:w14="http://schemas.microsoft.com/office/word/2010/wordml" xmlns:w15="http://schemas.microsoft.com/office/word/2012/wordml" xmlns:w16cex="http://schemas.microsoft.com/office/word/2018/wordml/cex" xmlns:w16cid="http://schemas.microsoft.com/office/word/2016/wordml/cid" xmlns:w16="http://schemas.microsoft.com/office/word/2018/wordml" xmlns:w16du="http://schemas.microsoft.com/office/word/2023/wordml/word16du" xmlns:w16sdtdh="http://schemas.microsoft.com/office/word/2020/wordml/sdtdatahash" xmlns:w16sdtfl="http://schemas.microsoft.com/office/word/2024/wordml/sdtformatlock" xmlns:w16se="http://schemas.microsoft.com/office/word/2015/wordml/symex" mc:Ignorable="w14 w15 w16se w16cid w16 w16cex w16sdtdh w16sdtfl w16du">
   <w:docDefaults>
     <w:rPrDefault>
       <w:rPr>
